--- a/Clayton_Plasticity_Fluc_Meta/Revision2/ELE-00581-2025_Response to referees.docx
+++ b/Clayton_Plasticity_Fluc_Meta/Revision2/ELE-00581-2025_Response to referees.docx
@@ -3759,6 +3759,48 @@
         </w:rPr>
         <w:t>:</w:t>
       </w:r>
+      <w:ins w:id="72" w:author="Daniel Noble" w:date="2025-08-24T08:26:00Z" w16du:dateUtc="2025-08-23T22:26:00Z">
+        <w:r>
+          <w:rPr>
+            <w:rFonts w:ascii="Calibri" w:hAnsi="Calibri" w:cs="Calibri"/>
+            <w:color w:val="212121"/>
+            <w:sz w:val="22"/>
+            <w:szCs w:val="22"/>
+          </w:rPr>
+          <w:t xml:space="preserve"> </w:t>
+        </w:r>
+      </w:ins>
+      <w:ins w:id="73" w:author="Daniel Noble" w:date="2025-08-24T08:27:00Z" w16du:dateUtc="2025-08-23T22:27:00Z">
+        <w:r>
+          <w:rPr>
+            <w:rFonts w:ascii="Calibri" w:hAnsi="Calibri" w:cs="Calibri"/>
+            <w:color w:val="212121"/>
+            <w:sz w:val="22"/>
+            <w:szCs w:val="22"/>
+          </w:rPr>
+          <w:t xml:space="preserve">It simply means that as more effects accumulate </w:t>
+        </w:r>
+        <w:proofErr w:type="gramStart"/>
+        <w:r>
+          <w:rPr>
+            <w:rFonts w:ascii="Calibri" w:hAnsi="Calibri" w:cs="Calibri"/>
+            <w:color w:val="212121"/>
+            <w:sz w:val="22"/>
+            <w:szCs w:val="22"/>
+          </w:rPr>
+          <w:t>overtime</w:t>
+        </w:r>
+        <w:proofErr w:type="gramEnd"/>
+        <w:r>
+          <w:rPr>
+            <w:rFonts w:ascii="Calibri" w:hAnsi="Calibri" w:cs="Calibri"/>
+            <w:color w:val="212121"/>
+            <w:sz w:val="22"/>
+            <w:szCs w:val="22"/>
+          </w:rPr>
+          <w:t xml:space="preserve"> they begin to converge on their most likely average value across the species included in the meta-analysis. </w:t>
+        </w:r>
+      </w:ins>
       <w:r>
         <w:rPr>
           <w:rFonts w:ascii="Calibri" w:hAnsi="Calibri" w:cs="Calibri"/>
@@ -3911,6 +3953,7 @@
     <w:p>
       <w:pPr>
         <w:rPr>
+          <w:ins w:id="74" w:author="Daniel Noble" w:date="2025-08-24T08:47:00Z" w16du:dateUtc="2025-08-23T22:47:00Z"/>
           <w:rFonts w:ascii="Calibri" w:hAnsi="Calibri" w:cs="Calibri"/>
           <w:color w:val="212121"/>
           <w:sz w:val="22"/>
@@ -3926,7 +3969,7 @@
           <w:sz w:val="22"/>
           <w:szCs w:val="22"/>
           <w:highlight w:val="yellow"/>
-          <w:rPrChange w:id="72" w:author="Daniel Noble" w:date="2025-08-23T09:09:00Z" w16du:dateUtc="2025-08-22T23:09:00Z">
+          <w:rPrChange w:id="75" w:author="Daniel Noble" w:date="2025-08-23T09:09:00Z" w16du:dateUtc="2025-08-22T23:09:00Z">
             <w:rPr>
               <w:rFonts w:ascii="Calibri" w:hAnsi="Calibri" w:cs="Calibri"/>
               <w:color w:val="212121"/>
@@ -3955,7 +3998,923 @@
           <w:sz w:val="22"/>
           <w:szCs w:val="22"/>
         </w:rPr>
-        <w:t xml:space="preserve"> Dan, I suppose it may be limiting that we have just about as many species as studies so that we cannot discriminate between the two - I added something on species diversity to the Discussion but we may have to be a bit more specific - also comment below, what do you think?</w:t>
+        <w:t xml:space="preserve"> </w:t>
+      </w:r>
+      <w:ins w:id="76" w:author="Daniel Noble" w:date="2025-08-24T08:28:00Z" w16du:dateUtc="2025-08-23T22:28:00Z">
+        <w:r>
+          <w:rPr>
+            <w:rFonts w:ascii="Calibri" w:hAnsi="Calibri" w:cs="Calibri"/>
+            <w:color w:val="212121"/>
+            <w:sz w:val="22"/>
+            <w:szCs w:val="22"/>
+          </w:rPr>
+          <w:t xml:space="preserve">It’s a good question, and fair point. In theory, this is possible, but we agree that the ability to disentangle sources of variability from a practical perspective is often </w:t>
+        </w:r>
+      </w:ins>
+      <w:ins w:id="77" w:author="Daniel Noble" w:date="2025-08-24T08:29:00Z" w16du:dateUtc="2025-08-23T22:29:00Z">
+        <w:r>
+          <w:rPr>
+            <w:rFonts w:ascii="Calibri" w:hAnsi="Calibri" w:cs="Calibri"/>
+            <w:color w:val="212121"/>
+            <w:sz w:val="22"/>
+            <w:szCs w:val="22"/>
+          </w:rPr>
+          <w:t>challenging when groups overlap a lot</w:t>
+        </w:r>
+      </w:ins>
+      <w:ins w:id="78" w:author="Daniel Noble" w:date="2025-08-24T08:50:00Z" w16du:dateUtc="2025-08-23T22:50:00Z">
+        <w:r>
+          <w:rPr>
+            <w:rFonts w:ascii="Calibri" w:hAnsi="Calibri" w:cs="Calibri"/>
+            <w:color w:val="212121"/>
+            <w:sz w:val="22"/>
+            <w:szCs w:val="22"/>
+          </w:rPr>
+          <w:t xml:space="preserve"> causing identifiability issues</w:t>
+        </w:r>
+      </w:ins>
+      <w:ins w:id="79" w:author="Daniel Noble" w:date="2025-08-24T08:29:00Z" w16du:dateUtc="2025-08-23T22:29:00Z">
+        <w:r>
+          <w:rPr>
+            <w:rFonts w:ascii="Calibri" w:hAnsi="Calibri" w:cs="Calibri"/>
+            <w:color w:val="212121"/>
+            <w:sz w:val="22"/>
+            <w:szCs w:val="22"/>
+          </w:rPr>
+          <w:t xml:space="preserve">. This is </w:t>
+        </w:r>
+      </w:ins>
+      <w:ins w:id="80" w:author="Daniel Noble" w:date="2025-08-24T08:52:00Z" w16du:dateUtc="2025-08-23T22:52:00Z">
+        <w:r>
+          <w:rPr>
+            <w:rFonts w:ascii="Calibri" w:hAnsi="Calibri" w:cs="Calibri"/>
+            <w:color w:val="212121"/>
+            <w:sz w:val="22"/>
+            <w:szCs w:val="22"/>
+          </w:rPr>
+          <w:t xml:space="preserve">likely </w:t>
+        </w:r>
+      </w:ins>
+      <w:ins w:id="81" w:author="Daniel Noble" w:date="2025-08-24T08:29:00Z" w16du:dateUtc="2025-08-23T22:29:00Z">
+        <w:r>
+          <w:rPr>
+            <w:rFonts w:ascii="Calibri" w:hAnsi="Calibri" w:cs="Calibri"/>
+            <w:color w:val="212121"/>
+            <w:sz w:val="22"/>
+            <w:szCs w:val="22"/>
+          </w:rPr>
+          <w:t xml:space="preserve">a common problem. </w:t>
+        </w:r>
+      </w:ins>
+      <w:ins w:id="82" w:author="Daniel Noble" w:date="2025-08-24T08:31:00Z" w16du:dateUtc="2025-08-23T22:31:00Z">
+        <w:r>
+          <w:rPr>
+            <w:rFonts w:ascii="Calibri" w:hAnsi="Calibri" w:cs="Calibri"/>
+            <w:color w:val="212121"/>
+            <w:sz w:val="22"/>
+            <w:szCs w:val="22"/>
+          </w:rPr>
+          <w:t>A r</w:t>
+        </w:r>
+      </w:ins>
+      <w:ins w:id="83" w:author="Daniel Noble" w:date="2025-08-24T08:29:00Z" w16du:dateUtc="2025-08-23T22:29:00Z">
+        <w:r>
+          <w:rPr>
+            <w:rFonts w:ascii="Calibri" w:hAnsi="Calibri" w:cs="Calibri"/>
+            <w:color w:val="212121"/>
+            <w:sz w:val="22"/>
+            <w:szCs w:val="22"/>
+          </w:rPr>
+          <w:t>ecent simulat</w:t>
+        </w:r>
+      </w:ins>
+      <w:ins w:id="84" w:author="Daniel Noble" w:date="2025-08-24T08:30:00Z" w16du:dateUtc="2025-08-23T22:30:00Z">
+        <w:r>
+          <w:rPr>
+            <w:rFonts w:ascii="Calibri" w:hAnsi="Calibri" w:cs="Calibri"/>
+            <w:color w:val="212121"/>
+            <w:sz w:val="22"/>
+            <w:szCs w:val="22"/>
+          </w:rPr>
+          <w:t>ion stud</w:t>
+        </w:r>
+      </w:ins>
+      <w:ins w:id="85" w:author="Daniel Noble" w:date="2025-08-24T08:31:00Z" w16du:dateUtc="2025-08-23T22:31:00Z">
+        <w:r>
+          <w:rPr>
+            <w:rFonts w:ascii="Calibri" w:hAnsi="Calibri" w:cs="Calibri"/>
+            <w:color w:val="212121"/>
+            <w:sz w:val="22"/>
+            <w:szCs w:val="22"/>
+          </w:rPr>
+          <w:t>y</w:t>
+        </w:r>
+      </w:ins>
+      <w:ins w:id="86" w:author="Daniel Noble" w:date="2025-08-24T08:30:00Z" w16du:dateUtc="2025-08-23T22:30:00Z">
+        <w:r>
+          <w:rPr>
+            <w:rFonts w:ascii="Calibri" w:hAnsi="Calibri" w:cs="Calibri"/>
+            <w:color w:val="212121"/>
+            <w:sz w:val="22"/>
+            <w:szCs w:val="22"/>
+          </w:rPr>
+          <w:t xml:space="preserve"> </w:t>
+        </w:r>
+      </w:ins>
+      <w:ins w:id="87" w:author="Daniel Noble" w:date="2025-08-24T08:31:00Z" w16du:dateUtc="2025-08-23T22:31:00Z">
+        <w:r>
+          <w:rPr>
+            <w:rFonts w:ascii="Calibri" w:hAnsi="Calibri" w:cs="Calibri"/>
+            <w:color w:val="212121"/>
+            <w:sz w:val="22"/>
+            <w:szCs w:val="22"/>
+          </w:rPr>
+          <w:t xml:space="preserve">by </w:t>
+        </w:r>
+      </w:ins>
+      <w:ins w:id="88" w:author="Daniel Noble" w:date="2025-08-24T08:30:00Z" w16du:dateUtc="2025-08-23T22:30:00Z">
+        <w:r>
+          <w:rPr>
+            <w:rFonts w:ascii="Calibri" w:hAnsi="Calibri" w:cs="Calibri"/>
+            <w:color w:val="212121"/>
+            <w:sz w:val="22"/>
+            <w:szCs w:val="22"/>
+          </w:rPr>
+          <w:t>Cinar et al. 2022</w:t>
+        </w:r>
+      </w:ins>
+      <w:ins w:id="89" w:author="Daniel Noble" w:date="2025-08-24T08:31:00Z" w16du:dateUtc="2025-08-23T22:31:00Z">
+        <w:r>
+          <w:rPr>
+            <w:rFonts w:ascii="Calibri" w:hAnsi="Calibri" w:cs="Calibri"/>
+            <w:color w:val="212121"/>
+            <w:sz w:val="22"/>
+            <w:szCs w:val="22"/>
+          </w:rPr>
+          <w:t xml:space="preserve"> look</w:t>
+        </w:r>
+      </w:ins>
+      <w:ins w:id="90" w:author="Daniel Noble" w:date="2025-08-24T08:52:00Z" w16du:dateUtc="2025-08-23T22:52:00Z">
+        <w:r>
+          <w:rPr>
+            <w:rFonts w:ascii="Calibri" w:hAnsi="Calibri" w:cs="Calibri"/>
+            <w:color w:val="212121"/>
+            <w:sz w:val="22"/>
+            <w:szCs w:val="22"/>
+          </w:rPr>
+          <w:t>ed</w:t>
+        </w:r>
+      </w:ins>
+      <w:ins w:id="91" w:author="Daniel Noble" w:date="2025-08-24T08:31:00Z" w16du:dateUtc="2025-08-23T22:31:00Z">
+        <w:r>
+          <w:rPr>
+            <w:rFonts w:ascii="Calibri" w:hAnsi="Calibri" w:cs="Calibri"/>
+            <w:color w:val="212121"/>
+            <w:sz w:val="22"/>
+            <w:szCs w:val="22"/>
+          </w:rPr>
+          <w:t xml:space="preserve"> at this issue in the context of estimating between species and phylogenetic variance components </w:t>
+        </w:r>
+      </w:ins>
+      <w:ins w:id="92" w:author="Daniel Noble" w:date="2025-08-24T08:32:00Z" w16du:dateUtc="2025-08-23T22:32:00Z">
+        <w:r>
+          <w:rPr>
+            <w:rFonts w:ascii="Calibri" w:hAnsi="Calibri" w:cs="Calibri"/>
+            <w:color w:val="212121"/>
+            <w:sz w:val="22"/>
+            <w:szCs w:val="22"/>
+          </w:rPr>
+          <w:t xml:space="preserve">(in this case these are nearly perfectly confounded), </w:t>
+        </w:r>
+      </w:ins>
+      <w:ins w:id="93" w:author="Daniel Noble" w:date="2025-08-24T08:31:00Z" w16du:dateUtc="2025-08-23T22:31:00Z">
+        <w:r>
+          <w:rPr>
+            <w:rFonts w:ascii="Calibri" w:hAnsi="Calibri" w:cs="Calibri"/>
+            <w:color w:val="212121"/>
+            <w:sz w:val="22"/>
+            <w:szCs w:val="22"/>
+          </w:rPr>
+          <w:t>and</w:t>
+        </w:r>
+      </w:ins>
+      <w:ins w:id="94" w:author="Daniel Noble" w:date="2025-08-24T08:30:00Z" w16du:dateUtc="2025-08-23T22:30:00Z">
+        <w:r>
+          <w:rPr>
+            <w:rFonts w:ascii="Calibri" w:hAnsi="Calibri" w:cs="Calibri"/>
+            <w:color w:val="212121"/>
+            <w:sz w:val="22"/>
+            <w:szCs w:val="22"/>
+          </w:rPr>
+          <w:t xml:space="preserve"> </w:t>
+        </w:r>
+      </w:ins>
+      <w:ins w:id="95" w:author="Daniel Noble" w:date="2025-08-24T08:33:00Z" w16du:dateUtc="2025-08-23T22:33:00Z">
+        <w:r>
+          <w:rPr>
+            <w:rFonts w:ascii="Calibri" w:hAnsi="Calibri" w:cs="Calibri"/>
+            <w:color w:val="212121"/>
+            <w:sz w:val="22"/>
+            <w:szCs w:val="22"/>
+          </w:rPr>
+          <w:t xml:space="preserve">they </w:t>
+        </w:r>
+      </w:ins>
+      <w:ins w:id="96" w:author="Daniel Noble" w:date="2025-08-24T08:30:00Z" w16du:dateUtc="2025-08-23T22:30:00Z">
+        <w:r>
+          <w:rPr>
+            <w:rFonts w:ascii="Calibri" w:hAnsi="Calibri" w:cs="Calibri"/>
+            <w:color w:val="212121"/>
+            <w:sz w:val="22"/>
+            <w:szCs w:val="22"/>
+          </w:rPr>
+          <w:t xml:space="preserve">still conclude that a model accounting for both species and phylogeny should still be fit. </w:t>
+        </w:r>
+      </w:ins>
+      <w:ins w:id="97" w:author="Daniel Noble" w:date="2025-08-24T08:47:00Z" w16du:dateUtc="2025-08-23T22:47:00Z">
+        <w:r>
+          <w:rPr>
+            <w:rFonts w:ascii="Calibri" w:hAnsi="Calibri" w:cs="Calibri"/>
+            <w:color w:val="212121"/>
+            <w:sz w:val="22"/>
+            <w:szCs w:val="22"/>
+          </w:rPr>
+          <w:t xml:space="preserve">As quoted from their </w:t>
+        </w:r>
+        <w:proofErr w:type="spellStart"/>
+        <w:r>
+          <w:rPr>
+            <w:rFonts w:ascii="Calibri" w:hAnsi="Calibri" w:cs="Calibri"/>
+            <w:color w:val="212121"/>
+            <w:sz w:val="22"/>
+            <w:szCs w:val="22"/>
+          </w:rPr>
+          <w:t>paper:</w:t>
+        </w:r>
+        <w:proofErr w:type="spellEnd"/>
+      </w:ins>
+    </w:p>
+    <w:p>
+      <w:pPr>
+        <w:rPr>
+          <w:ins w:id="98" w:author="Daniel Noble" w:date="2025-08-24T08:47:00Z" w16du:dateUtc="2025-08-23T22:47:00Z"/>
+          <w:rFonts w:ascii="Calibri" w:hAnsi="Calibri" w:cs="Calibri"/>
+          <w:color w:val="212121"/>
+          <w:sz w:val="22"/>
+          <w:szCs w:val="22"/>
+        </w:rPr>
+      </w:pPr>
+    </w:p>
+    <w:p>
+      <w:pPr>
+        <w:rPr>
+          <w:ins w:id="99" w:author="Daniel Noble" w:date="2025-08-24T08:47:00Z" w16du:dateUtc="2025-08-23T22:47:00Z"/>
+          <w:rFonts w:ascii="Calibri" w:hAnsi="Calibri" w:cs="Calibri"/>
+          <w:i/>
+          <w:iCs/>
+          <w:color w:val="212121"/>
+          <w:sz w:val="22"/>
+          <w:szCs w:val="22"/>
+          <w:rPrChange w:id="100" w:author="Daniel Noble" w:date="2025-08-24T08:48:00Z" w16du:dateUtc="2025-08-23T22:48:00Z">
+            <w:rPr>
+              <w:ins w:id="101" w:author="Daniel Noble" w:date="2025-08-24T08:47:00Z" w16du:dateUtc="2025-08-23T22:47:00Z"/>
+              <w:rFonts w:ascii="Calibri" w:hAnsi="Calibri" w:cs="Calibri"/>
+              <w:color w:val="212121"/>
+              <w:sz w:val="22"/>
+              <w:szCs w:val="22"/>
+            </w:rPr>
+          </w:rPrChange>
+        </w:rPr>
+      </w:pPr>
+      <w:ins w:id="102" w:author="Daniel Noble" w:date="2025-08-24T08:47:00Z" w16du:dateUtc="2025-08-23T22:47:00Z">
+        <w:r>
+          <w:rPr>
+            <w:rFonts w:ascii="Calibri" w:hAnsi="Calibri" w:cs="Calibri"/>
+            <w:color w:val="212121"/>
+            <w:sz w:val="22"/>
+            <w:szCs w:val="22"/>
+          </w:rPr>
+          <w:t>“</w:t>
+        </w:r>
+        <w:r>
+          <w:rPr>
+            <w:rFonts w:ascii="Calibri" w:hAnsi="Calibri" w:cs="Calibri"/>
+            <w:i/>
+            <w:iCs/>
+            <w:color w:val="212121"/>
+            <w:sz w:val="22"/>
+            <w:szCs w:val="22"/>
+            <w:rPrChange w:id="103" w:author="Daniel Noble" w:date="2025-08-24T08:48:00Z" w16du:dateUtc="2025-08-23T22:48:00Z">
+              <w:rPr>
+                <w:rFonts w:ascii="Calibri" w:hAnsi="Calibri" w:cs="Calibri"/>
+                <w:color w:val="212121"/>
+                <w:sz w:val="22"/>
+                <w:szCs w:val="22"/>
+              </w:rPr>
+            </w:rPrChange>
+          </w:rPr>
+          <w:t xml:space="preserve">Based on our results, we suggest that meta- </w:t>
+        </w:r>
+        <w:proofErr w:type="gramStart"/>
+        <w:r>
+          <w:rPr>
+            <w:rFonts w:ascii="Calibri" w:hAnsi="Calibri" w:cs="Calibri"/>
+            <w:i/>
+            <w:iCs/>
+            <w:color w:val="212121"/>
+            <w:sz w:val="22"/>
+            <w:szCs w:val="22"/>
+            <w:rPrChange w:id="104" w:author="Daniel Noble" w:date="2025-08-24T08:48:00Z" w16du:dateUtc="2025-08-23T22:48:00Z">
+              <w:rPr>
+                <w:rFonts w:ascii="Calibri" w:hAnsi="Calibri" w:cs="Calibri"/>
+                <w:color w:val="212121"/>
+                <w:sz w:val="22"/>
+                <w:szCs w:val="22"/>
+              </w:rPr>
+            </w:rPrChange>
+          </w:rPr>
+          <w:t>analyses  in</w:t>
+        </w:r>
+        <w:proofErr w:type="gramEnd"/>
+        <w:r>
+          <w:rPr>
+            <w:rFonts w:ascii="Calibri" w:hAnsi="Calibri" w:cs="Calibri"/>
+            <w:i/>
+            <w:iCs/>
+            <w:color w:val="212121"/>
+            <w:sz w:val="22"/>
+            <w:szCs w:val="22"/>
+            <w:rPrChange w:id="105" w:author="Daniel Noble" w:date="2025-08-24T08:48:00Z" w16du:dateUtc="2025-08-23T22:48:00Z">
+              <w:rPr>
+                <w:rFonts w:ascii="Calibri" w:hAnsi="Calibri" w:cs="Calibri"/>
+                <w:color w:val="212121"/>
+                <w:sz w:val="22"/>
+                <w:szCs w:val="22"/>
+              </w:rPr>
+            </w:rPrChange>
+          </w:rPr>
+          <w:t xml:space="preserve">  </w:t>
+        </w:r>
+        <w:proofErr w:type="gramStart"/>
+        <w:r>
+          <w:rPr>
+            <w:rFonts w:ascii="Calibri" w:hAnsi="Calibri" w:cs="Calibri"/>
+            <w:i/>
+            <w:iCs/>
+            <w:color w:val="212121"/>
+            <w:sz w:val="22"/>
+            <w:szCs w:val="22"/>
+            <w:rPrChange w:id="106" w:author="Daniel Noble" w:date="2025-08-24T08:48:00Z" w16du:dateUtc="2025-08-23T22:48:00Z">
+              <w:rPr>
+                <w:rFonts w:ascii="Calibri" w:hAnsi="Calibri" w:cs="Calibri"/>
+                <w:color w:val="212121"/>
+                <w:sz w:val="22"/>
+                <w:szCs w:val="22"/>
+              </w:rPr>
+            </w:rPrChange>
+          </w:rPr>
+          <w:t>ecology  and</w:t>
+        </w:r>
+        <w:proofErr w:type="gramEnd"/>
+        <w:r>
+          <w:rPr>
+            <w:rFonts w:ascii="Calibri" w:hAnsi="Calibri" w:cs="Calibri"/>
+            <w:i/>
+            <w:iCs/>
+            <w:color w:val="212121"/>
+            <w:sz w:val="22"/>
+            <w:szCs w:val="22"/>
+            <w:rPrChange w:id="107" w:author="Daniel Noble" w:date="2025-08-24T08:48:00Z" w16du:dateUtc="2025-08-23T22:48:00Z">
+              <w:rPr>
+                <w:rFonts w:ascii="Calibri" w:hAnsi="Calibri" w:cs="Calibri"/>
+                <w:color w:val="212121"/>
+                <w:sz w:val="22"/>
+                <w:szCs w:val="22"/>
+              </w:rPr>
+            </w:rPrChange>
+          </w:rPr>
+          <w:t xml:space="preserve">  </w:t>
+        </w:r>
+        <w:proofErr w:type="gramStart"/>
+        <w:r>
+          <w:rPr>
+            <w:rFonts w:ascii="Calibri" w:hAnsi="Calibri" w:cs="Calibri"/>
+            <w:i/>
+            <w:iCs/>
+            <w:color w:val="212121"/>
+            <w:sz w:val="22"/>
+            <w:szCs w:val="22"/>
+            <w:rPrChange w:id="108" w:author="Daniel Noble" w:date="2025-08-24T08:48:00Z" w16du:dateUtc="2025-08-23T22:48:00Z">
+              <w:rPr>
+                <w:rFonts w:ascii="Calibri" w:hAnsi="Calibri" w:cs="Calibri"/>
+                <w:color w:val="212121"/>
+                <w:sz w:val="22"/>
+                <w:szCs w:val="22"/>
+              </w:rPr>
+            </w:rPrChange>
+          </w:rPr>
+          <w:t>evolution  should</w:t>
+        </w:r>
+        <w:proofErr w:type="gramEnd"/>
+        <w:r>
+          <w:rPr>
+            <w:rFonts w:ascii="Calibri" w:hAnsi="Calibri" w:cs="Calibri"/>
+            <w:i/>
+            <w:iCs/>
+            <w:color w:val="212121"/>
+            <w:sz w:val="22"/>
+            <w:szCs w:val="22"/>
+            <w:rPrChange w:id="109" w:author="Daniel Noble" w:date="2025-08-24T08:48:00Z" w16du:dateUtc="2025-08-23T22:48:00Z">
+              <w:rPr>
+                <w:rFonts w:ascii="Calibri" w:hAnsi="Calibri" w:cs="Calibri"/>
+                <w:color w:val="212121"/>
+                <w:sz w:val="22"/>
+                <w:szCs w:val="22"/>
+              </w:rPr>
+            </w:rPrChange>
+          </w:rPr>
+          <w:t xml:space="preserve"> use the model that accounts for both the nonphylogenetic and phylogenetic species- level variance in addition to the multilevel structure of the data. Any attempts to simplify this model, such as using only the phylogenetic variance component, may lead to erroneous inferences from the data.</w:t>
+        </w:r>
+      </w:ins>
+    </w:p>
+    <w:p>
+      <w:pPr>
+        <w:rPr>
+          <w:ins w:id="110" w:author="Daniel Noble" w:date="2025-08-24T08:36:00Z" w16du:dateUtc="2025-08-23T22:36:00Z"/>
+          <w:rFonts w:ascii="Calibri" w:hAnsi="Calibri" w:cs="Calibri"/>
+          <w:i/>
+          <w:iCs/>
+          <w:color w:val="212121"/>
+          <w:sz w:val="22"/>
+          <w:szCs w:val="22"/>
+          <w:rPrChange w:id="111" w:author="Daniel Noble" w:date="2025-08-24T08:48:00Z" w16du:dateUtc="2025-08-23T22:48:00Z">
+            <w:rPr>
+              <w:ins w:id="112" w:author="Daniel Noble" w:date="2025-08-24T08:36:00Z" w16du:dateUtc="2025-08-23T22:36:00Z"/>
+              <w:rFonts w:ascii="Calibri" w:hAnsi="Calibri" w:cs="Calibri"/>
+              <w:color w:val="212121"/>
+              <w:sz w:val="22"/>
+              <w:szCs w:val="22"/>
+            </w:rPr>
+          </w:rPrChange>
+        </w:rPr>
+      </w:pPr>
+      <w:ins w:id="113" w:author="Daniel Noble" w:date="2025-08-24T08:35:00Z" w16du:dateUtc="2025-08-23T22:35:00Z">
+        <w:r>
+          <w:rPr>
+            <w:rFonts w:ascii="Calibri" w:hAnsi="Calibri" w:cs="Calibri"/>
+            <w:i/>
+            <w:iCs/>
+            <w:color w:val="212121"/>
+            <w:sz w:val="22"/>
+            <w:szCs w:val="22"/>
+            <w:rPrChange w:id="114" w:author="Daniel Noble" w:date="2025-08-24T08:48:00Z" w16du:dateUtc="2025-08-23T22:48:00Z">
+              <w:rPr>
+                <w:rFonts w:ascii="Calibri" w:hAnsi="Calibri" w:cs="Calibri"/>
+                <w:color w:val="212121"/>
+                <w:sz w:val="22"/>
+                <w:szCs w:val="22"/>
+              </w:rPr>
+            </w:rPrChange>
+          </w:rPr>
+          <w:t xml:space="preserve">In addition, </w:t>
+        </w:r>
+      </w:ins>
+      <w:ins w:id="115" w:author="Daniel Noble" w:date="2025-08-24T08:45:00Z" w16du:dateUtc="2025-08-23T22:45:00Z">
+        <w:r>
+          <w:rPr>
+            <w:rFonts w:ascii="Calibri" w:hAnsi="Calibri" w:cs="Calibri"/>
+            <w:i/>
+            <w:iCs/>
+            <w:color w:val="212121"/>
+            <w:sz w:val="22"/>
+            <w:szCs w:val="22"/>
+            <w:rPrChange w:id="116" w:author="Daniel Noble" w:date="2025-08-24T08:48:00Z" w16du:dateUtc="2025-08-23T22:48:00Z">
+              <w:rPr>
+                <w:rFonts w:ascii="Calibri" w:hAnsi="Calibri" w:cs="Calibri"/>
+                <w:color w:val="212121"/>
+                <w:sz w:val="22"/>
+                <w:szCs w:val="22"/>
+              </w:rPr>
+            </w:rPrChange>
+          </w:rPr>
+          <w:t>most</w:t>
+        </w:r>
+      </w:ins>
+      <w:ins w:id="117" w:author="Daniel Noble" w:date="2025-08-24T08:35:00Z" w16du:dateUtc="2025-08-23T22:35:00Z">
+        <w:r>
+          <w:rPr>
+            <w:rFonts w:ascii="Calibri" w:hAnsi="Calibri" w:cs="Calibri"/>
+            <w:i/>
+            <w:iCs/>
+            <w:color w:val="212121"/>
+            <w:sz w:val="22"/>
+            <w:szCs w:val="22"/>
+            <w:rPrChange w:id="118" w:author="Daniel Noble" w:date="2025-08-24T08:48:00Z" w16du:dateUtc="2025-08-23T22:48:00Z">
+              <w:rPr>
+                <w:rFonts w:ascii="Calibri" w:hAnsi="Calibri" w:cs="Calibri"/>
+                <w:color w:val="212121"/>
+                <w:sz w:val="22"/>
+                <w:szCs w:val="22"/>
+              </w:rPr>
+            </w:rPrChange>
+          </w:rPr>
+          <w:t xml:space="preserve"> meta-analyses include study as a random </w:t>
+        </w:r>
+      </w:ins>
+      <w:ins w:id="119" w:author="Daniel Noble" w:date="2025-08-24T08:42:00Z" w16du:dateUtc="2025-08-23T22:42:00Z">
+        <w:r>
+          <w:rPr>
+            <w:rFonts w:ascii="Calibri" w:hAnsi="Calibri" w:cs="Calibri"/>
+            <w:i/>
+            <w:iCs/>
+            <w:color w:val="212121"/>
+            <w:sz w:val="22"/>
+            <w:szCs w:val="22"/>
+            <w:rPrChange w:id="120" w:author="Daniel Noble" w:date="2025-08-24T08:48:00Z" w16du:dateUtc="2025-08-23T22:48:00Z">
+              <w:rPr>
+                <w:rFonts w:ascii="Calibri" w:hAnsi="Calibri" w:cs="Calibri"/>
+                <w:color w:val="212121"/>
+                <w:sz w:val="22"/>
+                <w:szCs w:val="22"/>
+              </w:rPr>
+            </w:rPrChange>
+          </w:rPr>
+          <w:t>effect,</w:t>
+        </w:r>
+      </w:ins>
+      <w:ins w:id="121" w:author="Daniel Noble" w:date="2025-08-24T08:36:00Z" w16du:dateUtc="2025-08-23T22:36:00Z">
+        <w:r>
+          <w:rPr>
+            <w:rFonts w:ascii="Calibri" w:hAnsi="Calibri" w:cs="Calibri"/>
+            <w:i/>
+            <w:iCs/>
+            <w:color w:val="212121"/>
+            <w:sz w:val="22"/>
+            <w:szCs w:val="22"/>
+            <w:rPrChange w:id="122" w:author="Daniel Noble" w:date="2025-08-24T08:48:00Z" w16du:dateUtc="2025-08-23T22:48:00Z">
+              <w:rPr>
+                <w:rFonts w:ascii="Calibri" w:hAnsi="Calibri" w:cs="Calibri"/>
+                <w:color w:val="212121"/>
+                <w:sz w:val="22"/>
+                <w:szCs w:val="22"/>
+              </w:rPr>
+            </w:rPrChange>
+          </w:rPr>
+          <w:t xml:space="preserve"> and it would be odd to not report this obvious source of variance</w:t>
+        </w:r>
+      </w:ins>
+      <w:ins w:id="123" w:author="Daniel Noble" w:date="2025-08-24T08:42:00Z" w16du:dateUtc="2025-08-23T22:42:00Z">
+        <w:r>
+          <w:rPr>
+            <w:rFonts w:ascii="Calibri" w:hAnsi="Calibri" w:cs="Calibri"/>
+            <w:i/>
+            <w:iCs/>
+            <w:color w:val="212121"/>
+            <w:sz w:val="22"/>
+            <w:szCs w:val="22"/>
+            <w:rPrChange w:id="124" w:author="Daniel Noble" w:date="2025-08-24T08:48:00Z" w16du:dateUtc="2025-08-23T22:48:00Z">
+              <w:rPr>
+                <w:rFonts w:ascii="Calibri" w:hAnsi="Calibri" w:cs="Calibri"/>
+                <w:color w:val="212121"/>
+                <w:sz w:val="22"/>
+                <w:szCs w:val="22"/>
+              </w:rPr>
+            </w:rPrChange>
+          </w:rPr>
+          <w:t xml:space="preserve"> (even if it may not be estimated well)</w:t>
+        </w:r>
+      </w:ins>
+      <w:ins w:id="125" w:author="Daniel Noble" w:date="2025-08-24T08:36:00Z" w16du:dateUtc="2025-08-23T22:36:00Z">
+        <w:r>
+          <w:rPr>
+            <w:rFonts w:ascii="Calibri" w:hAnsi="Calibri" w:cs="Calibri"/>
+            <w:i/>
+            <w:iCs/>
+            <w:color w:val="212121"/>
+            <w:sz w:val="22"/>
+            <w:szCs w:val="22"/>
+            <w:rPrChange w:id="126" w:author="Daniel Noble" w:date="2025-08-24T08:48:00Z" w16du:dateUtc="2025-08-23T22:48:00Z">
+              <w:rPr>
+                <w:rFonts w:ascii="Calibri" w:hAnsi="Calibri" w:cs="Calibri"/>
+                <w:color w:val="212121"/>
+                <w:sz w:val="22"/>
+                <w:szCs w:val="22"/>
+              </w:rPr>
+            </w:rPrChange>
+          </w:rPr>
+          <w:t>.</w:t>
+        </w:r>
+      </w:ins>
+      <w:ins w:id="127" w:author="Daniel Noble" w:date="2025-08-24T08:47:00Z" w16du:dateUtc="2025-08-23T22:47:00Z">
+        <w:r>
+          <w:rPr>
+            <w:rFonts w:ascii="Calibri" w:hAnsi="Calibri" w:cs="Calibri"/>
+            <w:i/>
+            <w:iCs/>
+            <w:color w:val="212121"/>
+            <w:sz w:val="22"/>
+            <w:szCs w:val="22"/>
+            <w:rPrChange w:id="128" w:author="Daniel Noble" w:date="2025-08-24T08:48:00Z" w16du:dateUtc="2025-08-23T22:48:00Z">
+              <w:rPr>
+                <w:rFonts w:ascii="Calibri" w:hAnsi="Calibri" w:cs="Calibri"/>
+                <w:color w:val="212121"/>
+                <w:sz w:val="22"/>
+                <w:szCs w:val="22"/>
+              </w:rPr>
+            </w:rPrChange>
+          </w:rPr>
+          <w:t>”</w:t>
+        </w:r>
+      </w:ins>
+    </w:p>
+    <w:p>
+      <w:pPr>
+        <w:rPr>
+          <w:ins w:id="129" w:author="Daniel Noble" w:date="2025-08-24T08:36:00Z" w16du:dateUtc="2025-08-23T22:36:00Z"/>
+          <w:rFonts w:ascii="Calibri" w:hAnsi="Calibri" w:cs="Calibri"/>
+          <w:color w:val="212121"/>
+          <w:sz w:val="22"/>
+          <w:szCs w:val="22"/>
+        </w:rPr>
+      </w:pPr>
+    </w:p>
+    <w:p>
+      <w:pPr>
+        <w:rPr>
+          <w:ins w:id="130" w:author="Daniel Noble" w:date="2025-08-24T08:35:00Z" w16du:dateUtc="2025-08-23T22:35:00Z"/>
+          <w:rFonts w:ascii="Calibri" w:hAnsi="Calibri" w:cs="Calibri"/>
+          <w:color w:val="212121"/>
+          <w:sz w:val="22"/>
+          <w:szCs w:val="22"/>
+        </w:rPr>
+      </w:pPr>
+      <w:ins w:id="131" w:author="Daniel Noble" w:date="2025-08-24T08:43:00Z" w16du:dateUtc="2025-08-23T22:43:00Z">
+        <w:r>
+          <w:rPr>
+            <w:rFonts w:ascii="Calibri" w:hAnsi="Calibri" w:cs="Calibri"/>
+            <w:color w:val="212121"/>
+            <w:sz w:val="22"/>
+            <w:szCs w:val="22"/>
+          </w:rPr>
+          <w:lastRenderedPageBreak/>
+          <w:t>Whichever way we look at this</w:t>
+        </w:r>
+      </w:ins>
+      <w:ins w:id="132" w:author="Daniel Noble" w:date="2025-08-24T08:45:00Z" w16du:dateUtc="2025-08-23T22:45:00Z">
+        <w:r>
+          <w:rPr>
+            <w:rFonts w:ascii="Calibri" w:hAnsi="Calibri" w:cs="Calibri"/>
+            <w:color w:val="212121"/>
+            <w:sz w:val="22"/>
+            <w:szCs w:val="22"/>
+          </w:rPr>
+          <w:t xml:space="preserve">, </w:t>
+        </w:r>
+      </w:ins>
+      <w:ins w:id="133" w:author="Daniel Noble" w:date="2025-08-24T08:43:00Z" w16du:dateUtc="2025-08-23T22:43:00Z">
+        <w:r>
+          <w:rPr>
+            <w:rFonts w:ascii="Calibri" w:hAnsi="Calibri" w:cs="Calibri"/>
+            <w:color w:val="212121"/>
+            <w:sz w:val="22"/>
+            <w:szCs w:val="22"/>
+          </w:rPr>
+          <w:t xml:space="preserve">not including random effects </w:t>
+        </w:r>
+      </w:ins>
+      <w:ins w:id="134" w:author="Daniel Noble" w:date="2025-08-24T08:45:00Z" w16du:dateUtc="2025-08-23T22:45:00Z">
+        <w:r>
+          <w:rPr>
+            <w:rFonts w:ascii="Calibri" w:hAnsi="Calibri" w:cs="Calibri"/>
+            <w:color w:val="212121"/>
+            <w:sz w:val="22"/>
+            <w:szCs w:val="22"/>
+          </w:rPr>
+          <w:t xml:space="preserve">because of extensive overlap </w:t>
+        </w:r>
+      </w:ins>
+      <w:ins w:id="135" w:author="Daniel Noble" w:date="2025-08-24T08:43:00Z" w16du:dateUtc="2025-08-23T22:43:00Z">
+        <w:r>
+          <w:rPr>
+            <w:rFonts w:ascii="Calibri" w:hAnsi="Calibri" w:cs="Calibri"/>
+            <w:color w:val="212121"/>
+            <w:sz w:val="22"/>
+            <w:szCs w:val="22"/>
+          </w:rPr>
+          <w:t>or including them and having them mis-estimated</w:t>
+        </w:r>
+      </w:ins>
+      <w:ins w:id="136" w:author="Daniel Noble" w:date="2025-08-24T08:46:00Z" w16du:dateUtc="2025-08-23T22:46:00Z">
+        <w:r>
+          <w:rPr>
+            <w:rFonts w:ascii="Calibri" w:hAnsi="Calibri" w:cs="Calibri"/>
+            <w:color w:val="212121"/>
+            <w:sz w:val="22"/>
+            <w:szCs w:val="22"/>
+          </w:rPr>
+          <w:t>,</w:t>
+        </w:r>
+      </w:ins>
+      <w:ins w:id="137" w:author="Daniel Noble" w:date="2025-08-24T08:43:00Z" w16du:dateUtc="2025-08-23T22:43:00Z">
+        <w:r>
+          <w:rPr>
+            <w:rFonts w:ascii="Calibri" w:hAnsi="Calibri" w:cs="Calibri"/>
+            <w:color w:val="212121"/>
+            <w:sz w:val="22"/>
+            <w:szCs w:val="22"/>
+          </w:rPr>
+          <w:t xml:space="preserve"> it will impact our conclusions. So, there are no easy solutions. </w:t>
+        </w:r>
+      </w:ins>
+      <w:ins w:id="138" w:author="Daniel Noble" w:date="2025-08-24T08:46:00Z" w16du:dateUtc="2025-08-23T22:46:00Z">
+        <w:r>
+          <w:rPr>
+            <w:rFonts w:ascii="Calibri" w:hAnsi="Calibri" w:cs="Calibri"/>
+            <w:color w:val="212121"/>
+            <w:sz w:val="22"/>
+            <w:szCs w:val="22"/>
+          </w:rPr>
+          <w:t>Considering</w:t>
+        </w:r>
+      </w:ins>
+      <w:ins w:id="139" w:author="Daniel Noble" w:date="2025-08-24T08:44:00Z" w16du:dateUtc="2025-08-23T22:44:00Z">
+        <w:r>
+          <w:rPr>
+            <w:rFonts w:ascii="Calibri" w:hAnsi="Calibri" w:cs="Calibri"/>
+            <w:color w:val="212121"/>
+            <w:sz w:val="22"/>
+            <w:szCs w:val="22"/>
+          </w:rPr>
+          <w:t xml:space="preserve"> the simulations from Cinar et al. 2022, w</w:t>
+        </w:r>
+      </w:ins>
+      <w:ins w:id="140" w:author="Daniel Noble" w:date="2025-08-24T08:43:00Z" w16du:dateUtc="2025-08-23T22:43:00Z">
+        <w:r>
+          <w:rPr>
+            <w:rFonts w:ascii="Calibri" w:hAnsi="Calibri" w:cs="Calibri"/>
+            <w:color w:val="212121"/>
+            <w:sz w:val="22"/>
+            <w:szCs w:val="22"/>
+          </w:rPr>
+          <w:t xml:space="preserve">e </w:t>
+        </w:r>
+      </w:ins>
+      <w:ins w:id="141" w:author="Daniel Noble" w:date="2025-08-24T08:48:00Z" w16du:dateUtc="2025-08-23T22:48:00Z">
+        <w:r>
+          <w:rPr>
+            <w:rFonts w:ascii="Calibri" w:hAnsi="Calibri" w:cs="Calibri"/>
+            <w:color w:val="212121"/>
+            <w:sz w:val="22"/>
+            <w:szCs w:val="22"/>
+          </w:rPr>
+          <w:t xml:space="preserve">agree with their conclusions and </w:t>
+        </w:r>
+      </w:ins>
+      <w:ins w:id="142" w:author="Daniel Noble" w:date="2025-08-24T08:44:00Z" w16du:dateUtc="2025-08-23T22:44:00Z">
+        <w:r>
+          <w:rPr>
+            <w:rFonts w:ascii="Calibri" w:hAnsi="Calibri" w:cs="Calibri"/>
+            <w:color w:val="212121"/>
+            <w:sz w:val="22"/>
+            <w:szCs w:val="22"/>
+          </w:rPr>
+          <w:t>believe</w:t>
+        </w:r>
+      </w:ins>
+      <w:ins w:id="143" w:author="Daniel Noble" w:date="2025-08-24T08:43:00Z" w16du:dateUtc="2025-08-23T22:43:00Z">
+        <w:r>
+          <w:rPr>
+            <w:rFonts w:ascii="Calibri" w:hAnsi="Calibri" w:cs="Calibri"/>
+            <w:color w:val="212121"/>
+            <w:sz w:val="22"/>
+            <w:szCs w:val="22"/>
+          </w:rPr>
+          <w:t xml:space="preserve"> i</w:t>
+        </w:r>
+      </w:ins>
+      <w:ins w:id="144" w:author="Daniel Noble" w:date="2025-08-24T08:44:00Z" w16du:dateUtc="2025-08-23T22:44:00Z">
+        <w:r>
+          <w:rPr>
+            <w:rFonts w:ascii="Calibri" w:hAnsi="Calibri" w:cs="Calibri"/>
+            <w:color w:val="212121"/>
+            <w:sz w:val="22"/>
+            <w:szCs w:val="22"/>
+          </w:rPr>
+          <w:t xml:space="preserve">t’s better to include all our </w:t>
+        </w:r>
+        <w:r>
+          <w:rPr>
+            <w:rFonts w:ascii="Calibri" w:hAnsi="Calibri" w:cs="Calibri"/>
+            <w:i/>
+            <w:iCs/>
+            <w:color w:val="212121"/>
+            <w:sz w:val="22"/>
+            <w:szCs w:val="22"/>
+            <w:rPrChange w:id="145" w:author="Daniel Noble" w:date="2025-08-24T08:44:00Z" w16du:dateUtc="2025-08-23T22:44:00Z">
+              <w:rPr>
+                <w:rFonts w:ascii="Calibri" w:hAnsi="Calibri" w:cs="Calibri"/>
+                <w:color w:val="212121"/>
+                <w:sz w:val="22"/>
+                <w:szCs w:val="22"/>
+              </w:rPr>
+            </w:rPrChange>
+          </w:rPr>
+          <w:t>a priori</w:t>
+        </w:r>
+        <w:r>
+          <w:rPr>
+            <w:rFonts w:ascii="Calibri" w:hAnsi="Calibri" w:cs="Calibri"/>
+            <w:color w:val="212121"/>
+            <w:sz w:val="22"/>
+            <w:szCs w:val="22"/>
+          </w:rPr>
+          <w:t xml:space="preserve"> random effects </w:t>
+        </w:r>
+      </w:ins>
+      <w:ins w:id="146" w:author="Daniel Noble" w:date="2025-08-24T08:52:00Z" w16du:dateUtc="2025-08-23T22:52:00Z">
+        <w:r>
+          <w:rPr>
+            <w:rFonts w:ascii="Calibri" w:hAnsi="Calibri" w:cs="Calibri"/>
+            <w:color w:val="212121"/>
+            <w:sz w:val="22"/>
+            <w:szCs w:val="22"/>
+          </w:rPr>
+          <w:t>(capturing known hierarchical stru</w:t>
+        </w:r>
+      </w:ins>
+      <w:ins w:id="147" w:author="Daniel Noble" w:date="2025-08-24T08:53:00Z" w16du:dateUtc="2025-08-23T22:53:00Z">
+        <w:r>
+          <w:rPr>
+            <w:rFonts w:ascii="Calibri" w:hAnsi="Calibri" w:cs="Calibri"/>
+            <w:color w:val="212121"/>
+            <w:sz w:val="22"/>
+            <w:szCs w:val="22"/>
+          </w:rPr>
+          <w:t xml:space="preserve">cture) </w:t>
+        </w:r>
+      </w:ins>
+      <w:ins w:id="148" w:author="Daniel Noble" w:date="2025-08-24T08:44:00Z" w16du:dateUtc="2025-08-23T22:44:00Z">
+        <w:r>
+          <w:rPr>
+            <w:rFonts w:ascii="Calibri" w:hAnsi="Calibri" w:cs="Calibri"/>
+            <w:color w:val="212121"/>
+            <w:sz w:val="22"/>
+            <w:szCs w:val="22"/>
+          </w:rPr>
+          <w:t>and simply acknowledg</w:t>
+        </w:r>
+      </w:ins>
+      <w:ins w:id="149" w:author="Daniel Noble" w:date="2025-08-24T08:53:00Z" w16du:dateUtc="2025-08-23T22:53:00Z">
+        <w:r>
+          <w:rPr>
+            <w:rFonts w:ascii="Calibri" w:hAnsi="Calibri" w:cs="Calibri"/>
+            <w:color w:val="212121"/>
+            <w:sz w:val="22"/>
+            <w:szCs w:val="22"/>
+          </w:rPr>
+          <w:t>ing</w:t>
+        </w:r>
+      </w:ins>
+      <w:ins w:id="150" w:author="Daniel Noble" w:date="2025-08-24T08:44:00Z" w16du:dateUtc="2025-08-23T22:44:00Z">
+        <w:r>
+          <w:rPr>
+            <w:rFonts w:ascii="Calibri" w:hAnsi="Calibri" w:cs="Calibri"/>
+            <w:color w:val="212121"/>
+            <w:sz w:val="22"/>
+            <w:szCs w:val="22"/>
+          </w:rPr>
+          <w:t xml:space="preserve"> the challenges in estimating them. We have done this now.</w:t>
+        </w:r>
+      </w:ins>
+    </w:p>
+    <w:p>
+      <w:pPr>
+        <w:rPr>
+          <w:ins w:id="151" w:author="Daniel Noble" w:date="2025-08-24T08:30:00Z" w16du:dateUtc="2025-08-23T22:30:00Z"/>
+          <w:rFonts w:ascii="Calibri" w:hAnsi="Calibri" w:cs="Calibri"/>
+          <w:color w:val="212121"/>
+          <w:sz w:val="22"/>
+          <w:szCs w:val="22"/>
+        </w:rPr>
+      </w:pPr>
+    </w:p>
+    <w:p>
+      <w:pPr>
+        <w:rPr>
+          <w:rFonts w:ascii="Calibri" w:hAnsi="Calibri" w:cs="Calibri"/>
+          <w:color w:val="212121"/>
+          <w:sz w:val="22"/>
+          <w:szCs w:val="22"/>
+        </w:rPr>
+      </w:pPr>
+      <w:r>
+        <w:rPr>
+          <w:rFonts w:ascii="Calibri" w:hAnsi="Calibri" w:cs="Calibri"/>
+          <w:color w:val="212121"/>
+          <w:sz w:val="22"/>
+          <w:szCs w:val="22"/>
+        </w:rPr>
+        <w:t>Dan, I suppose it may be limiting that we have just about as many species as studies so that we cannot discriminate between the two - I added something on species diversity to the Discussion but we may have to be a bit more specific - also comment below, what do you think?</w:t>
       </w:r>
     </w:p>
     <w:p>
@@ -4043,7 +5002,7 @@
           <w:color w:val="212121"/>
           <w:sz w:val="22"/>
           <w:szCs w:val="22"/>
-          <w:rPrChange w:id="73" w:author="Daniel Noble" w:date="2025-08-23T09:10:00Z" w16du:dateUtc="2025-08-22T23:10:00Z">
+          <w:rPrChange w:id="152" w:author="Daniel Noble" w:date="2025-08-23T09:10:00Z" w16du:dateUtc="2025-08-22T23:10:00Z">
             <w:rPr>
               <w:rFonts w:ascii="Calibri" w:hAnsi="Calibri" w:cs="Calibri"/>
               <w:color w:val="212121"/>
@@ -4063,7 +5022,7 @@
         </w:rPr>
         <w:t xml:space="preserve">: </w:t>
       </w:r>
-      <w:del w:id="74" w:author="Daniel Noble" w:date="2025-08-23T09:10:00Z" w16du:dateUtc="2025-08-22T23:10:00Z">
+      <w:del w:id="153" w:author="Daniel Noble" w:date="2025-08-23T09:10:00Z" w16du:dateUtc="2025-08-22T23:10:00Z">
         <w:r>
           <w:rPr>
             <w:rFonts w:ascii="Calibri" w:hAnsi="Calibri" w:cs="Calibri"/>
@@ -4074,7 +5033,7 @@
           <w:delText xml:space="preserve">we </w:delText>
         </w:r>
       </w:del>
-      <w:ins w:id="75" w:author="Daniel Noble" w:date="2025-08-23T09:10:00Z" w16du:dateUtc="2025-08-22T23:10:00Z">
+      <w:ins w:id="154" w:author="Daniel Noble" w:date="2025-08-23T09:10:00Z" w16du:dateUtc="2025-08-22T23:10:00Z">
         <w:r>
           <w:rPr>
             <w:rFonts w:ascii="Calibri" w:hAnsi="Calibri" w:cs="Calibri"/>
@@ -4103,7 +5062,7 @@
         </w:rPr>
         <w:t>now added a paragraph here to note the limitation of relatively few species that were unevenly distributed phylogenetically</w:t>
       </w:r>
-      <w:ins w:id="76" w:author="Daniel Noble" w:date="2025-08-23T09:10:00Z" w16du:dateUtc="2025-08-22T23:10:00Z">
+      <w:ins w:id="155" w:author="Daniel Noble" w:date="2025-08-23T09:10:00Z" w16du:dateUtc="2025-08-22T23:10:00Z">
         <w:r>
           <w:rPr>
             <w:rFonts w:ascii="Calibri" w:hAnsi="Calibri" w:cs="Calibri"/>
@@ -4114,7 +5073,7 @@
           <w:t>.</w:t>
         </w:r>
       </w:ins>
-      <w:del w:id="77" w:author="Daniel Noble" w:date="2025-08-23T09:10:00Z" w16du:dateUtc="2025-08-22T23:10:00Z">
+      <w:del w:id="156" w:author="Daniel Noble" w:date="2025-08-23T09:10:00Z" w16du:dateUtc="2025-08-22T23:10:00Z">
         <w:r>
           <w:rPr>
             <w:rFonts w:ascii="Calibri" w:hAnsi="Calibri" w:cs="Calibri"/>
@@ -4142,7 +5101,6 @@
           <w:sz w:val="22"/>
           <w:szCs w:val="22"/>
         </w:rPr>
-        <w:lastRenderedPageBreak/>
         <w:br/>
         <w:t>L324: I noted that fluctuating thermal environments reduced both variance (from Stocker et al. 2024) and plasticity in body mass, but this maybe depended on context? How do results in this study compare to previous meta-analyses?</w:t>
       </w:r>
@@ -4173,7 +5131,7 @@
           <w:color w:val="212121"/>
           <w:sz w:val="22"/>
           <w:szCs w:val="22"/>
-          <w:rPrChange w:id="78" w:author="Daniel Noble" w:date="2025-08-23T09:10:00Z" w16du:dateUtc="2025-08-22T23:10:00Z">
+          <w:rPrChange w:id="157" w:author="Daniel Noble" w:date="2025-08-23T09:10:00Z" w16du:dateUtc="2025-08-22T23:10:00Z">
             <w:rPr>
               <w:rFonts w:ascii="Calibri" w:hAnsi="Calibri" w:cs="Calibri"/>
               <w:color w:val="212121"/>
@@ -4193,7 +5151,7 @@
         </w:rPr>
         <w:t xml:space="preserve">: </w:t>
       </w:r>
-      <w:del w:id="79" w:author="Daniel Noble" w:date="2025-08-23T09:10:00Z" w16du:dateUtc="2025-08-22T23:10:00Z">
+      <w:del w:id="158" w:author="Daniel Noble" w:date="2025-08-23T09:10:00Z" w16du:dateUtc="2025-08-22T23:10:00Z">
         <w:r>
           <w:rPr>
             <w:rFonts w:ascii="Calibri" w:hAnsi="Calibri" w:cs="Calibri"/>
@@ -4204,7 +5162,7 @@
           <w:delText xml:space="preserve">we </w:delText>
         </w:r>
       </w:del>
-      <w:ins w:id="80" w:author="Daniel Noble" w:date="2025-08-23T09:10:00Z" w16du:dateUtc="2025-08-22T23:10:00Z">
+      <w:ins w:id="159" w:author="Daniel Noble" w:date="2025-08-23T09:10:00Z" w16du:dateUtc="2025-08-22T23:10:00Z">
         <w:r>
           <w:rPr>
             <w:rFonts w:ascii="Calibri" w:hAnsi="Calibri" w:cs="Calibri"/>
@@ -4280,7 +5238,7 @@
           <w:color w:val="212121"/>
           <w:sz w:val="22"/>
           <w:szCs w:val="22"/>
-          <w:rPrChange w:id="81" w:author="Daniel Noble" w:date="2025-08-23T09:10:00Z" w16du:dateUtc="2025-08-22T23:10:00Z">
+          <w:rPrChange w:id="160" w:author="Daniel Noble" w:date="2025-08-23T09:10:00Z" w16du:dateUtc="2025-08-22T23:10:00Z">
             <w:rPr>
               <w:rFonts w:ascii="Calibri" w:hAnsi="Calibri" w:cs="Calibri"/>
               <w:color w:val="212121"/>
@@ -4309,7 +5267,7 @@
         </w:rPr>
         <w:t>We now provided an additional example and references</w:t>
       </w:r>
-      <w:ins w:id="82" w:author="Daniel Noble" w:date="2025-08-23T09:10:00Z" w16du:dateUtc="2025-08-22T23:10:00Z">
+      <w:ins w:id="161" w:author="Daniel Noble" w:date="2025-08-23T09:10:00Z" w16du:dateUtc="2025-08-22T23:10:00Z">
         <w:r>
           <w:rPr>
             <w:rFonts w:ascii="Calibri" w:hAnsi="Calibri" w:cs="Calibri"/>
@@ -4320,7 +5278,7 @@
           <w:t>.</w:t>
         </w:r>
       </w:ins>
-      <w:del w:id="83" w:author="Daniel Noble" w:date="2025-08-23T09:10:00Z" w16du:dateUtc="2025-08-22T23:10:00Z">
+      <w:del w:id="162" w:author="Daniel Noble" w:date="2025-08-23T09:10:00Z" w16du:dateUtc="2025-08-22T23:10:00Z">
         <w:r>
           <w:rPr>
             <w:rFonts w:ascii="Calibri" w:hAnsi="Calibri" w:cs="Calibri"/>
@@ -4378,7 +5336,7 @@
           <w:color w:val="212121"/>
           <w:sz w:val="22"/>
           <w:szCs w:val="22"/>
-          <w:rPrChange w:id="84" w:author="Daniel Noble" w:date="2025-08-23T09:10:00Z" w16du:dateUtc="2025-08-22T23:10:00Z">
+          <w:rPrChange w:id="163" w:author="Daniel Noble" w:date="2025-08-23T09:10:00Z" w16du:dateUtc="2025-08-22T23:10:00Z">
             <w:rPr>
               <w:rFonts w:ascii="Calibri" w:hAnsi="Calibri" w:cs="Calibri"/>
               <w:color w:val="212121"/>
@@ -4398,7 +5356,7 @@
         </w:rPr>
         <w:t>: we added a reference with an empirical example</w:t>
       </w:r>
-      <w:del w:id="85" w:author="Daniel Noble" w:date="2025-08-23T09:10:00Z" w16du:dateUtc="2025-08-22T23:10:00Z">
+      <w:del w:id="164" w:author="Daniel Noble" w:date="2025-08-23T09:10:00Z" w16du:dateUtc="2025-08-22T23:10:00Z">
         <w:r>
           <w:rPr>
             <w:rFonts w:ascii="Calibri" w:hAnsi="Calibri" w:cs="Calibri"/>
@@ -4409,7 +5367,7 @@
           <w:delText>;</w:delText>
         </w:r>
       </w:del>
-      <w:ins w:id="86" w:author="Daniel Noble" w:date="2025-08-23T09:10:00Z" w16du:dateUtc="2025-08-22T23:10:00Z">
+      <w:ins w:id="165" w:author="Daniel Noble" w:date="2025-08-23T09:10:00Z" w16du:dateUtc="2025-08-22T23:10:00Z">
         <w:r>
           <w:rPr>
             <w:rFonts w:ascii="Calibri" w:hAnsi="Calibri" w:cs="Calibri"/>
@@ -4497,7 +5455,7 @@
           <w:sz w:val="22"/>
           <w:szCs w:val="22"/>
         </w:rPr>
-        <w:pPrChange w:id="87" w:author="Daniel Noble" w:date="2025-08-23T09:11:00Z" w16du:dateUtc="2025-08-22T23:11:00Z">
+        <w:pPrChange w:id="166" w:author="Daniel Noble" w:date="2025-08-23T09:11:00Z" w16du:dateUtc="2025-08-22T23:11:00Z">
           <w:pPr>
             <w:ind w:firstLine="720"/>
           </w:pPr>
@@ -4511,7 +5469,7 @@
           <w:color w:val="212121"/>
           <w:sz w:val="22"/>
           <w:szCs w:val="22"/>
-          <w:rPrChange w:id="88" w:author="Daniel Noble" w:date="2025-08-23T09:11:00Z" w16du:dateUtc="2025-08-22T23:11:00Z">
+          <w:rPrChange w:id="167" w:author="Daniel Noble" w:date="2025-08-23T09:11:00Z" w16du:dateUtc="2025-08-22T23:11:00Z">
             <w:rPr>
               <w:rFonts w:cstheme="minorHAnsi"/>
               <w:color w:val="212121"/>
@@ -4531,7 +5489,7 @@
         </w:rPr>
         <w:t xml:space="preserve">: </w:t>
       </w:r>
-      <w:del w:id="89" w:author="Daniel Noble" w:date="2025-08-23T09:11:00Z" w16du:dateUtc="2025-08-22T23:11:00Z">
+      <w:del w:id="168" w:author="Daniel Noble" w:date="2025-08-23T09:11:00Z" w16du:dateUtc="2025-08-22T23:11:00Z">
         <w:r>
           <w:rPr>
             <w:rFonts w:cstheme="minorHAnsi"/>
@@ -4542,7 +5500,7 @@
           <w:delText xml:space="preserve">we </w:delText>
         </w:r>
       </w:del>
-      <w:ins w:id="90" w:author="Daniel Noble" w:date="2025-08-23T09:11:00Z" w16du:dateUtc="2025-08-22T23:11:00Z">
+      <w:ins w:id="169" w:author="Daniel Noble" w:date="2025-08-23T09:11:00Z" w16du:dateUtc="2025-08-22T23:11:00Z">
         <w:r>
           <w:rPr>
             <w:rFonts w:cstheme="minorHAnsi"/>
@@ -4606,7 +5564,17 @@
           <w:szCs w:val="22"/>
         </w:rPr>
         <w:br/>
-        <w:t xml:space="preserve">L346-357: Something that came to mind when reading this paragraph was the nuance of spatial and temporal scale (diel, seasonal, annual fluctuations over micro-, meso-, macro-climates) and how different scales can have very context-dependent biological effects depending on the trait, fitness consequences, species, habitat, etc. Maybe this makes it difficult to meaningfully generalize how fluctuations in temperature across one scale (diel) will impact ectotherms more broadly? I would be interested to hear if the authors have thoughts on this and whether the experiments in the dataset use </w:t>
+        <w:t xml:space="preserve">L346-357: Something that came to mind when reading this paragraph was the nuance of spatial and temporal scale (diel, seasonal, annual fluctuations over micro-, meso-, macro-climates) and how different scales can have very context-dependent biological effects depending on the trait, fitness consequences, species, habitat, etc. Maybe this makes it difficult to meaningfully generalize how fluctuations in temperature across one scale (diel) will impact ectotherms more broadly? I would be </w:t>
+      </w:r>
+      <w:r>
+        <w:rPr>
+          <w:rFonts w:ascii="Calibri" w:hAnsi="Calibri" w:cs="Calibri"/>
+          <w:color w:val="212121"/>
+          <w:sz w:val="22"/>
+          <w:szCs w:val="22"/>
+        </w:rPr>
+        <w:lastRenderedPageBreak/>
+        <w:t xml:space="preserve">interested to hear if the authors have thoughts on this and whether the experiments in the dataset use </w:t>
       </w:r>
       <w:proofErr w:type="gramStart"/>
       <w:r>
@@ -4655,7 +5623,7 @@
           <w:color w:val="212121"/>
           <w:sz w:val="22"/>
           <w:szCs w:val="22"/>
-          <w:rPrChange w:id="91" w:author="Daniel Noble" w:date="2025-08-23T09:11:00Z" w16du:dateUtc="2025-08-22T23:11:00Z">
+          <w:rPrChange w:id="170" w:author="Daniel Noble" w:date="2025-08-23T09:11:00Z" w16du:dateUtc="2025-08-22T23:11:00Z">
             <w:rPr>
               <w:rFonts w:ascii="Calibri" w:hAnsi="Calibri" w:cs="Calibri"/>
               <w:color w:val="212121"/>
@@ -4675,7 +5643,7 @@
         </w:rPr>
         <w:t xml:space="preserve">: </w:t>
       </w:r>
-      <w:ins w:id="92" w:author="Daniel Noble" w:date="2025-08-23T09:11:00Z" w16du:dateUtc="2025-08-22T23:11:00Z">
+      <w:ins w:id="171" w:author="Daniel Noble" w:date="2025-08-23T09:11:00Z" w16du:dateUtc="2025-08-22T23:11:00Z">
         <w:r>
           <w:rPr>
             <w:rFonts w:ascii="Calibri" w:hAnsi="Calibri" w:cs="Calibri"/>
@@ -4686,7 +5654,7 @@
           <w:t>T</w:t>
         </w:r>
       </w:ins>
-      <w:del w:id="93" w:author="Daniel Noble" w:date="2025-08-23T09:11:00Z" w16du:dateUtc="2025-08-22T23:11:00Z">
+      <w:del w:id="172" w:author="Daniel Noble" w:date="2025-08-23T09:11:00Z" w16du:dateUtc="2025-08-22T23:11:00Z">
         <w:r>
           <w:rPr>
             <w:rFonts w:ascii="Calibri" w:hAnsi="Calibri" w:cs="Calibri"/>
@@ -4735,7 +5703,7 @@
         </w:rPr>
         <w:t xml:space="preserve"> un-addressed) in the literature and would </w:t>
       </w:r>
-      <w:del w:id="94" w:author="Daniel Noble" w:date="2025-08-23T09:11:00Z" w16du:dateUtc="2025-08-22T23:11:00Z">
+      <w:del w:id="173" w:author="Daniel Noble" w:date="2025-08-23T09:11:00Z" w16du:dateUtc="2025-08-22T23:11:00Z">
         <w:r>
           <w:rPr>
             <w:rFonts w:ascii="Calibri" w:hAnsi="Calibri" w:cs="Calibri"/>
@@ -4746,7 +5714,7 @@
           <w:delText>definitely be</w:delText>
         </w:r>
       </w:del>
-      <w:ins w:id="95" w:author="Daniel Noble" w:date="2025-08-23T09:11:00Z" w16du:dateUtc="2025-08-22T23:11:00Z">
+      <w:ins w:id="174" w:author="Daniel Noble" w:date="2025-08-23T09:11:00Z" w16du:dateUtc="2025-08-22T23:11:00Z">
         <w:r>
           <w:rPr>
             <w:rFonts w:ascii="Calibri" w:hAnsi="Calibri" w:cs="Calibri"/>
@@ -4813,7 +5781,7 @@
           <w:color w:val="212121"/>
           <w:sz w:val="22"/>
           <w:szCs w:val="22"/>
-          <w:rPrChange w:id="96" w:author="Daniel Noble" w:date="2025-08-23T09:11:00Z" w16du:dateUtc="2025-08-22T23:11:00Z">
+          <w:rPrChange w:id="175" w:author="Daniel Noble" w:date="2025-08-23T09:11:00Z" w16du:dateUtc="2025-08-22T23:11:00Z">
             <w:rPr>
               <w:rFonts w:ascii="Calibri" w:hAnsi="Calibri" w:cs="Calibri"/>
               <w:color w:val="212121"/>
@@ -4824,7 +5792,7 @@
         </w:rPr>
         <w:t>RESPONS</w:t>
       </w:r>
-      <w:ins w:id="97" w:author="Daniel Noble" w:date="2025-08-23T09:11:00Z" w16du:dateUtc="2025-08-22T23:11:00Z">
+      <w:ins w:id="176" w:author="Daniel Noble" w:date="2025-08-23T09:11:00Z" w16du:dateUtc="2025-08-22T23:11:00Z">
         <w:r>
           <w:rPr>
             <w:rFonts w:ascii="Calibri" w:hAnsi="Calibri" w:cs="Calibri"/>
@@ -4833,7 +5801,7 @@
             <w:color w:val="212121"/>
             <w:sz w:val="22"/>
             <w:szCs w:val="22"/>
-            <w:rPrChange w:id="98" w:author="Daniel Noble" w:date="2025-08-23T09:11:00Z" w16du:dateUtc="2025-08-22T23:11:00Z">
+            <w:rPrChange w:id="177" w:author="Daniel Noble" w:date="2025-08-23T09:11:00Z" w16du:dateUtc="2025-08-22T23:11:00Z">
               <w:rPr>
                 <w:rFonts w:ascii="Calibri" w:hAnsi="Calibri" w:cs="Calibri"/>
                 <w:color w:val="212121"/>
@@ -4892,17 +5860,7 @@
           <w:szCs w:val="22"/>
         </w:rPr>
         <w:br/>
-        <w:t xml:space="preserve">L369: Since the study only uses experiments, how do these results suggest that these findings are </w:t>
-      </w:r>
-      <w:r>
-        <w:rPr>
-          <w:rFonts w:ascii="Calibri" w:hAnsi="Calibri" w:cs="Calibri"/>
-          <w:color w:val="212121"/>
-          <w:sz w:val="22"/>
-          <w:szCs w:val="22"/>
-        </w:rPr>
-        <w:lastRenderedPageBreak/>
-        <w:t>transferable to natural environments? Maybe expand this explanation.</w:t>
+        <w:t>L369: Since the study only uses experiments, how do these results suggest that these findings are transferable to natural environments? Maybe expand this explanation.</w:t>
       </w:r>
       <w:r>
         <w:rPr>
@@ -4931,7 +5889,7 @@
           <w:color w:val="212121"/>
           <w:sz w:val="22"/>
           <w:szCs w:val="22"/>
-          <w:rPrChange w:id="99" w:author="Daniel Noble" w:date="2025-08-23T09:12:00Z" w16du:dateUtc="2025-08-22T23:12:00Z">
+          <w:rPrChange w:id="178" w:author="Daniel Noble" w:date="2025-08-23T09:12:00Z" w16du:dateUtc="2025-08-22T23:12:00Z">
             <w:rPr>
               <w:rFonts w:ascii="Calibri" w:hAnsi="Calibri" w:cs="Calibri"/>
               <w:color w:val="212121"/>
@@ -4951,7 +5909,7 @@
         </w:rPr>
         <w:t xml:space="preserve">: </w:t>
       </w:r>
-      <w:del w:id="100" w:author="Daniel Noble" w:date="2025-08-23T09:12:00Z" w16du:dateUtc="2025-08-22T23:12:00Z">
+      <w:del w:id="179" w:author="Daniel Noble" w:date="2025-08-23T09:12:00Z" w16du:dateUtc="2025-08-22T23:12:00Z">
         <w:r>
           <w:rPr>
             <w:rFonts w:ascii="Calibri" w:hAnsi="Calibri" w:cs="Calibri"/>
@@ -4962,7 +5920,7 @@
           <w:delText xml:space="preserve">we </w:delText>
         </w:r>
       </w:del>
-      <w:ins w:id="101" w:author="Daniel Noble" w:date="2025-08-23T09:12:00Z" w16du:dateUtc="2025-08-22T23:12:00Z">
+      <w:ins w:id="180" w:author="Daniel Noble" w:date="2025-08-23T09:12:00Z" w16du:dateUtc="2025-08-22T23:12:00Z">
         <w:r>
           <w:rPr>
             <w:rFonts w:ascii="Calibri" w:hAnsi="Calibri" w:cs="Calibri"/>
@@ -5009,7 +5967,7 @@
         </w:rPr>
         <w:t>place data from diel variations into a natural context</w:t>
       </w:r>
-      <w:ins w:id="102" w:author="Daniel Noble" w:date="2025-08-23T09:12:00Z" w16du:dateUtc="2025-08-22T23:12:00Z">
+      <w:ins w:id="181" w:author="Daniel Noble" w:date="2025-08-23T09:12:00Z" w16du:dateUtc="2025-08-22T23:12:00Z">
         <w:r>
           <w:rPr>
             <w:rFonts w:ascii="Calibri" w:hAnsi="Calibri" w:cs="Calibri"/>
@@ -5020,7 +5978,7 @@
           <w:t>.</w:t>
         </w:r>
       </w:ins>
-      <w:del w:id="103" w:author="Daniel Noble" w:date="2025-08-23T09:12:00Z" w16du:dateUtc="2025-08-22T23:12:00Z">
+      <w:del w:id="182" w:author="Daniel Noble" w:date="2025-08-23T09:12:00Z" w16du:dateUtc="2025-08-22T23:12:00Z">
         <w:r>
           <w:rPr>
             <w:rFonts w:ascii="Calibri" w:hAnsi="Calibri" w:cs="Calibri"/>
@@ -5175,7 +6133,7 @@
           <w:color w:val="212121"/>
           <w:sz w:val="22"/>
           <w:szCs w:val="22"/>
-          <w:rPrChange w:id="104" w:author="Daniel Noble" w:date="2025-08-23T09:12:00Z" w16du:dateUtc="2025-08-22T23:12:00Z">
+          <w:rPrChange w:id="183" w:author="Daniel Noble" w:date="2025-08-23T09:12:00Z" w16du:dateUtc="2025-08-22T23:12:00Z">
             <w:rPr>
               <w:rFonts w:ascii="Calibri" w:hAnsi="Calibri" w:cs="Calibri"/>
               <w:color w:val="212121"/>
@@ -5195,7 +6153,7 @@
         </w:rPr>
         <w:t xml:space="preserve">: </w:t>
       </w:r>
-      <w:ins w:id="105" w:author="Daniel Noble" w:date="2025-08-23T09:12:00Z" w16du:dateUtc="2025-08-22T23:12:00Z">
+      <w:ins w:id="184" w:author="Daniel Noble" w:date="2025-08-23T09:12:00Z" w16du:dateUtc="2025-08-22T23:12:00Z">
         <w:r>
           <w:rPr>
             <w:rFonts w:ascii="Calibri" w:hAnsi="Calibri" w:cs="Calibri"/>
@@ -5206,7 +6164,7 @@
           <w:t>U</w:t>
         </w:r>
       </w:ins>
-      <w:del w:id="106" w:author="Daniel Noble" w:date="2025-08-23T09:12:00Z" w16du:dateUtc="2025-08-22T23:12:00Z">
+      <w:del w:id="185" w:author="Daniel Noble" w:date="2025-08-23T09:12:00Z" w16du:dateUtc="2025-08-22T23:12:00Z">
         <w:r>
           <w:rPr>
             <w:rFonts w:ascii="Calibri" w:hAnsi="Calibri" w:cs="Calibri"/>
@@ -5226,7 +6184,7 @@
         </w:rPr>
         <w:t xml:space="preserve">nfortunately, we did not keep track </w:t>
       </w:r>
-      <w:ins w:id="107" w:author="Daniel Noble" w:date="2025-08-23T09:13:00Z" w16du:dateUtc="2025-08-22T23:13:00Z">
+      <w:ins w:id="186" w:author="Daniel Noble" w:date="2025-08-23T09:13:00Z" w16du:dateUtc="2025-08-22T23:13:00Z">
         <w:r>
           <w:rPr>
             <w:rFonts w:ascii="Calibri" w:hAnsi="Calibri" w:cs="Calibri"/>
@@ -5237,7 +6195,7 @@
           <w:t xml:space="preserve">of this level of detail </w:t>
         </w:r>
       </w:ins>
-      <w:del w:id="108" w:author="Daniel Noble" w:date="2025-08-23T09:13:00Z" w16du:dateUtc="2025-08-22T23:13:00Z">
+      <w:del w:id="187" w:author="Daniel Noble" w:date="2025-08-23T09:13:00Z" w16du:dateUtc="2025-08-22T23:13:00Z">
         <w:r>
           <w:rPr>
             <w:rFonts w:ascii="Calibri" w:hAnsi="Calibri" w:cs="Calibri"/>
@@ -5266,7 +6224,7 @@
           <w:delText xml:space="preserve"> </w:delText>
         </w:r>
       </w:del>
-      <w:ins w:id="109" w:author="Daniel Noble" w:date="2025-08-23T09:13:00Z" w16du:dateUtc="2025-08-22T23:13:00Z">
+      <w:ins w:id="188" w:author="Daniel Noble" w:date="2025-08-23T09:13:00Z" w16du:dateUtc="2025-08-22T23:13:00Z">
         <w:r>
           <w:rPr>
             <w:rFonts w:ascii="Calibri" w:hAnsi="Calibri" w:cs="Calibri"/>
@@ -5286,7 +6244,7 @@
         </w:rPr>
         <w:t>each stage of this process</w:t>
       </w:r>
-      <w:ins w:id="110" w:author="Daniel Noble" w:date="2025-08-23T09:13:00Z" w16du:dateUtc="2025-08-22T23:13:00Z">
+      <w:ins w:id="189" w:author="Daniel Noble" w:date="2025-08-23T09:13:00Z" w16du:dateUtc="2025-08-22T23:13:00Z">
         <w:r>
           <w:rPr>
             <w:rFonts w:ascii="Calibri" w:hAnsi="Calibri" w:cs="Calibri"/>
@@ -5297,7 +6255,7 @@
           <w:t>.</w:t>
         </w:r>
       </w:ins>
-      <w:del w:id="111" w:author="Daniel Noble" w:date="2025-08-23T09:13:00Z" w16du:dateUtc="2025-08-22T23:13:00Z">
+      <w:del w:id="190" w:author="Daniel Noble" w:date="2025-08-23T09:13:00Z" w16du:dateUtc="2025-08-22T23:13:00Z">
         <w:r>
           <w:rPr>
             <w:rFonts w:ascii="Calibri" w:hAnsi="Calibri" w:cs="Calibri"/>
@@ -5346,7 +6304,17 @@
           <w:sz w:val="22"/>
           <w:szCs w:val="22"/>
         </w:rPr>
-        <w:t xml:space="preserve"> could be more consistent. Further, maybe it is worthwhile and more thorough to report random effect variance and CIs in these results tables? I see Table S14 has the prop variance explained, but showing the actual estimates and uncertainty somewhere may also be nice, especially if certain moderators could change the variation explained for these effects.</w:t>
+        <w:t xml:space="preserve"> could be more consistent. Further, maybe it is worthwhile and more thorough to report random effect variance and CIs in these results tables? I see Table S14 has the prop variance explained, but showing the actual estimates and uncertainty somewhere may also be </w:t>
+      </w:r>
+      <w:r>
+        <w:rPr>
+          <w:rFonts w:ascii="Calibri" w:hAnsi="Calibri" w:cs="Calibri"/>
+          <w:color w:val="212121"/>
+          <w:sz w:val="22"/>
+          <w:szCs w:val="22"/>
+        </w:rPr>
+        <w:lastRenderedPageBreak/>
+        <w:t>nice, especially if certain moderators could change the variation explained for these effects.</w:t>
       </w:r>
       <w:r>
         <w:rPr>
@@ -5376,7 +6344,7 @@
           <w:sz w:val="22"/>
           <w:szCs w:val="22"/>
           <w:highlight w:val="yellow"/>
-          <w:rPrChange w:id="112" w:author="Daniel Noble" w:date="2025-08-23T09:13:00Z" w16du:dateUtc="2025-08-22T23:13:00Z">
+          <w:rPrChange w:id="191" w:author="Daniel Noble" w:date="2025-08-23T09:13:00Z" w16du:dateUtc="2025-08-22T23:13:00Z">
             <w:rPr>
               <w:rFonts w:ascii="Calibri" w:hAnsi="Calibri" w:cs="Calibri"/>
               <w:color w:val="212121"/>
@@ -5503,7 +6471,7 @@
           <w:color w:val="212121"/>
           <w:sz w:val="22"/>
           <w:szCs w:val="22"/>
-          <w:rPrChange w:id="113" w:author="Daniel Noble" w:date="2025-08-23T09:13:00Z" w16du:dateUtc="2025-08-22T23:13:00Z">
+          <w:rPrChange w:id="192" w:author="Daniel Noble" w:date="2025-08-23T09:13:00Z" w16du:dateUtc="2025-08-22T23:13:00Z">
             <w:rPr>
               <w:rFonts w:ascii="Calibri" w:hAnsi="Calibri" w:cs="Calibri"/>
               <w:color w:val="212121"/>
@@ -5523,7 +6491,7 @@
         </w:rPr>
         <w:t xml:space="preserve">: </w:t>
       </w:r>
-      <w:del w:id="114" w:author="Daniel Noble" w:date="2025-08-23T09:13:00Z" w16du:dateUtc="2025-08-22T23:13:00Z">
+      <w:del w:id="193" w:author="Daniel Noble" w:date="2025-08-23T09:13:00Z" w16du:dateUtc="2025-08-22T23:13:00Z">
         <w:r>
           <w:rPr>
             <w:rFonts w:ascii="Calibri" w:hAnsi="Calibri" w:cs="Calibri"/>
@@ -5534,7 +6502,7 @@
           <w:delText xml:space="preserve">we </w:delText>
         </w:r>
       </w:del>
-      <w:ins w:id="115" w:author="Daniel Noble" w:date="2025-08-23T09:13:00Z" w16du:dateUtc="2025-08-22T23:13:00Z">
+      <w:ins w:id="194" w:author="Daniel Noble" w:date="2025-08-23T09:13:00Z" w16du:dateUtc="2025-08-22T23:13:00Z">
         <w:r>
           <w:rPr>
             <w:rFonts w:ascii="Calibri" w:hAnsi="Calibri" w:cs="Calibri"/>
@@ -5563,7 +6531,7 @@
         </w:rPr>
         <w:t>have now revised the Introduction to state more clearly how the present work builds on our previous analyses</w:t>
       </w:r>
-      <w:ins w:id="116" w:author="Daniel Noble" w:date="2025-08-23T09:13:00Z" w16du:dateUtc="2025-08-22T23:13:00Z">
+      <w:ins w:id="195" w:author="Daniel Noble" w:date="2025-08-23T09:13:00Z" w16du:dateUtc="2025-08-22T23:13:00Z">
         <w:r>
           <w:rPr>
             <w:rFonts w:ascii="Calibri" w:hAnsi="Calibri" w:cs="Calibri"/>
@@ -5574,7 +6542,7 @@
           <w:t>.</w:t>
         </w:r>
       </w:ins>
-      <w:del w:id="117" w:author="Daniel Noble" w:date="2025-08-23T09:13:00Z" w16du:dateUtc="2025-08-22T23:13:00Z">
+      <w:del w:id="196" w:author="Daniel Noble" w:date="2025-08-23T09:13:00Z" w16du:dateUtc="2025-08-22T23:13:00Z">
         <w:r>
           <w:rPr>
             <w:rFonts w:ascii="Calibri" w:hAnsi="Calibri" w:cs="Calibri"/>
@@ -5623,17 +6591,7 @@
           <w:sz w:val="22"/>
           <w:szCs w:val="22"/>
         </w:rPr>
-        <w:t xml:space="preserve"> and I only have a few further minor </w:t>
-      </w:r>
-      <w:r>
-        <w:rPr>
-          <w:rFonts w:ascii="Calibri" w:hAnsi="Calibri" w:cs="Calibri"/>
-          <w:color w:val="212121"/>
-          <w:sz w:val="22"/>
-          <w:szCs w:val="22"/>
-        </w:rPr>
-        <w:lastRenderedPageBreak/>
-        <w:t>comments and suggestions, detailed below.</w:t>
+        <w:t xml:space="preserve"> and I only have a few further minor comments and suggestions, detailed below.</w:t>
       </w:r>
       <w:r>
         <w:rPr>
@@ -5701,7 +6659,7 @@
           <w:sz w:val="22"/>
           <w:szCs w:val="22"/>
           <w:highlight w:val="yellow"/>
-          <w:rPrChange w:id="118" w:author="Daniel Noble" w:date="2025-08-23T09:13:00Z" w16du:dateUtc="2025-08-22T23:13:00Z">
+          <w:rPrChange w:id="197" w:author="Daniel Noble" w:date="2025-08-23T09:13:00Z" w16du:dateUtc="2025-08-22T23:13:00Z">
             <w:rPr>
               <w:rFonts w:ascii="Calibri" w:hAnsi="Calibri" w:cs="Calibri"/>
               <w:color w:val="212121"/>
@@ -5723,7 +6681,7 @@
         </w:rPr>
         <w:t xml:space="preserve">: </w:t>
       </w:r>
-      <w:del w:id="119" w:author="Daniel Noble" w:date="2025-08-23T10:07:00Z" w16du:dateUtc="2025-08-23T00:07:00Z">
+      <w:del w:id="198" w:author="Daniel Noble" w:date="2025-08-23T10:07:00Z" w16du:dateUtc="2025-08-23T00:07:00Z">
         <w:r>
           <w:rPr>
             <w:rFonts w:ascii="Calibri" w:hAnsi="Calibri" w:cs="Calibri"/>
@@ -5735,7 +6693,7 @@
           <w:delText>Dan, I think we discussed this before - temperature ranges are very difficult I think; we could use latitude...what do you think?</w:delText>
         </w:r>
       </w:del>
-      <w:ins w:id="120" w:author="Daniel Noble" w:date="2025-08-23T10:07:00Z" w16du:dateUtc="2025-08-23T00:07:00Z">
+      <w:ins w:id="199" w:author="Daniel Noble" w:date="2025-08-23T10:07:00Z" w16du:dateUtc="2025-08-23T00:07:00Z">
         <w:r>
           <w:rPr>
             <w:rFonts w:ascii="Calibri" w:hAnsi="Calibri" w:cs="Calibri"/>
@@ -5746,7 +6704,7 @@
           <w:t>This is a really interesting question. While we agree it would be good</w:t>
         </w:r>
       </w:ins>
-      <w:ins w:id="121" w:author="Daniel Noble" w:date="2025-08-23T10:08:00Z" w16du:dateUtc="2025-08-23T00:08:00Z">
+      <w:ins w:id="200" w:author="Daniel Noble" w:date="2025-08-23T10:08:00Z" w16du:dateUtc="2025-08-23T00:08:00Z">
         <w:r>
           <w:rPr>
             <w:rFonts w:ascii="Calibri" w:hAnsi="Calibri" w:cs="Calibri"/>
@@ -5757,7 +6715,7 @@
           <w:t xml:space="preserve"> to quantify temperature variation</w:t>
         </w:r>
       </w:ins>
-      <w:ins w:id="122" w:author="Daniel Noble" w:date="2025-08-23T10:07:00Z" w16du:dateUtc="2025-08-23T00:07:00Z">
+      <w:ins w:id="201" w:author="Daniel Noble" w:date="2025-08-23T10:07:00Z" w16du:dateUtc="2025-08-23T00:07:00Z">
         <w:r>
           <w:rPr>
             <w:rFonts w:ascii="Calibri" w:hAnsi="Calibri" w:cs="Calibri"/>
@@ -5768,7 +6726,7 @@
           <w:t>, practically, estimating biologically relevant temperature ranges for a population or species is very challenging</w:t>
         </w:r>
       </w:ins>
-      <w:ins w:id="123" w:author="Daniel Noble" w:date="2025-08-23T10:14:00Z" w16du:dateUtc="2025-08-23T00:14:00Z">
+      <w:ins w:id="202" w:author="Daniel Noble" w:date="2025-08-23T10:14:00Z" w16du:dateUtc="2025-08-23T00:14:00Z">
         <w:r>
           <w:rPr>
             <w:rFonts w:ascii="Calibri" w:hAnsi="Calibri" w:cs="Calibri"/>
@@ -5779,7 +6737,7 @@
           <w:t xml:space="preserve"> for meta-analyses with diverse traits (as we have here)</w:t>
         </w:r>
       </w:ins>
-      <w:ins w:id="124" w:author="Daniel Noble" w:date="2025-08-23T10:08:00Z" w16du:dateUtc="2025-08-23T00:08:00Z">
+      <w:ins w:id="203" w:author="Daniel Noble" w:date="2025-08-23T10:08:00Z" w16du:dateUtc="2025-08-23T00:08:00Z">
         <w:r>
           <w:rPr>
             <w:rFonts w:ascii="Calibri" w:hAnsi="Calibri" w:cs="Calibri"/>
@@ -5790,7 +6748,7 @@
           <w:t xml:space="preserve">. Wide-ranging versus </w:t>
         </w:r>
       </w:ins>
-      <w:ins w:id="125" w:author="Daniel Noble" w:date="2025-08-23T10:09:00Z" w16du:dateUtc="2025-08-23T00:09:00Z">
+      <w:ins w:id="204" w:author="Daniel Noble" w:date="2025-08-23T10:09:00Z" w16du:dateUtc="2025-08-23T00:09:00Z">
         <w:r>
           <w:rPr>
             <w:rFonts w:ascii="Calibri" w:hAnsi="Calibri" w:cs="Calibri"/>
@@ -5801,7 +6759,7 @@
           <w:t xml:space="preserve">range-restricted species will result in thermal ranges being widely different. However, </w:t>
         </w:r>
       </w:ins>
-      <w:ins w:id="126" w:author="Daniel Noble" w:date="2025-08-23T10:10:00Z" w16du:dateUtc="2025-08-23T00:10:00Z">
+      <w:ins w:id="205" w:author="Daniel Noble" w:date="2025-08-23T10:10:00Z" w16du:dateUtc="2025-08-23T00:10:00Z">
         <w:r>
           <w:rPr>
             <w:rFonts w:ascii="Calibri" w:hAnsi="Calibri" w:cs="Calibri"/>
@@ -5812,7 +6770,7 @@
           <w:t xml:space="preserve">even if we are to focus on a given population, </w:t>
         </w:r>
       </w:ins>
-      <w:ins w:id="127" w:author="Daniel Noble" w:date="2025-08-23T10:09:00Z" w16du:dateUtc="2025-08-23T00:09:00Z">
+      <w:ins w:id="206" w:author="Daniel Noble" w:date="2025-08-23T10:09:00Z" w16du:dateUtc="2025-08-23T00:09:00Z">
         <w:r>
           <w:rPr>
             <w:rFonts w:ascii="Calibri" w:hAnsi="Calibri" w:cs="Calibri"/>
@@ -5823,7 +6781,7 @@
           <w:t xml:space="preserve">there are major challenges </w:t>
         </w:r>
       </w:ins>
-      <w:ins w:id="128" w:author="Daniel Noble" w:date="2025-08-23T10:10:00Z" w16du:dateUtc="2025-08-23T00:10:00Z">
+      <w:ins w:id="207" w:author="Daniel Noble" w:date="2025-08-23T10:10:00Z" w16du:dateUtc="2025-08-23T00:10:00Z">
         <w:r>
           <w:rPr>
             <w:rFonts w:ascii="Calibri" w:hAnsi="Calibri" w:cs="Calibri"/>
@@ -5834,7 +6792,7 @@
           <w:t>obtaining biologically relevant thermal data because</w:t>
         </w:r>
       </w:ins>
-      <w:ins w:id="129" w:author="Daniel Noble" w:date="2025-08-23T10:09:00Z" w16du:dateUtc="2025-08-23T00:09:00Z">
+      <w:ins w:id="208" w:author="Daniel Noble" w:date="2025-08-23T10:09:00Z" w16du:dateUtc="2025-08-23T00:09:00Z">
         <w:r>
           <w:rPr>
             <w:rFonts w:ascii="Calibri" w:hAnsi="Calibri" w:cs="Calibri"/>
@@ -5845,7 +6803,7 @@
           <w:t xml:space="preserve"> these data </w:t>
         </w:r>
       </w:ins>
-      <w:ins w:id="130" w:author="Daniel Noble" w:date="2025-08-23T10:10:00Z" w16du:dateUtc="2025-08-23T00:10:00Z">
+      <w:ins w:id="209" w:author="Daniel Noble" w:date="2025-08-23T10:10:00Z" w16du:dateUtc="2025-08-23T00:10:00Z">
         <w:r>
           <w:rPr>
             <w:rFonts w:ascii="Calibri" w:hAnsi="Calibri" w:cs="Calibri"/>
@@ -5856,7 +6814,7 @@
           <w:t>are usually derived from</w:t>
         </w:r>
       </w:ins>
-      <w:ins w:id="131" w:author="Daniel Noble" w:date="2025-08-23T10:09:00Z" w16du:dateUtc="2025-08-23T00:09:00Z">
+      <w:ins w:id="210" w:author="Daniel Noble" w:date="2025-08-23T10:09:00Z" w16du:dateUtc="2025-08-23T00:09:00Z">
         <w:r>
           <w:rPr>
             <w:rFonts w:ascii="Calibri" w:hAnsi="Calibri" w:cs="Calibri"/>
@@ -5867,7 +6825,7 @@
           <w:t xml:space="preserve"> broad climatic data </w:t>
         </w:r>
       </w:ins>
-      <w:ins w:id="132" w:author="Daniel Noble" w:date="2025-08-23T10:10:00Z" w16du:dateUtc="2025-08-23T00:10:00Z">
+      <w:ins w:id="211" w:author="Daniel Noble" w:date="2025-08-23T10:10:00Z" w16du:dateUtc="2025-08-23T00:10:00Z">
         <w:r>
           <w:rPr>
             <w:rFonts w:ascii="Calibri" w:hAnsi="Calibri" w:cs="Calibri"/>
@@ -5878,7 +6836,7 @@
           <w:t xml:space="preserve">that </w:t>
         </w:r>
       </w:ins>
-      <w:ins w:id="133" w:author="Daniel Noble" w:date="2025-08-23T10:09:00Z" w16du:dateUtc="2025-08-23T00:09:00Z">
+      <w:ins w:id="212" w:author="Daniel Noble" w:date="2025-08-23T10:09:00Z" w16du:dateUtc="2025-08-23T00:09:00Z">
         <w:r>
           <w:rPr>
             <w:rFonts w:ascii="Calibri" w:hAnsi="Calibri" w:cs="Calibri"/>
@@ -5889,7 +6847,7 @@
           <w:t xml:space="preserve">is not representative of the microclimates </w:t>
         </w:r>
       </w:ins>
-      <w:ins w:id="134" w:author="Daniel Noble" w:date="2025-08-23T10:11:00Z" w16du:dateUtc="2025-08-23T00:11:00Z">
+      <w:ins w:id="213" w:author="Daniel Noble" w:date="2025-08-23T10:11:00Z" w16du:dateUtc="2025-08-23T00:11:00Z">
         <w:r>
           <w:rPr>
             <w:rFonts w:ascii="Calibri" w:hAnsi="Calibri" w:cs="Calibri"/>
@@ -5900,7 +6858,7 @@
           <w:t xml:space="preserve">a population </w:t>
         </w:r>
       </w:ins>
-      <w:ins w:id="135" w:author="Daniel Noble" w:date="2025-08-23T10:09:00Z" w16du:dateUtc="2025-08-23T00:09:00Z">
+      <w:ins w:id="214" w:author="Daniel Noble" w:date="2025-08-23T10:09:00Z" w16du:dateUtc="2025-08-23T00:09:00Z">
         <w:r>
           <w:rPr>
             <w:rFonts w:ascii="Calibri" w:hAnsi="Calibri" w:cs="Calibri"/>
@@ -5911,7 +6869,7 @@
           <w:t>experience</w:t>
         </w:r>
       </w:ins>
-      <w:ins w:id="136" w:author="Daniel Noble" w:date="2025-08-23T10:11:00Z" w16du:dateUtc="2025-08-23T00:11:00Z">
+      <w:ins w:id="215" w:author="Daniel Noble" w:date="2025-08-23T10:11:00Z" w16du:dateUtc="2025-08-23T00:11:00Z">
         <w:r>
           <w:rPr>
             <w:rFonts w:ascii="Calibri" w:hAnsi="Calibri" w:cs="Calibri"/>
@@ -5922,7 +6880,7 @@
           <w:t>s</w:t>
         </w:r>
       </w:ins>
-      <w:ins w:id="137" w:author="Daniel Noble" w:date="2025-08-23T10:10:00Z" w16du:dateUtc="2025-08-23T00:10:00Z">
+      <w:ins w:id="216" w:author="Daniel Noble" w:date="2025-08-23T10:10:00Z" w16du:dateUtc="2025-08-23T00:10:00Z">
         <w:r>
           <w:rPr>
             <w:rFonts w:ascii="Calibri" w:hAnsi="Calibri" w:cs="Calibri"/>
@@ -5933,7 +6891,7 @@
           <w:t>.</w:t>
         </w:r>
       </w:ins>
-      <w:ins w:id="138" w:author="Daniel Noble" w:date="2025-08-23T10:11:00Z" w16du:dateUtc="2025-08-23T00:11:00Z">
+      <w:ins w:id="217" w:author="Daniel Noble" w:date="2025-08-23T10:11:00Z" w16du:dateUtc="2025-08-23T00:11:00Z">
         <w:r>
           <w:rPr>
             <w:rFonts w:ascii="Calibri" w:hAnsi="Calibri" w:cs="Calibri"/>
@@ -5944,7 +6902,7 @@
           <w:t xml:space="preserve"> Spatial resolution aside, when we are discussing plasticity, temporal resolution is </w:t>
         </w:r>
       </w:ins>
-      <w:ins w:id="139" w:author="Daniel Noble" w:date="2025-08-23T10:15:00Z" w16du:dateUtc="2025-08-23T00:15:00Z">
+      <w:ins w:id="218" w:author="Daniel Noble" w:date="2025-08-23T10:15:00Z" w16du:dateUtc="2025-08-23T00:15:00Z">
         <w:r>
           <w:rPr>
             <w:rFonts w:ascii="Calibri" w:hAnsi="Calibri" w:cs="Calibri"/>
@@ -5955,7 +6913,7 @@
           <w:t>also of critical</w:t>
         </w:r>
       </w:ins>
-      <w:ins w:id="140" w:author="Daniel Noble" w:date="2025-08-23T10:11:00Z" w16du:dateUtc="2025-08-23T00:11:00Z">
+      <w:ins w:id="219" w:author="Daniel Noble" w:date="2025-08-23T10:11:00Z" w16du:dateUtc="2025-08-23T00:11:00Z">
         <w:r>
           <w:rPr>
             <w:rFonts w:ascii="Calibri" w:hAnsi="Calibri" w:cs="Calibri"/>
@@ -5966,7 +6924,7 @@
           <w:t xml:space="preserve"> importance</w:t>
         </w:r>
       </w:ins>
-      <w:ins w:id="141" w:author="Daniel Noble" w:date="2025-08-23T10:12:00Z" w16du:dateUtc="2025-08-23T00:12:00Z">
+      <w:ins w:id="220" w:author="Daniel Noble" w:date="2025-08-23T10:12:00Z" w16du:dateUtc="2025-08-23T00:12:00Z">
         <w:r>
           <w:rPr>
             <w:rFonts w:ascii="Calibri" w:hAnsi="Calibri" w:cs="Calibri"/>
@@ -5977,7 +6935,7 @@
           <w:t>.</w:t>
         </w:r>
       </w:ins>
-      <w:ins w:id="142" w:author="Daniel Noble" w:date="2025-08-23T10:15:00Z" w16du:dateUtc="2025-08-23T00:15:00Z">
+      <w:ins w:id="221" w:author="Daniel Noble" w:date="2025-08-23T10:15:00Z" w16du:dateUtc="2025-08-23T00:15:00Z">
         <w:r>
           <w:rPr>
             <w:rFonts w:ascii="Calibri" w:hAnsi="Calibri" w:cs="Calibri"/>
@@ -5988,7 +6946,7 @@
           <w:t xml:space="preserve"> More specifically, we need to know what the biologically relevant temperature window is that should be obtained for a given </w:t>
         </w:r>
       </w:ins>
-      <w:ins w:id="143" w:author="Daniel Noble" w:date="2025-08-23T10:16:00Z" w16du:dateUtc="2025-08-23T00:16:00Z">
+      <w:ins w:id="222" w:author="Daniel Noble" w:date="2025-08-23T10:16:00Z" w16du:dateUtc="2025-08-23T00:16:00Z">
         <w:r>
           <w:rPr>
             <w:rFonts w:ascii="Calibri" w:hAnsi="Calibri" w:cs="Calibri"/>
@@ -5999,7 +6957,7 @@
           <w:t>population.</w:t>
         </w:r>
       </w:ins>
-      <w:ins w:id="144" w:author="Daniel Noble" w:date="2025-08-23T10:12:00Z" w16du:dateUtc="2025-08-23T00:12:00Z">
+      <w:ins w:id="223" w:author="Daniel Noble" w:date="2025-08-23T10:12:00Z" w16du:dateUtc="2025-08-23T00:12:00Z">
         <w:r>
           <w:rPr>
             <w:rFonts w:ascii="Calibri" w:hAnsi="Calibri" w:cs="Calibri"/>
@@ -6010,7 +6968,7 @@
           <w:t xml:space="preserve"> </w:t>
         </w:r>
       </w:ins>
-      <w:ins w:id="145" w:author="Daniel Noble" w:date="2025-08-23T10:15:00Z" w16du:dateUtc="2025-08-23T00:15:00Z">
+      <w:ins w:id="224" w:author="Daniel Noble" w:date="2025-08-23T10:15:00Z" w16du:dateUtc="2025-08-23T00:15:00Z">
         <w:r>
           <w:rPr>
             <w:rFonts w:ascii="Calibri" w:hAnsi="Calibri" w:cs="Calibri"/>
@@ -6021,7 +6979,7 @@
           <w:t>Is it</w:t>
         </w:r>
       </w:ins>
-      <w:ins w:id="146" w:author="Daniel Noble" w:date="2025-08-23T10:16:00Z" w16du:dateUtc="2025-08-23T00:16:00Z">
+      <w:ins w:id="225" w:author="Daniel Noble" w:date="2025-08-23T10:16:00Z" w16du:dateUtc="2025-08-23T00:16:00Z">
         <w:r>
           <w:rPr>
             <w:rFonts w:ascii="Calibri" w:hAnsi="Calibri" w:cs="Calibri"/>
@@ -6032,7 +6990,7 @@
           <w:t xml:space="preserve"> at the temporal resolution of weeks? Months? </w:t>
         </w:r>
       </w:ins>
-      <w:ins w:id="147" w:author="Daniel Noble" w:date="2025-08-23T10:12:00Z" w16du:dateUtc="2025-08-23T00:12:00Z">
+      <w:ins w:id="226" w:author="Daniel Noble" w:date="2025-08-23T10:12:00Z" w16du:dateUtc="2025-08-23T00:12:00Z">
         <w:r>
           <w:rPr>
             <w:rFonts w:ascii="Calibri" w:hAnsi="Calibri" w:cs="Calibri"/>
@@ -6043,7 +7001,7 @@
           <w:t>These factors combined</w:t>
         </w:r>
       </w:ins>
-      <w:ins w:id="148" w:author="Daniel Noble" w:date="2025-08-23T10:13:00Z" w16du:dateUtc="2025-08-23T00:13:00Z">
+      <w:ins w:id="227" w:author="Daniel Noble" w:date="2025-08-23T10:13:00Z" w16du:dateUtc="2025-08-23T00:13:00Z">
         <w:r>
           <w:rPr>
             <w:rFonts w:ascii="Calibri" w:hAnsi="Calibri" w:cs="Calibri"/>
@@ -6054,7 +7012,7 @@
           <w:t>, along with the fact that all these studies are conducted in the lab</w:t>
         </w:r>
       </w:ins>
-      <w:ins w:id="149" w:author="Daniel Noble" w:date="2025-08-23T10:12:00Z" w16du:dateUtc="2025-08-23T00:12:00Z">
+      <w:ins w:id="228" w:author="Daniel Noble" w:date="2025-08-23T10:12:00Z" w16du:dateUtc="2025-08-23T00:12:00Z">
         <w:r>
           <w:rPr>
             <w:rFonts w:ascii="Calibri" w:hAnsi="Calibri" w:cs="Calibri"/>
@@ -6065,7 +7023,7 @@
           <w:t xml:space="preserve"> make mapping ther</w:t>
         </w:r>
       </w:ins>
-      <w:ins w:id="150" w:author="Daniel Noble" w:date="2025-08-23T10:13:00Z" w16du:dateUtc="2025-08-23T00:13:00Z">
+      <w:ins w:id="229" w:author="Daniel Noble" w:date="2025-08-23T10:13:00Z" w16du:dateUtc="2025-08-23T00:13:00Z">
         <w:r>
           <w:rPr>
             <w:rFonts w:ascii="Calibri" w:hAnsi="Calibri" w:cs="Calibri"/>
@@ -6076,7 +7034,7 @@
           <w:t>m</w:t>
         </w:r>
       </w:ins>
-      <w:ins w:id="151" w:author="Daniel Noble" w:date="2025-08-23T10:12:00Z" w16du:dateUtc="2025-08-23T00:12:00Z">
+      <w:ins w:id="230" w:author="Daniel Noble" w:date="2025-08-23T10:12:00Z" w16du:dateUtc="2025-08-23T00:12:00Z">
         <w:r>
           <w:rPr>
             <w:rFonts w:ascii="Calibri" w:hAnsi="Calibri" w:cs="Calibri"/>
@@ -6087,7 +7045,7 @@
           <w:t xml:space="preserve">al variability </w:t>
         </w:r>
       </w:ins>
-      <w:ins w:id="152" w:author="Daniel Noble" w:date="2025-08-23T10:13:00Z" w16du:dateUtc="2025-08-23T00:13:00Z">
+      <w:ins w:id="231" w:author="Daniel Noble" w:date="2025-08-23T10:13:00Z" w16du:dateUtc="2025-08-23T00:13:00Z">
         <w:r>
           <w:rPr>
             <w:rFonts w:ascii="Calibri" w:hAnsi="Calibri" w:cs="Calibri"/>
@@ -6098,7 +7056,7 @@
           <w:t xml:space="preserve">to effect dubious (see a discussion of this </w:t>
         </w:r>
       </w:ins>
-      <w:ins w:id="153" w:author="Daniel Noble" w:date="2025-08-23T10:16:00Z" w16du:dateUtc="2025-08-23T00:16:00Z">
+      <w:ins w:id="232" w:author="Daniel Noble" w:date="2025-08-23T10:16:00Z" w16du:dateUtc="2025-08-23T00:16:00Z">
         <w:r>
           <w:rPr>
             <w:rFonts w:ascii="Calibri" w:hAnsi="Calibri" w:cs="Calibri"/>
@@ -6109,7 +7067,7 @@
           <w:t xml:space="preserve">challenge </w:t>
         </w:r>
       </w:ins>
-      <w:ins w:id="154" w:author="Daniel Noble" w:date="2025-08-23T10:13:00Z" w16du:dateUtc="2025-08-23T00:13:00Z">
+      <w:ins w:id="233" w:author="Daniel Noble" w:date="2025-08-23T10:13:00Z" w16du:dateUtc="2025-08-23T00:13:00Z">
         <w:r>
           <w:rPr>
             <w:rFonts w:ascii="Calibri" w:hAnsi="Calibri" w:cs="Calibri"/>
@@ -6120,7 +7078,7 @@
           <w:t xml:space="preserve">in Noble et al. </w:t>
         </w:r>
       </w:ins>
-      <w:ins w:id="155" w:author="Daniel Noble" w:date="2025-08-23T10:14:00Z" w16du:dateUtc="2025-08-23T00:14:00Z">
+      <w:ins w:id="234" w:author="Daniel Noble" w:date="2025-08-23T10:14:00Z" w16du:dateUtc="2025-08-23T00:14:00Z">
         <w:r>
           <w:rPr>
             <w:rFonts w:ascii="Calibri" w:hAnsi="Calibri" w:cs="Calibri"/>
@@ -6149,7 +7107,17 @@
           <w:szCs w:val="22"/>
         </w:rPr>
         <w:br/>
-        <w:t>More detail about the moderators would be beneficial. In particular, the phenotypic trait categories are not all present in the results (behavioural and gene expression). Is this because some didn’t have enough effect sizes to be included? Please specify. Perhaps a table showing the moderators and what kind of traits fall within these. For example, the category “life-history” could cover a very broad range of traits, and it would be useful if this was detailed.</w:t>
+        <w:t xml:space="preserve">More detail about the moderators would be beneficial. In particular, the phenotypic trait categories are not all present in the results (behavioural and gene expression). Is this because some didn’t have enough effect sizes to be included? Please specify. Perhaps a table showing the moderators and what kind of traits fall within these. For example, the category “life-history” could cover a very broad </w:t>
+      </w:r>
+      <w:r>
+        <w:rPr>
+          <w:rFonts w:ascii="Calibri" w:hAnsi="Calibri" w:cs="Calibri"/>
+          <w:color w:val="212121"/>
+          <w:sz w:val="22"/>
+          <w:szCs w:val="22"/>
+        </w:rPr>
+        <w:lastRenderedPageBreak/>
+        <w:t>range of traits, and it would be useful if this was detailed.</w:t>
       </w:r>
       <w:r>
         <w:rPr>
@@ -6178,7 +7146,7 @@
           <w:color w:val="212121"/>
           <w:sz w:val="22"/>
           <w:szCs w:val="22"/>
-          <w:rPrChange w:id="156" w:author="Daniel Noble" w:date="2025-08-23T09:14:00Z" w16du:dateUtc="2025-08-22T23:14:00Z">
+          <w:rPrChange w:id="235" w:author="Daniel Noble" w:date="2025-08-23T09:14:00Z" w16du:dateUtc="2025-08-22T23:14:00Z">
             <w:rPr>
               <w:rFonts w:ascii="Calibri" w:hAnsi="Calibri" w:cs="Calibri"/>
               <w:color w:val="212121"/>
@@ -6264,7 +7232,7 @@
           <w:color w:val="212121"/>
           <w:sz w:val="22"/>
           <w:szCs w:val="22"/>
-          <w:rPrChange w:id="157" w:author="Daniel Noble" w:date="2025-08-23T09:14:00Z" w16du:dateUtc="2025-08-22T23:14:00Z">
+          <w:rPrChange w:id="236" w:author="Daniel Noble" w:date="2025-08-23T09:14:00Z" w16du:dateUtc="2025-08-22T23:14:00Z">
             <w:rPr>
               <w:rFonts w:ascii="Calibri" w:hAnsi="Calibri" w:cs="Calibri"/>
               <w:color w:val="212121"/>
@@ -6284,7 +7252,7 @@
         </w:rPr>
         <w:t xml:space="preserve">: </w:t>
       </w:r>
-      <w:del w:id="158" w:author="Daniel Noble" w:date="2025-08-23T09:14:00Z" w16du:dateUtc="2025-08-22T23:14:00Z">
+      <w:del w:id="237" w:author="Daniel Noble" w:date="2025-08-23T09:14:00Z" w16du:dateUtc="2025-08-22T23:14:00Z">
         <w:r>
           <w:rPr>
             <w:rFonts w:ascii="Calibri" w:hAnsi="Calibri" w:cs="Calibri"/>
@@ -6295,7 +7263,7 @@
           <w:delText xml:space="preserve">we </w:delText>
         </w:r>
       </w:del>
-      <w:ins w:id="159" w:author="Daniel Noble" w:date="2025-08-23T09:14:00Z" w16du:dateUtc="2025-08-22T23:14:00Z">
+      <w:ins w:id="238" w:author="Daniel Noble" w:date="2025-08-23T09:14:00Z" w16du:dateUtc="2025-08-22T23:14:00Z">
         <w:r>
           <w:rPr>
             <w:rFonts w:ascii="Calibri" w:hAnsi="Calibri" w:cs="Calibri"/>
@@ -6324,7 +7292,7 @@
         </w:rPr>
         <w:t>changed this to "adverse effects"</w:t>
       </w:r>
-      <w:ins w:id="160" w:author="Daniel Noble" w:date="2025-08-23T09:14:00Z" w16du:dateUtc="2025-08-22T23:14:00Z">
+      <w:ins w:id="239" w:author="Daniel Noble" w:date="2025-08-23T09:14:00Z" w16du:dateUtc="2025-08-22T23:14:00Z">
         <w:r>
           <w:rPr>
             <w:rFonts w:ascii="Calibri" w:hAnsi="Calibri" w:cs="Calibri"/>
@@ -6368,7 +7336,7 @@
     <w:p>
       <w:pPr>
         <w:rPr>
-          <w:del w:id="161" w:author="Daniel Noble" w:date="2025-08-23T09:14:00Z" w16du:dateUtc="2025-08-22T23:14:00Z"/>
+          <w:del w:id="240" w:author="Daniel Noble" w:date="2025-08-23T09:14:00Z" w16du:dateUtc="2025-08-22T23:14:00Z"/>
           <w:rFonts w:ascii="Calibri" w:hAnsi="Calibri" w:cs="Calibri"/>
           <w:color w:val="212121"/>
           <w:sz w:val="22"/>
@@ -6383,7 +7351,7 @@
           <w:color w:val="212121"/>
           <w:sz w:val="22"/>
           <w:szCs w:val="22"/>
-          <w:rPrChange w:id="162" w:author="Daniel Noble" w:date="2025-08-23T09:14:00Z" w16du:dateUtc="2025-08-22T23:14:00Z">
+          <w:rPrChange w:id="241" w:author="Daniel Noble" w:date="2025-08-23T09:14:00Z" w16du:dateUtc="2025-08-22T23:14:00Z">
             <w:rPr>
               <w:rFonts w:ascii="Calibri" w:hAnsi="Calibri" w:cs="Calibri"/>
               <w:color w:val="212121"/>
@@ -6412,7 +7380,7 @@
         </w:rPr>
         <w:t>We edited the text to split this sentence into two</w:t>
       </w:r>
-      <w:ins w:id="163" w:author="Daniel Noble" w:date="2025-08-23T09:14:00Z" w16du:dateUtc="2025-08-22T23:14:00Z">
+      <w:ins w:id="242" w:author="Daniel Noble" w:date="2025-08-23T09:14:00Z" w16du:dateUtc="2025-08-22T23:14:00Z">
         <w:r>
           <w:rPr>
             <w:rFonts w:ascii="Calibri" w:hAnsi="Calibri" w:cs="Calibri"/>
@@ -6423,7 +7391,7 @@
           <w:t xml:space="preserve">. </w:t>
         </w:r>
       </w:ins>
-      <w:del w:id="164" w:author="Daniel Noble" w:date="2025-08-23T09:14:00Z" w16du:dateUtc="2025-08-22T23:14:00Z">
+      <w:del w:id="243" w:author="Daniel Noble" w:date="2025-08-23T09:14:00Z" w16du:dateUtc="2025-08-22T23:14:00Z">
         <w:r>
           <w:rPr>
             <w:rFonts w:ascii="Calibri" w:hAnsi="Calibri" w:cs="Calibri"/>
@@ -6434,7 +7402,7 @@
           <w:delText>;</w:delText>
         </w:r>
       </w:del>
-      <w:ins w:id="165" w:author="Daniel Noble" w:date="2025-08-23T09:14:00Z" w16du:dateUtc="2025-08-22T23:14:00Z">
+      <w:ins w:id="244" w:author="Daniel Noble" w:date="2025-08-23T09:14:00Z" w16du:dateUtc="2025-08-22T23:14:00Z">
         <w:r>
           <w:rPr>
             <w:rFonts w:ascii="Calibri" w:hAnsi="Calibri" w:cs="Calibri"/>
@@ -6449,35 +7417,35 @@
     <w:p>
       <w:pPr>
         <w:rPr>
-          <w:ins w:id="166" w:author="Daniel Noble" w:date="2025-08-23T09:15:00Z" w16du:dateUtc="2025-08-22T23:15:00Z"/>
-          <w:rFonts w:ascii="Calibri" w:hAnsi="Calibri" w:cs="Calibri"/>
-          <w:color w:val="212121"/>
-          <w:sz w:val="22"/>
-          <w:szCs w:val="22"/>
-        </w:rPr>
-      </w:pPr>
-    </w:p>
-    <w:p>
-      <w:pPr>
-        <w:rPr>
-          <w:ins w:id="167" w:author="Daniel Noble" w:date="2025-08-23T09:15:00Z" w16du:dateUtc="2025-08-22T23:15:00Z"/>
-          <w:rFonts w:ascii="Calibri" w:hAnsi="Calibri" w:cs="Calibri"/>
-          <w:color w:val="212121"/>
-          <w:sz w:val="22"/>
-          <w:szCs w:val="22"/>
-        </w:rPr>
-      </w:pPr>
-    </w:p>
-    <w:p>
-      <w:pPr>
-        <w:rPr>
-          <w:rFonts w:ascii="Calibri" w:hAnsi="Calibri" w:cs="Calibri"/>
-          <w:color w:val="212121"/>
-          <w:sz w:val="22"/>
-          <w:szCs w:val="22"/>
-        </w:rPr>
-      </w:pPr>
-      <w:del w:id="168" w:author="Daniel Noble" w:date="2025-08-23T09:14:00Z" w16du:dateUtc="2025-08-22T23:14:00Z">
+          <w:ins w:id="245" w:author="Daniel Noble" w:date="2025-08-23T09:15:00Z" w16du:dateUtc="2025-08-22T23:15:00Z"/>
+          <w:rFonts w:ascii="Calibri" w:hAnsi="Calibri" w:cs="Calibri"/>
+          <w:color w:val="212121"/>
+          <w:sz w:val="22"/>
+          <w:szCs w:val="22"/>
+        </w:rPr>
+      </w:pPr>
+    </w:p>
+    <w:p>
+      <w:pPr>
+        <w:rPr>
+          <w:ins w:id="246" w:author="Daniel Noble" w:date="2025-08-23T09:15:00Z" w16du:dateUtc="2025-08-22T23:15:00Z"/>
+          <w:rFonts w:ascii="Calibri" w:hAnsi="Calibri" w:cs="Calibri"/>
+          <w:color w:val="212121"/>
+          <w:sz w:val="22"/>
+          <w:szCs w:val="22"/>
+        </w:rPr>
+      </w:pPr>
+    </w:p>
+    <w:p>
+      <w:pPr>
+        <w:rPr>
+          <w:rFonts w:ascii="Calibri" w:hAnsi="Calibri" w:cs="Calibri"/>
+          <w:color w:val="212121"/>
+          <w:sz w:val="22"/>
+          <w:szCs w:val="22"/>
+        </w:rPr>
+      </w:pPr>
+      <w:del w:id="247" w:author="Daniel Noble" w:date="2025-08-23T09:14:00Z" w16du:dateUtc="2025-08-22T23:14:00Z">
         <w:r>
           <w:rPr>
             <w:rFonts w:ascii="Calibri" w:hAnsi="Calibri" w:cs="Calibri"/>
@@ -6524,7 +7492,7 @@
           <w:color w:val="212121"/>
           <w:sz w:val="22"/>
           <w:szCs w:val="22"/>
-          <w:rPrChange w:id="169" w:author="Daniel Noble" w:date="2025-08-23T09:15:00Z" w16du:dateUtc="2025-08-22T23:15:00Z">
+          <w:rPrChange w:id="248" w:author="Daniel Noble" w:date="2025-08-23T09:15:00Z" w16du:dateUtc="2025-08-22T23:15:00Z">
             <w:rPr>
               <w:rFonts w:ascii="Calibri" w:hAnsi="Calibri" w:cs="Calibri"/>
               <w:color w:val="212121"/>
@@ -6544,7 +7512,7 @@
         </w:rPr>
         <w:t xml:space="preserve">: </w:t>
       </w:r>
-      <w:ins w:id="170" w:author="Daniel Noble" w:date="2025-08-23T09:15:00Z" w16du:dateUtc="2025-08-22T23:15:00Z">
+      <w:ins w:id="249" w:author="Daniel Noble" w:date="2025-08-23T09:15:00Z" w16du:dateUtc="2025-08-22T23:15:00Z">
         <w:r>
           <w:rPr>
             <w:rFonts w:ascii="Calibri" w:hAnsi="Calibri" w:cs="Calibri"/>
@@ -6555,7 +7523,7 @@
           <w:t>T</w:t>
         </w:r>
       </w:ins>
-      <w:del w:id="171" w:author="Daniel Noble" w:date="2025-08-23T09:15:00Z" w16du:dateUtc="2025-08-22T23:15:00Z">
+      <w:del w:id="250" w:author="Daniel Noble" w:date="2025-08-23T09:15:00Z" w16du:dateUtc="2025-08-22T23:15:00Z">
         <w:r>
           <w:rPr>
             <w:rFonts w:ascii="Calibri" w:hAnsi="Calibri" w:cs="Calibri"/>
@@ -6586,7 +7554,7 @@
         <w:t>ms</w:t>
       </w:r>
       <w:proofErr w:type="spellEnd"/>
-      <w:ins w:id="172" w:author="Daniel Noble" w:date="2025-08-23T09:15:00Z" w16du:dateUtc="2025-08-22T23:15:00Z">
+      <w:ins w:id="251" w:author="Daniel Noble" w:date="2025-08-23T09:15:00Z" w16du:dateUtc="2025-08-22T23:15:00Z">
         <w:r>
           <w:rPr>
             <w:rFonts w:ascii="Calibri" w:hAnsi="Calibri" w:cs="Calibri"/>
@@ -6597,7 +7565,7 @@
           <w:t>.</w:t>
         </w:r>
       </w:ins>
-      <w:del w:id="173" w:author="Daniel Noble" w:date="2025-08-23T09:15:00Z" w16du:dateUtc="2025-08-22T23:15:00Z">
+      <w:del w:id="252" w:author="Daniel Noble" w:date="2025-08-23T09:15:00Z" w16du:dateUtc="2025-08-22T23:15:00Z">
         <w:r>
           <w:rPr>
             <w:rFonts w:ascii="Calibri" w:hAnsi="Calibri" w:cs="Calibri"/>
@@ -6655,7 +7623,7 @@
           <w:color w:val="212121"/>
           <w:sz w:val="22"/>
           <w:szCs w:val="22"/>
-          <w:rPrChange w:id="174" w:author="Daniel Noble" w:date="2025-08-23T09:15:00Z" w16du:dateUtc="2025-08-22T23:15:00Z">
+          <w:rPrChange w:id="253" w:author="Daniel Noble" w:date="2025-08-23T09:15:00Z" w16du:dateUtc="2025-08-22T23:15:00Z">
             <w:rPr>
               <w:rFonts w:ascii="Calibri" w:hAnsi="Calibri" w:cs="Calibri"/>
               <w:color w:val="212121"/>
@@ -6664,7 +7632,6 @@
             </w:rPr>
           </w:rPrChange>
         </w:rPr>
-        <w:lastRenderedPageBreak/>
         <w:t>RESPONSE</w:t>
       </w:r>
       <w:r>
@@ -6676,7 +7643,7 @@
         </w:rPr>
         <w:t xml:space="preserve">: </w:t>
       </w:r>
-      <w:ins w:id="175" w:author="Daniel Noble" w:date="2025-08-23T09:15:00Z" w16du:dateUtc="2025-08-22T23:15:00Z">
+      <w:ins w:id="254" w:author="Daniel Noble" w:date="2025-08-23T09:15:00Z" w16du:dateUtc="2025-08-22T23:15:00Z">
         <w:r>
           <w:rPr>
             <w:rFonts w:ascii="Calibri" w:hAnsi="Calibri" w:cs="Calibri"/>
@@ -6687,7 +7654,7 @@
           <w:t>W</w:t>
         </w:r>
       </w:ins>
-      <w:del w:id="176" w:author="Daniel Noble" w:date="2025-08-23T09:15:00Z" w16du:dateUtc="2025-08-22T23:15:00Z">
+      <w:del w:id="255" w:author="Daniel Noble" w:date="2025-08-23T09:15:00Z" w16du:dateUtc="2025-08-22T23:15:00Z">
         <w:r>
           <w:rPr>
             <w:rFonts w:ascii="Calibri" w:hAnsi="Calibri" w:cs="Calibri"/>
@@ -6707,7 +7674,7 @@
         </w:rPr>
         <w:t>e now added that we did this to minimise inclusion of data from potentially damaging temperature ranges when studies included exposures to more extreme temperatures and provide a reference</w:t>
       </w:r>
-      <w:ins w:id="177" w:author="Daniel Noble" w:date="2025-08-23T09:15:00Z" w16du:dateUtc="2025-08-22T23:15:00Z">
+      <w:ins w:id="256" w:author="Daniel Noble" w:date="2025-08-23T09:15:00Z" w16du:dateUtc="2025-08-22T23:15:00Z">
         <w:r>
           <w:rPr>
             <w:rFonts w:ascii="Calibri" w:hAnsi="Calibri" w:cs="Calibri"/>
@@ -6718,7 +7685,7 @@
           <w:t>.</w:t>
         </w:r>
       </w:ins>
-      <w:del w:id="178" w:author="Daniel Noble" w:date="2025-08-23T09:15:00Z" w16du:dateUtc="2025-08-22T23:15:00Z">
+      <w:del w:id="257" w:author="Daniel Noble" w:date="2025-08-23T09:15:00Z" w16du:dateUtc="2025-08-22T23:15:00Z">
         <w:r>
           <w:rPr>
             <w:rFonts w:ascii="Calibri" w:hAnsi="Calibri" w:cs="Calibri"/>
@@ -6796,7 +7763,7 @@
           <w:color w:val="212121"/>
           <w:sz w:val="22"/>
           <w:szCs w:val="22"/>
-          <w:rPrChange w:id="179" w:author="Daniel Noble" w:date="2025-08-23T09:15:00Z" w16du:dateUtc="2025-08-22T23:15:00Z">
+          <w:rPrChange w:id="258" w:author="Daniel Noble" w:date="2025-08-23T09:15:00Z" w16du:dateUtc="2025-08-22T23:15:00Z">
             <w:rPr>
               <w:rFonts w:ascii="Calibri" w:hAnsi="Calibri" w:cs="Calibri"/>
               <w:color w:val="212121"/>
@@ -6816,7 +7783,7 @@
         </w:rPr>
         <w:t xml:space="preserve">: </w:t>
       </w:r>
-      <w:ins w:id="180" w:author="Daniel Noble" w:date="2025-08-23T09:15:00Z" w16du:dateUtc="2025-08-22T23:15:00Z">
+      <w:ins w:id="259" w:author="Daniel Noble" w:date="2025-08-23T09:15:00Z" w16du:dateUtc="2025-08-22T23:15:00Z">
         <w:r>
           <w:rPr>
             <w:rFonts w:ascii="Calibri" w:hAnsi="Calibri" w:cs="Calibri"/>
@@ -6827,7 +7794,7 @@
           <w:t>W</w:t>
         </w:r>
       </w:ins>
-      <w:del w:id="181" w:author="Daniel Noble" w:date="2025-08-23T09:15:00Z" w16du:dateUtc="2025-08-22T23:15:00Z">
+      <w:del w:id="260" w:author="Daniel Noble" w:date="2025-08-23T09:15:00Z" w16du:dateUtc="2025-08-22T23:15:00Z">
         <w:r>
           <w:rPr>
             <w:rFonts w:ascii="Calibri" w:hAnsi="Calibri" w:cs="Calibri"/>
@@ -6847,7 +7814,7 @@
         </w:rPr>
         <w:t>e now combined these two sentences in one and deleted mention of "associated data"</w:t>
       </w:r>
-      <w:ins w:id="182" w:author="Daniel Noble" w:date="2025-08-23T09:15:00Z" w16du:dateUtc="2025-08-22T23:15:00Z">
+      <w:ins w:id="261" w:author="Daniel Noble" w:date="2025-08-23T09:15:00Z" w16du:dateUtc="2025-08-22T23:15:00Z">
         <w:r>
           <w:rPr>
             <w:rFonts w:ascii="Calibri" w:hAnsi="Calibri" w:cs="Calibri"/>
@@ -6858,7 +7825,7 @@
           <w:t>.</w:t>
         </w:r>
       </w:ins>
-      <w:del w:id="183" w:author="Daniel Noble" w:date="2025-08-23T09:15:00Z" w16du:dateUtc="2025-08-22T23:15:00Z">
+      <w:del w:id="262" w:author="Daniel Noble" w:date="2025-08-23T09:15:00Z" w16du:dateUtc="2025-08-22T23:15:00Z">
         <w:r>
           <w:rPr>
             <w:rFonts w:ascii="Calibri" w:hAnsi="Calibri" w:cs="Calibri"/>
@@ -6917,7 +7884,7 @@
           <w:color w:val="212121"/>
           <w:sz w:val="22"/>
           <w:szCs w:val="22"/>
-          <w:rPrChange w:id="184" w:author="Daniel Noble" w:date="2025-08-23T09:15:00Z" w16du:dateUtc="2025-08-22T23:15:00Z">
+          <w:rPrChange w:id="263" w:author="Daniel Noble" w:date="2025-08-23T09:15:00Z" w16du:dateUtc="2025-08-22T23:15:00Z">
             <w:rPr>
               <w:rFonts w:ascii="Calibri" w:hAnsi="Calibri" w:cs="Calibri"/>
               <w:color w:val="212121"/>
@@ -6937,7 +7904,7 @@
         </w:rPr>
         <w:t xml:space="preserve">: </w:t>
       </w:r>
-      <w:ins w:id="185" w:author="Daniel Noble" w:date="2025-08-23T09:16:00Z" w16du:dateUtc="2025-08-22T23:16:00Z">
+      <w:ins w:id="264" w:author="Daniel Noble" w:date="2025-08-23T09:16:00Z" w16du:dateUtc="2025-08-22T23:16:00Z">
         <w:r>
           <w:rPr>
             <w:rFonts w:ascii="Calibri" w:hAnsi="Calibri" w:cs="Calibri"/>
@@ -6948,7 +7915,7 @@
           <w:t>W</w:t>
         </w:r>
       </w:ins>
-      <w:del w:id="186" w:author="Daniel Noble" w:date="2025-08-23T09:16:00Z" w16du:dateUtc="2025-08-22T23:16:00Z">
+      <w:del w:id="265" w:author="Daniel Noble" w:date="2025-08-23T09:16:00Z" w16du:dateUtc="2025-08-22T23:16:00Z">
         <w:r>
           <w:rPr>
             <w:rFonts w:ascii="Calibri" w:hAnsi="Calibri" w:cs="Calibri"/>
@@ -6968,7 +7935,7 @@
         </w:rPr>
         <w:t>e removed the references</w:t>
       </w:r>
-      <w:del w:id="187" w:author="Daniel Noble" w:date="2025-08-23T09:16:00Z" w16du:dateUtc="2025-08-22T23:16:00Z">
+      <w:del w:id="266" w:author="Daniel Noble" w:date="2025-08-23T09:16:00Z" w16du:dateUtc="2025-08-22T23:16:00Z">
         <w:r>
           <w:rPr>
             <w:rFonts w:ascii="Calibri" w:hAnsi="Calibri" w:cs="Calibri"/>
@@ -6979,7 +7946,7 @@
           <w:delText>;</w:delText>
         </w:r>
       </w:del>
-      <w:ins w:id="188" w:author="Daniel Noble" w:date="2025-08-23T09:16:00Z" w16du:dateUtc="2025-08-22T23:16:00Z">
+      <w:ins w:id="267" w:author="Daniel Noble" w:date="2025-08-23T09:16:00Z" w16du:dateUtc="2025-08-22T23:16:00Z">
         <w:r>
           <w:rPr>
             <w:rFonts w:ascii="Calibri" w:hAnsi="Calibri" w:cs="Calibri"/>
@@ -7037,7 +8004,7 @@
           <w:color w:val="212121"/>
           <w:sz w:val="22"/>
           <w:szCs w:val="22"/>
-          <w:rPrChange w:id="189" w:author="Daniel Noble" w:date="2025-08-23T09:15:00Z" w16du:dateUtc="2025-08-22T23:15:00Z">
+          <w:rPrChange w:id="268" w:author="Daniel Noble" w:date="2025-08-23T09:15:00Z" w16du:dateUtc="2025-08-22T23:15:00Z">
             <w:rPr>
               <w:rFonts w:ascii="Calibri" w:hAnsi="Calibri" w:cs="Calibri"/>
               <w:color w:val="212121"/>
@@ -7063,12 +8030,12 @@
       <w:r>
         <w:t xml:space="preserve"> across more than one day"</w:t>
       </w:r>
-      <w:ins w:id="190" w:author="Daniel Noble" w:date="2025-08-23T09:16:00Z" w16du:dateUtc="2025-08-22T23:16:00Z">
+      <w:ins w:id="269" w:author="Daniel Noble" w:date="2025-08-23T09:16:00Z" w16du:dateUtc="2025-08-22T23:16:00Z">
         <w:r>
           <w:t>.</w:t>
         </w:r>
       </w:ins>
-      <w:del w:id="191" w:author="Daniel Noble" w:date="2025-08-23T09:16:00Z" w16du:dateUtc="2025-08-22T23:16:00Z">
+      <w:del w:id="270" w:author="Daniel Noble" w:date="2025-08-23T09:16:00Z" w16du:dateUtc="2025-08-22T23:16:00Z">
         <w:r>
           <w:delText>;</w:delText>
         </w:r>
@@ -7119,7 +8086,7 @@
           <w:color w:val="212121"/>
           <w:sz w:val="22"/>
           <w:szCs w:val="22"/>
-          <w:rPrChange w:id="192" w:author="Daniel Noble" w:date="2025-08-23T09:15:00Z" w16du:dateUtc="2025-08-22T23:15:00Z">
+          <w:rPrChange w:id="271" w:author="Daniel Noble" w:date="2025-08-23T09:15:00Z" w16du:dateUtc="2025-08-22T23:15:00Z">
             <w:rPr>
               <w:rFonts w:ascii="Calibri" w:hAnsi="Calibri" w:cs="Calibri"/>
               <w:color w:val="212121"/>
@@ -7139,7 +8106,7 @@
         </w:rPr>
         <w:t xml:space="preserve">: </w:t>
       </w:r>
-      <w:ins w:id="193" w:author="Daniel Noble" w:date="2025-08-23T09:16:00Z" w16du:dateUtc="2025-08-22T23:16:00Z">
+      <w:ins w:id="272" w:author="Daniel Noble" w:date="2025-08-23T09:16:00Z" w16du:dateUtc="2025-08-22T23:16:00Z">
         <w:r>
           <w:rPr>
             <w:rFonts w:ascii="Calibri" w:hAnsi="Calibri" w:cs="Calibri"/>
@@ -7150,7 +8117,7 @@
           <w:t>W</w:t>
         </w:r>
       </w:ins>
-      <w:del w:id="194" w:author="Daniel Noble" w:date="2025-08-23T09:16:00Z" w16du:dateUtc="2025-08-22T23:16:00Z">
+      <w:del w:id="273" w:author="Daniel Noble" w:date="2025-08-23T09:16:00Z" w16du:dateUtc="2025-08-22T23:16:00Z">
         <w:r>
           <w:rPr>
             <w:rFonts w:ascii="Calibri" w:hAnsi="Calibri" w:cs="Calibri"/>
@@ -7170,7 +8137,7 @@
         </w:rPr>
         <w:t>e edited the Figure caption to include explanations of acronyms</w:t>
       </w:r>
-      <w:ins w:id="195" w:author="Daniel Noble" w:date="2025-08-23T09:16:00Z" w16du:dateUtc="2025-08-22T23:16:00Z">
+      <w:ins w:id="274" w:author="Daniel Noble" w:date="2025-08-23T09:16:00Z" w16du:dateUtc="2025-08-22T23:16:00Z">
         <w:r>
           <w:rPr>
             <w:rFonts w:ascii="Calibri" w:hAnsi="Calibri" w:cs="Calibri"/>
@@ -7181,7 +8148,7 @@
           <w:t>.</w:t>
         </w:r>
       </w:ins>
-      <w:del w:id="196" w:author="Daniel Noble" w:date="2025-08-23T09:16:00Z" w16du:dateUtc="2025-08-22T23:16:00Z">
+      <w:del w:id="275" w:author="Daniel Noble" w:date="2025-08-23T09:16:00Z" w16du:dateUtc="2025-08-22T23:16:00Z">
         <w:r>
           <w:rPr>
             <w:rFonts w:ascii="Calibri" w:hAnsi="Calibri" w:cs="Calibri"/>
@@ -7240,7 +8207,7 @@
           <w:sz w:val="22"/>
           <w:szCs w:val="22"/>
           <w:highlight w:val="yellow"/>
-          <w:rPrChange w:id="197" w:author="Daniel Noble" w:date="2025-08-23T09:16:00Z" w16du:dateUtc="2025-08-22T23:16:00Z">
+          <w:rPrChange w:id="276" w:author="Daniel Noble" w:date="2025-08-23T09:16:00Z" w16du:dateUtc="2025-08-22T23:16:00Z">
             <w:rPr>
               <w:rFonts w:ascii="Calibri" w:hAnsi="Calibri" w:cs="Calibri"/>
               <w:color w:val="212121"/>
@@ -7250,6 +8217,7 @@
             </w:rPr>
           </w:rPrChange>
         </w:rPr>
+        <w:lastRenderedPageBreak/>
         <w:t>RESPONSE</w:t>
       </w:r>
       <w:r>
@@ -7271,7 +8239,7 @@
         </w:rPr>
         <w:t xml:space="preserve"> </w:t>
       </w:r>
-      <w:ins w:id="198" w:author="Daniel Noble" w:date="2025-08-23T10:06:00Z" w16du:dateUtc="2025-08-23T00:06:00Z">
+      <w:ins w:id="277" w:author="Daniel Noble" w:date="2025-08-23T10:06:00Z" w16du:dateUtc="2025-08-23T00:06:00Z">
         <w:r>
           <w:rPr>
             <w:rFonts w:ascii="Calibri" w:hAnsi="Calibri" w:cs="Calibri"/>
@@ -7315,7 +8283,7 @@
     <w:p>
       <w:pPr>
         <w:rPr>
-          <w:ins w:id="199" w:author="Daniel Noble" w:date="2025-08-23T09:17:00Z" w16du:dateUtc="2025-08-22T23:17:00Z"/>
+          <w:ins w:id="278" w:author="Daniel Noble" w:date="2025-08-23T09:17:00Z" w16du:dateUtc="2025-08-22T23:17:00Z"/>
           <w:rFonts w:ascii="Calibri" w:hAnsi="Calibri" w:cs="Calibri"/>
           <w:color w:val="212121"/>
           <w:sz w:val="22"/>
@@ -7445,7 +8413,7 @@
         </w:rPr>
         <w:t xml:space="preserve"> Lett; and Noble et al. 2025, Func </w:t>
       </w:r>
-      <w:commentRangeStart w:id="200"/>
+      <w:commentRangeStart w:id="279"/>
       <w:r>
         <w:rPr>
           <w:rFonts w:ascii="Calibri" w:hAnsi="Calibri" w:cs="Calibri"/>
@@ -7456,12 +8424,12 @@
         </w:rPr>
         <w:t>Ecol</w:t>
       </w:r>
-      <w:commentRangeEnd w:id="200"/>
+      <w:commentRangeEnd w:id="279"/>
       <w:r>
         <w:rPr>
           <w:rStyle w:val="CommentReference"/>
         </w:rPr>
-        <w:commentReference w:id="200"/>
+        <w:commentReference w:id="279"/>
       </w:r>
       <w:r>
         <w:rPr>
@@ -7480,39 +8448,29 @@
           <w:sz w:val="22"/>
           <w:szCs w:val="22"/>
         </w:rPr>
-        <w:t xml:space="preserve"> Although three of those meta-analyses are cited, I can appreciate that, for readers who are not specialists in this specific area, the distinction between the previous studies and the present work may not be immediately apparent. I say this after having spent some </w:t>
-      </w:r>
-      <w:r>
-        <w:rPr>
-          <w:rFonts w:ascii="Calibri" w:hAnsi="Calibri" w:cs="Calibri"/>
-          <w:color w:val="212121"/>
-          <w:sz w:val="22"/>
-          <w:szCs w:val="22"/>
-        </w:rPr>
-        <w:lastRenderedPageBreak/>
-        <w:t>time going through the methodology, results, and conclusions of all five previous meta-analyses, prompted by the reviewers' comments. Understandably, this can raise questions about the unique contribution of the current manuscript and how its findings fit into the broader body of work. While these differences may be evident to the authors, I strongly encourage them to clearly articulate how their study both differs from and builds upon the earlier meta-analyses in endotherms and ectotherms. Doing so will significantly enhance the clarity of the manuscript and help ensure its relevance and impact are fully recognised by a broader audience.</w:t>
-      </w:r>
-      <w:r>
-        <w:rPr>
-          <w:rFonts w:ascii="Calibri" w:hAnsi="Calibri" w:cs="Calibri"/>
-          <w:color w:val="212121"/>
-          <w:sz w:val="22"/>
-          <w:szCs w:val="22"/>
-        </w:rPr>
-        <w:br/>
-      </w:r>
-    </w:p>
-    <w:p>
-      <w:pPr>
-        <w:rPr>
-          <w:ins w:id="201" w:author="Daniel Noble" w:date="2025-08-23T09:17:00Z" w16du:dateUtc="2025-08-22T23:17:00Z"/>
-          <w:rFonts w:ascii="Calibri" w:hAnsi="Calibri" w:cs="Calibri"/>
-          <w:color w:val="212121"/>
-          <w:sz w:val="22"/>
-          <w:szCs w:val="22"/>
-        </w:rPr>
-      </w:pPr>
-      <w:ins w:id="202" w:author="Daniel Noble" w:date="2025-08-23T09:17:00Z" w16du:dateUtc="2025-08-22T23:17:00Z">
+        <w:t xml:space="preserve"> Although three of those meta-analyses are cited, I can appreciate that, for readers who are not specialists in this specific area, the distinction between the previous studies and the present work may not be immediately apparent. I say this after having spent some time going through the methodology, results, and conclusions of all five previous meta-analyses, prompted by the reviewers' comments. Understandably, this can raise questions about the unique contribution of the current manuscript and how its findings fit into the broader body of work. While these differences may be evident to the authors, I strongly encourage them to clearly articulate how their study both differs from and builds upon the earlier meta-analyses in endotherms and ectotherms. Doing so will significantly enhance the clarity of the manuscript and help ensure its relevance and impact are fully recognised by a broader audience.</w:t>
+      </w:r>
+      <w:r>
+        <w:rPr>
+          <w:rFonts w:ascii="Calibri" w:hAnsi="Calibri" w:cs="Calibri"/>
+          <w:color w:val="212121"/>
+          <w:sz w:val="22"/>
+          <w:szCs w:val="22"/>
+        </w:rPr>
+        <w:br/>
+      </w:r>
+    </w:p>
+    <w:p>
+      <w:pPr>
+        <w:rPr>
+          <w:ins w:id="280" w:author="Daniel Noble" w:date="2025-08-23T09:17:00Z" w16du:dateUtc="2025-08-22T23:17:00Z"/>
+          <w:rFonts w:ascii="Calibri" w:hAnsi="Calibri" w:cs="Calibri"/>
+          <w:color w:val="212121"/>
+          <w:sz w:val="22"/>
+          <w:szCs w:val="22"/>
+        </w:rPr>
+      </w:pPr>
+      <w:ins w:id="281" w:author="Daniel Noble" w:date="2025-08-23T09:17:00Z" w16du:dateUtc="2025-08-22T23:17:00Z">
         <w:r>
           <w:rPr>
             <w:rFonts w:ascii="Calibri" w:hAnsi="Calibri" w:cs="Calibri"/>
@@ -7521,7 +8479,7 @@
             <w:color w:val="212121"/>
             <w:sz w:val="22"/>
             <w:szCs w:val="22"/>
-            <w:rPrChange w:id="203" w:author="Daniel Noble" w:date="2025-08-23T09:17:00Z" w16du:dateUtc="2025-08-22T23:17:00Z">
+            <w:rPrChange w:id="282" w:author="Daniel Noble" w:date="2025-08-23T09:17:00Z" w16du:dateUtc="2025-08-22T23:17:00Z">
               <w:rPr>
                 <w:rFonts w:ascii="Calibri" w:hAnsi="Calibri" w:cs="Calibri"/>
                 <w:color w:val="212121"/>
@@ -7542,22 +8500,22 @@
           <w:t>: We have now added more clarity about how our work here is quite differe</w:t>
         </w:r>
       </w:ins>
-      <w:ins w:id="204" w:author="Daniel Noble" w:date="2025-08-23T09:18:00Z" w16du:dateUtc="2025-08-22T23:18:00Z">
-        <w:r>
-          <w:rPr>
-            <w:rFonts w:ascii="Calibri" w:hAnsi="Calibri" w:cs="Calibri"/>
-            <w:color w:val="212121"/>
-            <w:sz w:val="22"/>
-            <w:szCs w:val="22"/>
-          </w:rPr>
-          <w:t xml:space="preserve">nt from those listed by the Editor. While they all involve plastic responses to temperature, none of these have been focused on how these plastic responses vary by a secondary factor. </w:t>
-        </w:r>
-      </w:ins>
-    </w:p>
-    <w:p>
-      <w:pPr>
-        <w:rPr>
-          <w:ins w:id="205" w:author="Daniel Noble" w:date="2025-08-23T09:44:00Z" w16du:dateUtc="2025-08-22T23:44:00Z"/>
+      <w:ins w:id="283" w:author="Daniel Noble" w:date="2025-08-23T09:18:00Z" w16du:dateUtc="2025-08-22T23:18:00Z">
+        <w:r>
+          <w:rPr>
+            <w:rFonts w:ascii="Calibri" w:hAnsi="Calibri" w:cs="Calibri"/>
+            <w:color w:val="212121"/>
+            <w:sz w:val="22"/>
+            <w:szCs w:val="22"/>
+          </w:rPr>
+          <w:t xml:space="preserve">nt from those listed by the Editor. While they all involve plastic responses to temperature, none of these have been focused on how these plastic responses vary by a second factor. </w:t>
+        </w:r>
+      </w:ins>
+    </w:p>
+    <w:p>
+      <w:pPr>
+        <w:rPr>
+          <w:ins w:id="284" w:author="Daniel Noble" w:date="2025-08-23T09:44:00Z" w16du:dateUtc="2025-08-22T23:44:00Z"/>
           <w:rFonts w:ascii="Calibri" w:hAnsi="Calibri" w:cs="Calibri"/>
           <w:color w:val="212121"/>
           <w:sz w:val="22"/>
@@ -7646,14 +8604,14 @@
     <w:p>
       <w:pPr>
         <w:rPr>
-          <w:ins w:id="206" w:author="Daniel Noble" w:date="2025-08-23T09:50:00Z" w16du:dateUtc="2025-08-22T23:50:00Z"/>
-          <w:rFonts w:ascii="Calibri" w:hAnsi="Calibri" w:cs="Calibri"/>
-          <w:color w:val="212121"/>
-          <w:sz w:val="22"/>
-          <w:szCs w:val="22"/>
-        </w:rPr>
-      </w:pPr>
-      <w:ins w:id="207" w:author="Daniel Noble" w:date="2025-08-23T09:46:00Z" w16du:dateUtc="2025-08-22T23:46:00Z">
+          <w:ins w:id="285" w:author="Daniel Noble" w:date="2025-08-23T09:50:00Z" w16du:dateUtc="2025-08-22T23:50:00Z"/>
+          <w:rFonts w:ascii="Calibri" w:hAnsi="Calibri" w:cs="Calibri"/>
+          <w:color w:val="212121"/>
+          <w:sz w:val="22"/>
+          <w:szCs w:val="22"/>
+        </w:rPr>
+      </w:pPr>
+      <w:ins w:id="286" w:author="Daniel Noble" w:date="2025-08-23T09:46:00Z" w16du:dateUtc="2025-08-22T23:46:00Z">
         <w:r>
           <w:rPr>
             <w:rFonts w:ascii="Calibri" w:hAnsi="Calibri" w:cs="Calibri"/>
@@ -7663,10 +8621,11 @@
             <w:sz w:val="22"/>
             <w:szCs w:val="22"/>
           </w:rPr>
+          <w:lastRenderedPageBreak/>
           <w:t>RESPONSE</w:t>
         </w:r>
       </w:ins>
-      <w:ins w:id="208" w:author="Daniel Noble" w:date="2025-08-23T09:45:00Z" w16du:dateUtc="2025-08-22T23:45:00Z">
+      <w:ins w:id="287" w:author="Daniel Noble" w:date="2025-08-23T09:45:00Z" w16du:dateUtc="2025-08-22T23:45:00Z">
         <w:r>
           <w:rPr>
             <w:rFonts w:ascii="Calibri" w:hAnsi="Calibri" w:cs="Calibri"/>
@@ -7677,7 +8636,7 @@
           <w:t xml:space="preserve">: </w:t>
         </w:r>
       </w:ins>
-      <w:ins w:id="209" w:author="Daniel Noble" w:date="2025-08-23T09:46:00Z" w16du:dateUtc="2025-08-22T23:46:00Z">
+      <w:ins w:id="288" w:author="Daniel Noble" w:date="2025-08-23T09:46:00Z" w16du:dateUtc="2025-08-22T23:46:00Z">
         <w:r>
           <w:rPr>
             <w:rFonts w:ascii="Calibri" w:hAnsi="Calibri" w:cs="Calibri"/>
@@ -7688,7 +8647,7 @@
           <w:t>We agree that using PRRD will require larger sample sizes</w:t>
         </w:r>
       </w:ins>
-      <w:ins w:id="210" w:author="Daniel Noble" w:date="2025-08-23T09:51:00Z" w16du:dateUtc="2025-08-22T23:51:00Z">
+      <w:ins w:id="289" w:author="Daniel Noble" w:date="2025-08-23T09:51:00Z" w16du:dateUtc="2025-08-22T23:51:00Z">
         <w:r>
           <w:rPr>
             <w:rFonts w:ascii="Calibri" w:hAnsi="Calibri" w:cs="Calibri"/>
@@ -7699,7 +8658,7 @@
           <w:t xml:space="preserve"> (as will be the case for any interaction-based effect size)</w:t>
         </w:r>
       </w:ins>
-      <w:ins w:id="211" w:author="Daniel Noble" w:date="2025-08-23T09:46:00Z" w16du:dateUtc="2025-08-22T23:46:00Z">
+      <w:ins w:id="290" w:author="Daniel Noble" w:date="2025-08-23T09:46:00Z" w16du:dateUtc="2025-08-22T23:46:00Z">
         <w:r>
           <w:rPr>
             <w:rFonts w:ascii="Calibri" w:hAnsi="Calibri" w:cs="Calibri"/>
@@ -7710,7 +8669,7 @@
           <w:t xml:space="preserve">, however, </w:t>
         </w:r>
       </w:ins>
-      <w:ins w:id="212" w:author="Daniel Noble" w:date="2025-08-23T09:49:00Z" w16du:dateUtc="2025-08-22T23:49:00Z">
+      <w:ins w:id="291" w:author="Daniel Noble" w:date="2025-08-23T09:49:00Z" w16du:dateUtc="2025-08-22T23:49:00Z">
         <w:r>
           <w:rPr>
             <w:rFonts w:ascii="Calibri" w:hAnsi="Calibri" w:cs="Calibri"/>
@@ -7721,7 +8680,7 @@
           <w:t>we haven’t just focused on significance, as implied here</w:t>
         </w:r>
       </w:ins>
-      <w:ins w:id="213" w:author="Daniel Noble" w:date="2025-08-23T09:52:00Z" w16du:dateUtc="2025-08-22T23:52:00Z">
+      <w:ins w:id="292" w:author="Daniel Noble" w:date="2025-08-23T09:52:00Z" w16du:dateUtc="2025-08-22T23:52:00Z">
         <w:r>
           <w:rPr>
             <w:rFonts w:ascii="Calibri" w:hAnsi="Calibri" w:cs="Calibri"/>
@@ -7732,15 +8691,57 @@
           <w:t>. W</w:t>
         </w:r>
       </w:ins>
-      <w:ins w:id="214" w:author="Daniel Noble" w:date="2025-08-23T09:49:00Z" w16du:dateUtc="2025-08-22T23:49:00Z">
-        <w:r>
-          <w:rPr>
-            <w:rFonts w:ascii="Calibri" w:hAnsi="Calibri" w:cs="Calibri"/>
-            <w:color w:val="212121"/>
-            <w:sz w:val="22"/>
-            <w:szCs w:val="22"/>
-          </w:rPr>
-          <w:t xml:space="preserve">e also report all mean effect sizes and associated uncertainty. The average effects are also very </w:t>
+      <w:ins w:id="293" w:author="Daniel Noble" w:date="2025-08-23T09:49:00Z" w16du:dateUtc="2025-08-22T23:49:00Z">
+        <w:r>
+          <w:rPr>
+            <w:rFonts w:ascii="Calibri" w:hAnsi="Calibri" w:cs="Calibri"/>
+            <w:color w:val="212121"/>
+            <w:sz w:val="22"/>
+            <w:szCs w:val="22"/>
+          </w:rPr>
+          <w:t>e also report all mean effect sizes and associated uncertainty</w:t>
+        </w:r>
+      </w:ins>
+      <w:ins w:id="294" w:author="Daniel Noble" w:date="2025-08-24T08:25:00Z" w16du:dateUtc="2025-08-23T22:25:00Z">
+        <w:r>
+          <w:rPr>
+            <w:rFonts w:ascii="Calibri" w:hAnsi="Calibri" w:cs="Calibri"/>
+            <w:color w:val="212121"/>
+            <w:sz w:val="22"/>
+            <w:szCs w:val="22"/>
+          </w:rPr>
+          <w:t xml:space="preserve"> (PIs, relative and magnitude </w:t>
+        </w:r>
+        <w:proofErr w:type="spellStart"/>
+        <w:r>
+          <w:rPr>
+            <w:rFonts w:ascii="Calibri" w:hAnsi="Calibri" w:cs="Calibri"/>
+            <w:color w:val="212121"/>
+            <w:sz w:val="22"/>
+            <w:szCs w:val="22"/>
+          </w:rPr>
+          <w:t>hterogenity</w:t>
+        </w:r>
+        <w:proofErr w:type="spellEnd"/>
+        <w:r>
+          <w:rPr>
+            <w:rFonts w:ascii="Calibri" w:hAnsi="Calibri" w:cs="Calibri"/>
+            <w:color w:val="212121"/>
+            <w:sz w:val="22"/>
+            <w:szCs w:val="22"/>
+          </w:rPr>
+          <w:t>)</w:t>
+        </w:r>
+      </w:ins>
+      <w:ins w:id="295" w:author="Daniel Noble" w:date="2025-08-23T09:49:00Z" w16du:dateUtc="2025-08-22T23:49:00Z">
+        <w:r>
+          <w:rPr>
+            <w:rFonts w:ascii="Calibri" w:hAnsi="Calibri" w:cs="Calibri"/>
+            <w:color w:val="212121"/>
+            <w:sz w:val="22"/>
+            <w:szCs w:val="22"/>
+          </w:rPr>
+          <w:t xml:space="preserve">. The average effects are very </w:t>
         </w:r>
         <w:proofErr w:type="gramStart"/>
         <w:r>
@@ -7763,7 +8764,7 @@
           <w:t xml:space="preserve"> so w</w:t>
         </w:r>
       </w:ins>
-      <w:ins w:id="215" w:author="Daniel Noble" w:date="2025-08-23T09:50:00Z" w16du:dateUtc="2025-08-22T23:50:00Z">
+      <w:ins w:id="296" w:author="Daniel Noble" w:date="2025-08-23T09:50:00Z" w16du:dateUtc="2025-08-22T23:50:00Z">
         <w:r>
           <w:rPr>
             <w:rFonts w:ascii="Calibri" w:hAnsi="Calibri" w:cs="Calibri"/>
@@ -7778,25 +8779,25 @@
     <w:p>
       <w:pPr>
         <w:rPr>
-          <w:ins w:id="216" w:author="Daniel Noble" w:date="2025-08-23T09:50:00Z" w16du:dateUtc="2025-08-22T23:50:00Z"/>
-          <w:rFonts w:ascii="Calibri" w:hAnsi="Calibri" w:cs="Calibri"/>
-          <w:color w:val="212121"/>
-          <w:sz w:val="22"/>
-          <w:szCs w:val="22"/>
-        </w:rPr>
-      </w:pPr>
-    </w:p>
-    <w:p>
-      <w:pPr>
-        <w:rPr>
-          <w:ins w:id="217" w:author="Daniel Noble" w:date="2025-08-23T09:45:00Z" w16du:dateUtc="2025-08-22T23:45:00Z"/>
-          <w:rFonts w:ascii="Calibri" w:hAnsi="Calibri" w:cs="Calibri"/>
-          <w:color w:val="212121"/>
-          <w:sz w:val="22"/>
-          <w:szCs w:val="22"/>
-        </w:rPr>
-      </w:pPr>
-      <w:ins w:id="218" w:author="Daniel Noble" w:date="2025-08-23T09:50:00Z" w16du:dateUtc="2025-08-22T23:50:00Z">
+          <w:ins w:id="297" w:author="Daniel Noble" w:date="2025-08-23T09:50:00Z" w16du:dateUtc="2025-08-22T23:50:00Z"/>
+          <w:rFonts w:ascii="Calibri" w:hAnsi="Calibri" w:cs="Calibri"/>
+          <w:color w:val="212121"/>
+          <w:sz w:val="22"/>
+          <w:szCs w:val="22"/>
+        </w:rPr>
+      </w:pPr>
+    </w:p>
+    <w:p>
+      <w:pPr>
+        <w:rPr>
+          <w:ins w:id="298" w:author="Daniel Noble" w:date="2025-08-23T09:45:00Z" w16du:dateUtc="2025-08-22T23:45:00Z"/>
+          <w:rFonts w:ascii="Calibri" w:hAnsi="Calibri" w:cs="Calibri"/>
+          <w:color w:val="212121"/>
+          <w:sz w:val="22"/>
+          <w:szCs w:val="22"/>
+        </w:rPr>
+      </w:pPr>
+      <w:ins w:id="299" w:author="Daniel Noble" w:date="2025-08-23T09:50:00Z" w16du:dateUtc="2025-08-22T23:50:00Z">
         <w:r>
           <w:rPr>
             <w:rFonts w:ascii="Calibri" w:hAnsi="Calibri" w:cs="Calibri"/>
@@ -7807,7 +8808,7 @@
           <w:t>In terms of PRRD</w:t>
         </w:r>
       </w:ins>
-      <w:ins w:id="219" w:author="Daniel Noble" w:date="2025-08-23T09:51:00Z" w16du:dateUtc="2025-08-22T23:51:00Z">
+      <w:ins w:id="300" w:author="Daniel Noble" w:date="2025-08-23T09:51:00Z" w16du:dateUtc="2025-08-22T23:51:00Z">
         <w:r>
           <w:rPr>
             <w:rFonts w:ascii="Calibri" w:hAnsi="Calibri" w:cs="Calibri"/>
@@ -7818,7 +8819,7 @@
           <w:t xml:space="preserve">, </w:t>
         </w:r>
       </w:ins>
-      <w:ins w:id="220" w:author="Daniel Noble" w:date="2025-08-23T09:48:00Z" w16du:dateUtc="2025-08-22T23:48:00Z">
+      <w:ins w:id="301" w:author="Daniel Noble" w:date="2025-08-23T09:48:00Z" w16du:dateUtc="2025-08-22T23:48:00Z">
         <w:r>
           <w:rPr>
             <w:rFonts w:ascii="Calibri" w:hAnsi="Calibri" w:cs="Calibri"/>
@@ -7829,7 +8830,7 @@
           <w:t>its</w:t>
         </w:r>
       </w:ins>
-      <w:ins w:id="221" w:author="Daniel Noble" w:date="2025-08-23T09:46:00Z" w16du:dateUtc="2025-08-22T23:46:00Z">
+      <w:ins w:id="302" w:author="Daniel Noble" w:date="2025-08-23T09:46:00Z" w16du:dateUtc="2025-08-22T23:46:00Z">
         <w:r>
           <w:rPr>
             <w:rFonts w:ascii="Calibri" w:hAnsi="Calibri" w:cs="Calibri"/>
@@ -7840,7 +8841,7 @@
           <w:t xml:space="preserve"> properties are well understood given it’s a derivation of log response ratios, which </w:t>
         </w:r>
       </w:ins>
-      <w:ins w:id="222" w:author="Daniel Noble" w:date="2025-08-23T09:48:00Z" w16du:dateUtc="2025-08-22T23:48:00Z">
+      <w:ins w:id="303" w:author="Daniel Noble" w:date="2025-08-23T09:48:00Z" w16du:dateUtc="2025-08-22T23:48:00Z">
         <w:r>
           <w:rPr>
             <w:rFonts w:ascii="Calibri" w:hAnsi="Calibri" w:cs="Calibri"/>
@@ -7851,7 +8852,7 @@
           <w:t>have</w:t>
         </w:r>
       </w:ins>
-      <w:ins w:id="223" w:author="Daniel Noble" w:date="2025-08-23T09:46:00Z" w16du:dateUtc="2025-08-22T23:46:00Z">
+      <w:ins w:id="304" w:author="Daniel Noble" w:date="2025-08-23T09:46:00Z" w16du:dateUtc="2025-08-22T23:46:00Z">
         <w:r>
           <w:rPr>
             <w:rFonts w:ascii="Calibri" w:hAnsi="Calibri" w:cs="Calibri"/>
@@ -7862,7 +8863,7 @@
           <w:t xml:space="preserve"> very </w:t>
         </w:r>
       </w:ins>
-      <w:ins w:id="224" w:author="Daniel Noble" w:date="2025-08-23T09:48:00Z" w16du:dateUtc="2025-08-22T23:48:00Z">
+      <w:ins w:id="305" w:author="Daniel Noble" w:date="2025-08-23T09:48:00Z" w16du:dateUtc="2025-08-22T23:48:00Z">
         <w:r>
           <w:rPr>
             <w:rFonts w:ascii="Calibri" w:hAnsi="Calibri" w:cs="Calibri"/>
@@ -7873,7 +8874,7 @@
           <w:t xml:space="preserve">well-known </w:t>
         </w:r>
       </w:ins>
-      <w:ins w:id="225" w:author="Daniel Noble" w:date="2025-08-23T09:46:00Z" w16du:dateUtc="2025-08-22T23:46:00Z">
+      <w:ins w:id="306" w:author="Daniel Noble" w:date="2025-08-23T09:46:00Z" w16du:dateUtc="2025-08-22T23:46:00Z">
         <w:r>
           <w:rPr>
             <w:rFonts w:ascii="Calibri" w:hAnsi="Calibri" w:cs="Calibri"/>
@@ -7884,7 +8885,7 @@
           <w:t>properties (</w:t>
         </w:r>
       </w:ins>
-      <w:ins w:id="226" w:author="Daniel Noble" w:date="2025-08-23T09:47:00Z" w16du:dateUtc="2025-08-22T23:47:00Z">
+      <w:ins w:id="307" w:author="Daniel Noble" w:date="2025-08-23T09:47:00Z" w16du:dateUtc="2025-08-22T23:47:00Z">
         <w:r>
           <w:rPr>
             <w:rFonts w:ascii="Calibri" w:hAnsi="Calibri" w:cs="Calibri"/>
@@ -7895,7 +8896,7 @@
           <w:t>see Lajeunesse 2011</w:t>
         </w:r>
       </w:ins>
-      <w:ins w:id="227" w:author="Daniel Noble" w:date="2025-08-23T10:04:00Z" w16du:dateUtc="2025-08-23T00:04:00Z">
+      <w:ins w:id="308" w:author="Daniel Noble" w:date="2025-08-23T10:04:00Z" w16du:dateUtc="2025-08-23T00:04:00Z">
         <w:r>
           <w:rPr>
             <w:rFonts w:ascii="Calibri" w:hAnsi="Calibri" w:cs="Calibri"/>
@@ -7906,7 +8907,7 @@
           <w:t xml:space="preserve">, Hedges et al. </w:t>
         </w:r>
       </w:ins>
-      <w:ins w:id="228" w:author="Daniel Noble" w:date="2025-08-23T10:05:00Z" w16du:dateUtc="2025-08-23T00:05:00Z">
+      <w:ins w:id="309" w:author="Daniel Noble" w:date="2025-08-23T10:05:00Z" w16du:dateUtc="2025-08-23T00:05:00Z">
         <w:r>
           <w:rPr>
             <w:rFonts w:ascii="Calibri" w:hAnsi="Calibri" w:cs="Calibri"/>
@@ -7917,7 +8918,7 @@
           <w:t>1999</w:t>
         </w:r>
       </w:ins>
-      <w:ins w:id="229" w:author="Daniel Noble" w:date="2025-08-23T09:47:00Z" w16du:dateUtc="2025-08-22T23:47:00Z">
+      <w:ins w:id="310" w:author="Daniel Noble" w:date="2025-08-23T09:47:00Z" w16du:dateUtc="2025-08-22T23:47:00Z">
         <w:r>
           <w:rPr>
             <w:rFonts w:ascii="Calibri" w:hAnsi="Calibri" w:cs="Calibri"/>
@@ -7928,7 +8929,7 @@
           <w:t>).</w:t>
         </w:r>
       </w:ins>
-      <w:ins w:id="230" w:author="Daniel Noble" w:date="2025-08-23T09:52:00Z" w16du:dateUtc="2025-08-22T23:52:00Z">
+      <w:ins w:id="311" w:author="Daniel Noble" w:date="2025-08-23T09:52:00Z" w16du:dateUtc="2025-08-22T23:52:00Z">
         <w:r>
           <w:rPr>
             <w:rFonts w:ascii="Calibri" w:hAnsi="Calibri" w:cs="Calibri"/>
@@ -7939,7 +8940,7 @@
           <w:t xml:space="preserve"> Similar derivations have been used in other </w:t>
         </w:r>
       </w:ins>
-      <w:ins w:id="231" w:author="Daniel Noble" w:date="2025-08-23T09:55:00Z" w16du:dateUtc="2025-08-22T23:55:00Z">
+      <w:ins w:id="312" w:author="Daniel Noble" w:date="2025-08-23T09:55:00Z" w16du:dateUtc="2025-08-22T23:55:00Z">
         <w:r>
           <w:rPr>
             <w:rFonts w:ascii="Calibri" w:hAnsi="Calibri" w:cs="Calibri"/>
@@ -7950,7 +8951,7 @@
           <w:t>interaction</w:t>
         </w:r>
       </w:ins>
-      <w:ins w:id="232" w:author="Daniel Noble" w:date="2025-08-23T09:53:00Z" w16du:dateUtc="2025-08-22T23:53:00Z">
+      <w:ins w:id="313" w:author="Daniel Noble" w:date="2025-08-23T09:53:00Z" w16du:dateUtc="2025-08-22T23:53:00Z">
         <w:r>
           <w:rPr>
             <w:rFonts w:ascii="Calibri" w:hAnsi="Calibri" w:cs="Calibri"/>
@@ -7961,7 +8962,7 @@
           <w:t>-</w:t>
         </w:r>
       </w:ins>
-      <w:ins w:id="233" w:author="Daniel Noble" w:date="2025-08-23T09:52:00Z" w16du:dateUtc="2025-08-22T23:52:00Z">
+      <w:ins w:id="314" w:author="Daniel Noble" w:date="2025-08-23T09:52:00Z" w16du:dateUtc="2025-08-22T23:52:00Z">
         <w:r>
           <w:rPr>
             <w:rFonts w:ascii="Calibri" w:hAnsi="Calibri" w:cs="Calibri"/>
@@ -7972,7 +8973,7 @@
           <w:t>based e</w:t>
         </w:r>
       </w:ins>
-      <w:ins w:id="234" w:author="Daniel Noble" w:date="2025-08-23T09:53:00Z" w16du:dateUtc="2025-08-22T23:53:00Z">
+      <w:ins w:id="315" w:author="Daniel Noble" w:date="2025-08-23T09:53:00Z" w16du:dateUtc="2025-08-22T23:53:00Z">
         <w:r>
           <w:rPr>
             <w:rFonts w:ascii="Calibri" w:hAnsi="Calibri" w:cs="Calibri"/>
@@ -7983,7 +8984,7 @@
           <w:t xml:space="preserve">ffect studies (See for example, </w:t>
         </w:r>
       </w:ins>
-      <w:ins w:id="235" w:author="Daniel Noble" w:date="2025-08-23T09:55:00Z" w16du:dateUtc="2025-08-22T23:55:00Z">
+      <w:ins w:id="316" w:author="Daniel Noble" w:date="2025-08-23T09:55:00Z" w16du:dateUtc="2025-08-22T23:55:00Z">
         <w:r>
           <w:rPr>
             <w:rFonts w:ascii="Calibri" w:hAnsi="Calibri" w:cs="Calibri"/>
@@ -7994,7 +8995,7 @@
           <w:t xml:space="preserve">Pottier et al. </w:t>
         </w:r>
       </w:ins>
-      <w:ins w:id="236" w:author="Daniel Noble" w:date="2025-08-23T09:56:00Z" w16du:dateUtc="2025-08-22T23:56:00Z">
+      <w:ins w:id="317" w:author="Daniel Noble" w:date="2025-08-23T09:56:00Z" w16du:dateUtc="2025-08-22T23:56:00Z">
         <w:r>
           <w:rPr>
             <w:rFonts w:ascii="Calibri" w:hAnsi="Calibri" w:cs="Calibri"/>
@@ -8023,7 +9024,7 @@
           <w:t xml:space="preserve"> </w:t>
         </w:r>
       </w:ins>
-      <w:ins w:id="237" w:author="Daniel Noble" w:date="2025-08-23T09:59:00Z" w16du:dateUtc="2025-08-22T23:59:00Z">
+      <w:ins w:id="318" w:author="Daniel Noble" w:date="2025-08-23T09:59:00Z" w16du:dateUtc="2025-08-22T23:59:00Z">
         <w:r>
           <w:t>Gurevitch</w:t>
         </w:r>
@@ -8037,7 +9038,7 @@
           <w:t xml:space="preserve"> et al. 2000; </w:t>
         </w:r>
       </w:ins>
-      <w:ins w:id="238" w:author="Daniel Noble" w:date="2025-08-23T10:02:00Z" w16du:dateUtc="2025-08-23T00:02:00Z">
+      <w:ins w:id="319" w:author="Daniel Noble" w:date="2025-08-23T10:02:00Z" w16du:dateUtc="2025-08-23T00:02:00Z">
         <w:r>
           <w:t>Macartney</w:t>
         </w:r>
@@ -8051,7 +9052,7 @@
           <w:t xml:space="preserve"> et al. 2022; </w:t>
         </w:r>
       </w:ins>
-      <w:ins w:id="239" w:author="Daniel Noble" w:date="2025-08-23T09:56:00Z" w16du:dateUtc="2025-08-22T23:56:00Z">
+      <w:ins w:id="320" w:author="Daniel Noble" w:date="2025-08-23T09:56:00Z" w16du:dateUtc="2025-08-22T23:56:00Z">
         <w:r>
           <w:rPr>
             <w:rFonts w:ascii="Calibri" w:hAnsi="Calibri" w:cs="Calibri"/>
@@ -8062,7 +9063,7 @@
           <w:t>Noble et al. 2022</w:t>
         </w:r>
       </w:ins>
-      <w:ins w:id="240" w:author="Daniel Noble" w:date="2025-08-23T10:02:00Z" w16du:dateUtc="2025-08-23T00:02:00Z">
+      <w:ins w:id="321" w:author="Daniel Noble" w:date="2025-08-23T10:02:00Z" w16du:dateUtc="2025-08-23T00:02:00Z">
         <w:r>
           <w:rPr>
             <w:rFonts w:ascii="Calibri" w:hAnsi="Calibri" w:cs="Calibri"/>
@@ -8073,7 +9074,7 @@
           <w:t>).</w:t>
         </w:r>
       </w:ins>
-      <w:ins w:id="241" w:author="Daniel Noble" w:date="2025-08-23T09:56:00Z" w16du:dateUtc="2025-08-22T23:56:00Z">
+      <w:ins w:id="322" w:author="Daniel Noble" w:date="2025-08-23T09:56:00Z" w16du:dateUtc="2025-08-22T23:56:00Z">
         <w:r>
           <w:rPr>
             <w:rFonts w:ascii="Calibri" w:hAnsi="Calibri" w:cs="Calibri"/>
@@ -8084,7 +9085,7 @@
           <w:t xml:space="preserve"> </w:t>
         </w:r>
       </w:ins>
-      <w:ins w:id="242" w:author="Daniel Noble" w:date="2025-08-23T09:51:00Z" w16du:dateUtc="2025-08-22T23:51:00Z">
+      <w:ins w:id="323" w:author="Daniel Noble" w:date="2025-08-23T09:51:00Z" w16du:dateUtc="2025-08-22T23:51:00Z">
         <w:r>
           <w:rPr>
             <w:rFonts w:ascii="Calibri" w:hAnsi="Calibri" w:cs="Calibri"/>
@@ -8095,7 +9096,7 @@
           <w:t xml:space="preserve">However, </w:t>
         </w:r>
       </w:ins>
-      <w:ins w:id="243" w:author="Daniel Noble" w:date="2025-08-23T10:02:00Z" w16du:dateUtc="2025-08-23T00:02:00Z">
+      <w:ins w:id="324" w:author="Daniel Noble" w:date="2025-08-23T10:02:00Z" w16du:dateUtc="2025-08-23T00:02:00Z">
         <w:r>
           <w:rPr>
             <w:rFonts w:ascii="Calibri" w:hAnsi="Calibri" w:cs="Calibri"/>
@@ -8106,7 +9107,7 @@
           <w:t xml:space="preserve">we agree that some more detail would be useful. As such, </w:t>
         </w:r>
       </w:ins>
-      <w:ins w:id="244" w:author="Daniel Noble" w:date="2025-08-23T09:51:00Z" w16du:dateUtc="2025-08-22T23:51:00Z">
+      <w:ins w:id="325" w:author="Daniel Noble" w:date="2025-08-23T09:51:00Z" w16du:dateUtc="2025-08-22T23:51:00Z">
         <w:r>
           <w:rPr>
             <w:rFonts w:ascii="Calibri" w:hAnsi="Calibri" w:cs="Calibri"/>
@@ -8121,27 +9122,27 @@
     <w:p>
       <w:pPr>
         <w:rPr>
-          <w:ins w:id="245" w:author="Daniel Noble" w:date="2025-08-23T09:48:00Z" w16du:dateUtc="2025-08-22T23:48:00Z"/>
-          <w:rFonts w:ascii="Calibri" w:hAnsi="Calibri" w:cs="Calibri"/>
-          <w:color w:val="212121"/>
-          <w:sz w:val="22"/>
-          <w:szCs w:val="22"/>
-        </w:rPr>
-      </w:pPr>
-    </w:p>
-    <w:p>
-      <w:pPr>
-        <w:rPr>
-          <w:ins w:id="246" w:author="Daniel Noble" w:date="2025-08-23T09:48:00Z" w16du:dateUtc="2025-08-22T23:48:00Z"/>
+          <w:ins w:id="326" w:author="Daniel Noble" w:date="2025-08-23T09:48:00Z" w16du:dateUtc="2025-08-22T23:48:00Z"/>
+          <w:rFonts w:ascii="Calibri" w:hAnsi="Calibri" w:cs="Calibri"/>
+          <w:color w:val="212121"/>
+          <w:sz w:val="22"/>
+          <w:szCs w:val="22"/>
+        </w:rPr>
+      </w:pPr>
+    </w:p>
+    <w:p>
+      <w:pPr>
+        <w:rPr>
+          <w:ins w:id="327" w:author="Daniel Noble" w:date="2025-08-23T09:48:00Z" w16du:dateUtc="2025-08-22T23:48:00Z"/>
           <w:rFonts w:ascii="Calibri" w:hAnsi="Calibri" w:cs="Calibri"/>
           <w:b/>
           <w:bCs/>
           <w:color w:val="212121"/>
           <w:sz w:val="22"/>
           <w:szCs w:val="22"/>
-          <w:rPrChange w:id="247" w:author="Daniel Noble" w:date="2025-08-23T09:51:00Z" w16du:dateUtc="2025-08-22T23:51:00Z">
+          <w:rPrChange w:id="328" w:author="Daniel Noble" w:date="2025-08-23T09:51:00Z" w16du:dateUtc="2025-08-22T23:51:00Z">
             <w:rPr>
-              <w:ins w:id="248" w:author="Daniel Noble" w:date="2025-08-23T09:48:00Z" w16du:dateUtc="2025-08-22T23:48:00Z"/>
+              <w:ins w:id="329" w:author="Daniel Noble" w:date="2025-08-23T09:48:00Z" w16du:dateUtc="2025-08-22T23:48:00Z"/>
               <w:rFonts w:ascii="Calibri" w:hAnsi="Calibri" w:cs="Calibri"/>
               <w:color w:val="212121"/>
               <w:sz w:val="22"/>
@@ -8150,7 +9151,7 @@
           </w:rPrChange>
         </w:rPr>
       </w:pPr>
-      <w:ins w:id="249" w:author="Daniel Noble" w:date="2025-08-23T09:51:00Z" w16du:dateUtc="2025-08-22T23:51:00Z">
+      <w:ins w:id="330" w:author="Daniel Noble" w:date="2025-08-23T09:51:00Z" w16du:dateUtc="2025-08-22T23:51:00Z">
         <w:r>
           <w:rPr>
             <w:rFonts w:ascii="Calibri" w:hAnsi="Calibri" w:cs="Calibri"/>
@@ -8159,7 +9160,7 @@
             <w:color w:val="212121"/>
             <w:sz w:val="22"/>
             <w:szCs w:val="22"/>
-            <w:rPrChange w:id="250" w:author="Daniel Noble" w:date="2025-08-23T09:51:00Z" w16du:dateUtc="2025-08-22T23:51:00Z">
+            <w:rPrChange w:id="331" w:author="Daniel Noble" w:date="2025-08-23T09:51:00Z" w16du:dateUtc="2025-08-22T23:51:00Z">
               <w:rPr>
                 <w:rFonts w:ascii="Calibri" w:hAnsi="Calibri" w:cs="Calibri"/>
                 <w:color w:val="212121"/>
@@ -8175,10 +9176,10 @@
     <w:p>
       <w:pPr>
         <w:rPr>
-          <w:ins w:id="251" w:author="Daniel Noble" w:date="2025-08-23T10:04:00Z" w16du:dateUtc="2025-08-23T00:04:00Z"/>
-        </w:rPr>
-      </w:pPr>
-      <w:ins w:id="252" w:author="Daniel Noble" w:date="2025-08-23T10:04:00Z" w16du:dateUtc="2025-08-23T00:04:00Z">
+          <w:ins w:id="332" w:author="Daniel Noble" w:date="2025-08-23T10:04:00Z" w16du:dateUtc="2025-08-23T00:04:00Z"/>
+        </w:rPr>
+      </w:pPr>
+      <w:ins w:id="333" w:author="Daniel Noble" w:date="2025-08-23T10:04:00Z" w16du:dateUtc="2025-08-23T00:04:00Z">
         <w:r>
           <w:t xml:space="preserve">M. J. Lajeunesse, On the meta-analysis of response ratios for studies with correlated and multi-group designs. </w:t>
         </w:r>
@@ -8207,21 +9208,21 @@
     <w:p>
       <w:pPr>
         <w:rPr>
-          <w:ins w:id="253" w:author="Daniel Noble" w:date="2025-08-23T09:48:00Z" w16du:dateUtc="2025-08-22T23:48:00Z"/>
-          <w:rFonts w:ascii="Calibri" w:hAnsi="Calibri" w:cs="Calibri"/>
-          <w:color w:val="212121"/>
-          <w:sz w:val="22"/>
-          <w:szCs w:val="22"/>
-        </w:rPr>
-      </w:pPr>
-    </w:p>
-    <w:p>
-      <w:pPr>
-        <w:rPr>
-          <w:ins w:id="254" w:author="Daniel Noble" w:date="2025-08-23T09:55:00Z" w16du:dateUtc="2025-08-22T23:55:00Z"/>
-        </w:rPr>
-      </w:pPr>
-      <w:ins w:id="255" w:author="Daniel Noble" w:date="2025-08-23T09:48:00Z" w16du:dateUtc="2025-08-22T23:48:00Z">
+          <w:ins w:id="334" w:author="Daniel Noble" w:date="2025-08-23T09:48:00Z" w16du:dateUtc="2025-08-22T23:48:00Z"/>
+          <w:rFonts w:ascii="Calibri" w:hAnsi="Calibri" w:cs="Calibri"/>
+          <w:color w:val="212121"/>
+          <w:sz w:val="22"/>
+          <w:szCs w:val="22"/>
+        </w:rPr>
+      </w:pPr>
+    </w:p>
+    <w:p>
+      <w:pPr>
+        <w:rPr>
+          <w:ins w:id="335" w:author="Daniel Noble" w:date="2025-08-23T09:55:00Z" w16du:dateUtc="2025-08-22T23:55:00Z"/>
+        </w:rPr>
+      </w:pPr>
+      <w:ins w:id="336" w:author="Daniel Noble" w:date="2025-08-23T09:48:00Z" w16du:dateUtc="2025-08-22T23:48:00Z">
         <w:r>
           <w:t xml:space="preserve">L. V. Hedges, J. Gurevitch, P. S. Curtis, The meta-analysis of response ratios in experimental ecology. </w:t>
         </w:r>
@@ -8250,17 +9251,17 @@
     <w:p>
       <w:pPr>
         <w:rPr>
-          <w:ins w:id="256" w:author="Daniel Noble" w:date="2025-08-23T10:02:00Z" w16du:dateUtc="2025-08-23T00:02:00Z"/>
-        </w:rPr>
-      </w:pPr>
-    </w:p>
-    <w:p>
-      <w:pPr>
-        <w:rPr>
-          <w:ins w:id="257" w:author="Daniel Noble" w:date="2025-08-23T10:02:00Z" w16du:dateUtc="2025-08-23T00:02:00Z"/>
-        </w:rPr>
-      </w:pPr>
-      <w:ins w:id="258" w:author="Daniel Noble" w:date="2025-08-23T10:02:00Z" w16du:dateUtc="2025-08-23T00:02:00Z">
+          <w:ins w:id="337" w:author="Daniel Noble" w:date="2025-08-23T10:02:00Z" w16du:dateUtc="2025-08-23T00:02:00Z"/>
+        </w:rPr>
+      </w:pPr>
+    </w:p>
+    <w:p>
+      <w:pPr>
+        <w:rPr>
+          <w:ins w:id="338" w:author="Daniel Noble" w:date="2025-08-23T10:02:00Z" w16du:dateUtc="2025-08-23T00:02:00Z"/>
+        </w:rPr>
+      </w:pPr>
+      <w:ins w:id="339" w:author="Daniel Noble" w:date="2025-08-23T10:02:00Z" w16du:dateUtc="2025-08-23T00:02:00Z">
         <w:r>
           <w:t xml:space="preserve">E. L. Macartney, M. </w:t>
         </w:r>
@@ -8305,17 +9306,17 @@
     <w:p>
       <w:pPr>
         <w:rPr>
-          <w:ins w:id="259" w:author="Daniel Noble" w:date="2025-08-23T09:59:00Z" w16du:dateUtc="2025-08-22T23:59:00Z"/>
-        </w:rPr>
-      </w:pPr>
-    </w:p>
-    <w:p>
-      <w:pPr>
-        <w:rPr>
-          <w:ins w:id="260" w:author="Daniel Noble" w:date="2025-08-23T09:59:00Z" w16du:dateUtc="2025-08-22T23:59:00Z"/>
-        </w:rPr>
-      </w:pPr>
-      <w:ins w:id="261" w:author="Daniel Noble" w:date="2025-08-23T09:59:00Z" w16du:dateUtc="2025-08-22T23:59:00Z">
+          <w:ins w:id="340" w:author="Daniel Noble" w:date="2025-08-23T09:59:00Z" w16du:dateUtc="2025-08-22T23:59:00Z"/>
+        </w:rPr>
+      </w:pPr>
+    </w:p>
+    <w:p>
+      <w:pPr>
+        <w:rPr>
+          <w:ins w:id="341" w:author="Daniel Noble" w:date="2025-08-23T09:59:00Z" w16du:dateUtc="2025-08-22T23:59:00Z"/>
+        </w:rPr>
+      </w:pPr>
+      <w:ins w:id="342" w:author="Daniel Noble" w:date="2025-08-23T09:59:00Z" w16du:dateUtc="2025-08-22T23:59:00Z">
         <w:r>
           <w:t xml:space="preserve">J. Gurevitch, J. A. Morrison, L. V. Hedges, The interaction between competition and predation: A meta-analysis of field experiments. </w:t>
         </w:r>
@@ -8344,17 +9345,17 @@
     <w:p>
       <w:pPr>
         <w:rPr>
-          <w:ins w:id="262" w:author="Daniel Noble" w:date="2025-08-23T09:55:00Z" w16du:dateUtc="2025-08-22T23:55:00Z"/>
-        </w:rPr>
-      </w:pPr>
-    </w:p>
-    <w:p>
-      <w:pPr>
-        <w:rPr>
-          <w:ins w:id="263" w:author="Daniel Noble" w:date="2025-08-23T09:55:00Z" w16du:dateUtc="2025-08-22T23:55:00Z"/>
-        </w:rPr>
-      </w:pPr>
-      <w:ins w:id="264" w:author="Daniel Noble" w:date="2025-08-23T09:55:00Z" w16du:dateUtc="2025-08-22T23:55:00Z">
+          <w:ins w:id="343" w:author="Daniel Noble" w:date="2025-08-23T09:55:00Z" w16du:dateUtc="2025-08-22T23:55:00Z"/>
+        </w:rPr>
+      </w:pPr>
+    </w:p>
+    <w:p>
+      <w:pPr>
+        <w:rPr>
+          <w:ins w:id="344" w:author="Daniel Noble" w:date="2025-08-23T09:55:00Z" w16du:dateUtc="2025-08-22T23:55:00Z"/>
+        </w:rPr>
+      </w:pPr>
+      <w:ins w:id="345" w:author="Daniel Noble" w:date="2025-08-23T09:55:00Z" w16du:dateUtc="2025-08-22T23:55:00Z">
         <w:r>
           <w:t xml:space="preserve">P. Pottier, S. Burke, S. M. </w:t>
         </w:r>
@@ -8451,14 +9452,14 @@
     <w:p>
       <w:pPr>
         <w:rPr>
-          <w:ins w:id="265" w:author="Daniel Noble" w:date="2025-08-23T09:48:00Z" w16du:dateUtc="2025-08-22T23:48:00Z"/>
-        </w:rPr>
-      </w:pPr>
-    </w:p>
-    <w:p>
-      <w:pPr>
-        <w:rPr>
-          <w:ins w:id="266" w:author="Daniel Noble" w:date="2025-08-23T09:41:00Z" w16du:dateUtc="2025-08-22T23:41:00Z"/>
+          <w:ins w:id="346" w:author="Daniel Noble" w:date="2025-08-23T09:48:00Z" w16du:dateUtc="2025-08-22T23:48:00Z"/>
+        </w:rPr>
+      </w:pPr>
+    </w:p>
+    <w:p>
+      <w:pPr>
+        <w:rPr>
+          <w:ins w:id="347" w:author="Daniel Noble" w:date="2025-08-23T09:41:00Z" w16du:dateUtc="2025-08-22T23:41:00Z"/>
           <w:rFonts w:ascii="Calibri" w:hAnsi="Calibri" w:cs="Calibri"/>
           <w:color w:val="212121"/>
           <w:sz w:val="22"/>
@@ -8551,7 +9552,17 @@
           <w:sz w:val="22"/>
           <w:szCs w:val="22"/>
         </w:rPr>
-        <w:t xml:space="preserve"> within the same study, as is done for PRRD. In such cases, the distortion introduced by adding a constant may not cancel out; rather, it could compound the bias in unpredictable ways. I am not entirely sure how large this issue might be in practice for this dataset, but I would appreciate clarification and, if possible, evidence that the procedure does not materially affect the overall conclusions. It would also be helpful if the authors could clarify whether the addition of 0.5 was applied before or after equations 3 and 4 were calculated, as this distinction could introduce further complications, particularly given the exponential terms involved. Finally, while I appreciate the authors’ intention to retain potentially valid data, it is important to acknowledge that </w:t>
+        <w:t xml:space="preserve"> within the same study, as is done for PRRD. In such cases, the distortion introduced by adding a constant may not cancel out; rather, it could compound the bias in unpredictable ways. I am not entirely sure how large this issue might be in practice for this dataset, but I would appreciate clarification and, if possible, evidence that the procedure does not materially affect the overall conclusions. It would also be helpful if the authors could clarify whether the addition of 0.5 was applied before or after equations 3 and 4 were calculated, as this distinction </w:t>
+      </w:r>
+      <w:r>
+        <w:rPr>
+          <w:rFonts w:ascii="Calibri" w:hAnsi="Calibri" w:cs="Calibri"/>
+          <w:color w:val="212121"/>
+          <w:sz w:val="22"/>
+          <w:szCs w:val="22"/>
+        </w:rPr>
+        <w:lastRenderedPageBreak/>
+        <w:t xml:space="preserve">could introduce further complications, particularly given the exponential terms involved. Finally, while I appreciate the authors’ intention to retain potentially valid data, it is important to acknowledge that </w:t>
       </w:r>
       <w:proofErr w:type="spellStart"/>
       <w:r>
@@ -8577,24 +9588,24 @@
     <w:p>
       <w:pPr>
         <w:rPr>
-          <w:ins w:id="267" w:author="Daniel Noble" w:date="2025-08-23T09:41:00Z" w16du:dateUtc="2025-08-22T23:41:00Z"/>
-          <w:rFonts w:ascii="Calibri" w:hAnsi="Calibri" w:cs="Calibri"/>
-          <w:color w:val="212121"/>
-          <w:sz w:val="22"/>
-          <w:szCs w:val="22"/>
-        </w:rPr>
-      </w:pPr>
-    </w:p>
-    <w:p>
-      <w:pPr>
-        <w:rPr>
-          <w:rFonts w:ascii="Calibri" w:hAnsi="Calibri" w:cs="Calibri"/>
-          <w:color w:val="212121"/>
-          <w:sz w:val="22"/>
-          <w:szCs w:val="22"/>
-        </w:rPr>
-      </w:pPr>
-      <w:ins w:id="268" w:author="Daniel Noble" w:date="2025-08-23T09:41:00Z" w16du:dateUtc="2025-08-22T23:41:00Z">
+          <w:ins w:id="348" w:author="Daniel Noble" w:date="2025-08-23T09:41:00Z" w16du:dateUtc="2025-08-22T23:41:00Z"/>
+          <w:rFonts w:ascii="Calibri" w:hAnsi="Calibri" w:cs="Calibri"/>
+          <w:color w:val="212121"/>
+          <w:sz w:val="22"/>
+          <w:szCs w:val="22"/>
+        </w:rPr>
+      </w:pPr>
+    </w:p>
+    <w:p>
+      <w:pPr>
+        <w:rPr>
+          <w:rFonts w:ascii="Calibri" w:hAnsi="Calibri" w:cs="Calibri"/>
+          <w:color w:val="212121"/>
+          <w:sz w:val="22"/>
+          <w:szCs w:val="22"/>
+        </w:rPr>
+      </w:pPr>
+      <w:ins w:id="349" w:author="Daniel Noble" w:date="2025-08-23T09:41:00Z" w16du:dateUtc="2025-08-22T23:41:00Z">
         <w:r>
           <w:rPr>
             <w:rFonts w:ascii="Calibri" w:hAnsi="Calibri" w:cs="Calibri"/>
@@ -8603,7 +9614,7 @@
             <w:color w:val="212121"/>
             <w:sz w:val="22"/>
             <w:szCs w:val="22"/>
-            <w:rPrChange w:id="269" w:author="Daniel Noble" w:date="2025-08-23T09:41:00Z" w16du:dateUtc="2025-08-22T23:41:00Z">
+            <w:rPrChange w:id="350" w:author="Daniel Noble" w:date="2025-08-23T09:41:00Z" w16du:dateUtc="2025-08-22T23:41:00Z">
               <w:rPr>
                 <w:rFonts w:ascii="Calibri" w:hAnsi="Calibri" w:cs="Calibri"/>
                 <w:color w:val="212121"/>
@@ -8634,7 +9645,7 @@
           <w:t>modification</w:t>
         </w:r>
       </w:ins>
-      <w:ins w:id="270" w:author="Daniel Noble" w:date="2025-08-23T09:42:00Z" w16du:dateUtc="2025-08-22T23:42:00Z">
+      <w:ins w:id="351" w:author="Daniel Noble" w:date="2025-08-23T09:42:00Z" w16du:dateUtc="2025-08-22T23:42:00Z">
         <w:r>
           <w:rPr>
             <w:rFonts w:ascii="Calibri" w:hAnsi="Calibri" w:cs="Calibri"/>
@@ -8739,7 +9750,7 @@
           <w:color w:val="212121"/>
           <w:sz w:val="22"/>
           <w:szCs w:val="22"/>
-          <w:rPrChange w:id="271" w:author="Daniel Noble" w:date="2025-08-23T09:19:00Z" w16du:dateUtc="2025-08-22T23:19:00Z">
+          <w:rPrChange w:id="352" w:author="Daniel Noble" w:date="2025-08-23T09:19:00Z" w16du:dateUtc="2025-08-22T23:19:00Z">
             <w:rPr>
               <w:rFonts w:ascii="Calibri" w:hAnsi="Calibri" w:cs="Calibri"/>
               <w:color w:val="212121"/>
@@ -8748,7 +9759,1891 @@
             </w:rPr>
           </w:rPrChange>
         </w:rPr>
+        <w:t>RESPONSE</w:t>
+      </w:r>
+      <w:r>
+        <w:rPr>
+          <w:rFonts w:ascii="Calibri" w:hAnsi="Calibri" w:cs="Calibri"/>
+          <w:color w:val="212121"/>
+          <w:sz w:val="22"/>
+          <w:szCs w:val="22"/>
+        </w:rPr>
+        <w:t xml:space="preserve">: </w:t>
+      </w:r>
+      <w:ins w:id="353" w:author="Daniel Noble" w:date="2025-08-23T09:43:00Z" w16du:dateUtc="2025-08-22T23:43:00Z">
+        <w:r>
+          <w:rPr>
+            <w:rFonts w:ascii="Calibri" w:hAnsi="Calibri" w:cs="Calibri"/>
+            <w:color w:val="212121"/>
+            <w:sz w:val="22"/>
+            <w:szCs w:val="22"/>
+          </w:rPr>
+          <w:t>As suggested, w</w:t>
+        </w:r>
+      </w:ins>
+      <w:del w:id="354" w:author="Daniel Noble" w:date="2025-08-23T09:19:00Z" w16du:dateUtc="2025-08-22T23:19:00Z">
+        <w:r>
+          <w:rPr>
+            <w:rFonts w:ascii="Calibri" w:hAnsi="Calibri" w:cs="Calibri"/>
+            <w:color w:val="212121"/>
+            <w:sz w:val="22"/>
+            <w:szCs w:val="22"/>
+          </w:rPr>
+          <w:delText>w</w:delText>
+        </w:r>
+      </w:del>
+      <w:r>
+        <w:rPr>
+          <w:rFonts w:ascii="Calibri" w:hAnsi="Calibri" w:cs="Calibri"/>
+          <w:color w:val="212121"/>
+          <w:sz w:val="22"/>
+          <w:szCs w:val="22"/>
+        </w:rPr>
+        <w:t>e have now updated the search for the years 2022-</w:t>
+      </w:r>
+      <w:del w:id="355" w:author="Daniel Noble" w:date="2025-08-23T09:20:00Z" w16du:dateUtc="2025-08-22T23:20:00Z">
+        <w:r>
+          <w:rPr>
+            <w:rFonts w:ascii="Calibri" w:hAnsi="Calibri" w:cs="Calibri"/>
+            <w:color w:val="212121"/>
+            <w:sz w:val="22"/>
+            <w:szCs w:val="22"/>
+          </w:rPr>
+          <w:delText xml:space="preserve">2026 </w:delText>
+        </w:r>
+      </w:del>
+      <w:ins w:id="356" w:author="Daniel Noble" w:date="2025-08-23T09:20:00Z" w16du:dateUtc="2025-08-22T23:20:00Z">
+        <w:r>
+          <w:rPr>
+            <w:rFonts w:ascii="Calibri" w:hAnsi="Calibri" w:cs="Calibri"/>
+            <w:color w:val="212121"/>
+            <w:sz w:val="22"/>
+            <w:szCs w:val="22"/>
+          </w:rPr>
+          <w:t>202</w:t>
+        </w:r>
+        <w:r>
+          <w:rPr>
+            <w:rFonts w:ascii="Calibri" w:hAnsi="Calibri" w:cs="Calibri"/>
+            <w:color w:val="212121"/>
+            <w:sz w:val="22"/>
+            <w:szCs w:val="22"/>
+          </w:rPr>
+          <w:t>5</w:t>
+        </w:r>
+      </w:ins>
+      <w:ins w:id="357" w:author="Daniel Noble" w:date="2025-08-23T09:43:00Z" w16du:dateUtc="2025-08-22T23:43:00Z">
+        <w:r>
+          <w:rPr>
+            <w:rFonts w:ascii="Calibri" w:hAnsi="Calibri" w:cs="Calibri"/>
+            <w:color w:val="212121"/>
+            <w:sz w:val="22"/>
+            <w:szCs w:val="22"/>
+          </w:rPr>
+          <w:t xml:space="preserve">. </w:t>
+        </w:r>
+        <w:r>
+          <w:rPr>
+            <w:rFonts w:ascii="Calibri" w:hAnsi="Calibri" w:cs="Calibri"/>
+            <w:color w:val="212121"/>
+            <w:sz w:val="22"/>
+            <w:szCs w:val="22"/>
+          </w:rPr>
+          <w:t xml:space="preserve">This involved screening an additional </w:t>
+        </w:r>
+      </w:ins>
+      <w:ins w:id="358" w:author="Daniel Noble" w:date="2025-08-24T07:12:00Z" w16du:dateUtc="2025-08-23T21:12:00Z">
+        <w:r>
+          <w:rPr>
+            <w:rFonts w:ascii="Calibri" w:hAnsi="Calibri" w:cs="Calibri"/>
+            <w:color w:val="212121"/>
+            <w:sz w:val="22"/>
+            <w:szCs w:val="22"/>
+          </w:rPr>
+          <w:t>1475</w:t>
+        </w:r>
+      </w:ins>
+      <w:ins w:id="359" w:author="Daniel Noble" w:date="2025-08-23T09:43:00Z" w16du:dateUtc="2025-08-22T23:43:00Z">
+        <w:r>
+          <w:rPr>
+            <w:rFonts w:ascii="Calibri" w:hAnsi="Calibri" w:cs="Calibri"/>
+            <w:color w:val="212121"/>
+            <w:sz w:val="22"/>
+            <w:szCs w:val="22"/>
+          </w:rPr>
+          <w:t xml:space="preserve"> studies</w:t>
+        </w:r>
+      </w:ins>
+      <w:ins w:id="360" w:author="Daniel Noble" w:date="2025-08-23T09:44:00Z" w16du:dateUtc="2025-08-22T23:44:00Z">
+        <w:r>
+          <w:rPr>
+            <w:rFonts w:ascii="Calibri" w:hAnsi="Calibri" w:cs="Calibri"/>
+            <w:color w:val="212121"/>
+            <w:sz w:val="22"/>
+            <w:szCs w:val="22"/>
+          </w:rPr>
+          <w:t>, however, as expected there were few additional studies. Nonetheless, we</w:t>
+        </w:r>
+      </w:ins>
+      <w:del w:id="361" w:author="Daniel Noble" w:date="2025-08-23T09:44:00Z" w16du:dateUtc="2025-08-22T23:44:00Z">
+        <w:r>
+          <w:rPr>
+            <w:rFonts w:ascii="Calibri" w:hAnsi="Calibri" w:cs="Calibri"/>
+            <w:color w:val="212121"/>
+            <w:sz w:val="22"/>
+            <w:szCs w:val="22"/>
+          </w:rPr>
+          <w:delText>and</w:delText>
+        </w:r>
+      </w:del>
+      <w:r>
+        <w:rPr>
+          <w:rFonts w:ascii="Calibri" w:hAnsi="Calibri" w:cs="Calibri"/>
+          <w:color w:val="212121"/>
+          <w:sz w:val="22"/>
+          <w:szCs w:val="22"/>
+        </w:rPr>
+        <w:t xml:space="preserve"> added 38 effect sizes from 3 studies as described in the methods. </w:t>
+      </w:r>
+      <w:r>
+        <w:rPr>
+          <w:rFonts w:ascii="Calibri" w:hAnsi="Calibri" w:cs="Calibri"/>
+          <w:color w:val="212121"/>
+          <w:sz w:val="22"/>
+          <w:szCs w:val="22"/>
+          <w:highlight w:val="yellow"/>
+        </w:rPr>
+        <w:t>Dan, not sure whether this addition addresses the problem (if there is a problem!) with using PRRD or interpreting studies vs species</w:t>
+      </w:r>
+    </w:p>
+    <w:p>
+      <w:pPr>
+        <w:rPr>
+          <w:rFonts w:ascii="Calibri" w:hAnsi="Calibri" w:cs="Calibri"/>
+          <w:color w:val="212121"/>
+          <w:sz w:val="22"/>
+          <w:szCs w:val="22"/>
+        </w:rPr>
+      </w:pPr>
+      <w:r>
+        <w:rPr>
+          <w:rFonts w:ascii="Calibri" w:hAnsi="Calibri" w:cs="Calibri"/>
+          <w:color w:val="212121"/>
+          <w:sz w:val="22"/>
+          <w:szCs w:val="22"/>
+        </w:rPr>
+        <w:br/>
+        <w:t>Best wishes, Alfredo Sánchez-</w:t>
+      </w:r>
+      <w:proofErr w:type="spellStart"/>
+      <w:r>
+        <w:rPr>
+          <w:rFonts w:ascii="Calibri" w:hAnsi="Calibri" w:cs="Calibri"/>
+          <w:color w:val="212121"/>
+          <w:sz w:val="22"/>
+          <w:szCs w:val="22"/>
+        </w:rPr>
+        <w:t>Tójar</w:t>
+      </w:r>
+      <w:proofErr w:type="spellEnd"/>
+      <w:r>
+        <w:rPr>
+          <w:rFonts w:ascii="Calibri" w:hAnsi="Calibri" w:cs="Calibri"/>
+          <w:color w:val="212121"/>
+          <w:sz w:val="22"/>
+          <w:szCs w:val="22"/>
+        </w:rPr>
+        <w:br/>
+      </w:r>
+      <w:r>
+        <w:rPr>
+          <w:rFonts w:ascii="Calibri" w:hAnsi="Calibri" w:cs="Calibri"/>
+          <w:color w:val="212121"/>
+          <w:sz w:val="22"/>
+          <w:szCs w:val="22"/>
+        </w:rPr>
+        <w:br/>
+        <w:t>Here are additional comments from my own review of the manuscript:</w:t>
+      </w:r>
+      <w:r>
+        <w:rPr>
+          <w:rFonts w:ascii="Calibri" w:hAnsi="Calibri" w:cs="Calibri"/>
+          <w:color w:val="212121"/>
+          <w:sz w:val="22"/>
+          <w:szCs w:val="22"/>
+        </w:rPr>
+        <w:br/>
+        <w:t>•       The authors could consider introducing the term canalisation and citing relevant literature, particularly when discussing reductions in phenotypic plasticity in the Introduction. Including this concept, along with providing a clearer explanation of the term capacity for plasticity, as suggested by the reviewer, would likely improve the accessibility and clarity of the manuscript </w:t>
+      </w:r>
+    </w:p>
+    <w:p>
+      <w:pPr>
+        <w:rPr>
+          <w:rFonts w:ascii="Calibri" w:hAnsi="Calibri" w:cs="Calibri"/>
+          <w:color w:val="212121"/>
+          <w:sz w:val="22"/>
+          <w:szCs w:val="22"/>
+        </w:rPr>
+      </w:pPr>
+    </w:p>
+    <w:p>
+      <w:pPr>
+        <w:rPr>
+          <w:rFonts w:ascii="Calibri" w:hAnsi="Calibri" w:cs="Calibri"/>
+          <w:color w:val="212121"/>
+          <w:sz w:val="22"/>
+          <w:szCs w:val="22"/>
+        </w:rPr>
+      </w:pPr>
+      <w:r>
+        <w:rPr>
+          <w:rFonts w:ascii="Calibri" w:hAnsi="Calibri" w:cs="Calibri"/>
+          <w:b/>
+          <w:bCs/>
+          <w:color w:val="212121"/>
+          <w:sz w:val="22"/>
+          <w:szCs w:val="22"/>
+          <w:rPrChange w:id="362" w:author="Daniel Noble" w:date="2025-08-24T07:20:00Z" w16du:dateUtc="2025-08-23T21:20:00Z">
+            <w:rPr>
+              <w:rFonts w:ascii="Calibri" w:hAnsi="Calibri" w:cs="Calibri"/>
+              <w:color w:val="212121"/>
+              <w:sz w:val="22"/>
+              <w:szCs w:val="22"/>
+            </w:rPr>
+          </w:rPrChange>
+        </w:rPr>
+        <w:t>RESPONSE</w:t>
+      </w:r>
+      <w:r>
+        <w:rPr>
+          <w:rFonts w:ascii="Calibri" w:hAnsi="Calibri" w:cs="Calibri"/>
+          <w:color w:val="212121"/>
+          <w:sz w:val="22"/>
+          <w:szCs w:val="22"/>
+        </w:rPr>
+        <w:t xml:space="preserve">: </w:t>
+      </w:r>
+    </w:p>
+    <w:p>
+      <w:pPr>
+        <w:rPr>
+          <w:rFonts w:ascii="Calibri" w:hAnsi="Calibri" w:cs="Calibri"/>
+          <w:color w:val="212121"/>
+          <w:sz w:val="22"/>
+          <w:szCs w:val="22"/>
+        </w:rPr>
+      </w:pPr>
+      <w:r>
+        <w:rPr>
+          <w:rFonts w:ascii="Calibri" w:hAnsi="Calibri" w:cs="Calibri"/>
+          <w:color w:val="212121"/>
+          <w:sz w:val="22"/>
+          <w:szCs w:val="22"/>
+        </w:rPr>
+        <w:t>RE canalisation: we are not sure that this term captures what we are showing in this analysis. We are not analysing the extent to which traits are plastic across environmental gradients (where stable mean trait values across environments could indicate canalisation), but we analyse whether the expression of plasticity differs between constant and fluctuating environments regardless of the extent to which traits are plastic.</w:t>
+      </w:r>
+    </w:p>
+    <w:p>
+      <w:pPr>
+        <w:rPr>
+          <w:rFonts w:ascii="Calibri" w:hAnsi="Calibri" w:cs="Calibri"/>
+          <w:color w:val="212121"/>
+          <w:sz w:val="22"/>
+          <w:szCs w:val="22"/>
+        </w:rPr>
+      </w:pPr>
+    </w:p>
+    <w:p>
+      <w:pPr>
+        <w:rPr>
+          <w:rFonts w:ascii="Calibri" w:hAnsi="Calibri" w:cs="Calibri"/>
+          <w:color w:val="212121"/>
+          <w:sz w:val="22"/>
+          <w:szCs w:val="22"/>
+        </w:rPr>
+      </w:pPr>
+      <w:r>
+        <w:rPr>
+          <w:rFonts w:ascii="Calibri" w:hAnsi="Calibri" w:cs="Calibri"/>
+          <w:color w:val="212121"/>
+          <w:sz w:val="22"/>
+          <w:szCs w:val="22"/>
+        </w:rPr>
+        <w:t xml:space="preserve">RE capacity: </w:t>
+      </w:r>
+      <w:r>
+        <w:rPr>
+          <w:rFonts w:ascii="Calibri" w:hAnsi="Calibri" w:cs="Calibri"/>
+          <w:color w:val="212121"/>
+          <w:sz w:val="22"/>
+          <w:szCs w:val="22"/>
+        </w:rPr>
+        <w:t xml:space="preserve">we now have removed the term "capacity for plasticity" from the </w:t>
+      </w:r>
+      <w:proofErr w:type="spellStart"/>
+      <w:r>
+        <w:rPr>
+          <w:rFonts w:ascii="Calibri" w:hAnsi="Calibri" w:cs="Calibri"/>
+          <w:color w:val="212121"/>
+          <w:sz w:val="22"/>
+          <w:szCs w:val="22"/>
+        </w:rPr>
+        <w:t>ms</w:t>
+      </w:r>
+      <w:proofErr w:type="spellEnd"/>
+      <w:r>
+        <w:rPr>
+          <w:rFonts w:ascii="Calibri" w:hAnsi="Calibri" w:cs="Calibri"/>
+          <w:color w:val="212121"/>
+          <w:sz w:val="22"/>
+          <w:szCs w:val="22"/>
+        </w:rPr>
+        <w:t xml:space="preserve"> because it was misleading, i.e. we did</w:t>
+      </w:r>
+      <w:r>
+        <w:rPr>
+          <w:rFonts w:ascii="Calibri" w:hAnsi="Calibri" w:cs="Calibri"/>
+          <w:color w:val="212121"/>
+          <w:sz w:val="22"/>
+          <w:szCs w:val="22"/>
+        </w:rPr>
+        <w:t xml:space="preserve"> </w:t>
+      </w:r>
+      <w:r>
+        <w:rPr>
+          <w:rFonts w:ascii="Calibri" w:hAnsi="Calibri" w:cs="Calibri"/>
+          <w:color w:val="212121"/>
+          <w:sz w:val="22"/>
+          <w:szCs w:val="22"/>
+        </w:rPr>
+        <w:t xml:space="preserve">not mean to refer to individual capacity for plasticity (cf. </w:t>
+      </w:r>
+      <w:proofErr w:type="spellStart"/>
+      <w:r>
+        <w:rPr>
+          <w:rFonts w:ascii="Calibri" w:hAnsi="Calibri" w:cs="Calibri"/>
+          <w:color w:val="212121"/>
+          <w:sz w:val="22"/>
+          <w:szCs w:val="22"/>
+        </w:rPr>
+        <w:t>Loughland</w:t>
+      </w:r>
+      <w:proofErr w:type="spellEnd"/>
+      <w:r>
+        <w:rPr>
+          <w:rFonts w:ascii="Calibri" w:hAnsi="Calibri" w:cs="Calibri"/>
+          <w:color w:val="212121"/>
+          <w:sz w:val="22"/>
+          <w:szCs w:val="22"/>
+        </w:rPr>
+        <w:t xml:space="preserve"> and Seebacher 2020 </w:t>
+      </w:r>
+      <w:proofErr w:type="spellStart"/>
+      <w:r>
+        <w:rPr>
+          <w:rFonts w:ascii="Calibri" w:hAnsi="Calibri" w:cs="Calibri"/>
+          <w:color w:val="212121"/>
+          <w:sz w:val="22"/>
+          <w:szCs w:val="22"/>
+        </w:rPr>
+        <w:t>Funct</w:t>
+      </w:r>
+      <w:proofErr w:type="spellEnd"/>
+      <w:r>
+        <w:rPr>
+          <w:rFonts w:ascii="Calibri" w:hAnsi="Calibri" w:cs="Calibri"/>
+          <w:color w:val="212121"/>
+          <w:sz w:val="22"/>
+          <w:szCs w:val="22"/>
+        </w:rPr>
+        <w:t xml:space="preserve"> </w:t>
+      </w:r>
+      <w:proofErr w:type="spellStart"/>
+      <w:r>
+        <w:rPr>
+          <w:rFonts w:ascii="Calibri" w:hAnsi="Calibri" w:cs="Calibri"/>
+          <w:color w:val="212121"/>
+          <w:sz w:val="22"/>
+          <w:szCs w:val="22"/>
+        </w:rPr>
+        <w:t>Ecol</w:t>
+      </w:r>
+      <w:proofErr w:type="spellEnd"/>
+      <w:r>
+        <w:rPr>
+          <w:rFonts w:ascii="Calibri" w:hAnsi="Calibri" w:cs="Calibri"/>
+          <w:color w:val="212121"/>
+          <w:sz w:val="22"/>
+          <w:szCs w:val="22"/>
+        </w:rPr>
+        <w:t xml:space="preserve"> 34, 1380-1390) but simply to the manifestation or expression of plasticity</w:t>
+      </w:r>
+      <w:r>
+        <w:rPr>
+          <w:rFonts w:ascii="Calibri" w:hAnsi="Calibri" w:cs="Calibri"/>
+          <w:color w:val="212121"/>
+          <w:sz w:val="22"/>
+          <w:szCs w:val="22"/>
+        </w:rPr>
+        <w:t>.</w:t>
+      </w:r>
+    </w:p>
+    <w:p>
+      <w:pPr>
+        <w:rPr>
+          <w:rFonts w:ascii="Calibri" w:hAnsi="Calibri" w:cs="Calibri"/>
+          <w:color w:val="212121"/>
+          <w:sz w:val="22"/>
+          <w:szCs w:val="22"/>
+        </w:rPr>
+      </w:pPr>
+      <w:r>
+        <w:rPr>
+          <w:rFonts w:ascii="Calibri" w:hAnsi="Calibri" w:cs="Calibri"/>
+          <w:color w:val="212121"/>
+          <w:sz w:val="22"/>
+          <w:szCs w:val="22"/>
+        </w:rPr>
+        <w:br/>
+        <w:t>•       Please consider acknowledging the limitations of not including studies in non-English as well as the limitations of not having conducted a risk of bias assessment of the included studies.</w:t>
+      </w:r>
+    </w:p>
+    <w:p>
+      <w:pPr>
+        <w:rPr>
+          <w:rFonts w:ascii="Calibri" w:hAnsi="Calibri" w:cs="Calibri"/>
+          <w:color w:val="212121"/>
+          <w:sz w:val="22"/>
+          <w:szCs w:val="22"/>
+        </w:rPr>
+      </w:pPr>
+    </w:p>
+    <w:p>
+      <w:pPr>
+        <w:rPr>
+          <w:rFonts w:ascii="Calibri" w:hAnsi="Calibri" w:cs="Calibri"/>
+          <w:color w:val="212121"/>
+          <w:sz w:val="22"/>
+          <w:szCs w:val="22"/>
+        </w:rPr>
+      </w:pPr>
+      <w:r>
+        <w:rPr>
+          <w:rFonts w:ascii="Calibri" w:hAnsi="Calibri" w:cs="Calibri"/>
+          <w:b/>
+          <w:bCs/>
+          <w:color w:val="212121"/>
+          <w:sz w:val="22"/>
+          <w:szCs w:val="22"/>
+          <w:highlight w:val="yellow"/>
+          <w:rPrChange w:id="363" w:author="Daniel Noble" w:date="2025-08-24T07:20:00Z" w16du:dateUtc="2025-08-23T21:20:00Z">
+            <w:rPr>
+              <w:rFonts w:ascii="Calibri" w:hAnsi="Calibri" w:cs="Calibri"/>
+              <w:color w:val="212121"/>
+              <w:sz w:val="22"/>
+              <w:szCs w:val="22"/>
+              <w:highlight w:val="yellow"/>
+            </w:rPr>
+          </w:rPrChange>
+        </w:rPr>
+        <w:t>RESPONSE</w:t>
+      </w:r>
+      <w:r>
+        <w:rPr>
+          <w:rFonts w:ascii="Calibri" w:hAnsi="Calibri" w:cs="Calibri"/>
+          <w:color w:val="212121"/>
+          <w:sz w:val="22"/>
+          <w:szCs w:val="22"/>
+          <w:highlight w:val="yellow"/>
+        </w:rPr>
+        <w:t>:</w:t>
+      </w:r>
+      <w:r>
+        <w:rPr>
+          <w:rFonts w:ascii="Calibri" w:hAnsi="Calibri" w:cs="Calibri"/>
+          <w:color w:val="212121"/>
+          <w:sz w:val="22"/>
+          <w:szCs w:val="22"/>
+        </w:rPr>
+        <w:t xml:space="preserve"> </w:t>
+      </w:r>
+    </w:p>
+    <w:p>
+      <w:pPr>
+        <w:rPr>
+          <w:rFonts w:ascii="Calibri" w:hAnsi="Calibri" w:cs="Calibri"/>
+          <w:color w:val="212121"/>
+          <w:sz w:val="22"/>
+          <w:szCs w:val="22"/>
+        </w:rPr>
+      </w:pPr>
+      <w:r>
+        <w:rPr>
+          <w:rFonts w:ascii="Calibri" w:hAnsi="Calibri" w:cs="Calibri"/>
+          <w:color w:val="212121"/>
+          <w:sz w:val="22"/>
+          <w:szCs w:val="22"/>
+        </w:rPr>
+        <w:br/>
+        <w:t>•       Please report what databases (and their coverage) were included in the search performed in Web of Science.</w:t>
+      </w:r>
+    </w:p>
+    <w:p>
+      <w:pPr>
+        <w:rPr>
+          <w:rFonts w:ascii="Calibri" w:hAnsi="Calibri" w:cs="Calibri"/>
+          <w:color w:val="212121"/>
+          <w:sz w:val="22"/>
+          <w:szCs w:val="22"/>
+        </w:rPr>
+      </w:pPr>
+    </w:p>
+    <w:p>
+      <w:pPr>
+        <w:rPr>
+          <w:rFonts w:cstheme="minorHAnsi"/>
+          <w:color w:val="212121"/>
+          <w:sz w:val="22"/>
+          <w:szCs w:val="22"/>
+        </w:rPr>
+      </w:pPr>
+      <w:r>
+        <w:rPr>
+          <w:rFonts w:cstheme="minorHAnsi"/>
+          <w:b/>
+          <w:bCs/>
+          <w:color w:val="212121"/>
+          <w:sz w:val="22"/>
+          <w:szCs w:val="22"/>
+          <w:rPrChange w:id="364" w:author="Daniel Noble" w:date="2025-08-24T07:19:00Z" w16du:dateUtc="2025-08-23T21:19:00Z">
+            <w:rPr>
+              <w:rFonts w:cstheme="minorHAnsi"/>
+              <w:color w:val="212121"/>
+              <w:sz w:val="22"/>
+              <w:szCs w:val="22"/>
+            </w:rPr>
+          </w:rPrChange>
+        </w:rPr>
+        <w:t>RESPONSE</w:t>
+      </w:r>
+      <w:r>
+        <w:rPr>
+          <w:rFonts w:cstheme="minorHAnsi"/>
+          <w:color w:val="212121"/>
+          <w:sz w:val="22"/>
+          <w:szCs w:val="22"/>
+        </w:rPr>
+        <w:t xml:space="preserve">: </w:t>
+      </w:r>
+      <w:ins w:id="365" w:author="Daniel Noble" w:date="2025-08-24T07:19:00Z" w16du:dateUtc="2025-08-23T21:19:00Z">
+        <w:r>
+          <w:rPr>
+            <w:rFonts w:cstheme="minorHAnsi"/>
+            <w:color w:val="212121"/>
+            <w:sz w:val="22"/>
+            <w:szCs w:val="22"/>
+          </w:rPr>
+          <w:t>W</w:t>
+        </w:r>
+      </w:ins>
+      <w:del w:id="366" w:author="Daniel Noble" w:date="2025-08-24T07:19:00Z" w16du:dateUtc="2025-08-23T21:19:00Z">
+        <w:r>
+          <w:rPr>
+            <w:rFonts w:cstheme="minorHAnsi"/>
+            <w:color w:val="212121"/>
+            <w:sz w:val="22"/>
+            <w:szCs w:val="22"/>
+          </w:rPr>
+          <w:delText>w</w:delText>
+        </w:r>
+      </w:del>
+      <w:r>
+        <w:rPr>
+          <w:rFonts w:cstheme="minorHAnsi"/>
+          <w:color w:val="212121"/>
+          <w:sz w:val="22"/>
+          <w:szCs w:val="22"/>
+        </w:rPr>
+        <w:t xml:space="preserve">e now </w:t>
+      </w:r>
+      <w:proofErr w:type="spellStart"/>
+      <w:r>
+        <w:rPr>
+          <w:rFonts w:cstheme="minorHAnsi"/>
+          <w:color w:val="212121"/>
+          <w:sz w:val="22"/>
+          <w:szCs w:val="22"/>
+        </w:rPr>
+        <w:t>provde</w:t>
+      </w:r>
+      <w:proofErr w:type="spellEnd"/>
+      <w:r>
+        <w:rPr>
+          <w:rFonts w:cstheme="minorHAnsi"/>
+          <w:color w:val="212121"/>
+          <w:sz w:val="22"/>
+          <w:szCs w:val="22"/>
+        </w:rPr>
+        <w:t xml:space="preserve"> the information that we used the </w:t>
+      </w:r>
+      <w:proofErr w:type="spellStart"/>
+      <w:r>
+        <w:rPr>
+          <w:rFonts w:cstheme="minorHAnsi"/>
+          <w:color w:val="212121"/>
+          <w:sz w:val="22"/>
+          <w:szCs w:val="22"/>
+        </w:rPr>
+        <w:t>WoS</w:t>
+      </w:r>
+      <w:proofErr w:type="spellEnd"/>
+      <w:r>
+        <w:rPr>
+          <w:rFonts w:cstheme="minorHAnsi"/>
+          <w:color w:val="212121"/>
+          <w:sz w:val="22"/>
+          <w:szCs w:val="22"/>
+        </w:rPr>
+        <w:t xml:space="preserve"> Core Collection including </w:t>
+      </w:r>
+      <w:proofErr w:type="spellStart"/>
+      <w:r>
+        <w:rPr>
+          <w:rFonts w:cstheme="minorHAnsi"/>
+          <w:sz w:val="22"/>
+          <w:szCs w:val="22"/>
+        </w:rPr>
+        <w:t>including</w:t>
+      </w:r>
+      <w:proofErr w:type="spellEnd"/>
+      <w:r>
+        <w:rPr>
+          <w:rFonts w:cstheme="minorHAnsi"/>
+          <w:sz w:val="22"/>
+          <w:szCs w:val="22"/>
+        </w:rPr>
+        <w:t xml:space="preserve"> Current Contents, BIOSIS Previews, CAB Abstracts, Medline, Agricola and </w:t>
+      </w:r>
+      <w:proofErr w:type="spellStart"/>
+      <w:r>
+        <w:rPr>
+          <w:rFonts w:cstheme="minorHAnsi"/>
+          <w:sz w:val="22"/>
+          <w:szCs w:val="22"/>
+        </w:rPr>
+        <w:t>Pubmed</w:t>
+      </w:r>
+      <w:proofErr w:type="spellEnd"/>
+      <w:ins w:id="367" w:author="Daniel Noble" w:date="2025-08-24T07:19:00Z" w16du:dateUtc="2025-08-23T21:19:00Z">
+        <w:r>
+          <w:rPr>
+            <w:rFonts w:cstheme="minorHAnsi"/>
+            <w:sz w:val="22"/>
+            <w:szCs w:val="22"/>
+          </w:rPr>
+          <w:t>.</w:t>
+        </w:r>
+      </w:ins>
+    </w:p>
+    <w:p>
+      <w:pPr>
+        <w:rPr>
+          <w:rFonts w:ascii="Calibri" w:hAnsi="Calibri" w:cs="Calibri"/>
+          <w:color w:val="212121"/>
+          <w:sz w:val="22"/>
+          <w:szCs w:val="22"/>
+        </w:rPr>
+      </w:pPr>
+      <w:r>
+        <w:rPr>
+          <w:rFonts w:ascii="Calibri" w:hAnsi="Calibri" w:cs="Calibri"/>
+          <w:color w:val="212121"/>
+          <w:sz w:val="22"/>
+          <w:szCs w:val="22"/>
+        </w:rPr>
+        <w:br/>
+        <w:t>•       Please provide all the versions of the R packages cited in the text.</w:t>
+      </w:r>
+    </w:p>
+    <w:p>
+      <w:pPr>
+        <w:rPr>
+          <w:rFonts w:ascii="Calibri" w:hAnsi="Calibri" w:cs="Calibri"/>
+          <w:color w:val="212121"/>
+          <w:sz w:val="22"/>
+          <w:szCs w:val="22"/>
+        </w:rPr>
+      </w:pPr>
+    </w:p>
+    <w:p>
+      <w:pPr>
+        <w:rPr>
+          <w:rFonts w:ascii="Calibri" w:hAnsi="Calibri" w:cs="Calibri"/>
+          <w:color w:val="212121"/>
+          <w:sz w:val="22"/>
+          <w:szCs w:val="22"/>
+        </w:rPr>
+      </w:pPr>
+      <w:r>
+        <w:rPr>
+          <w:rFonts w:ascii="Calibri" w:hAnsi="Calibri" w:cs="Calibri"/>
+          <w:b/>
+          <w:bCs/>
+          <w:color w:val="212121"/>
+          <w:sz w:val="22"/>
+          <w:szCs w:val="22"/>
+          <w:rPrChange w:id="368" w:author="Daniel Noble" w:date="2025-08-24T07:19:00Z" w16du:dateUtc="2025-08-23T21:19:00Z">
+            <w:rPr>
+              <w:rFonts w:ascii="Calibri" w:hAnsi="Calibri" w:cs="Calibri"/>
+              <w:color w:val="212121"/>
+              <w:sz w:val="22"/>
+              <w:szCs w:val="22"/>
+            </w:rPr>
+          </w:rPrChange>
+        </w:rPr>
+        <w:t>RESPONSE</w:t>
+      </w:r>
+      <w:r>
+        <w:rPr>
+          <w:rFonts w:ascii="Calibri" w:hAnsi="Calibri" w:cs="Calibri"/>
+          <w:color w:val="212121"/>
+          <w:sz w:val="22"/>
+          <w:szCs w:val="22"/>
+        </w:rPr>
+        <w:t xml:space="preserve">: </w:t>
+      </w:r>
+      <w:ins w:id="369" w:author="Daniel Noble" w:date="2025-08-24T07:19:00Z" w16du:dateUtc="2025-08-23T21:19:00Z">
+        <w:r>
+          <w:rPr>
+            <w:rFonts w:ascii="Calibri" w:hAnsi="Calibri" w:cs="Calibri"/>
+            <w:color w:val="212121"/>
+            <w:sz w:val="22"/>
+            <w:szCs w:val="22"/>
+          </w:rPr>
+          <w:t>W</w:t>
+        </w:r>
+      </w:ins>
+      <w:del w:id="370" w:author="Daniel Noble" w:date="2025-08-24T07:19:00Z" w16du:dateUtc="2025-08-23T21:19:00Z">
+        <w:r>
+          <w:rPr>
+            <w:rFonts w:ascii="Calibri" w:hAnsi="Calibri" w:cs="Calibri"/>
+            <w:color w:val="212121"/>
+            <w:sz w:val="22"/>
+            <w:szCs w:val="22"/>
+          </w:rPr>
+          <w:delText>w</w:delText>
+        </w:r>
+      </w:del>
+      <w:r>
+        <w:rPr>
+          <w:rFonts w:ascii="Calibri" w:hAnsi="Calibri" w:cs="Calibri"/>
+          <w:color w:val="212121"/>
+          <w:sz w:val="22"/>
+          <w:szCs w:val="22"/>
+        </w:rPr>
+        <w:t xml:space="preserve">e now </w:t>
+      </w:r>
+      <w:proofErr w:type="gramStart"/>
+      <w:r>
+        <w:rPr>
+          <w:rFonts w:ascii="Calibri" w:hAnsi="Calibri" w:cs="Calibri"/>
+          <w:color w:val="212121"/>
+          <w:sz w:val="22"/>
+          <w:szCs w:val="22"/>
+        </w:rPr>
+        <w:t>provide</w:t>
+      </w:r>
+      <w:proofErr w:type="gramEnd"/>
+      <w:r>
+        <w:rPr>
+          <w:rFonts w:ascii="Calibri" w:hAnsi="Calibri" w:cs="Calibri"/>
+          <w:color w:val="212121"/>
+          <w:sz w:val="22"/>
+          <w:szCs w:val="22"/>
+        </w:rPr>
+        <w:t xml:space="preserve"> versions for all R packages used</w:t>
+      </w:r>
+      <w:ins w:id="371" w:author="Daniel Noble" w:date="2025-08-24T07:19:00Z" w16du:dateUtc="2025-08-23T21:19:00Z">
+        <w:r>
+          <w:rPr>
+            <w:rFonts w:ascii="Calibri" w:hAnsi="Calibri" w:cs="Calibri"/>
+            <w:color w:val="212121"/>
+            <w:sz w:val="22"/>
+            <w:szCs w:val="22"/>
+          </w:rPr>
+          <w:t>.</w:t>
+        </w:r>
+      </w:ins>
+      <w:del w:id="372" w:author="Daniel Noble" w:date="2025-08-24T07:19:00Z" w16du:dateUtc="2025-08-23T21:19:00Z">
+        <w:r>
+          <w:rPr>
+            <w:rFonts w:ascii="Calibri" w:hAnsi="Calibri" w:cs="Calibri"/>
+            <w:color w:val="212121"/>
+            <w:sz w:val="22"/>
+            <w:szCs w:val="22"/>
+          </w:rPr>
+          <w:delText>;</w:delText>
+        </w:r>
+      </w:del>
+    </w:p>
+    <w:p>
+      <w:pPr>
+        <w:rPr>
+          <w:rFonts w:ascii="Calibri" w:hAnsi="Calibri" w:cs="Calibri"/>
+          <w:color w:val="212121"/>
+          <w:sz w:val="22"/>
+          <w:szCs w:val="22"/>
+        </w:rPr>
+      </w:pPr>
+      <w:r>
+        <w:rPr>
+          <w:rFonts w:ascii="Calibri" w:hAnsi="Calibri" w:cs="Calibri"/>
+          <w:color w:val="212121"/>
+          <w:sz w:val="22"/>
+          <w:szCs w:val="22"/>
+        </w:rPr>
+        <w:br/>
+        <w:t>•       Line 126-127: What species? Did the authors check if this may have been resolved since the last check?</w:t>
+      </w:r>
+    </w:p>
+    <w:p>
+      <w:pPr>
+        <w:rPr>
+          <w:rFonts w:ascii="Calibri" w:hAnsi="Calibri" w:cs="Calibri"/>
+          <w:color w:val="212121"/>
+          <w:sz w:val="22"/>
+          <w:szCs w:val="22"/>
+        </w:rPr>
+      </w:pPr>
+    </w:p>
+    <w:p>
+      <w:pPr>
+        <w:rPr>
+          <w:rFonts w:ascii="Calibri" w:hAnsi="Calibri" w:cs="Calibri"/>
+          <w:color w:val="212121"/>
+          <w:sz w:val="22"/>
+          <w:szCs w:val="22"/>
+        </w:rPr>
+      </w:pPr>
+      <w:r>
+        <w:rPr>
+          <w:rFonts w:ascii="Calibri" w:hAnsi="Calibri" w:cs="Calibri"/>
+          <w:b/>
+          <w:bCs/>
+          <w:color w:val="212121"/>
+          <w:sz w:val="22"/>
+          <w:szCs w:val="22"/>
+          <w:rPrChange w:id="373" w:author="Daniel Noble" w:date="2025-08-24T07:19:00Z" w16du:dateUtc="2025-08-23T21:19:00Z">
+            <w:rPr>
+              <w:rFonts w:ascii="Calibri" w:hAnsi="Calibri" w:cs="Calibri"/>
+              <w:color w:val="212121"/>
+              <w:sz w:val="22"/>
+              <w:szCs w:val="22"/>
+            </w:rPr>
+          </w:rPrChange>
+        </w:rPr>
+        <w:t>RESPONSE</w:t>
+      </w:r>
+      <w:r>
+        <w:rPr>
+          <w:rFonts w:ascii="Calibri" w:hAnsi="Calibri" w:cs="Calibri"/>
+          <w:color w:val="212121"/>
+          <w:sz w:val="22"/>
+          <w:szCs w:val="22"/>
+        </w:rPr>
+        <w:t xml:space="preserve">: </w:t>
+      </w:r>
+      <w:ins w:id="374" w:author="Daniel Noble" w:date="2025-08-24T07:19:00Z" w16du:dateUtc="2025-08-23T21:19:00Z">
+        <w:r>
+          <w:rPr>
+            <w:rFonts w:ascii="Calibri" w:hAnsi="Calibri" w:cs="Calibri"/>
+            <w:color w:val="212121"/>
+            <w:sz w:val="22"/>
+            <w:szCs w:val="22"/>
+          </w:rPr>
+          <w:t>W</w:t>
+        </w:r>
+      </w:ins>
+      <w:del w:id="375" w:author="Daniel Noble" w:date="2025-08-24T07:19:00Z" w16du:dateUtc="2025-08-23T21:19:00Z">
+        <w:r>
+          <w:rPr>
+            <w:rFonts w:ascii="Calibri" w:hAnsi="Calibri" w:cs="Calibri"/>
+            <w:color w:val="212121"/>
+            <w:sz w:val="22"/>
+            <w:szCs w:val="22"/>
+          </w:rPr>
+          <w:delText>w</w:delText>
+        </w:r>
+      </w:del>
+      <w:r>
+        <w:rPr>
+          <w:rFonts w:ascii="Calibri" w:hAnsi="Calibri" w:cs="Calibri"/>
+          <w:color w:val="212121"/>
+          <w:sz w:val="22"/>
+          <w:szCs w:val="22"/>
+        </w:rPr>
+        <w:t>e deleted this sentence because it did not pertain to the dataset presented here to test for plasticity</w:t>
+      </w:r>
+      <w:ins w:id="376" w:author="Daniel Noble" w:date="2025-08-24T07:19:00Z" w16du:dateUtc="2025-08-23T21:19:00Z">
+        <w:r>
+          <w:rPr>
+            <w:rFonts w:ascii="Calibri" w:hAnsi="Calibri" w:cs="Calibri"/>
+            <w:color w:val="212121"/>
+            <w:sz w:val="22"/>
+            <w:szCs w:val="22"/>
+          </w:rPr>
+          <w:t>.</w:t>
+        </w:r>
+      </w:ins>
+      <w:del w:id="377" w:author="Daniel Noble" w:date="2025-08-24T07:19:00Z" w16du:dateUtc="2025-08-23T21:19:00Z">
+        <w:r>
+          <w:rPr>
+            <w:rFonts w:ascii="Calibri" w:hAnsi="Calibri" w:cs="Calibri"/>
+            <w:color w:val="212121"/>
+            <w:sz w:val="22"/>
+            <w:szCs w:val="22"/>
+          </w:rPr>
+          <w:delText>;</w:delText>
+        </w:r>
+      </w:del>
+    </w:p>
+    <w:p>
+      <w:pPr>
+        <w:rPr>
+          <w:rFonts w:ascii="Calibri" w:hAnsi="Calibri" w:cs="Calibri"/>
+          <w:color w:val="212121"/>
+          <w:sz w:val="22"/>
+          <w:szCs w:val="22"/>
+        </w:rPr>
+      </w:pPr>
+      <w:r>
+        <w:rPr>
+          <w:rFonts w:ascii="Calibri" w:hAnsi="Calibri" w:cs="Calibri"/>
+          <w:color w:val="212121"/>
+          <w:sz w:val="22"/>
+          <w:szCs w:val="22"/>
+        </w:rPr>
+        <w:br/>
+        <w:t>•       Line 146-147: Please expand the explanation for “We used only biological replicates as the sample size”</w:t>
+      </w:r>
+    </w:p>
+    <w:p>
+      <w:pPr>
+        <w:rPr>
+          <w:rFonts w:cstheme="minorHAnsi"/>
+          <w:color w:val="212121"/>
+          <w:sz w:val="22"/>
+          <w:szCs w:val="22"/>
+        </w:rPr>
+      </w:pPr>
+    </w:p>
+    <w:p>
+      <w:pPr>
+        <w:rPr>
+          <w:rFonts w:cstheme="minorHAnsi"/>
+          <w:sz w:val="22"/>
+          <w:szCs w:val="22"/>
+        </w:rPr>
+        <w:pPrChange w:id="378" w:author="Daniel Noble" w:date="2025-08-24T07:21:00Z" w16du:dateUtc="2025-08-23T21:21:00Z">
+          <w:pPr>
+            <w:ind w:firstLine="720"/>
+          </w:pPr>
+        </w:pPrChange>
+      </w:pPr>
+      <w:r>
+        <w:rPr>
+          <w:rFonts w:cstheme="minorHAnsi"/>
+          <w:b/>
+          <w:bCs/>
+          <w:color w:val="212121"/>
+          <w:sz w:val="22"/>
+          <w:szCs w:val="22"/>
+          <w:rPrChange w:id="379" w:author="Daniel Noble" w:date="2025-08-24T07:21:00Z" w16du:dateUtc="2025-08-23T21:21:00Z">
+            <w:rPr>
+              <w:rFonts w:cstheme="minorHAnsi"/>
+              <w:color w:val="212121"/>
+              <w:sz w:val="22"/>
+              <w:szCs w:val="22"/>
+            </w:rPr>
+          </w:rPrChange>
+        </w:rPr>
+        <w:t>RESPONSE</w:t>
+      </w:r>
+      <w:r>
+        <w:rPr>
+          <w:rFonts w:cstheme="minorHAnsi"/>
+          <w:color w:val="212121"/>
+          <w:sz w:val="22"/>
+          <w:szCs w:val="22"/>
+        </w:rPr>
+        <w:t xml:space="preserve">: </w:t>
+      </w:r>
+      <w:del w:id="380" w:author="Daniel Noble" w:date="2025-08-24T07:21:00Z" w16du:dateUtc="2025-08-23T21:21:00Z">
+        <w:r>
+          <w:rPr>
+            <w:rFonts w:cstheme="minorHAnsi"/>
+            <w:color w:val="212121"/>
+            <w:sz w:val="22"/>
+            <w:szCs w:val="22"/>
+          </w:rPr>
+          <w:delText xml:space="preserve">we </w:delText>
+        </w:r>
+      </w:del>
+      <w:ins w:id="381" w:author="Daniel Noble" w:date="2025-08-24T07:21:00Z" w16du:dateUtc="2025-08-23T21:21:00Z">
+        <w:r>
+          <w:rPr>
+            <w:rFonts w:cstheme="minorHAnsi"/>
+            <w:color w:val="212121"/>
+            <w:sz w:val="22"/>
+            <w:szCs w:val="22"/>
+          </w:rPr>
+          <w:t>W</w:t>
+        </w:r>
+        <w:r>
+          <w:rPr>
+            <w:rFonts w:cstheme="minorHAnsi"/>
+            <w:color w:val="212121"/>
+            <w:sz w:val="22"/>
+            <w:szCs w:val="22"/>
+          </w:rPr>
+          <w:t xml:space="preserve">e </w:t>
+        </w:r>
+      </w:ins>
+      <w:r>
+        <w:rPr>
+          <w:rFonts w:cstheme="minorHAnsi"/>
+          <w:color w:val="212121"/>
+          <w:sz w:val="22"/>
+          <w:szCs w:val="22"/>
+        </w:rPr>
+        <w:t>clarified that</w:t>
+      </w:r>
+      <w:r>
+        <w:rPr>
+          <w:rFonts w:cstheme="minorHAnsi"/>
+          <w:color w:val="212121"/>
+          <w:sz w:val="22"/>
+          <w:szCs w:val="22"/>
+        </w:rPr>
+        <w:t>:</w:t>
+      </w:r>
+      <w:r>
+        <w:rPr>
+          <w:rFonts w:cstheme="minorHAnsi"/>
+          <w:color w:val="212121"/>
+          <w:sz w:val="22"/>
+          <w:szCs w:val="22"/>
+        </w:rPr>
+        <w:t xml:space="preserve"> </w:t>
+      </w:r>
+      <w:r>
+        <w:rPr>
+          <w:rFonts w:cstheme="minorHAnsi"/>
+          <w:color w:val="212121"/>
+          <w:sz w:val="22"/>
+          <w:szCs w:val="22"/>
+        </w:rPr>
+        <w:t>"</w:t>
+      </w:r>
+      <w:r>
+        <w:rPr>
+          <w:rFonts w:cstheme="minorHAnsi"/>
+          <w:sz w:val="22"/>
+          <w:szCs w:val="22"/>
+        </w:rPr>
+        <w:t xml:space="preserve">We used only biological replicates as the sample size, rather than technical </w:t>
+      </w:r>
+      <w:r>
+        <w:rPr>
+          <w:rFonts w:cstheme="minorHAnsi"/>
+          <w:sz w:val="22"/>
+          <w:szCs w:val="22"/>
+        </w:rPr>
+        <w:t xml:space="preserve">replicates from repeated measures using the </w:t>
+      </w:r>
+      <w:r>
+        <w:rPr>
+          <w:rFonts w:cstheme="minorHAnsi"/>
+          <w:sz w:val="22"/>
+          <w:szCs w:val="22"/>
+        </w:rPr>
+        <w:t>same samples or animals if they were performed.</w:t>
+      </w:r>
+      <w:r>
+        <w:rPr>
+          <w:rFonts w:cstheme="minorHAnsi"/>
+          <w:sz w:val="22"/>
+          <w:szCs w:val="22"/>
+        </w:rPr>
+        <w:t>"</w:t>
+      </w:r>
+      <w:ins w:id="382" w:author="Daniel Noble" w:date="2025-08-24T07:21:00Z" w16du:dateUtc="2025-08-23T21:21:00Z">
+        <w:r>
+          <w:rPr>
+            <w:rFonts w:cstheme="minorHAnsi"/>
+            <w:sz w:val="22"/>
+            <w:szCs w:val="22"/>
+          </w:rPr>
+          <w:t>.</w:t>
+        </w:r>
+      </w:ins>
+      <w:del w:id="383" w:author="Daniel Noble" w:date="2025-08-24T07:21:00Z" w16du:dateUtc="2025-08-23T21:21:00Z">
+        <w:r>
+          <w:rPr>
+            <w:rFonts w:cstheme="minorHAnsi"/>
+            <w:sz w:val="22"/>
+            <w:szCs w:val="22"/>
+          </w:rPr>
+          <w:delText>;</w:delText>
+        </w:r>
+      </w:del>
+      <w:r>
+        <w:rPr>
+          <w:rFonts w:cstheme="minorHAnsi"/>
+          <w:sz w:val="22"/>
+          <w:szCs w:val="22"/>
+        </w:rPr>
+        <w:t xml:space="preserve"> </w:t>
+      </w:r>
+    </w:p>
+    <w:p>
+      <w:pPr>
+        <w:rPr>
+          <w:rFonts w:ascii="Calibri" w:hAnsi="Calibri" w:cs="Calibri"/>
+          <w:color w:val="212121"/>
+          <w:sz w:val="22"/>
+          <w:szCs w:val="22"/>
+        </w:rPr>
+      </w:pPr>
+      <w:r>
+        <w:rPr>
+          <w:rFonts w:cstheme="minorHAnsi"/>
+          <w:color w:val="212121"/>
+          <w:sz w:val="22"/>
+          <w:szCs w:val="22"/>
+        </w:rPr>
+        <w:br/>
+      </w:r>
+      <w:r>
+        <w:rPr>
+          <w:rFonts w:ascii="Calibri" w:hAnsi="Calibri" w:cs="Calibri"/>
+          <w:color w:val="212121"/>
+          <w:sz w:val="22"/>
+          <w:szCs w:val="22"/>
+        </w:rPr>
+        <w:t>•       Line 155-157: It is unclear why the authors are citing Macartney et al. 2022 here</w:t>
+      </w:r>
+    </w:p>
+    <w:p>
+      <w:pPr>
+        <w:rPr>
+          <w:rFonts w:ascii="Calibri" w:hAnsi="Calibri" w:cs="Calibri"/>
+          <w:color w:val="212121"/>
+          <w:sz w:val="22"/>
+          <w:szCs w:val="22"/>
+        </w:rPr>
+      </w:pPr>
+    </w:p>
+    <w:p>
+      <w:pPr>
+        <w:rPr>
+          <w:ins w:id="384" w:author="Daniel Noble" w:date="2025-08-24T07:27:00Z" w16du:dateUtc="2025-08-23T21:27:00Z"/>
+          <w:rFonts w:ascii="Calibri" w:hAnsi="Calibri" w:cs="Calibri"/>
+          <w:color w:val="212121"/>
+          <w:sz w:val="22"/>
+          <w:szCs w:val="22"/>
+        </w:rPr>
+      </w:pPr>
+      <w:r>
+        <w:rPr>
+          <w:rFonts w:ascii="Calibri" w:hAnsi="Calibri" w:cs="Calibri"/>
+          <w:b/>
+          <w:bCs/>
+          <w:color w:val="212121"/>
+          <w:sz w:val="22"/>
+          <w:szCs w:val="22"/>
+          <w:rPrChange w:id="385" w:author="Daniel Noble" w:date="2025-08-24T07:21:00Z" w16du:dateUtc="2025-08-23T21:21:00Z">
+            <w:rPr>
+              <w:rFonts w:ascii="Calibri" w:hAnsi="Calibri" w:cs="Calibri"/>
+              <w:color w:val="212121"/>
+              <w:sz w:val="22"/>
+              <w:szCs w:val="22"/>
+            </w:rPr>
+          </w:rPrChange>
+        </w:rPr>
+        <w:t>RESPONSE</w:t>
+      </w:r>
+      <w:r>
+        <w:rPr>
+          <w:rFonts w:ascii="Calibri" w:hAnsi="Calibri" w:cs="Calibri"/>
+          <w:color w:val="212121"/>
+          <w:sz w:val="22"/>
+          <w:szCs w:val="22"/>
+        </w:rPr>
+        <w:t xml:space="preserve">: </w:t>
+      </w:r>
+      <w:ins w:id="386" w:author="Daniel Noble" w:date="2025-08-24T07:25:00Z" w16du:dateUtc="2025-08-23T21:25:00Z">
+        <w:r>
+          <w:rPr>
+            <w:rFonts w:ascii="Calibri" w:hAnsi="Calibri" w:cs="Calibri"/>
+            <w:color w:val="212121"/>
+            <w:sz w:val="22"/>
+            <w:szCs w:val="22"/>
+          </w:rPr>
+          <w:t xml:space="preserve">As discussed in our response above, </w:t>
+        </w:r>
+        <w:proofErr w:type="spellStart"/>
+        <w:r>
+          <w:rPr>
+            <w:rFonts w:ascii="Calibri" w:hAnsi="Calibri" w:cs="Calibri"/>
+            <w:color w:val="212121"/>
+            <w:sz w:val="22"/>
+            <w:szCs w:val="22"/>
+          </w:rPr>
+          <w:t>Maccartney</w:t>
+        </w:r>
+        <w:proofErr w:type="spellEnd"/>
+        <w:r>
+          <w:rPr>
+            <w:rFonts w:ascii="Calibri" w:hAnsi="Calibri" w:cs="Calibri"/>
+            <w:color w:val="212121"/>
+            <w:sz w:val="22"/>
+            <w:szCs w:val="22"/>
+          </w:rPr>
+          <w:t xml:space="preserve"> et al 2022 developed </w:t>
+        </w:r>
+      </w:ins>
+      <w:ins w:id="387" w:author="Daniel Noble" w:date="2025-08-24T07:26:00Z" w16du:dateUtc="2025-08-23T21:26:00Z">
+        <w:r>
+          <w:rPr>
+            <w:rFonts w:ascii="Calibri" w:hAnsi="Calibri" w:cs="Calibri"/>
+            <w:color w:val="212121"/>
+            <w:sz w:val="22"/>
+            <w:szCs w:val="22"/>
+          </w:rPr>
+          <w:t>interaction-based</w:t>
+        </w:r>
+      </w:ins>
+      <w:ins w:id="388" w:author="Daniel Noble" w:date="2025-08-24T07:25:00Z" w16du:dateUtc="2025-08-23T21:25:00Z">
+        <w:r>
+          <w:rPr>
+            <w:rFonts w:ascii="Calibri" w:hAnsi="Calibri" w:cs="Calibri"/>
+            <w:color w:val="212121"/>
+            <w:sz w:val="22"/>
+            <w:szCs w:val="22"/>
+          </w:rPr>
+          <w:t xml:space="preserve"> effect sizes</w:t>
+        </w:r>
+      </w:ins>
+      <w:ins w:id="389" w:author="Daniel Noble" w:date="2025-08-24T07:26:00Z" w16du:dateUtc="2025-08-23T21:26:00Z">
+        <w:r>
+          <w:rPr>
+            <w:rFonts w:ascii="Calibri" w:hAnsi="Calibri" w:cs="Calibri"/>
+            <w:color w:val="212121"/>
+            <w:sz w:val="22"/>
+            <w:szCs w:val="22"/>
+          </w:rPr>
+          <w:t xml:space="preserve"> along very similar lines to what we do here with PRRD. There are few papers that explicitly formulate these effect sizes and it’s important that the source is cited</w:t>
+        </w:r>
+      </w:ins>
+      <w:ins w:id="390" w:author="Daniel Noble" w:date="2025-08-24T07:27:00Z" w16du:dateUtc="2025-08-23T21:27:00Z">
+        <w:r>
+          <w:rPr>
+            <w:rFonts w:ascii="Calibri" w:hAnsi="Calibri" w:cs="Calibri"/>
+            <w:color w:val="212121"/>
+            <w:sz w:val="22"/>
+            <w:szCs w:val="22"/>
+          </w:rPr>
+          <w:t xml:space="preserve">. </w:t>
+        </w:r>
+      </w:ins>
+    </w:p>
+    <w:p>
+      <w:pPr>
+        <w:rPr>
+          <w:rFonts w:ascii="Calibri" w:hAnsi="Calibri" w:cs="Calibri"/>
+          <w:color w:val="212121"/>
+          <w:sz w:val="22"/>
+          <w:szCs w:val="22"/>
+        </w:rPr>
+      </w:pPr>
+      <w:del w:id="391" w:author="Daniel Noble" w:date="2025-08-24T07:21:00Z" w16du:dateUtc="2025-08-23T21:21:00Z">
+        <w:r>
+          <w:rPr>
+            <w:rFonts w:ascii="Calibri" w:hAnsi="Calibri" w:cs="Calibri"/>
+            <w:color w:val="212121"/>
+            <w:sz w:val="22"/>
+            <w:szCs w:val="22"/>
+          </w:rPr>
+          <w:delText xml:space="preserve">we </w:delText>
+        </w:r>
+      </w:del>
+      <w:ins w:id="392" w:author="Daniel Noble" w:date="2025-08-24T07:21:00Z" w16du:dateUtc="2025-08-23T21:21:00Z">
+        <w:r>
+          <w:rPr>
+            <w:rFonts w:ascii="Calibri" w:hAnsi="Calibri" w:cs="Calibri"/>
+            <w:color w:val="212121"/>
+            <w:sz w:val="22"/>
+            <w:szCs w:val="22"/>
+          </w:rPr>
+          <w:t>W</w:t>
+        </w:r>
+        <w:r>
+          <w:rPr>
+            <w:rFonts w:ascii="Calibri" w:hAnsi="Calibri" w:cs="Calibri"/>
+            <w:color w:val="212121"/>
+            <w:sz w:val="22"/>
+            <w:szCs w:val="22"/>
+          </w:rPr>
+          <w:t xml:space="preserve">e </w:t>
+        </w:r>
+      </w:ins>
+      <w:r>
+        <w:rPr>
+          <w:rFonts w:ascii="Calibri" w:hAnsi="Calibri" w:cs="Calibri"/>
+          <w:color w:val="212121"/>
+          <w:sz w:val="22"/>
+          <w:szCs w:val="22"/>
+        </w:rPr>
+        <w:t>removed the citation here</w:t>
+      </w:r>
+      <w:ins w:id="393" w:author="Daniel Noble" w:date="2025-08-24T07:21:00Z" w16du:dateUtc="2025-08-23T21:21:00Z">
+        <w:r>
+          <w:rPr>
+            <w:rFonts w:ascii="Calibri" w:hAnsi="Calibri" w:cs="Calibri"/>
+            <w:color w:val="212121"/>
+            <w:sz w:val="22"/>
+            <w:szCs w:val="22"/>
+          </w:rPr>
+          <w:t>.</w:t>
+        </w:r>
+      </w:ins>
+      <w:del w:id="394" w:author="Daniel Noble" w:date="2025-08-24T07:21:00Z" w16du:dateUtc="2025-08-23T21:21:00Z">
+        <w:r>
+          <w:rPr>
+            <w:rFonts w:ascii="Calibri" w:hAnsi="Calibri" w:cs="Calibri"/>
+            <w:color w:val="212121"/>
+            <w:sz w:val="22"/>
+            <w:szCs w:val="22"/>
+          </w:rPr>
+          <w:delText>;</w:delText>
+        </w:r>
+      </w:del>
+    </w:p>
+    <w:p>
+      <w:pPr>
+        <w:rPr>
+          <w:rFonts w:ascii="Calibri" w:hAnsi="Calibri" w:cs="Calibri"/>
+          <w:color w:val="212121"/>
+          <w:sz w:val="22"/>
+          <w:szCs w:val="22"/>
+        </w:rPr>
+      </w:pPr>
+    </w:p>
+    <w:p>
+      <w:pPr>
+        <w:rPr>
+          <w:rFonts w:ascii="Calibri" w:hAnsi="Calibri" w:cs="Calibri"/>
+          <w:color w:val="212121"/>
+          <w:sz w:val="22"/>
+          <w:szCs w:val="22"/>
+        </w:rPr>
+      </w:pPr>
+      <w:r>
+        <w:rPr>
+          <w:rFonts w:ascii="Calibri" w:hAnsi="Calibri" w:cs="Calibri"/>
+          <w:color w:val="212121"/>
+          <w:sz w:val="22"/>
+          <w:szCs w:val="22"/>
+        </w:rPr>
+        <w:t xml:space="preserve">, </w:t>
+      </w:r>
+      <w:proofErr w:type="gramStart"/>
+      <w:r>
+        <w:rPr>
+          <w:rFonts w:ascii="Calibri" w:hAnsi="Calibri" w:cs="Calibri"/>
+          <w:color w:val="212121"/>
+          <w:sz w:val="22"/>
+          <w:szCs w:val="22"/>
+        </w:rPr>
+        <w:t>also</w:t>
+      </w:r>
+      <w:proofErr w:type="gramEnd"/>
+      <w:r>
+        <w:rPr>
+          <w:rFonts w:ascii="Calibri" w:hAnsi="Calibri" w:cs="Calibri"/>
+          <w:color w:val="212121"/>
+          <w:sz w:val="22"/>
+          <w:szCs w:val="22"/>
+        </w:rPr>
+        <w:t xml:space="preserve"> in line 164. Were those approaches developed by Macartney et al. 2022? If not, I would suggest citing the original sources instead. </w:t>
+      </w:r>
+    </w:p>
+    <w:p>
+      <w:pPr>
+        <w:rPr>
+          <w:ins w:id="395" w:author="Daniel Noble" w:date="2025-08-24T07:21:00Z" w16du:dateUtc="2025-08-23T21:21:00Z"/>
+          <w:rFonts w:ascii="Calibri" w:hAnsi="Calibri" w:cs="Calibri"/>
+          <w:color w:val="212121"/>
+          <w:sz w:val="22"/>
+          <w:szCs w:val="22"/>
+        </w:rPr>
+      </w:pPr>
+    </w:p>
+    <w:p>
+      <w:pPr>
+        <w:rPr>
+          <w:rFonts w:ascii="Calibri" w:hAnsi="Calibri" w:cs="Calibri"/>
+          <w:color w:val="212121"/>
+          <w:sz w:val="22"/>
+          <w:szCs w:val="22"/>
+        </w:rPr>
+      </w:pPr>
+      <w:r>
+        <w:rPr>
+          <w:rFonts w:ascii="Calibri" w:hAnsi="Calibri" w:cs="Calibri"/>
+          <w:b/>
+          <w:bCs/>
+          <w:color w:val="212121"/>
+          <w:sz w:val="22"/>
+          <w:szCs w:val="22"/>
+          <w:rPrChange w:id="396" w:author="Daniel Noble" w:date="2025-08-24T07:21:00Z" w16du:dateUtc="2025-08-23T21:21:00Z">
+            <w:rPr>
+              <w:rFonts w:ascii="Calibri" w:hAnsi="Calibri" w:cs="Calibri"/>
+              <w:color w:val="212121"/>
+              <w:sz w:val="22"/>
+              <w:szCs w:val="22"/>
+            </w:rPr>
+          </w:rPrChange>
+        </w:rPr>
+        <w:t>RESPONSE</w:t>
+      </w:r>
+      <w:r>
+        <w:rPr>
+          <w:rFonts w:ascii="Calibri" w:hAnsi="Calibri" w:cs="Calibri"/>
+          <w:color w:val="212121"/>
+          <w:sz w:val="22"/>
+          <w:szCs w:val="22"/>
+        </w:rPr>
+        <w:t xml:space="preserve">: </w:t>
+      </w:r>
+      <w:ins w:id="397" w:author="Daniel Noble" w:date="2025-08-24T07:27:00Z" w16du:dateUtc="2025-08-23T21:27:00Z">
+        <w:r>
+          <w:rPr>
+            <w:rFonts w:ascii="Calibri" w:hAnsi="Calibri" w:cs="Calibri"/>
+            <w:color w:val="212121"/>
+            <w:sz w:val="22"/>
+            <w:szCs w:val="22"/>
+          </w:rPr>
+          <w:t xml:space="preserve">Yes, they were. We have retained the citation to </w:t>
+        </w:r>
+        <w:r>
+          <w:rPr>
+            <w:rFonts w:ascii="Calibri" w:hAnsi="Calibri" w:cs="Calibri"/>
+            <w:color w:val="212121"/>
+            <w:sz w:val="22"/>
+            <w:szCs w:val="22"/>
+          </w:rPr>
+          <w:t>Macartney et al. 2022</w:t>
+        </w:r>
+        <w:r>
+          <w:rPr>
+            <w:rFonts w:ascii="Calibri" w:hAnsi="Calibri" w:cs="Calibri"/>
+            <w:color w:val="212121"/>
+            <w:sz w:val="22"/>
+            <w:szCs w:val="22"/>
+          </w:rPr>
+          <w:t xml:space="preserve">. </w:t>
+        </w:r>
+      </w:ins>
+      <w:ins w:id="398" w:author="Daniel Noble" w:date="2025-08-24T07:41:00Z" w16du:dateUtc="2025-08-23T21:41:00Z">
+        <w:r>
+          <w:rPr>
+            <w:rFonts w:ascii="Calibri" w:hAnsi="Calibri" w:cs="Calibri"/>
+            <w:color w:val="212121"/>
+            <w:sz w:val="22"/>
+            <w:szCs w:val="22"/>
+          </w:rPr>
+          <w:t>We are not aware of other ‘</w:t>
+        </w:r>
+      </w:ins>
+      <w:ins w:id="399" w:author="Daniel Noble" w:date="2025-08-24T07:42:00Z" w16du:dateUtc="2025-08-23T21:42:00Z">
+        <w:r>
+          <w:rPr>
+            <w:rFonts w:ascii="Calibri" w:hAnsi="Calibri" w:cs="Calibri"/>
+            <w:color w:val="212121"/>
+            <w:sz w:val="22"/>
+            <w:szCs w:val="22"/>
+          </w:rPr>
+          <w:t>original</w:t>
+        </w:r>
+      </w:ins>
+      <w:ins w:id="400" w:author="Daniel Noble" w:date="2025-08-24T07:41:00Z" w16du:dateUtc="2025-08-23T21:41:00Z">
+        <w:r>
+          <w:rPr>
+            <w:rFonts w:ascii="Calibri" w:hAnsi="Calibri" w:cs="Calibri"/>
+            <w:color w:val="212121"/>
+            <w:sz w:val="22"/>
+            <w:szCs w:val="22"/>
+          </w:rPr>
+          <w:t xml:space="preserve">’ sources that </w:t>
+        </w:r>
+      </w:ins>
+      <w:ins w:id="401" w:author="Daniel Noble" w:date="2025-08-24T07:42:00Z" w16du:dateUtc="2025-08-23T21:42:00Z">
+        <w:r>
+          <w:rPr>
+            <w:rFonts w:ascii="Calibri" w:hAnsi="Calibri" w:cs="Calibri"/>
+            <w:color w:val="212121"/>
+            <w:sz w:val="22"/>
+            <w:szCs w:val="22"/>
+          </w:rPr>
+          <w:t xml:space="preserve">develop interaction-based effect sizes other than </w:t>
+        </w:r>
+        <w:proofErr w:type="spellStart"/>
+        <w:r>
+          <w:rPr>
+            <w:rFonts w:ascii="Calibri" w:hAnsi="Calibri" w:cs="Calibri"/>
+            <w:color w:val="212121"/>
+            <w:sz w:val="22"/>
+            <w:szCs w:val="22"/>
+          </w:rPr>
+          <w:t>Gurevicth</w:t>
+        </w:r>
+        <w:proofErr w:type="spellEnd"/>
+        <w:r>
+          <w:rPr>
+            <w:rFonts w:ascii="Calibri" w:hAnsi="Calibri" w:cs="Calibri"/>
+            <w:color w:val="212121"/>
+            <w:sz w:val="22"/>
+            <w:szCs w:val="22"/>
+          </w:rPr>
+          <w:t xml:space="preserve"> et al. 2000, which was specifically designed around Hedge’s </w:t>
+        </w:r>
+        <w:r>
+          <w:rPr>
+            <w:rFonts w:ascii="Calibri" w:hAnsi="Calibri" w:cs="Calibri"/>
+            <w:b/>
+            <w:bCs/>
+            <w:i/>
+            <w:iCs/>
+            <w:color w:val="212121"/>
+            <w:sz w:val="22"/>
+            <w:szCs w:val="22"/>
+            <w:rPrChange w:id="402" w:author="Daniel Noble" w:date="2025-08-24T07:42:00Z" w16du:dateUtc="2025-08-23T21:42:00Z">
+              <w:rPr>
+                <w:rFonts w:ascii="Calibri" w:hAnsi="Calibri" w:cs="Calibri"/>
+                <w:color w:val="212121"/>
+                <w:sz w:val="22"/>
+                <w:szCs w:val="22"/>
+              </w:rPr>
+            </w:rPrChange>
+          </w:rPr>
+          <w:t>g</w:t>
+        </w:r>
+        <w:r>
+          <w:rPr>
+            <w:rFonts w:ascii="Calibri" w:hAnsi="Calibri" w:cs="Calibri"/>
+            <w:color w:val="212121"/>
+            <w:sz w:val="22"/>
+            <w:szCs w:val="22"/>
+          </w:rPr>
+          <w:t>.</w:t>
+        </w:r>
+      </w:ins>
+      <w:ins w:id="403" w:author="Daniel Noble" w:date="2025-08-24T07:43:00Z" w16du:dateUtc="2025-08-23T21:43:00Z">
+        <w:r>
+          <w:rPr>
+            <w:rFonts w:ascii="Calibri" w:hAnsi="Calibri" w:cs="Calibri"/>
+            <w:color w:val="212121"/>
+            <w:sz w:val="22"/>
+            <w:szCs w:val="22"/>
+          </w:rPr>
+          <w:t xml:space="preserve"> </w:t>
+        </w:r>
+        <w:r>
+          <w:rPr>
+            <w:rFonts w:ascii="Calibri" w:hAnsi="Calibri" w:cs="Calibri"/>
+            <w:color w:val="212121"/>
+            <w:sz w:val="22"/>
+            <w:szCs w:val="22"/>
+          </w:rPr>
+          <w:t xml:space="preserve">There are no other sources we are aware of </w:t>
+        </w:r>
+        <w:r>
+          <w:rPr>
+            <w:rFonts w:ascii="Calibri" w:hAnsi="Calibri" w:cs="Calibri"/>
+            <w:color w:val="212121"/>
+            <w:sz w:val="22"/>
+            <w:szCs w:val="22"/>
+          </w:rPr>
+          <w:t>for response ratio type effect sizes, but if the Editor knows of one we are happy to cite that paper.</w:t>
+        </w:r>
+      </w:ins>
+      <w:del w:id="404" w:author="Daniel Noble" w:date="2025-08-24T07:21:00Z" w16du:dateUtc="2025-08-23T21:21:00Z">
+        <w:r>
+          <w:rPr>
+            <w:rFonts w:ascii="Calibri" w:hAnsi="Calibri" w:cs="Calibri"/>
+            <w:color w:val="212121"/>
+            <w:sz w:val="22"/>
+            <w:szCs w:val="22"/>
+          </w:rPr>
+          <w:delText>w</w:delText>
+        </w:r>
+      </w:del>
+      <w:del w:id="405" w:author="Daniel Noble" w:date="2025-08-24T07:27:00Z" w16du:dateUtc="2025-08-23T21:27:00Z">
+        <w:r>
+          <w:rPr>
+            <w:rFonts w:ascii="Calibri" w:hAnsi="Calibri" w:cs="Calibri"/>
+            <w:color w:val="212121"/>
+            <w:sz w:val="22"/>
+            <w:szCs w:val="22"/>
+          </w:rPr>
+          <w:delText>e replaced Macartney et al 2022 with a reference to a text book (Quinn and Keough 2002)</w:delText>
+        </w:r>
+      </w:del>
+      <w:del w:id="406" w:author="Daniel Noble" w:date="2025-08-24T07:21:00Z" w16du:dateUtc="2025-08-23T21:21:00Z">
+        <w:r>
+          <w:rPr>
+            <w:rFonts w:ascii="Calibri" w:hAnsi="Calibri" w:cs="Calibri"/>
+            <w:color w:val="212121"/>
+            <w:sz w:val="22"/>
+            <w:szCs w:val="22"/>
+          </w:rPr>
+          <w:delText>;</w:delText>
+        </w:r>
+      </w:del>
+    </w:p>
+    <w:p>
+      <w:pPr>
+        <w:rPr>
+          <w:rFonts w:ascii="Calibri" w:hAnsi="Calibri" w:cs="Calibri"/>
+          <w:color w:val="212121"/>
+          <w:sz w:val="22"/>
+          <w:szCs w:val="22"/>
+        </w:rPr>
+      </w:pPr>
+    </w:p>
+    <w:p>
+      <w:pPr>
+        <w:rPr>
+          <w:rFonts w:ascii="Calibri" w:hAnsi="Calibri" w:cs="Calibri"/>
+          <w:color w:val="212121"/>
+          <w:sz w:val="22"/>
+          <w:szCs w:val="22"/>
+        </w:rPr>
+      </w:pPr>
+      <w:r>
+        <w:rPr>
+          <w:rFonts w:ascii="Calibri" w:hAnsi="Calibri" w:cs="Calibri"/>
+          <w:color w:val="212121"/>
+          <w:sz w:val="22"/>
+          <w:szCs w:val="22"/>
+        </w:rPr>
+        <w:t xml:space="preserve">Also check citation in line 209-210, </w:t>
+      </w:r>
+    </w:p>
+    <w:p>
+      <w:pPr>
+        <w:rPr>
+          <w:rFonts w:ascii="Calibri" w:hAnsi="Calibri" w:cs="Calibri"/>
+          <w:color w:val="212121"/>
+          <w:sz w:val="22"/>
+          <w:szCs w:val="22"/>
+        </w:rPr>
+      </w:pPr>
+    </w:p>
+    <w:p>
+      <w:pPr>
+        <w:rPr>
+          <w:rFonts w:ascii="Calibri" w:hAnsi="Calibri" w:cs="Calibri"/>
+          <w:color w:val="212121"/>
+          <w:sz w:val="22"/>
+          <w:szCs w:val="22"/>
+        </w:rPr>
+      </w:pPr>
+      <w:r>
+        <w:rPr>
+          <w:rFonts w:ascii="Calibri" w:hAnsi="Calibri" w:cs="Calibri"/>
+          <w:b/>
+          <w:bCs/>
+          <w:color w:val="212121"/>
+          <w:sz w:val="22"/>
+          <w:szCs w:val="22"/>
+          <w:highlight w:val="yellow"/>
+          <w:rPrChange w:id="407" w:author="Daniel Noble" w:date="2025-08-24T07:22:00Z" w16du:dateUtc="2025-08-23T21:22:00Z">
+            <w:rPr>
+              <w:rFonts w:ascii="Calibri" w:hAnsi="Calibri" w:cs="Calibri"/>
+              <w:color w:val="212121"/>
+              <w:sz w:val="22"/>
+              <w:szCs w:val="22"/>
+              <w:highlight w:val="yellow"/>
+            </w:rPr>
+          </w:rPrChange>
+        </w:rPr>
+        <w:t>RESPONSE</w:t>
+      </w:r>
+      <w:r>
+        <w:rPr>
+          <w:rFonts w:ascii="Calibri" w:hAnsi="Calibri" w:cs="Calibri"/>
+          <w:color w:val="212121"/>
+          <w:sz w:val="22"/>
+          <w:szCs w:val="22"/>
+          <w:highlight w:val="yellow"/>
+        </w:rPr>
+        <w:t xml:space="preserve">: </w:t>
+      </w:r>
+      <w:del w:id="408" w:author="Daniel Noble" w:date="2025-08-24T07:22:00Z" w16du:dateUtc="2025-08-23T21:22:00Z">
+        <w:r>
+          <w:rPr>
+            <w:rFonts w:ascii="Calibri" w:hAnsi="Calibri" w:cs="Calibri"/>
+            <w:color w:val="212121"/>
+            <w:sz w:val="22"/>
+            <w:szCs w:val="22"/>
+            <w:highlight w:val="yellow"/>
+          </w:rPr>
+          <w:delText>w</w:delText>
+        </w:r>
+      </w:del>
+      <w:del w:id="409" w:author="Daniel Noble" w:date="2025-08-24T07:28:00Z" w16du:dateUtc="2025-08-23T21:28:00Z">
+        <w:r>
+          <w:rPr>
+            <w:rFonts w:ascii="Calibri" w:hAnsi="Calibri" w:cs="Calibri"/>
+            <w:color w:val="212121"/>
+            <w:sz w:val="22"/>
+            <w:szCs w:val="22"/>
+            <w:highlight w:val="yellow"/>
+          </w:rPr>
+          <w:delText xml:space="preserve">e think that </w:delText>
+        </w:r>
+      </w:del>
+      <w:r>
+        <w:rPr>
+          <w:rFonts w:ascii="Calibri" w:hAnsi="Calibri" w:cs="Calibri"/>
+          <w:color w:val="212121"/>
+          <w:sz w:val="22"/>
+          <w:szCs w:val="22"/>
+          <w:highlight w:val="yellow"/>
+        </w:rPr>
+        <w:t>Noble et al 2022 is an appropriate citation</w:t>
+      </w:r>
+      <w:ins w:id="410" w:author="Daniel Noble" w:date="2025-08-24T07:28:00Z" w16du:dateUtc="2025-08-23T21:28:00Z">
+        <w:r>
+          <w:rPr>
+            <w:rFonts w:ascii="Calibri" w:hAnsi="Calibri" w:cs="Calibri"/>
+            <w:color w:val="212121"/>
+            <w:sz w:val="22"/>
+            <w:szCs w:val="22"/>
+          </w:rPr>
+          <w:t xml:space="preserve"> here as they discuss and present effect sizes that capture interaction-based effects</w:t>
+        </w:r>
+      </w:ins>
+      <w:ins w:id="411" w:author="Daniel Noble" w:date="2025-08-24T07:22:00Z" w16du:dateUtc="2025-08-23T21:22:00Z">
+        <w:r>
+          <w:rPr>
+            <w:rFonts w:ascii="Calibri" w:hAnsi="Calibri" w:cs="Calibri"/>
+            <w:color w:val="212121"/>
+            <w:sz w:val="22"/>
+            <w:szCs w:val="22"/>
+          </w:rPr>
+          <w:t>.</w:t>
+        </w:r>
+      </w:ins>
+    </w:p>
+    <w:p>
+      <w:pPr>
+        <w:rPr>
+          <w:rFonts w:ascii="Calibri" w:hAnsi="Calibri" w:cs="Calibri"/>
+          <w:color w:val="212121"/>
+          <w:sz w:val="22"/>
+          <w:szCs w:val="22"/>
+        </w:rPr>
+      </w:pPr>
+    </w:p>
+    <w:p>
+      <w:pPr>
+        <w:rPr>
+          <w:rFonts w:ascii="Calibri" w:hAnsi="Calibri" w:cs="Calibri"/>
+          <w:color w:val="212121"/>
+          <w:sz w:val="22"/>
+          <w:szCs w:val="22"/>
+        </w:rPr>
+      </w:pPr>
+      <w:r>
+        <w:rPr>
+          <w:rFonts w:ascii="Calibri" w:hAnsi="Calibri" w:cs="Calibri"/>
+          <w:color w:val="212121"/>
+          <w:sz w:val="22"/>
+          <w:szCs w:val="22"/>
+        </w:rPr>
+        <w:t xml:space="preserve">I find this to be a recurrent problem in this manuscript. The authors seem to be citing studies that have used certain methodologies rather than (original) studies that have developed or suggested such methodologies. I would recommend revising that thoroughly and throughout, not only to acknowledge “original developers” (e.g., for 95% PI the authors could cite instead: </w:t>
+      </w:r>
+      <w:proofErr w:type="spellStart"/>
+      <w:r>
+        <w:rPr>
+          <w:rFonts w:ascii="Calibri" w:hAnsi="Calibri" w:cs="Calibri"/>
+          <w:color w:val="212121"/>
+          <w:sz w:val="22"/>
+          <w:szCs w:val="22"/>
+        </w:rPr>
+        <w:t>IntHout</w:t>
+      </w:r>
+      <w:proofErr w:type="spellEnd"/>
+      <w:r>
+        <w:rPr>
+          <w:rFonts w:ascii="Calibri" w:hAnsi="Calibri" w:cs="Calibri"/>
+          <w:color w:val="212121"/>
+          <w:sz w:val="22"/>
+          <w:szCs w:val="22"/>
+        </w:rPr>
+        <w:t xml:space="preserve"> et al. </w:t>
+      </w:r>
+      <w:r>
+        <w:rPr>
+          <w:rFonts w:ascii="Calibri" w:hAnsi="Calibri" w:cs="Calibri"/>
+          <w:color w:val="212121"/>
+          <w:sz w:val="22"/>
+          <w:szCs w:val="22"/>
+        </w:rPr>
         <w:lastRenderedPageBreak/>
+        <w:t>2016, BMJ Open, 6, e010247) but also to avoid adding non-fully substantiated citations/shortcut citations, as they can be problematic and have cascading effects.</w:t>
+      </w:r>
+    </w:p>
+    <w:p>
+      <w:pPr>
+        <w:rPr>
+          <w:rFonts w:ascii="Calibri" w:hAnsi="Calibri" w:cs="Calibri"/>
+          <w:color w:val="212121"/>
+          <w:sz w:val="22"/>
+          <w:szCs w:val="22"/>
+        </w:rPr>
+      </w:pPr>
+    </w:p>
+    <w:p>
+      <w:pPr>
+        <w:rPr>
+          <w:rFonts w:ascii="Calibri" w:hAnsi="Calibri" w:cs="Calibri"/>
+          <w:color w:val="212121"/>
+          <w:sz w:val="22"/>
+          <w:szCs w:val="22"/>
+        </w:rPr>
+      </w:pPr>
+      <w:r>
+        <w:rPr>
+          <w:rFonts w:ascii="Calibri" w:hAnsi="Calibri" w:cs="Calibri"/>
+          <w:b/>
+          <w:bCs/>
+          <w:color w:val="212121"/>
+          <w:sz w:val="22"/>
+          <w:szCs w:val="22"/>
+          <w:rPrChange w:id="412" w:author="Daniel Noble" w:date="2025-08-24T07:22:00Z" w16du:dateUtc="2025-08-23T21:22:00Z">
+            <w:rPr>
+              <w:rFonts w:ascii="Calibri" w:hAnsi="Calibri" w:cs="Calibri"/>
+              <w:color w:val="212121"/>
+              <w:sz w:val="22"/>
+              <w:szCs w:val="22"/>
+            </w:rPr>
+          </w:rPrChange>
+        </w:rPr>
         <w:t>RESPONSE</w:t>
       </w:r>
       <w:r>
@@ -8760,18 +11655,18 @@
         </w:rPr>
         <w:t xml:space="preserve">: </w:t>
       </w:r>
-      <w:ins w:id="272" w:author="Daniel Noble" w:date="2025-08-23T09:43:00Z" w16du:dateUtc="2025-08-22T23:43:00Z">
-        <w:r>
-          <w:rPr>
-            <w:rFonts w:ascii="Calibri" w:hAnsi="Calibri" w:cs="Calibri"/>
-            <w:color w:val="212121"/>
-            <w:sz w:val="22"/>
-            <w:szCs w:val="22"/>
-          </w:rPr>
-          <w:t>As suggested, w</w:t>
-        </w:r>
-      </w:ins>
-      <w:del w:id="273" w:author="Daniel Noble" w:date="2025-08-23T09:19:00Z" w16du:dateUtc="2025-08-22T23:19:00Z">
+      <w:ins w:id="413" w:author="Daniel Noble" w:date="2025-08-24T07:22:00Z" w16du:dateUtc="2025-08-23T21:22:00Z">
+        <w:r>
+          <w:rPr>
+            <w:rFonts w:ascii="Calibri" w:hAnsi="Calibri" w:cs="Calibri"/>
+            <w:color w:val="212121"/>
+            <w:sz w:val="22"/>
+            <w:szCs w:val="22"/>
+          </w:rPr>
+          <w:t>W</w:t>
+        </w:r>
+      </w:ins>
+      <w:del w:id="414" w:author="Daniel Noble" w:date="2025-08-24T07:22:00Z" w16du:dateUtc="2025-08-23T21:22:00Z">
         <w:r>
           <w:rPr>
             <w:rFonts w:ascii="Calibri" w:hAnsi="Calibri" w:cs="Calibri"/>
@@ -8789,40 +11684,1368 @@
           <w:sz w:val="22"/>
           <w:szCs w:val="22"/>
         </w:rPr>
-        <w:t>e have now updated the search for the years 2022-</w:t>
-      </w:r>
-      <w:del w:id="274" w:author="Daniel Noble" w:date="2025-08-23T09:20:00Z" w16du:dateUtc="2025-08-22T23:20:00Z">
-        <w:r>
-          <w:rPr>
-            <w:rFonts w:ascii="Calibri" w:hAnsi="Calibri" w:cs="Calibri"/>
-            <w:color w:val="212121"/>
-            <w:sz w:val="22"/>
-            <w:szCs w:val="22"/>
-          </w:rPr>
-          <w:delText xml:space="preserve">2026 </w:delText>
+        <w:t xml:space="preserve">e now </w:t>
+      </w:r>
+      <w:proofErr w:type="gramStart"/>
+      <w:r>
+        <w:rPr>
+          <w:rFonts w:ascii="Calibri" w:hAnsi="Calibri" w:cs="Calibri"/>
+          <w:color w:val="212121"/>
+          <w:sz w:val="22"/>
+          <w:szCs w:val="22"/>
+        </w:rPr>
+        <w:t>cite</w:t>
+      </w:r>
+      <w:proofErr w:type="gramEnd"/>
+      <w:r>
+        <w:rPr>
+          <w:rFonts w:ascii="Calibri" w:hAnsi="Calibri" w:cs="Calibri"/>
+          <w:color w:val="212121"/>
+          <w:sz w:val="22"/>
+          <w:szCs w:val="22"/>
+        </w:rPr>
+        <w:t xml:space="preserve"> </w:t>
+      </w:r>
+      <w:proofErr w:type="spellStart"/>
+      <w:r>
+        <w:rPr>
+          <w:rFonts w:ascii="Calibri" w:hAnsi="Calibri" w:cs="Calibri"/>
+          <w:color w:val="212121"/>
+          <w:sz w:val="22"/>
+          <w:szCs w:val="22"/>
+        </w:rPr>
+        <w:t>IntHout</w:t>
+      </w:r>
+      <w:proofErr w:type="spellEnd"/>
+      <w:r>
+        <w:rPr>
+          <w:rFonts w:ascii="Calibri" w:hAnsi="Calibri" w:cs="Calibri"/>
+          <w:color w:val="212121"/>
+          <w:sz w:val="22"/>
+          <w:szCs w:val="22"/>
+        </w:rPr>
+        <w:t xml:space="preserve"> et al here; We also checked references throughout to ensure that they are appropriate</w:t>
+      </w:r>
+      <w:ins w:id="415" w:author="Daniel Noble" w:date="2025-08-24T07:22:00Z" w16du:dateUtc="2025-08-23T21:22:00Z">
+        <w:r>
+          <w:rPr>
+            <w:rFonts w:ascii="Calibri" w:hAnsi="Calibri" w:cs="Calibri"/>
+            <w:color w:val="212121"/>
+            <w:sz w:val="22"/>
+            <w:szCs w:val="22"/>
+          </w:rPr>
+          <w:t>.</w:t>
+        </w:r>
+      </w:ins>
+      <w:del w:id="416" w:author="Daniel Noble" w:date="2025-08-24T07:22:00Z" w16du:dateUtc="2025-08-23T21:22:00Z">
+        <w:r>
+          <w:rPr>
+            <w:rFonts w:ascii="Calibri" w:hAnsi="Calibri" w:cs="Calibri"/>
+            <w:color w:val="212121"/>
+            <w:sz w:val="22"/>
+            <w:szCs w:val="22"/>
+          </w:rPr>
+          <w:delText>;</w:delText>
         </w:r>
       </w:del>
-      <w:ins w:id="275" w:author="Daniel Noble" w:date="2025-08-23T09:20:00Z" w16du:dateUtc="2025-08-22T23:20:00Z">
-        <w:r>
-          <w:rPr>
-            <w:rFonts w:ascii="Calibri" w:hAnsi="Calibri" w:cs="Calibri"/>
-            <w:color w:val="212121"/>
-            <w:sz w:val="22"/>
-            <w:szCs w:val="22"/>
-          </w:rPr>
-          <w:t>202</w:t>
-        </w:r>
-        <w:r>
-          <w:rPr>
-            <w:rFonts w:ascii="Calibri" w:hAnsi="Calibri" w:cs="Calibri"/>
-            <w:color w:val="212121"/>
-            <w:sz w:val="22"/>
-            <w:szCs w:val="22"/>
-          </w:rPr>
-          <w:t>5</w:t>
-        </w:r>
-      </w:ins>
-      <w:ins w:id="276" w:author="Daniel Noble" w:date="2025-08-23T09:43:00Z" w16du:dateUtc="2025-08-22T23:43:00Z">
+    </w:p>
+    <w:p>
+      <w:pPr>
+        <w:rPr>
+          <w:rFonts w:ascii="Calibri" w:hAnsi="Calibri" w:cs="Calibri"/>
+          <w:color w:val="212121"/>
+          <w:sz w:val="22"/>
+          <w:szCs w:val="22"/>
+        </w:rPr>
+      </w:pPr>
+      <w:r>
+        <w:rPr>
+          <w:rFonts w:ascii="Calibri" w:hAnsi="Calibri" w:cs="Calibri"/>
+          <w:color w:val="212121"/>
+          <w:sz w:val="22"/>
+          <w:szCs w:val="22"/>
+        </w:rPr>
+        <w:br/>
+        <w:t>•       Line 198-199: “Note that Equation 8 assumes that constant and fluctuating treatments are independent.” Are they? Can this be assumed?</w:t>
+      </w:r>
+    </w:p>
+    <w:p>
+      <w:pPr>
+        <w:rPr>
+          <w:rFonts w:ascii="Calibri" w:hAnsi="Calibri" w:cs="Calibri"/>
+          <w:color w:val="212121"/>
+          <w:sz w:val="22"/>
+          <w:szCs w:val="22"/>
+        </w:rPr>
+      </w:pPr>
+    </w:p>
+    <w:p>
+      <w:pPr>
+        <w:rPr>
+          <w:rFonts w:ascii="Calibri" w:hAnsi="Calibri" w:cs="Calibri"/>
+          <w:color w:val="212121"/>
+          <w:sz w:val="22"/>
+          <w:szCs w:val="22"/>
+        </w:rPr>
+      </w:pPr>
+      <w:r>
+        <w:rPr>
+          <w:rFonts w:ascii="Calibri" w:hAnsi="Calibri" w:cs="Calibri"/>
+          <w:b/>
+          <w:bCs/>
+          <w:color w:val="212121"/>
+          <w:sz w:val="22"/>
+          <w:szCs w:val="22"/>
+          <w:rPrChange w:id="417" w:author="Daniel Noble" w:date="2025-08-24T07:22:00Z" w16du:dateUtc="2025-08-23T21:22:00Z">
+            <w:rPr>
+              <w:rFonts w:ascii="Calibri" w:hAnsi="Calibri" w:cs="Calibri"/>
+              <w:color w:val="212121"/>
+              <w:sz w:val="22"/>
+              <w:szCs w:val="22"/>
+            </w:rPr>
+          </w:rPrChange>
+        </w:rPr>
+        <w:t>RESPONSE</w:t>
+      </w:r>
+      <w:r>
+        <w:rPr>
+          <w:rFonts w:ascii="Calibri" w:hAnsi="Calibri" w:cs="Calibri"/>
+          <w:color w:val="212121"/>
+          <w:sz w:val="22"/>
+          <w:szCs w:val="22"/>
+        </w:rPr>
+        <w:t xml:space="preserve">: </w:t>
+      </w:r>
+      <w:del w:id="418" w:author="Daniel Noble" w:date="2025-08-24T07:22:00Z" w16du:dateUtc="2025-08-23T21:22:00Z">
+        <w:r>
+          <w:rPr>
+            <w:rFonts w:ascii="Calibri" w:hAnsi="Calibri" w:cs="Calibri"/>
+            <w:color w:val="212121"/>
+            <w:sz w:val="22"/>
+            <w:szCs w:val="22"/>
+          </w:rPr>
+          <w:delText>yes</w:delText>
+        </w:r>
+      </w:del>
+      <w:ins w:id="419" w:author="Daniel Noble" w:date="2025-08-24T07:22:00Z" w16du:dateUtc="2025-08-23T21:22:00Z">
+        <w:r>
+          <w:rPr>
+            <w:rFonts w:ascii="Calibri" w:hAnsi="Calibri" w:cs="Calibri"/>
+            <w:color w:val="212121"/>
+            <w:sz w:val="22"/>
+            <w:szCs w:val="22"/>
+          </w:rPr>
+          <w:t>Y</w:t>
+        </w:r>
+        <w:r>
+          <w:rPr>
+            <w:rFonts w:ascii="Calibri" w:hAnsi="Calibri" w:cs="Calibri"/>
+            <w:color w:val="212121"/>
+            <w:sz w:val="22"/>
+            <w:szCs w:val="22"/>
+          </w:rPr>
+          <w:t>es</w:t>
+        </w:r>
+      </w:ins>
+      <w:r>
+        <w:rPr>
+          <w:rFonts w:ascii="Calibri" w:hAnsi="Calibri" w:cs="Calibri"/>
+          <w:color w:val="212121"/>
+          <w:sz w:val="22"/>
+          <w:szCs w:val="22"/>
+        </w:rPr>
+        <w:t>, they are in so far as we stipulated a fully factorial design where treatments are conducted concurrently with different study animals</w:t>
+      </w:r>
+      <w:ins w:id="420" w:author="Daniel Noble" w:date="2025-08-24T07:22:00Z" w16du:dateUtc="2025-08-23T21:22:00Z">
+        <w:r>
+          <w:rPr>
+            <w:rFonts w:ascii="Calibri" w:hAnsi="Calibri" w:cs="Calibri"/>
+            <w:color w:val="212121"/>
+            <w:sz w:val="22"/>
+            <w:szCs w:val="22"/>
+          </w:rPr>
+          <w:t>.</w:t>
+        </w:r>
+      </w:ins>
+      <w:ins w:id="421" w:author="Daniel Noble" w:date="2025-08-24T07:29:00Z" w16du:dateUtc="2025-08-23T21:29:00Z">
+        <w:r>
+          <w:rPr>
+            <w:rFonts w:ascii="Calibri" w:hAnsi="Calibri" w:cs="Calibri"/>
+            <w:color w:val="212121"/>
+            <w:sz w:val="22"/>
+            <w:szCs w:val="22"/>
+          </w:rPr>
+          <w:t xml:space="preserve"> </w:t>
+        </w:r>
+      </w:ins>
+      <w:del w:id="422" w:author="Daniel Noble" w:date="2025-08-24T07:22:00Z" w16du:dateUtc="2025-08-23T21:22:00Z">
+        <w:r>
+          <w:rPr>
+            <w:rFonts w:ascii="Calibri" w:hAnsi="Calibri" w:cs="Calibri"/>
+            <w:color w:val="212121"/>
+            <w:sz w:val="22"/>
+            <w:szCs w:val="22"/>
+          </w:rPr>
+          <w:delText>;</w:delText>
+        </w:r>
+      </w:del>
+    </w:p>
+    <w:p>
+      <w:pPr>
+        <w:rPr>
+          <w:rFonts w:ascii="Calibri" w:hAnsi="Calibri" w:cs="Calibri"/>
+          <w:color w:val="212121"/>
+          <w:sz w:val="22"/>
+          <w:szCs w:val="22"/>
+        </w:rPr>
+      </w:pPr>
+      <w:r>
+        <w:rPr>
+          <w:rFonts w:ascii="Calibri" w:hAnsi="Calibri" w:cs="Calibri"/>
+          <w:color w:val="212121"/>
+          <w:sz w:val="22"/>
+          <w:szCs w:val="22"/>
+        </w:rPr>
+        <w:br/>
+        <w:t xml:space="preserve">•       Line 205-207: Please, provide information about how that transformation was performed (e.g., </w:t>
+      </w:r>
+      <w:proofErr w:type="gramStart"/>
+      <w:r>
+        <w:rPr>
+          <w:rFonts w:ascii="Calibri" w:hAnsi="Calibri" w:cs="Calibri"/>
+          <w:color w:val="212121"/>
+          <w:sz w:val="22"/>
+          <w:szCs w:val="22"/>
+        </w:rPr>
+        <w:t>exp(</w:t>
+      </w:r>
+      <w:proofErr w:type="gramEnd"/>
+      <w:r>
+        <w:rPr>
+          <w:rFonts w:ascii="Calibri" w:hAnsi="Calibri" w:cs="Calibri"/>
+          <w:color w:val="212121"/>
+          <w:sz w:val="22"/>
+          <w:szCs w:val="22"/>
+        </w:rPr>
+        <w:t>)?)</w:t>
+      </w:r>
+    </w:p>
+    <w:p>
+      <w:pPr>
+        <w:rPr>
+          <w:rFonts w:ascii="Calibri" w:hAnsi="Calibri" w:cs="Calibri"/>
+          <w:color w:val="212121"/>
+          <w:sz w:val="22"/>
+          <w:szCs w:val="22"/>
+        </w:rPr>
+      </w:pPr>
+    </w:p>
+    <w:p>
+      <w:pPr>
+        <w:rPr>
+          <w:rFonts w:ascii="Calibri" w:hAnsi="Calibri" w:cs="Calibri"/>
+          <w:color w:val="212121"/>
+          <w:sz w:val="22"/>
+          <w:szCs w:val="22"/>
+        </w:rPr>
+      </w:pPr>
+      <w:r>
+        <w:rPr>
+          <w:rFonts w:ascii="Calibri" w:hAnsi="Calibri" w:cs="Calibri"/>
+          <w:b/>
+          <w:bCs/>
+          <w:color w:val="212121"/>
+          <w:sz w:val="22"/>
+          <w:szCs w:val="22"/>
+          <w:highlight w:val="yellow"/>
+          <w:rPrChange w:id="423" w:author="Daniel Noble" w:date="2025-08-24T07:22:00Z" w16du:dateUtc="2025-08-23T21:22:00Z">
+            <w:rPr>
+              <w:rFonts w:ascii="Calibri" w:hAnsi="Calibri" w:cs="Calibri"/>
+              <w:color w:val="212121"/>
+              <w:sz w:val="22"/>
+              <w:szCs w:val="22"/>
+              <w:highlight w:val="yellow"/>
+            </w:rPr>
+          </w:rPrChange>
+        </w:rPr>
+        <w:t>RESPONSE</w:t>
+      </w:r>
+      <w:r>
+        <w:rPr>
+          <w:rFonts w:ascii="Calibri" w:hAnsi="Calibri" w:cs="Calibri"/>
+          <w:color w:val="212121"/>
+          <w:sz w:val="22"/>
+          <w:szCs w:val="22"/>
+          <w:highlight w:val="yellow"/>
+        </w:rPr>
+        <w:t>:</w:t>
+      </w:r>
+      <w:r>
+        <w:rPr>
+          <w:rFonts w:ascii="Calibri" w:hAnsi="Calibri" w:cs="Calibri"/>
+          <w:color w:val="212121"/>
+          <w:sz w:val="22"/>
+          <w:szCs w:val="22"/>
+        </w:rPr>
+        <w:t xml:space="preserve"> </w:t>
+      </w:r>
+    </w:p>
+    <w:p>
+      <w:pPr>
+        <w:rPr>
+          <w:rFonts w:ascii="Calibri" w:hAnsi="Calibri" w:cs="Calibri"/>
+          <w:color w:val="212121"/>
+          <w:sz w:val="22"/>
+          <w:szCs w:val="22"/>
+        </w:rPr>
+      </w:pPr>
+      <w:r>
+        <w:rPr>
+          <w:rFonts w:ascii="Calibri" w:hAnsi="Calibri" w:cs="Calibri"/>
+          <w:color w:val="212121"/>
+          <w:sz w:val="22"/>
+          <w:szCs w:val="22"/>
+        </w:rPr>
+        <w:br/>
+        <w:t>•       Line 239: The latest preprint update is 2024, and I recommend using CVH2 and M2, as I believe the authors are doing for the final version of the study. </w:t>
+      </w:r>
+    </w:p>
+    <w:p>
+      <w:pPr>
+        <w:rPr>
+          <w:rFonts w:ascii="Calibri" w:hAnsi="Calibri" w:cs="Calibri"/>
+          <w:color w:val="212121"/>
+          <w:sz w:val="22"/>
+          <w:szCs w:val="22"/>
+        </w:rPr>
+      </w:pPr>
+    </w:p>
+    <w:p>
+      <w:pPr>
+        <w:rPr>
+          <w:rFonts w:ascii="Calibri" w:hAnsi="Calibri" w:cs="Calibri"/>
+          <w:color w:val="212121"/>
+          <w:sz w:val="22"/>
+          <w:szCs w:val="22"/>
+        </w:rPr>
+      </w:pPr>
+      <w:r>
+        <w:rPr>
+          <w:rFonts w:ascii="Calibri" w:hAnsi="Calibri" w:cs="Calibri"/>
+          <w:b/>
+          <w:bCs/>
+          <w:color w:val="212121"/>
+          <w:sz w:val="22"/>
+          <w:szCs w:val="22"/>
+          <w:highlight w:val="yellow"/>
+          <w:rPrChange w:id="424" w:author="Daniel Noble" w:date="2025-08-24T07:23:00Z" w16du:dateUtc="2025-08-23T21:23:00Z">
+            <w:rPr>
+              <w:rFonts w:ascii="Calibri" w:hAnsi="Calibri" w:cs="Calibri"/>
+              <w:color w:val="212121"/>
+              <w:sz w:val="22"/>
+              <w:szCs w:val="22"/>
+              <w:highlight w:val="yellow"/>
+            </w:rPr>
+          </w:rPrChange>
+        </w:rPr>
+        <w:t>RESPONSE</w:t>
+      </w:r>
+      <w:r>
+        <w:rPr>
+          <w:rFonts w:ascii="Calibri" w:hAnsi="Calibri" w:cs="Calibri"/>
+          <w:color w:val="212121"/>
+          <w:sz w:val="22"/>
+          <w:szCs w:val="22"/>
+          <w:highlight w:val="yellow"/>
+        </w:rPr>
+        <w:t>:</w:t>
+      </w:r>
+      <w:r>
+        <w:rPr>
+          <w:rFonts w:ascii="Calibri" w:hAnsi="Calibri" w:cs="Calibri"/>
+          <w:color w:val="212121"/>
+          <w:sz w:val="22"/>
+          <w:szCs w:val="22"/>
+        </w:rPr>
+        <w:t xml:space="preserve"> </w:t>
+      </w:r>
+      <w:ins w:id="425" w:author="Daniel Noble" w:date="2025-08-24T07:31:00Z" w16du:dateUtc="2025-08-23T21:31:00Z">
+        <w:r>
+          <w:rPr>
+            <w:rFonts w:ascii="Calibri" w:hAnsi="Calibri" w:cs="Calibri"/>
+            <w:color w:val="212121"/>
+            <w:sz w:val="22"/>
+            <w:szCs w:val="22"/>
+          </w:rPr>
+          <w:t xml:space="preserve"> Agreed. That is what these should have been</w:t>
+        </w:r>
+      </w:ins>
+      <w:ins w:id="426" w:author="Daniel Noble" w:date="2025-08-24T07:33:00Z" w16du:dateUtc="2025-08-23T21:33:00Z">
+        <w:r>
+          <w:rPr>
+            <w:rFonts w:ascii="Calibri" w:hAnsi="Calibri" w:cs="Calibri"/>
+            <w:color w:val="212121"/>
+            <w:sz w:val="22"/>
+            <w:szCs w:val="22"/>
+          </w:rPr>
+          <w:t xml:space="preserve"> originally</w:t>
+        </w:r>
+      </w:ins>
+      <w:ins w:id="427" w:author="Daniel Noble" w:date="2025-08-24T07:31:00Z" w16du:dateUtc="2025-08-23T21:31:00Z">
+        <w:r>
+          <w:rPr>
+            <w:rFonts w:ascii="Calibri" w:hAnsi="Calibri" w:cs="Calibri"/>
+            <w:color w:val="212121"/>
+            <w:sz w:val="22"/>
+            <w:szCs w:val="22"/>
+          </w:rPr>
+          <w:t>. Thanks for ca</w:t>
+        </w:r>
+      </w:ins>
+      <w:ins w:id="428" w:author="Daniel Noble" w:date="2025-08-24T07:32:00Z" w16du:dateUtc="2025-08-23T21:32:00Z">
+        <w:r>
+          <w:rPr>
+            <w:rFonts w:ascii="Calibri" w:hAnsi="Calibri" w:cs="Calibri"/>
+            <w:color w:val="212121"/>
+            <w:sz w:val="22"/>
+            <w:szCs w:val="22"/>
+          </w:rPr>
+          <w:t>tching this mistake. We’ve now updated the table.</w:t>
+        </w:r>
+      </w:ins>
+    </w:p>
+    <w:p>
+      <w:pPr>
+        <w:rPr>
+          <w:rFonts w:ascii="Calibri" w:hAnsi="Calibri" w:cs="Calibri"/>
+          <w:color w:val="212121"/>
+          <w:sz w:val="22"/>
+          <w:szCs w:val="22"/>
+        </w:rPr>
+      </w:pPr>
+      <w:r>
+        <w:rPr>
+          <w:rFonts w:ascii="Calibri" w:hAnsi="Calibri" w:cs="Calibri"/>
+          <w:color w:val="212121"/>
+          <w:sz w:val="22"/>
+          <w:szCs w:val="22"/>
+        </w:rPr>
+        <w:br/>
+        <w:t>•       Line 257-258: Were the effect sizes associated with these levels then excluded from the analysis or lumped in a single category?</w:t>
+      </w:r>
+    </w:p>
+    <w:p>
+      <w:pPr>
+        <w:rPr>
+          <w:rFonts w:ascii="Calibri" w:hAnsi="Calibri" w:cs="Calibri"/>
+          <w:color w:val="212121"/>
+          <w:sz w:val="22"/>
+          <w:szCs w:val="22"/>
+        </w:rPr>
+      </w:pPr>
+    </w:p>
+    <w:p>
+      <w:pPr>
+        <w:rPr>
+          <w:rFonts w:ascii="Calibri" w:hAnsi="Calibri" w:cs="Calibri"/>
+          <w:color w:val="212121"/>
+          <w:sz w:val="22"/>
+          <w:szCs w:val="22"/>
+        </w:rPr>
+      </w:pPr>
+      <w:r>
+        <w:rPr>
+          <w:rFonts w:ascii="Calibri" w:hAnsi="Calibri" w:cs="Calibri"/>
+          <w:b/>
+          <w:bCs/>
+          <w:color w:val="212121"/>
+          <w:sz w:val="22"/>
+          <w:szCs w:val="22"/>
+          <w:highlight w:val="yellow"/>
+          <w:rPrChange w:id="429" w:author="Daniel Noble" w:date="2025-08-24T07:23:00Z" w16du:dateUtc="2025-08-23T21:23:00Z">
+            <w:rPr>
+              <w:rFonts w:ascii="Calibri" w:hAnsi="Calibri" w:cs="Calibri"/>
+              <w:color w:val="212121"/>
+              <w:sz w:val="22"/>
+              <w:szCs w:val="22"/>
+              <w:highlight w:val="yellow"/>
+            </w:rPr>
+          </w:rPrChange>
+        </w:rPr>
+        <w:t>RESPONSE</w:t>
+      </w:r>
+      <w:r>
+        <w:rPr>
+          <w:rFonts w:ascii="Calibri" w:hAnsi="Calibri" w:cs="Calibri"/>
+          <w:color w:val="212121"/>
+          <w:sz w:val="22"/>
+          <w:szCs w:val="22"/>
+          <w:highlight w:val="yellow"/>
+        </w:rPr>
+        <w:t xml:space="preserve">: Dan, did we </w:t>
+      </w:r>
+      <w:proofErr w:type="gramStart"/>
+      <w:r>
+        <w:rPr>
+          <w:rFonts w:ascii="Calibri" w:hAnsi="Calibri" w:cs="Calibri"/>
+          <w:color w:val="212121"/>
+          <w:sz w:val="22"/>
+          <w:szCs w:val="22"/>
+          <w:highlight w:val="yellow"/>
+        </w:rPr>
+        <w:t>actually do</w:t>
+      </w:r>
+      <w:proofErr w:type="gramEnd"/>
+      <w:r>
+        <w:rPr>
+          <w:rFonts w:ascii="Calibri" w:hAnsi="Calibri" w:cs="Calibri"/>
+          <w:color w:val="212121"/>
+          <w:sz w:val="22"/>
+          <w:szCs w:val="22"/>
+          <w:highlight w:val="yellow"/>
+        </w:rPr>
+        <w:t xml:space="preserve"> this analysis?</w:t>
+      </w:r>
+    </w:p>
+    <w:p>
+      <w:pPr>
+        <w:rPr>
+          <w:rFonts w:ascii="Calibri" w:hAnsi="Calibri" w:cs="Calibri"/>
+          <w:color w:val="212121"/>
+          <w:sz w:val="22"/>
+          <w:szCs w:val="22"/>
+        </w:rPr>
+      </w:pPr>
+      <w:r>
+        <w:rPr>
+          <w:rFonts w:ascii="Calibri" w:hAnsi="Calibri" w:cs="Calibri"/>
+          <w:color w:val="212121"/>
+          <w:sz w:val="22"/>
+          <w:szCs w:val="22"/>
+        </w:rPr>
+        <w:br/>
+        <w:t>•       Line 263-264: Visually inspecting funnel plots is not a valid method for understanding if evidence of funnel plot asymmetry exists, particularly when heterogeneity is present. Please, remove this sentence to avoid other readers thinking this technique is at all valid or useful.</w:t>
+      </w:r>
+    </w:p>
+    <w:p>
+      <w:pPr>
+        <w:rPr>
+          <w:rFonts w:ascii="Calibri" w:hAnsi="Calibri" w:cs="Calibri"/>
+          <w:color w:val="212121"/>
+          <w:sz w:val="22"/>
+          <w:szCs w:val="22"/>
+        </w:rPr>
+      </w:pPr>
+    </w:p>
+    <w:p>
+      <w:pPr>
+        <w:rPr>
+          <w:rFonts w:ascii="Calibri" w:hAnsi="Calibri" w:cs="Calibri"/>
+          <w:color w:val="212121"/>
+          <w:sz w:val="22"/>
+          <w:szCs w:val="22"/>
+        </w:rPr>
+      </w:pPr>
+      <w:r>
+        <w:rPr>
+          <w:rFonts w:ascii="Calibri" w:hAnsi="Calibri" w:cs="Calibri"/>
+          <w:b/>
+          <w:bCs/>
+          <w:color w:val="212121"/>
+          <w:sz w:val="22"/>
+          <w:szCs w:val="22"/>
+          <w:highlight w:val="yellow"/>
+          <w:rPrChange w:id="430" w:author="Daniel Noble" w:date="2025-08-24T07:23:00Z" w16du:dateUtc="2025-08-23T21:23:00Z">
+            <w:rPr>
+              <w:rFonts w:ascii="Calibri" w:hAnsi="Calibri" w:cs="Calibri"/>
+              <w:color w:val="212121"/>
+              <w:sz w:val="22"/>
+              <w:szCs w:val="22"/>
+              <w:highlight w:val="yellow"/>
+            </w:rPr>
+          </w:rPrChange>
+        </w:rPr>
+        <w:t>RESPONSE</w:t>
+      </w:r>
+      <w:r>
+        <w:rPr>
+          <w:rFonts w:ascii="Calibri" w:hAnsi="Calibri" w:cs="Calibri"/>
+          <w:color w:val="212121"/>
+          <w:sz w:val="22"/>
+          <w:szCs w:val="22"/>
+          <w:highlight w:val="yellow"/>
+        </w:rPr>
+        <w:t>:</w:t>
+      </w:r>
+      <w:r>
+        <w:rPr>
+          <w:rFonts w:ascii="Calibri" w:hAnsi="Calibri" w:cs="Calibri"/>
+          <w:color w:val="212121"/>
+          <w:sz w:val="22"/>
+          <w:szCs w:val="22"/>
+        </w:rPr>
+        <w:t xml:space="preserve"> </w:t>
+      </w:r>
+      <w:del w:id="431" w:author="Daniel Noble" w:date="2025-08-24T07:39:00Z" w16du:dateUtc="2025-08-23T21:39:00Z">
+        <w:r>
+          <w:rPr>
+            <w:rFonts w:ascii="Calibri" w:hAnsi="Calibri" w:cs="Calibri"/>
+            <w:color w:val="212121"/>
+            <w:sz w:val="22"/>
+            <w:szCs w:val="22"/>
+          </w:rPr>
+          <w:delText>Dan, ok to remove?</w:delText>
+        </w:r>
+      </w:del>
+      <w:ins w:id="432" w:author="Daniel Noble" w:date="2025-08-24T07:39:00Z" w16du:dateUtc="2025-08-23T21:39:00Z">
+        <w:r>
+          <w:rPr>
+            <w:rFonts w:ascii="Calibri" w:hAnsi="Calibri" w:cs="Calibri"/>
+            <w:color w:val="212121"/>
+            <w:sz w:val="22"/>
+            <w:szCs w:val="22"/>
+          </w:rPr>
+          <w:t>Agreed. Removed.</w:t>
+        </w:r>
+      </w:ins>
+    </w:p>
+    <w:p>
+      <w:pPr>
+        <w:rPr>
+          <w:rFonts w:ascii="Calibri" w:hAnsi="Calibri" w:cs="Calibri"/>
+          <w:color w:val="212121"/>
+          <w:sz w:val="22"/>
+          <w:szCs w:val="22"/>
+        </w:rPr>
+      </w:pPr>
+      <w:r>
+        <w:rPr>
+          <w:rFonts w:ascii="Calibri" w:hAnsi="Calibri" w:cs="Calibri"/>
+          <w:color w:val="212121"/>
+          <w:sz w:val="22"/>
+          <w:szCs w:val="22"/>
+        </w:rPr>
+        <w:br/>
+        <w:t>•       Line 264-267: Please specify how this was performed. In principle, it should not be precision but the inverse of an equivalent effective sample size and (if needed) the square root of it. The reason for not using precision is stated in section 4.3 in Nakagawa et al. 2022, MEE: “</w:t>
+      </w:r>
+      <w:proofErr w:type="spellStart"/>
+      <w:r>
+        <w:rPr>
+          <w:rFonts w:ascii="Calibri" w:hAnsi="Calibri" w:cs="Calibri"/>
+          <w:color w:val="212121"/>
+          <w:sz w:val="22"/>
+          <w:szCs w:val="22"/>
+        </w:rPr>
+        <w:t>lnRR's</w:t>
+      </w:r>
+      <w:proofErr w:type="spellEnd"/>
+      <w:r>
+        <w:rPr>
+          <w:rFonts w:ascii="Calibri" w:hAnsi="Calibri" w:cs="Calibri"/>
+          <w:color w:val="212121"/>
+          <w:sz w:val="22"/>
+          <w:szCs w:val="22"/>
+        </w:rPr>
+        <w:t xml:space="preserve"> sampling variance contains both the treatment and control means that are also contained in the point estimate. [...] This can lead to a correlation between point estimates (i.e. </w:t>
+      </w:r>
+      <w:proofErr w:type="spellStart"/>
+      <w:r>
+        <w:rPr>
+          <w:rFonts w:ascii="Calibri" w:hAnsi="Calibri" w:cs="Calibri"/>
+          <w:color w:val="212121"/>
+          <w:sz w:val="22"/>
+          <w:szCs w:val="22"/>
+        </w:rPr>
+        <w:t>lnRR</w:t>
+      </w:r>
+      <w:proofErr w:type="spellEnd"/>
+      <w:r>
+        <w:rPr>
+          <w:rFonts w:ascii="Calibri" w:hAnsi="Calibri" w:cs="Calibri"/>
+          <w:color w:val="212121"/>
+          <w:sz w:val="22"/>
+          <w:szCs w:val="22"/>
+        </w:rPr>
+        <w:t xml:space="preserve"> and SMD) and their sampling SE, resulting in ‘artefactual’ funnel asymmetry (Section 3.2; note that this issue is widespread, </w:t>
+      </w:r>
+      <w:proofErr w:type="gramStart"/>
+      <w:r>
+        <w:rPr>
+          <w:rFonts w:ascii="Calibri" w:hAnsi="Calibri" w:cs="Calibri"/>
+          <w:color w:val="212121"/>
+          <w:sz w:val="22"/>
+          <w:szCs w:val="22"/>
+        </w:rPr>
+        <w:t>and also</w:t>
+      </w:r>
+      <w:proofErr w:type="gramEnd"/>
+      <w:r>
+        <w:rPr>
+          <w:rFonts w:ascii="Calibri" w:hAnsi="Calibri" w:cs="Calibri"/>
+          <w:color w:val="212121"/>
+          <w:sz w:val="22"/>
+          <w:szCs w:val="22"/>
+        </w:rPr>
+        <w:t xml:space="preserve"> found in other standardized effect sizes, such as odds ratio and risk difference; Peters et al., 2006). Furthermore, we also notice that in Equation 4 (i.e. </w:t>
+      </w:r>
+      <w:proofErr w:type="spellStart"/>
+      <w:r>
+        <w:rPr>
+          <w:rFonts w:ascii="Calibri" w:hAnsi="Calibri" w:cs="Calibri"/>
+          <w:color w:val="212121"/>
+          <w:sz w:val="22"/>
+          <w:szCs w:val="22"/>
+        </w:rPr>
+        <w:t>lnRR's</w:t>
+      </w:r>
+      <w:proofErr w:type="spellEnd"/>
+      <w:r>
+        <w:rPr>
+          <w:rFonts w:ascii="Calibri" w:hAnsi="Calibri" w:cs="Calibri"/>
+          <w:color w:val="212121"/>
+          <w:sz w:val="22"/>
+          <w:szCs w:val="22"/>
+        </w:rPr>
+        <w:t xml:space="preserve"> variance), when sample sizes (n1 and n2) are small, the sample mean (x) and particularly, the sample standard deviation (SD) will be poorly estimated. This will result in an unreliable estimate of sampling variance (this is also the case for Equation 2).” </w:t>
+      </w:r>
+    </w:p>
+    <w:p>
+      <w:pPr>
+        <w:rPr>
+          <w:rFonts w:ascii="Calibri" w:hAnsi="Calibri" w:cs="Calibri"/>
+          <w:color w:val="212121"/>
+          <w:sz w:val="22"/>
+          <w:szCs w:val="22"/>
+        </w:rPr>
+      </w:pPr>
+    </w:p>
+    <w:p>
+      <w:pPr>
+        <w:rPr>
+          <w:ins w:id="433" w:author="Daniel Noble" w:date="2025-08-24T08:21:00Z" w16du:dateUtc="2025-08-23T22:21:00Z"/>
+          <w:rFonts w:ascii="Calibri" w:hAnsi="Calibri" w:cs="Calibri"/>
+          <w:color w:val="212121"/>
+          <w:sz w:val="22"/>
+          <w:szCs w:val="22"/>
+        </w:rPr>
+      </w:pPr>
+      <w:r>
+        <w:rPr>
+          <w:rFonts w:ascii="Calibri" w:hAnsi="Calibri" w:cs="Calibri"/>
+          <w:b/>
+          <w:bCs/>
+          <w:color w:val="212121"/>
+          <w:sz w:val="22"/>
+          <w:szCs w:val="22"/>
+          <w:highlight w:val="yellow"/>
+          <w:rPrChange w:id="434" w:author="Daniel Noble" w:date="2025-08-24T07:23:00Z" w16du:dateUtc="2025-08-23T21:23:00Z">
+            <w:rPr>
+              <w:rFonts w:ascii="Calibri" w:hAnsi="Calibri" w:cs="Calibri"/>
+              <w:color w:val="212121"/>
+              <w:sz w:val="22"/>
+              <w:szCs w:val="22"/>
+              <w:highlight w:val="yellow"/>
+            </w:rPr>
+          </w:rPrChange>
+        </w:rPr>
+        <w:t>RESPONSE</w:t>
+      </w:r>
+      <w:r>
+        <w:rPr>
+          <w:rFonts w:ascii="Calibri" w:hAnsi="Calibri" w:cs="Calibri"/>
+          <w:color w:val="212121"/>
+          <w:sz w:val="22"/>
+          <w:szCs w:val="22"/>
+          <w:highlight w:val="yellow"/>
+        </w:rPr>
+        <w:t>:</w:t>
+      </w:r>
+      <w:ins w:id="435" w:author="Daniel Noble" w:date="2025-08-24T07:45:00Z" w16du:dateUtc="2025-08-23T21:45:00Z">
+        <w:r>
+          <w:rPr>
+            <w:rFonts w:ascii="Calibri" w:hAnsi="Calibri" w:cs="Calibri"/>
+            <w:color w:val="212121"/>
+            <w:sz w:val="22"/>
+            <w:szCs w:val="22"/>
+          </w:rPr>
+          <w:t xml:space="preserve"> We agree</w:t>
+        </w:r>
+      </w:ins>
+      <w:ins w:id="436" w:author="Daniel Noble" w:date="2025-08-24T07:47:00Z" w16du:dateUtc="2025-08-23T21:47:00Z">
+        <w:r>
+          <w:rPr>
+            <w:rFonts w:ascii="Calibri" w:hAnsi="Calibri" w:cs="Calibri"/>
+            <w:color w:val="212121"/>
+            <w:sz w:val="22"/>
+            <w:szCs w:val="22"/>
+          </w:rPr>
+          <w:t>.</w:t>
+        </w:r>
+      </w:ins>
+      <w:ins w:id="437" w:author="Daniel Noble" w:date="2025-08-24T07:45:00Z" w16du:dateUtc="2025-08-23T21:45:00Z">
+        <w:r>
+          <w:rPr>
+            <w:rFonts w:ascii="Calibri" w:hAnsi="Calibri" w:cs="Calibri"/>
+            <w:color w:val="212121"/>
+            <w:sz w:val="22"/>
+            <w:szCs w:val="22"/>
+          </w:rPr>
+          <w:t xml:space="preserve"> </w:t>
+        </w:r>
+      </w:ins>
+      <w:ins w:id="438" w:author="Daniel Noble" w:date="2025-08-24T07:47:00Z" w16du:dateUtc="2025-08-23T21:47:00Z">
+        <w:r>
+          <w:rPr>
+            <w:rFonts w:ascii="Calibri" w:hAnsi="Calibri" w:cs="Calibri"/>
+            <w:color w:val="212121"/>
+            <w:sz w:val="22"/>
+            <w:szCs w:val="22"/>
+          </w:rPr>
+          <w:t>H</w:t>
+        </w:r>
+      </w:ins>
+      <w:ins w:id="439" w:author="Daniel Noble" w:date="2025-08-24T07:46:00Z" w16du:dateUtc="2025-08-23T21:46:00Z">
+        <w:r>
+          <w:rPr>
+            <w:rFonts w:ascii="Calibri" w:hAnsi="Calibri" w:cs="Calibri"/>
+            <w:color w:val="212121"/>
+            <w:sz w:val="22"/>
+            <w:szCs w:val="22"/>
+          </w:rPr>
+          <w:t>owever</w:t>
+        </w:r>
+      </w:ins>
+      <w:ins w:id="440" w:author="Daniel Noble" w:date="2025-08-24T07:47:00Z" w16du:dateUtc="2025-08-23T21:47:00Z">
+        <w:r>
+          <w:rPr>
+            <w:rFonts w:ascii="Calibri" w:hAnsi="Calibri" w:cs="Calibri"/>
+            <w:color w:val="212121"/>
+            <w:sz w:val="22"/>
+            <w:szCs w:val="22"/>
+          </w:rPr>
+          <w:t>,</w:t>
+        </w:r>
+      </w:ins>
+      <w:ins w:id="441" w:author="Daniel Noble" w:date="2025-08-24T07:45:00Z" w16du:dateUtc="2025-08-23T21:45:00Z">
+        <w:r>
+          <w:rPr>
+            <w:rFonts w:ascii="Calibri" w:hAnsi="Calibri" w:cs="Calibri"/>
+            <w:color w:val="212121"/>
+            <w:sz w:val="22"/>
+            <w:szCs w:val="22"/>
+          </w:rPr>
+          <w:t xml:space="preserve"> </w:t>
+        </w:r>
+      </w:ins>
+      <w:ins w:id="442" w:author="Daniel Noble" w:date="2025-08-24T07:47:00Z" w16du:dateUtc="2025-08-23T21:47:00Z">
+        <w:r>
+          <w:rPr>
+            <w:rFonts w:ascii="Calibri" w:hAnsi="Calibri" w:cs="Calibri"/>
+            <w:color w:val="212121"/>
+            <w:sz w:val="22"/>
+            <w:szCs w:val="22"/>
+          </w:rPr>
+          <w:t xml:space="preserve">it is important to recognise that </w:t>
+        </w:r>
+      </w:ins>
+      <w:ins w:id="443" w:author="Daniel Noble" w:date="2025-08-24T07:45:00Z" w16du:dateUtc="2025-08-23T21:45:00Z">
+        <w:r>
+          <w:rPr>
+            <w:rFonts w:ascii="Calibri" w:hAnsi="Calibri" w:cs="Calibri"/>
+            <w:color w:val="212121"/>
+            <w:sz w:val="22"/>
+            <w:szCs w:val="22"/>
+          </w:rPr>
+          <w:t>it’s not clear exactly how to compute the effective sample size</w:t>
+        </w:r>
+      </w:ins>
+      <w:ins w:id="444" w:author="Daniel Noble" w:date="2025-08-24T07:46:00Z" w16du:dateUtc="2025-08-23T21:46:00Z">
+        <w:r>
+          <w:rPr>
+            <w:rFonts w:ascii="Calibri" w:hAnsi="Calibri" w:cs="Calibri"/>
+            <w:color w:val="212121"/>
+            <w:sz w:val="22"/>
+            <w:szCs w:val="22"/>
+          </w:rPr>
+          <w:t xml:space="preserve"> </w:t>
+        </w:r>
+      </w:ins>
+      <w:ins w:id="445" w:author="Daniel Noble" w:date="2025-08-24T08:16:00Z" w16du:dateUtc="2025-08-23T22:16:00Z">
+        <w:r>
+          <w:rPr>
+            <w:rFonts w:ascii="Calibri" w:hAnsi="Calibri" w:cs="Calibri"/>
+            <w:color w:val="212121"/>
+            <w:sz w:val="22"/>
+            <w:szCs w:val="22"/>
+          </w:rPr>
+          <w:t xml:space="preserve">(as per </w:t>
+        </w:r>
+        <w:proofErr w:type="spellStart"/>
+        <w:r>
+          <w:rPr>
+            <w:rFonts w:ascii="Calibri" w:hAnsi="Calibri" w:cs="Calibri"/>
+            <w:color w:val="212121"/>
+            <w:sz w:val="22"/>
+            <w:szCs w:val="22"/>
+          </w:rPr>
+          <w:t>eqn</w:t>
+        </w:r>
+        <w:proofErr w:type="spellEnd"/>
+        <w:r>
+          <w:rPr>
+            <w:rFonts w:ascii="Calibri" w:hAnsi="Calibri" w:cs="Calibri"/>
+            <w:color w:val="212121"/>
+            <w:sz w:val="22"/>
+            <w:szCs w:val="22"/>
+          </w:rPr>
+          <w:t xml:space="preserve">, 25) </w:t>
+        </w:r>
+      </w:ins>
+      <w:ins w:id="446" w:author="Daniel Noble" w:date="2025-08-24T07:46:00Z" w16du:dateUtc="2025-08-23T21:46:00Z">
+        <w:r>
+          <w:rPr>
+            <w:rFonts w:ascii="Calibri" w:hAnsi="Calibri" w:cs="Calibri"/>
+            <w:color w:val="212121"/>
+            <w:sz w:val="22"/>
+            <w:szCs w:val="22"/>
+          </w:rPr>
+          <w:t>in our context</w:t>
+        </w:r>
+      </w:ins>
+      <w:ins w:id="447" w:author="Daniel Noble" w:date="2025-08-24T07:45:00Z" w16du:dateUtc="2025-08-23T21:45:00Z">
+        <w:r>
+          <w:rPr>
+            <w:rFonts w:ascii="Calibri" w:hAnsi="Calibri" w:cs="Calibri"/>
+            <w:color w:val="212121"/>
+            <w:sz w:val="22"/>
+            <w:szCs w:val="22"/>
+          </w:rPr>
+          <w:t xml:space="preserve"> which is why we use</w:t>
+        </w:r>
+      </w:ins>
+      <w:ins w:id="448" w:author="Daniel Noble" w:date="2025-08-24T07:46:00Z" w16du:dateUtc="2025-08-23T21:46:00Z">
+        <w:r>
+          <w:rPr>
+            <w:rFonts w:ascii="Calibri" w:hAnsi="Calibri" w:cs="Calibri"/>
+            <w:color w:val="212121"/>
+            <w:sz w:val="22"/>
+            <w:szCs w:val="22"/>
+          </w:rPr>
+          <w:t>d</w:t>
+        </w:r>
+      </w:ins>
+      <w:ins w:id="449" w:author="Daniel Noble" w:date="2025-08-24T07:45:00Z" w16du:dateUtc="2025-08-23T21:45:00Z">
+        <w:r>
+          <w:rPr>
+            <w:rFonts w:ascii="Calibri" w:hAnsi="Calibri" w:cs="Calibri"/>
+            <w:color w:val="212121"/>
+            <w:sz w:val="22"/>
+            <w:szCs w:val="22"/>
+          </w:rPr>
+          <w:t xml:space="preserve"> precision</w:t>
+        </w:r>
+      </w:ins>
+      <w:ins w:id="450" w:author="Daniel Noble" w:date="2025-08-24T08:17:00Z" w16du:dateUtc="2025-08-23T22:17:00Z">
+        <w:r>
+          <w:rPr>
+            <w:rFonts w:ascii="Calibri" w:hAnsi="Calibri" w:cs="Calibri"/>
+            <w:color w:val="212121"/>
+            <w:sz w:val="22"/>
+            <w:szCs w:val="22"/>
+          </w:rPr>
+          <w:t xml:space="preserve"> </w:t>
+        </w:r>
+      </w:ins>
+      <w:ins w:id="451" w:author="Daniel Noble" w:date="2025-08-24T07:45:00Z" w16du:dateUtc="2025-08-23T21:45:00Z">
+        <w:r>
+          <w:rPr>
+            <w:rFonts w:ascii="Calibri" w:hAnsi="Calibri" w:cs="Calibri"/>
+            <w:color w:val="212121"/>
+            <w:sz w:val="22"/>
+            <w:szCs w:val="22"/>
+          </w:rPr>
+          <w:t>Nakagawa et al. 2022</w:t>
+        </w:r>
+      </w:ins>
+      <w:ins w:id="452" w:author="Daniel Noble" w:date="2025-08-24T07:57:00Z" w16du:dateUtc="2025-08-23T21:57:00Z">
+        <w:r>
+          <w:rPr>
+            <w:rFonts w:ascii="Calibri" w:hAnsi="Calibri" w:cs="Calibri"/>
+            <w:color w:val="212121"/>
+            <w:sz w:val="22"/>
+            <w:szCs w:val="22"/>
+          </w:rPr>
+          <w:t>’s</w:t>
+        </w:r>
+      </w:ins>
+      <w:ins w:id="453" w:author="Daniel Noble" w:date="2025-08-24T07:45:00Z" w16du:dateUtc="2025-08-23T21:45:00Z">
+        <w:r>
+          <w:rPr>
+            <w:rFonts w:ascii="Calibri" w:hAnsi="Calibri" w:cs="Calibri"/>
+            <w:color w:val="212121"/>
+            <w:sz w:val="22"/>
+            <w:szCs w:val="22"/>
+          </w:rPr>
+          <w:t xml:space="preserve"> </w:t>
+        </w:r>
+      </w:ins>
+      <w:ins w:id="454" w:author="Daniel Noble" w:date="2025-08-24T07:50:00Z" w16du:dateUtc="2025-08-23T21:50:00Z">
+        <w:r>
+          <w:rPr>
+            <w:rFonts w:ascii="Calibri" w:hAnsi="Calibri" w:cs="Calibri"/>
+            <w:color w:val="212121"/>
+            <w:sz w:val="22"/>
+            <w:szCs w:val="22"/>
+          </w:rPr>
+          <w:t>formula for</w:t>
+        </w:r>
+      </w:ins>
+      <w:ins w:id="455" w:author="Daniel Noble" w:date="2025-08-24T07:45:00Z" w16du:dateUtc="2025-08-23T21:45:00Z">
+        <w:r>
+          <w:rPr>
+            <w:rFonts w:ascii="Calibri" w:hAnsi="Calibri" w:cs="Calibri"/>
+            <w:color w:val="212121"/>
+            <w:sz w:val="22"/>
+            <w:szCs w:val="22"/>
+          </w:rPr>
+          <w:t xml:space="preserve"> </w:t>
+        </w:r>
+      </w:ins>
+      <w:ins w:id="456" w:author="Daniel Noble" w:date="2025-08-24T07:47:00Z" w16du:dateUtc="2025-08-23T21:47:00Z">
+        <w:r>
+          <w:rPr>
+            <w:rFonts w:ascii="Calibri" w:hAnsi="Calibri" w:cs="Calibri"/>
+            <w:color w:val="212121"/>
+            <w:sz w:val="22"/>
+            <w:szCs w:val="22"/>
+          </w:rPr>
+          <w:t>effective sample size</w:t>
+        </w:r>
+      </w:ins>
+      <w:ins w:id="457" w:author="Daniel Noble" w:date="2025-08-24T07:46:00Z" w16du:dateUtc="2025-08-23T21:46:00Z">
+        <w:r>
+          <w:rPr>
+            <w:rFonts w:ascii="Calibri" w:hAnsi="Calibri" w:cs="Calibri"/>
+            <w:color w:val="212121"/>
+            <w:sz w:val="22"/>
+            <w:szCs w:val="22"/>
+          </w:rPr>
+          <w:t xml:space="preserve"> </w:t>
+        </w:r>
+      </w:ins>
+      <w:ins w:id="458" w:author="Daniel Noble" w:date="2025-08-24T08:00:00Z" w16du:dateUtc="2025-08-23T22:00:00Z">
+        <w:r>
+          <w:rPr>
+            <w:rFonts w:ascii="Calibri" w:hAnsi="Calibri" w:cs="Calibri"/>
+            <w:color w:val="212121"/>
+            <w:sz w:val="22"/>
+            <w:szCs w:val="22"/>
+          </w:rPr>
+          <w:t>is</w:t>
+        </w:r>
+      </w:ins>
+      <w:ins w:id="459" w:author="Daniel Noble" w:date="2025-08-24T07:50:00Z" w16du:dateUtc="2025-08-23T21:50:00Z">
+        <w:r>
+          <w:rPr>
+            <w:rFonts w:ascii="Calibri" w:hAnsi="Calibri" w:cs="Calibri"/>
+            <w:color w:val="212121"/>
+            <w:sz w:val="22"/>
+            <w:szCs w:val="22"/>
+          </w:rPr>
+          <w:t xml:space="preserve"> for a</w:t>
+        </w:r>
+      </w:ins>
+      <w:ins w:id="460" w:author="Daniel Noble" w:date="2025-08-24T07:46:00Z" w16du:dateUtc="2025-08-23T21:46:00Z">
+        <w:r>
+          <w:rPr>
+            <w:rFonts w:ascii="Calibri" w:hAnsi="Calibri" w:cs="Calibri"/>
+            <w:color w:val="212121"/>
+            <w:sz w:val="22"/>
+            <w:szCs w:val="22"/>
+          </w:rPr>
+          <w:t xml:space="preserve"> two-group design, but here we have four.</w:t>
+        </w:r>
+      </w:ins>
+      <w:ins w:id="461" w:author="Daniel Noble" w:date="2025-08-24T08:18:00Z" w16du:dateUtc="2025-08-23T22:18:00Z">
+        <w:r>
+          <w:rPr>
+            <w:rFonts w:ascii="Calibri" w:hAnsi="Calibri" w:cs="Calibri"/>
+            <w:color w:val="212121"/>
+            <w:sz w:val="22"/>
+            <w:szCs w:val="22"/>
+          </w:rPr>
+          <w:t xml:space="preserve"> In fact, the intuition and logic behind </w:t>
+        </w:r>
+        <w:proofErr w:type="spellStart"/>
+        <w:r>
+          <w:rPr>
+            <w:rFonts w:ascii="Calibri" w:hAnsi="Calibri" w:cs="Calibri"/>
+            <w:color w:val="212121"/>
+            <w:sz w:val="22"/>
+            <w:szCs w:val="22"/>
+          </w:rPr>
+          <w:t>eqn</w:t>
+        </w:r>
+        <w:proofErr w:type="spellEnd"/>
+        <w:r>
+          <w:rPr>
+            <w:rFonts w:ascii="Calibri" w:hAnsi="Calibri" w:cs="Calibri"/>
+            <w:color w:val="212121"/>
+            <w:sz w:val="22"/>
+            <w:szCs w:val="22"/>
+          </w:rPr>
+          <w:t xml:space="preserve"> 25 is not entirely clear even for a 2-group design</w:t>
+        </w:r>
+      </w:ins>
+      <w:ins w:id="462" w:author="Daniel Noble" w:date="2025-08-24T08:19:00Z" w16du:dateUtc="2025-08-23T22:19:00Z">
+        <w:r>
+          <w:rPr>
+            <w:rFonts w:ascii="Calibri" w:hAnsi="Calibri" w:cs="Calibri"/>
+            <w:color w:val="212121"/>
+            <w:sz w:val="22"/>
+            <w:szCs w:val="22"/>
+          </w:rPr>
+          <w:t>, it’s more obvious for eqn. 26</w:t>
+        </w:r>
+      </w:ins>
+      <w:ins w:id="463" w:author="Daniel Noble" w:date="2025-08-24T08:22:00Z" w16du:dateUtc="2025-08-23T22:22:00Z">
+        <w:r>
+          <w:rPr>
+            <w:rFonts w:ascii="Calibri" w:hAnsi="Calibri" w:cs="Calibri"/>
+            <w:color w:val="212121"/>
+            <w:sz w:val="22"/>
+            <w:szCs w:val="22"/>
+          </w:rPr>
+          <w:t>, which assumes sample sizes across groups is the same</w:t>
+        </w:r>
+      </w:ins>
+      <w:ins w:id="464" w:author="Daniel Noble" w:date="2025-08-24T08:18:00Z" w16du:dateUtc="2025-08-23T22:18:00Z">
+        <w:r>
+          <w:rPr>
+            <w:rFonts w:ascii="Calibri" w:hAnsi="Calibri" w:cs="Calibri"/>
+            <w:color w:val="212121"/>
+            <w:sz w:val="22"/>
+            <w:szCs w:val="22"/>
+          </w:rPr>
+          <w:t>.</w:t>
+        </w:r>
+        <w:r>
+          <w:rPr>
+            <w:rFonts w:ascii="Calibri" w:hAnsi="Calibri" w:cs="Calibri"/>
+            <w:color w:val="212121"/>
+            <w:sz w:val="22"/>
+            <w:szCs w:val="22"/>
+          </w:rPr>
+          <w:t xml:space="preserve"> </w:t>
+        </w:r>
+      </w:ins>
+    </w:p>
+    <w:p>
+      <w:pPr>
+        <w:rPr>
+          <w:ins w:id="465" w:author="Daniel Noble" w:date="2025-08-24T08:21:00Z" w16du:dateUtc="2025-08-23T22:21:00Z"/>
+          <w:rFonts w:ascii="Calibri" w:hAnsi="Calibri" w:cs="Calibri"/>
+          <w:color w:val="212121"/>
+          <w:sz w:val="22"/>
+          <w:szCs w:val="22"/>
+        </w:rPr>
+      </w:pPr>
+    </w:p>
+    <w:p>
+      <w:pPr>
+        <w:rPr>
+          <w:rFonts w:ascii="Calibri" w:hAnsi="Calibri" w:cs="Calibri"/>
+          <w:color w:val="212121"/>
+          <w:sz w:val="22"/>
+          <w:szCs w:val="22"/>
+        </w:rPr>
+      </w:pPr>
+      <w:ins w:id="466" w:author="Daniel Noble" w:date="2025-08-24T07:57:00Z" w16du:dateUtc="2025-08-23T21:57:00Z">
+        <w:r>
+          <w:rPr>
+            <w:rFonts w:ascii="Calibri" w:hAnsi="Calibri" w:cs="Calibri"/>
+            <w:color w:val="212121"/>
+            <w:sz w:val="22"/>
+            <w:szCs w:val="22"/>
+          </w:rPr>
+          <w:t>W</w:t>
+        </w:r>
+      </w:ins>
+      <w:ins w:id="467" w:author="Daniel Noble" w:date="2025-08-24T07:50:00Z" w16du:dateUtc="2025-08-23T21:50:00Z">
+        <w:r>
+          <w:rPr>
+            <w:rFonts w:ascii="Calibri" w:hAnsi="Calibri" w:cs="Calibri"/>
+            <w:color w:val="212121"/>
+            <w:sz w:val="22"/>
+            <w:szCs w:val="22"/>
+          </w:rPr>
+          <w:t>e have</w:t>
+        </w:r>
+      </w:ins>
+      <w:ins w:id="468" w:author="Daniel Noble" w:date="2025-08-24T08:21:00Z" w16du:dateUtc="2025-08-23T22:21:00Z">
+        <w:r>
+          <w:rPr>
+            <w:rFonts w:ascii="Calibri" w:hAnsi="Calibri" w:cs="Calibri"/>
+            <w:color w:val="212121"/>
+            <w:sz w:val="22"/>
+            <w:szCs w:val="22"/>
+          </w:rPr>
+          <w:t xml:space="preserve"> consulted </w:t>
+        </w:r>
+      </w:ins>
+      <w:ins w:id="469" w:author="Daniel Noble" w:date="2025-08-24T08:22:00Z" w16du:dateUtc="2025-08-23T22:22:00Z">
+        <w:r>
+          <w:rPr>
+            <w:rFonts w:ascii="Calibri" w:hAnsi="Calibri" w:cs="Calibri"/>
+            <w:color w:val="212121"/>
+            <w:sz w:val="22"/>
+            <w:szCs w:val="22"/>
+          </w:rPr>
+          <w:t xml:space="preserve">the </w:t>
+        </w:r>
+      </w:ins>
+      <w:ins w:id="470" w:author="Daniel Noble" w:date="2025-08-24T08:21:00Z" w16du:dateUtc="2025-08-23T22:21:00Z">
+        <w:r>
+          <w:rPr>
+            <w:rFonts w:ascii="Calibri" w:hAnsi="Calibri" w:cs="Calibri"/>
+            <w:color w:val="212121"/>
+            <w:sz w:val="22"/>
+            <w:szCs w:val="22"/>
+          </w:rPr>
+          <w:t>original sources for effective sample size and</w:t>
+        </w:r>
+      </w:ins>
+      <w:ins w:id="471" w:author="Daniel Noble" w:date="2025-08-24T07:50:00Z" w16du:dateUtc="2025-08-23T21:50:00Z">
+        <w:r>
+          <w:rPr>
+            <w:rFonts w:ascii="Calibri" w:hAnsi="Calibri" w:cs="Calibri"/>
+            <w:color w:val="212121"/>
+            <w:sz w:val="22"/>
+            <w:szCs w:val="22"/>
+          </w:rPr>
+          <w:t xml:space="preserve"> </w:t>
+        </w:r>
+      </w:ins>
+      <w:ins w:id="472" w:author="Daniel Noble" w:date="2025-08-24T07:51:00Z" w16du:dateUtc="2025-08-23T21:51:00Z">
+        <w:r>
+          <w:rPr>
+            <w:rFonts w:ascii="Calibri" w:hAnsi="Calibri" w:cs="Calibri"/>
+            <w:color w:val="212121"/>
+            <w:sz w:val="22"/>
+            <w:szCs w:val="22"/>
+          </w:rPr>
+          <w:t xml:space="preserve">explored the variation in sample sizes across the four groups </w:t>
+        </w:r>
+      </w:ins>
+      <w:ins w:id="473" w:author="Daniel Noble" w:date="2025-08-24T08:22:00Z" w16du:dateUtc="2025-08-23T22:22:00Z">
+        <w:r>
+          <w:rPr>
+            <w:rFonts w:ascii="Calibri" w:hAnsi="Calibri" w:cs="Calibri"/>
+            <w:color w:val="212121"/>
+            <w:sz w:val="22"/>
+            <w:szCs w:val="22"/>
+          </w:rPr>
+          <w:t xml:space="preserve">more closely </w:t>
+        </w:r>
+      </w:ins>
+      <w:ins w:id="474" w:author="Daniel Noble" w:date="2025-08-24T07:51:00Z" w16du:dateUtc="2025-08-23T21:51:00Z">
+        <w:r>
+          <w:rPr>
+            <w:rFonts w:ascii="Calibri" w:hAnsi="Calibri" w:cs="Calibri"/>
+            <w:color w:val="212121"/>
+            <w:sz w:val="22"/>
+            <w:szCs w:val="22"/>
+          </w:rPr>
+          <w:t>because</w:t>
+        </w:r>
+      </w:ins>
+      <w:ins w:id="475" w:author="Daniel Noble" w:date="2025-08-24T07:59:00Z" w16du:dateUtc="2025-08-23T21:59:00Z">
+        <w:r>
+          <w:rPr>
+            <w:rFonts w:ascii="Calibri" w:hAnsi="Calibri" w:cs="Calibri"/>
+            <w:color w:val="212121"/>
+            <w:sz w:val="22"/>
+            <w:szCs w:val="22"/>
+          </w:rPr>
+          <w:t>,</w:t>
+        </w:r>
+      </w:ins>
+      <w:ins w:id="476" w:author="Daniel Noble" w:date="2025-08-24T07:51:00Z" w16du:dateUtc="2025-08-23T21:51:00Z">
+        <w:r>
+          <w:rPr>
+            <w:rFonts w:ascii="Calibri" w:hAnsi="Calibri" w:cs="Calibri"/>
+            <w:color w:val="212121"/>
+            <w:sz w:val="22"/>
+            <w:szCs w:val="22"/>
+          </w:rPr>
+          <w:t xml:space="preserve"> if all group sample sizes are the same</w:t>
+        </w:r>
+      </w:ins>
+      <w:ins w:id="477" w:author="Daniel Noble" w:date="2025-08-24T07:59:00Z" w16du:dateUtc="2025-08-23T21:59:00Z">
+        <w:r>
+          <w:rPr>
+            <w:rFonts w:ascii="Calibri" w:hAnsi="Calibri" w:cs="Calibri"/>
+            <w:color w:val="212121"/>
+            <w:sz w:val="22"/>
+            <w:szCs w:val="22"/>
+          </w:rPr>
+          <w:t>,</w:t>
+        </w:r>
+      </w:ins>
+      <w:ins w:id="478" w:author="Daniel Noble" w:date="2025-08-24T07:51:00Z" w16du:dateUtc="2025-08-23T21:51:00Z">
+        <w:r>
+          <w:rPr>
+            <w:rFonts w:ascii="Calibri" w:hAnsi="Calibri" w:cs="Calibri"/>
+            <w:color w:val="212121"/>
+            <w:sz w:val="22"/>
+            <w:szCs w:val="22"/>
+          </w:rPr>
+          <w:t xml:space="preserve"> then we should be able to apply a simple summation of inverse sample size</w:t>
+        </w:r>
+      </w:ins>
+      <w:ins w:id="479" w:author="Daniel Noble" w:date="2025-08-24T07:57:00Z" w16du:dateUtc="2025-08-23T21:57:00Z">
+        <w:r>
+          <w:rPr>
+            <w:rFonts w:ascii="Calibri" w:hAnsi="Calibri" w:cs="Calibri"/>
+            <w:color w:val="212121"/>
+            <w:sz w:val="22"/>
+            <w:szCs w:val="22"/>
+          </w:rPr>
+          <w:t xml:space="preserve"> to approximate the </w:t>
+        </w:r>
+      </w:ins>
+      <w:ins w:id="480" w:author="Daniel Noble" w:date="2025-08-24T07:58:00Z" w16du:dateUtc="2025-08-23T21:58:00Z">
+        <w:r>
+          <w:rPr>
+            <w:rFonts w:ascii="Calibri" w:hAnsi="Calibri" w:cs="Calibri"/>
+            <w:color w:val="212121"/>
+            <w:sz w:val="22"/>
+            <w:szCs w:val="22"/>
+          </w:rPr>
+          <w:t>effective sample size as is done in a two-group design (</w:t>
+        </w:r>
+        <w:proofErr w:type="spellStart"/>
+        <w:r>
+          <w:rPr>
+            <w:rFonts w:ascii="Calibri" w:hAnsi="Calibri" w:cs="Calibri"/>
+            <w:color w:val="212121"/>
+            <w:sz w:val="22"/>
+            <w:szCs w:val="22"/>
+          </w:rPr>
+          <w:t>eqn</w:t>
+        </w:r>
+        <w:proofErr w:type="spellEnd"/>
+        <w:r>
+          <w:rPr>
+            <w:rFonts w:ascii="Calibri" w:hAnsi="Calibri" w:cs="Calibri"/>
+            <w:color w:val="212121"/>
+            <w:sz w:val="22"/>
+            <w:szCs w:val="22"/>
+          </w:rPr>
+          <w:t>, 26, Nakagawa et al. 2022)</w:t>
+        </w:r>
+      </w:ins>
+      <w:ins w:id="481" w:author="Daniel Noble" w:date="2025-08-24T07:51:00Z" w16du:dateUtc="2025-08-23T21:51:00Z">
         <w:r>
           <w:rPr>
             <w:rFonts w:ascii="Calibri" w:hAnsi="Calibri" w:cs="Calibri"/>
@@ -8832,248 +13055,391 @@
           </w:rPr>
           <w:t xml:space="preserve">. </w:t>
         </w:r>
-        <w:r>
-          <w:rPr>
-            <w:rFonts w:ascii="Calibri" w:hAnsi="Calibri" w:cs="Calibri"/>
-            <w:color w:val="212121"/>
-            <w:sz w:val="22"/>
-            <w:szCs w:val="22"/>
-          </w:rPr>
-          <w:t xml:space="preserve">This involved screening an additional </w:t>
-        </w:r>
-      </w:ins>
-      <w:ins w:id="277" w:author="Daniel Noble" w:date="2025-08-23T09:44:00Z" w16du:dateUtc="2025-08-22T23:44:00Z">
-        <w:r>
-          <w:rPr>
-            <w:rFonts w:ascii="Calibri" w:hAnsi="Calibri" w:cs="Calibri"/>
-            <w:color w:val="212121"/>
-            <w:sz w:val="22"/>
-            <w:szCs w:val="22"/>
-          </w:rPr>
-          <w:t>XX</w:t>
-        </w:r>
-      </w:ins>
-      <w:ins w:id="278" w:author="Daniel Noble" w:date="2025-08-23T09:43:00Z" w16du:dateUtc="2025-08-22T23:43:00Z">
-        <w:r>
-          <w:rPr>
-            <w:rFonts w:ascii="Calibri" w:hAnsi="Calibri" w:cs="Calibri"/>
-            <w:color w:val="212121"/>
-            <w:sz w:val="22"/>
-            <w:szCs w:val="22"/>
-          </w:rPr>
-          <w:t xml:space="preserve"> studies</w:t>
-        </w:r>
-      </w:ins>
-      <w:ins w:id="279" w:author="Daniel Noble" w:date="2025-08-23T09:44:00Z" w16du:dateUtc="2025-08-22T23:44:00Z">
-        <w:r>
-          <w:rPr>
-            <w:rFonts w:ascii="Calibri" w:hAnsi="Calibri" w:cs="Calibri"/>
-            <w:color w:val="212121"/>
-            <w:sz w:val="22"/>
-            <w:szCs w:val="22"/>
-          </w:rPr>
-          <w:t>, however, as expected there were few additional studies. Nonetheless, we</w:t>
-        </w:r>
-      </w:ins>
-      <w:del w:id="280" w:author="Daniel Noble" w:date="2025-08-23T09:44:00Z" w16du:dateUtc="2025-08-22T23:44:00Z">
-        <w:r>
-          <w:rPr>
-            <w:rFonts w:ascii="Calibri" w:hAnsi="Calibri" w:cs="Calibri"/>
-            <w:color w:val="212121"/>
-            <w:sz w:val="22"/>
-            <w:szCs w:val="22"/>
-          </w:rPr>
-          <w:delText>and</w:delText>
+      </w:ins>
+    </w:p>
+    <w:p>
+      <w:pPr>
+        <w:rPr>
+          <w:rFonts w:ascii="Calibri" w:hAnsi="Calibri" w:cs="Calibri"/>
+          <w:color w:val="212121"/>
+          <w:sz w:val="22"/>
+          <w:szCs w:val="22"/>
+        </w:rPr>
+      </w:pPr>
+      <w:r>
+        <w:rPr>
+          <w:rFonts w:ascii="Calibri" w:hAnsi="Calibri" w:cs="Calibri"/>
+          <w:color w:val="212121"/>
+          <w:sz w:val="22"/>
+          <w:szCs w:val="22"/>
+        </w:rPr>
+        <w:br/>
+        <w:t xml:space="preserve">•       Line 317-320: Even if I would generally agree with: “However, our findings were remarkably consistent across species with low species-level heterogeneity in effects, which suggests that the small overall effects we observed can be generalised across species when between- and within-study sources of variation have been controlled (Yang et al. 2023).”, I also agree with the reviewer that your dataset is not ideal for </w:t>
+      </w:r>
+      <w:proofErr w:type="spellStart"/>
+      <w:r>
+        <w:rPr>
+          <w:rFonts w:ascii="Calibri" w:hAnsi="Calibri" w:cs="Calibri"/>
+          <w:color w:val="212121"/>
+          <w:sz w:val="22"/>
+          <w:szCs w:val="22"/>
+        </w:rPr>
+        <w:t>disentagling</w:t>
+      </w:r>
+      <w:proofErr w:type="spellEnd"/>
+      <w:r>
+        <w:rPr>
+          <w:rFonts w:ascii="Calibri" w:hAnsi="Calibri" w:cs="Calibri"/>
+          <w:color w:val="212121"/>
+          <w:sz w:val="22"/>
+          <w:szCs w:val="22"/>
+        </w:rPr>
+        <w:t xml:space="preserve"> between-study (n = 40 studies) vs between-species (n = 44 species), and in fact, since I2Study explains 38% of heterogeneity, this suggests that on average, studies differ in the overall support to the hypothesis, which further suggest high context dependency beyond within-study variability. That is, temperature variability seems to influence phenotypic plasticity in some contexts.</w:t>
+      </w:r>
+    </w:p>
+    <w:p>
+      <w:pPr>
+        <w:rPr>
+          <w:rFonts w:ascii="Calibri" w:hAnsi="Calibri" w:cs="Calibri"/>
+          <w:color w:val="212121"/>
+          <w:sz w:val="22"/>
+          <w:szCs w:val="22"/>
+        </w:rPr>
+      </w:pPr>
+    </w:p>
+    <w:p>
+      <w:pPr>
+        <w:rPr>
+          <w:rFonts w:cstheme="minorHAnsi"/>
+          <w:color w:val="212121"/>
+          <w:sz w:val="22"/>
+          <w:szCs w:val="22"/>
+        </w:rPr>
+      </w:pPr>
+      <w:r>
+        <w:rPr>
+          <w:rFonts w:cstheme="minorHAnsi"/>
+          <w:b/>
+          <w:bCs/>
+          <w:color w:val="212121"/>
+          <w:sz w:val="22"/>
+          <w:szCs w:val="22"/>
+          <w:rPrChange w:id="482" w:author="Daniel Noble" w:date="2025-08-24T07:23:00Z" w16du:dateUtc="2025-08-23T21:23:00Z">
+            <w:rPr>
+              <w:rFonts w:cstheme="minorHAnsi"/>
+              <w:color w:val="212121"/>
+              <w:sz w:val="22"/>
+              <w:szCs w:val="22"/>
+            </w:rPr>
+          </w:rPrChange>
+        </w:rPr>
+        <w:t>RESPONSE</w:t>
+      </w:r>
+      <w:r>
+        <w:rPr>
+          <w:rFonts w:cstheme="minorHAnsi"/>
+          <w:color w:val="212121"/>
+          <w:sz w:val="22"/>
+          <w:szCs w:val="22"/>
+        </w:rPr>
+        <w:t xml:space="preserve">: </w:t>
+      </w:r>
+      <w:r>
+        <w:rPr>
+          <w:rFonts w:cstheme="minorHAnsi"/>
+          <w:color w:val="212121"/>
+          <w:sz w:val="22"/>
+          <w:szCs w:val="22"/>
+        </w:rPr>
+        <w:t>We re-wrote this section to take these comment (as well as the reviewer's comments) on board, and we tone down our conclusion, and we  point out explicitly that "</w:t>
+      </w:r>
+      <w:r>
+        <w:rPr>
+          <w:rFonts w:cstheme="minorHAnsi"/>
+          <w:sz w:val="22"/>
+          <w:szCs w:val="22"/>
+        </w:rPr>
+        <w:t xml:space="preserve">...number of species and number of studies were very similar in our dataset (i.e., each study tended to use a unique species) so that we </w:t>
+      </w:r>
+      <w:del w:id="483" w:author="Daniel Noble" w:date="2025-08-24T07:40:00Z" w16du:dateUtc="2025-08-23T21:40:00Z">
+        <w:r>
+          <w:rPr>
+            <w:rFonts w:cstheme="minorHAnsi"/>
+            <w:sz w:val="22"/>
+            <w:szCs w:val="22"/>
+          </w:rPr>
+          <w:delText xml:space="preserve">cannot </w:delText>
         </w:r>
       </w:del>
-      <w:r>
-        <w:rPr>
-          <w:rFonts w:ascii="Calibri" w:hAnsi="Calibri" w:cs="Calibri"/>
-          <w:color w:val="212121"/>
-          <w:sz w:val="22"/>
-          <w:szCs w:val="22"/>
-        </w:rPr>
-        <w:t xml:space="preserve"> added 38 effect sizes from 3 studies as described in the methods. </w:t>
-      </w:r>
-      <w:r>
-        <w:rPr>
-          <w:rFonts w:ascii="Calibri" w:hAnsi="Calibri" w:cs="Calibri"/>
+      <w:ins w:id="484" w:author="Daniel Noble" w:date="2025-08-24T07:40:00Z" w16du:dateUtc="2025-08-23T21:40:00Z">
+        <w:r>
+          <w:rPr>
+            <w:rFonts w:cstheme="minorHAnsi"/>
+            <w:sz w:val="22"/>
+            <w:szCs w:val="22"/>
+          </w:rPr>
+          <w:t>may not be able to</w:t>
+        </w:r>
+        <w:r>
+          <w:rPr>
+            <w:rFonts w:cstheme="minorHAnsi"/>
+            <w:sz w:val="22"/>
+            <w:szCs w:val="22"/>
+          </w:rPr>
+          <w:t xml:space="preserve"> </w:t>
+        </w:r>
+      </w:ins>
+      <w:r>
+        <w:rPr>
+          <w:rFonts w:cstheme="minorHAnsi"/>
+          <w:sz w:val="22"/>
+          <w:szCs w:val="22"/>
+        </w:rPr>
+        <w:t xml:space="preserve">disentangle study- and species-specific effects very robustly. </w:t>
+      </w:r>
+    </w:p>
+    <w:p>
+      <w:pPr>
+        <w:rPr>
+          <w:rFonts w:ascii="Calibri" w:hAnsi="Calibri" w:cs="Calibri"/>
+          <w:color w:val="212121"/>
+          <w:sz w:val="22"/>
+          <w:szCs w:val="22"/>
+        </w:rPr>
+      </w:pPr>
+      <w:r>
+        <w:rPr>
+          <w:rFonts w:ascii="Calibri" w:hAnsi="Calibri" w:cs="Calibri"/>
+          <w:color w:val="212121"/>
+          <w:sz w:val="22"/>
+          <w:szCs w:val="22"/>
+        </w:rPr>
+        <w:br/>
+        <w:t xml:space="preserve">•       Line 322-323: Explaining 30% of heterogeneity is a noteworthy achievement, especially when this is done using a moderator with only four levels. This suggests that the explained variance is unlikely to be a statistical artefact, which can occasionally happen when moderators have many levels. Looking at Figure 3b, I can't help but wonder whether the near-zero overall effect observed in the intercept-only models could be, at least in part, due to opposing directions of effects within the dataset (i.e., essentially, effects cancelling each other out). One possible source of this could be inconsistent coding of effect direction across traits, for example, mixing survival and mortality effects without adjusting the sign accordingly. I would appreciate it if the authors could clarify whether steps were taken to ensure that the </w:t>
+      </w:r>
+      <w:proofErr w:type="spellStart"/>
+      <w:r>
+        <w:rPr>
+          <w:rFonts w:ascii="Calibri" w:hAnsi="Calibri" w:cs="Calibri"/>
+          <w:color w:val="212121"/>
+          <w:sz w:val="22"/>
+          <w:szCs w:val="22"/>
+        </w:rPr>
+        <w:t>meaining</w:t>
+      </w:r>
+      <w:proofErr w:type="spellEnd"/>
+      <w:r>
+        <w:rPr>
+          <w:rFonts w:ascii="Calibri" w:hAnsi="Calibri" w:cs="Calibri"/>
+          <w:color w:val="212121"/>
+          <w:sz w:val="22"/>
+          <w:szCs w:val="22"/>
+        </w:rPr>
+        <w:t xml:space="preserve"> of the direction (sign) of effect sizes is consistent across the dataset. If such steps were unnecessary for this analysis, a brief explanation of why that is the case would also be helpful in clarifying this.</w:t>
+      </w:r>
+    </w:p>
+    <w:p>
+      <w:pPr>
+        <w:rPr>
+          <w:rFonts w:ascii="Calibri" w:hAnsi="Calibri" w:cs="Calibri"/>
+          <w:color w:val="212121"/>
+          <w:sz w:val="22"/>
+          <w:szCs w:val="22"/>
+        </w:rPr>
+      </w:pPr>
+    </w:p>
+    <w:p>
+      <w:pPr>
+        <w:rPr>
+          <w:rFonts w:ascii="Calibri" w:hAnsi="Calibri" w:cs="Calibri"/>
+          <w:color w:val="212121"/>
+          <w:sz w:val="22"/>
+          <w:szCs w:val="22"/>
+        </w:rPr>
+      </w:pPr>
+      <w:r>
+        <w:rPr>
+          <w:rFonts w:ascii="Calibri" w:hAnsi="Calibri" w:cs="Calibri"/>
+          <w:b/>
+          <w:bCs/>
           <w:color w:val="212121"/>
           <w:sz w:val="22"/>
           <w:szCs w:val="22"/>
           <w:highlight w:val="yellow"/>
-        </w:rPr>
-        <w:t>Dan, not sure whether this addition addresses the problem (if there is a problem!) with using PRRD or interpreting studies vs species</w:t>
-      </w:r>
-    </w:p>
-    <w:p>
-      <w:pPr>
-        <w:rPr>
-          <w:rFonts w:ascii="Calibri" w:hAnsi="Calibri" w:cs="Calibri"/>
-          <w:color w:val="212121"/>
-          <w:sz w:val="22"/>
-          <w:szCs w:val="22"/>
-        </w:rPr>
-      </w:pPr>
-      <w:r>
-        <w:rPr>
-          <w:rFonts w:ascii="Calibri" w:hAnsi="Calibri" w:cs="Calibri"/>
-          <w:color w:val="212121"/>
-          <w:sz w:val="22"/>
-          <w:szCs w:val="22"/>
-        </w:rPr>
-        <w:br/>
-        <w:t>Best wishes, Alfredo Sánchez-</w:t>
-      </w:r>
-      <w:proofErr w:type="spellStart"/>
-      <w:r>
-        <w:rPr>
-          <w:rFonts w:ascii="Calibri" w:hAnsi="Calibri" w:cs="Calibri"/>
-          <w:color w:val="212121"/>
-          <w:sz w:val="22"/>
-          <w:szCs w:val="22"/>
-        </w:rPr>
-        <w:t>Tójar</w:t>
-      </w:r>
-      <w:proofErr w:type="spellEnd"/>
-      <w:r>
-        <w:rPr>
-          <w:rFonts w:ascii="Calibri" w:hAnsi="Calibri" w:cs="Calibri"/>
-          <w:color w:val="212121"/>
-          <w:sz w:val="22"/>
-          <w:szCs w:val="22"/>
-        </w:rPr>
-        <w:br/>
-      </w:r>
-      <w:r>
-        <w:rPr>
-          <w:rFonts w:ascii="Calibri" w:hAnsi="Calibri" w:cs="Calibri"/>
-          <w:color w:val="212121"/>
-          <w:sz w:val="22"/>
-          <w:szCs w:val="22"/>
-        </w:rPr>
-        <w:br/>
-        <w:t>Here are additional comments from my own review of the manuscript:</w:t>
-      </w:r>
-      <w:r>
-        <w:rPr>
-          <w:rFonts w:ascii="Calibri" w:hAnsi="Calibri" w:cs="Calibri"/>
-          <w:color w:val="212121"/>
-          <w:sz w:val="22"/>
-          <w:szCs w:val="22"/>
-        </w:rPr>
-        <w:br/>
-        <w:t>•       The authors could consider introducing the term canalisation and citing relevant literature, particularly when discussing reductions in phenotypic plasticity in the Introduction. Including this concept, along with providing a clearer explanation of the term capacity for plasticity, as suggested by the reviewer, would likely improve the accessibility and clarity of the manuscript </w:t>
-      </w:r>
-    </w:p>
-    <w:p>
-      <w:pPr>
-        <w:rPr>
-          <w:rFonts w:ascii="Calibri" w:hAnsi="Calibri" w:cs="Calibri"/>
-          <w:color w:val="212121"/>
-          <w:sz w:val="22"/>
-          <w:szCs w:val="22"/>
-        </w:rPr>
-      </w:pPr>
-    </w:p>
-    <w:p>
-      <w:pPr>
-        <w:rPr>
-          <w:rFonts w:ascii="Calibri" w:hAnsi="Calibri" w:cs="Calibri"/>
-          <w:color w:val="212121"/>
-          <w:sz w:val="22"/>
-          <w:szCs w:val="22"/>
-        </w:rPr>
-      </w:pPr>
-      <w:r>
-        <w:rPr>
-          <w:rFonts w:ascii="Calibri" w:hAnsi="Calibri" w:cs="Calibri"/>
-          <w:color w:val="212121"/>
-          <w:sz w:val="22"/>
-          <w:szCs w:val="22"/>
-        </w:rPr>
-        <w:t xml:space="preserve">RESPONSE: </w:t>
-      </w:r>
-    </w:p>
-    <w:p>
-      <w:pPr>
-        <w:rPr>
-          <w:rFonts w:ascii="Calibri" w:hAnsi="Calibri" w:cs="Calibri"/>
-          <w:color w:val="212121"/>
-          <w:sz w:val="22"/>
-          <w:szCs w:val="22"/>
-        </w:rPr>
-      </w:pPr>
-      <w:r>
-        <w:rPr>
-          <w:rFonts w:ascii="Calibri" w:hAnsi="Calibri" w:cs="Calibri"/>
-          <w:color w:val="212121"/>
-          <w:sz w:val="22"/>
-          <w:szCs w:val="22"/>
-        </w:rPr>
-        <w:t>RE canalisation: we are not sure that this term captures what we are showing in this analysis. We are not analysing the extent to which traits are plastic across environmental gradients (where stable mean trait values across environments could indicate canalisation), but we analyse whether the expression of plasticity differs between constant and fluctuating environments regardless of the extent to which traits are plastic.</w:t>
-      </w:r>
-    </w:p>
-    <w:p>
-      <w:pPr>
-        <w:rPr>
-          <w:rFonts w:ascii="Calibri" w:hAnsi="Calibri" w:cs="Calibri"/>
-          <w:color w:val="212121"/>
-          <w:sz w:val="22"/>
-          <w:szCs w:val="22"/>
-        </w:rPr>
-      </w:pPr>
-    </w:p>
-    <w:p>
-      <w:pPr>
-        <w:rPr>
-          <w:rFonts w:ascii="Calibri" w:hAnsi="Calibri" w:cs="Calibri"/>
-          <w:color w:val="212121"/>
-          <w:sz w:val="22"/>
-          <w:szCs w:val="22"/>
-        </w:rPr>
-      </w:pPr>
-      <w:r>
-        <w:rPr>
-          <w:rFonts w:ascii="Calibri" w:hAnsi="Calibri" w:cs="Calibri"/>
-          <w:color w:val="212121"/>
-          <w:sz w:val="22"/>
-          <w:szCs w:val="22"/>
-        </w:rPr>
-        <w:t xml:space="preserve">RE capacity: </w:t>
-      </w:r>
-      <w:r>
-        <w:rPr>
-          <w:rFonts w:ascii="Calibri" w:hAnsi="Calibri" w:cs="Calibri"/>
-          <w:color w:val="212121"/>
-          <w:sz w:val="22"/>
-          <w:szCs w:val="22"/>
-        </w:rPr>
-        <w:t xml:space="preserve">we now have removed the term "capacity for plasticity" from the </w:t>
-      </w:r>
-      <w:proofErr w:type="spellStart"/>
-      <w:r>
-        <w:rPr>
-          <w:rFonts w:ascii="Calibri" w:hAnsi="Calibri" w:cs="Calibri"/>
-          <w:color w:val="212121"/>
-          <w:sz w:val="22"/>
-          <w:szCs w:val="22"/>
-        </w:rPr>
-        <w:t>ms</w:t>
-      </w:r>
-      <w:proofErr w:type="spellEnd"/>
-      <w:r>
-        <w:rPr>
-          <w:rFonts w:ascii="Calibri" w:hAnsi="Calibri" w:cs="Calibri"/>
-          <w:color w:val="212121"/>
-          <w:sz w:val="22"/>
-          <w:szCs w:val="22"/>
-        </w:rPr>
-        <w:t xml:space="preserve"> because it was misleading, i.e. we did</w:t>
-      </w:r>
-      <w:r>
-        <w:rPr>
-          <w:rFonts w:ascii="Calibri" w:hAnsi="Calibri" w:cs="Calibri"/>
+          <w:rPrChange w:id="485" w:author="Daniel Noble" w:date="2025-08-24T07:24:00Z" w16du:dateUtc="2025-08-23T21:24:00Z">
+            <w:rPr>
+              <w:rFonts w:ascii="Calibri" w:hAnsi="Calibri" w:cs="Calibri"/>
+              <w:color w:val="212121"/>
+              <w:sz w:val="22"/>
+              <w:szCs w:val="22"/>
+              <w:highlight w:val="yellow"/>
+            </w:rPr>
+          </w:rPrChange>
+        </w:rPr>
+        <w:t>RESPONSE</w:t>
+      </w:r>
+      <w:r>
+        <w:rPr>
+          <w:rFonts w:ascii="Calibri" w:hAnsi="Calibri" w:cs="Calibri"/>
+          <w:color w:val="212121"/>
+          <w:sz w:val="22"/>
+          <w:szCs w:val="22"/>
+          <w:highlight w:val="yellow"/>
+        </w:rPr>
+        <w:t>:</w:t>
+      </w:r>
+      <w:ins w:id="486" w:author="Daniel Noble" w:date="2025-08-24T08:23:00Z" w16du:dateUtc="2025-08-23T22:23:00Z">
+        <w:r>
+          <w:rPr>
+            <w:rFonts w:ascii="Calibri" w:hAnsi="Calibri" w:cs="Calibri"/>
+            <w:color w:val="212121"/>
+            <w:sz w:val="22"/>
+            <w:szCs w:val="22"/>
+          </w:rPr>
+          <w:t xml:space="preserve"> We have explored this </w:t>
+        </w:r>
+      </w:ins>
+    </w:p>
+    <w:p>
+      <w:pPr>
+        <w:rPr>
+          <w:rFonts w:ascii="Calibri" w:hAnsi="Calibri" w:cs="Calibri"/>
+          <w:color w:val="212121"/>
+          <w:sz w:val="22"/>
+          <w:szCs w:val="22"/>
+        </w:rPr>
+      </w:pPr>
+    </w:p>
+    <w:p>
+      <w:pPr>
+        <w:rPr>
+          <w:rFonts w:ascii="Calibri" w:hAnsi="Calibri" w:cs="Calibri"/>
+          <w:color w:val="212121"/>
+          <w:sz w:val="22"/>
+          <w:szCs w:val="22"/>
+        </w:rPr>
+      </w:pPr>
+      <w:r>
+        <w:rPr>
+          <w:rFonts w:ascii="Calibri" w:hAnsi="Calibri" w:cs="Calibri"/>
+          <w:color w:val="212121"/>
+          <w:sz w:val="22"/>
+          <w:szCs w:val="22"/>
+        </w:rPr>
+        <w:br/>
+        <w:t xml:space="preserve">•       Line 343-345: I agree with the reviewer that this conclusion — and potentially others — requires substantial revision. Based on the current analyses, including the results shown in Figure 3b and the high levels of heterogeneity, of which more than one-third is attributable to differences between studies, the statement that “diel fluctuations do not impact plasticity” is not fully supported. </w:t>
+      </w:r>
+      <w:proofErr w:type="gramStart"/>
+      <w:r>
+        <w:rPr>
+          <w:rFonts w:ascii="Calibri" w:hAnsi="Calibri" w:cs="Calibri"/>
+          <w:color w:val="212121"/>
+          <w:sz w:val="22"/>
+          <w:szCs w:val="22"/>
+        </w:rPr>
+        <w:t>In particular, interpreting</w:t>
+      </w:r>
+      <w:proofErr w:type="gramEnd"/>
+      <w:r>
+        <w:rPr>
+          <w:rFonts w:ascii="Calibri" w:hAnsi="Calibri" w:cs="Calibri"/>
+          <w:color w:val="212121"/>
+          <w:sz w:val="22"/>
+          <w:szCs w:val="22"/>
+        </w:rPr>
+        <w:t xml:space="preserve"> a statistically non-significant effect as evidence of no effect is problematic, especially when heterogeneity is high. More nuance is needed when interpreting non-significant results, particularly in the presence of substantial heterogeneity. For example, a p-value of 0.18 combined with considerable unexplained variance suggests uncertainty, not confirmation of the absence of effect. I encourage the authors to adjust the wording of these conclusions to better reflect the limitations and uncertainty in the current evidence.</w:t>
+      </w:r>
+    </w:p>
+    <w:p>
+      <w:pPr>
+        <w:rPr>
+          <w:rFonts w:ascii="Calibri" w:hAnsi="Calibri" w:cs="Calibri"/>
+          <w:color w:val="212121"/>
+          <w:sz w:val="22"/>
+          <w:szCs w:val="22"/>
+        </w:rPr>
+      </w:pPr>
+    </w:p>
+    <w:p>
+      <w:pPr>
+        <w:rPr>
+          <w:rFonts w:cstheme="minorHAnsi"/>
+          <w:color w:val="212121"/>
+          <w:sz w:val="22"/>
+          <w:szCs w:val="22"/>
+        </w:rPr>
+      </w:pPr>
+      <w:r>
+        <w:rPr>
+          <w:rFonts w:ascii="Calibri" w:hAnsi="Calibri" w:cs="Calibri"/>
+          <w:b/>
+          <w:bCs/>
+          <w:color w:val="212121"/>
+          <w:sz w:val="22"/>
+          <w:szCs w:val="22"/>
+          <w:rPrChange w:id="487" w:author="Daniel Noble" w:date="2025-08-24T07:24:00Z" w16du:dateUtc="2025-08-23T21:24:00Z">
+            <w:rPr>
+              <w:rFonts w:ascii="Calibri" w:hAnsi="Calibri" w:cs="Calibri"/>
+              <w:color w:val="212121"/>
+              <w:sz w:val="22"/>
+              <w:szCs w:val="22"/>
+            </w:rPr>
+          </w:rPrChange>
+        </w:rPr>
+        <w:t>RESPONSE</w:t>
+      </w:r>
+      <w:r>
+        <w:rPr>
+          <w:rFonts w:ascii="Calibri" w:hAnsi="Calibri" w:cs="Calibri"/>
+          <w:color w:val="212121"/>
+          <w:sz w:val="22"/>
+          <w:szCs w:val="22"/>
+        </w:rPr>
+        <w:t xml:space="preserve">: </w:t>
+      </w:r>
+      <w:ins w:id="488" w:author="Daniel Noble" w:date="2025-08-24T07:24:00Z" w16du:dateUtc="2025-08-23T21:24:00Z">
+        <w:r>
+          <w:rPr>
+            <w:rFonts w:ascii="Calibri" w:hAnsi="Calibri" w:cs="Calibri"/>
+            <w:color w:val="212121"/>
+            <w:sz w:val="22"/>
+            <w:szCs w:val="22"/>
+          </w:rPr>
+          <w:t>W</w:t>
+        </w:r>
+      </w:ins>
+      <w:del w:id="489" w:author="Daniel Noble" w:date="2025-08-24T07:24:00Z" w16du:dateUtc="2025-08-23T21:24:00Z">
+        <w:r>
+          <w:rPr>
+            <w:rFonts w:ascii="Calibri" w:hAnsi="Calibri" w:cs="Calibri"/>
+            <w:color w:val="212121"/>
+            <w:sz w:val="22"/>
+            <w:szCs w:val="22"/>
+          </w:rPr>
+          <w:delText>w</w:delText>
+        </w:r>
+      </w:del>
+      <w:r>
+        <w:rPr>
+          <w:rFonts w:ascii="Calibri" w:hAnsi="Calibri" w:cs="Calibri"/>
+          <w:color w:val="212121"/>
+          <w:sz w:val="22"/>
+          <w:szCs w:val="22"/>
+        </w:rPr>
+        <w:t>e edited the text to read</w:t>
+      </w:r>
+      <w:r>
+        <w:rPr>
+          <w:rFonts w:cstheme="minorHAnsi"/>
+          <w:color w:val="212121"/>
+          <w:sz w:val="22"/>
+          <w:szCs w:val="22"/>
+        </w:rPr>
+        <w:t>:</w:t>
+      </w:r>
+      <w:r>
+        <w:rPr>
+          <w:rFonts w:cstheme="minorHAnsi"/>
           <w:color w:val="212121"/>
           <w:sz w:val="22"/>
           <w:szCs w:val="22"/>
@@ -9082,1616 +13448,106 @@
       </w:r>
       <w:r>
         <w:rPr>
-          <w:rFonts w:ascii="Calibri" w:hAnsi="Calibri" w:cs="Calibri"/>
-          <w:color w:val="212121"/>
-          <w:sz w:val="22"/>
-          <w:szCs w:val="22"/>
-        </w:rPr>
-        <w:t xml:space="preserve">not mean to refer to individual capacity for plasticity (cf. </w:t>
-      </w:r>
-      <w:proofErr w:type="spellStart"/>
-      <w:r>
-        <w:rPr>
-          <w:rFonts w:ascii="Calibri" w:hAnsi="Calibri" w:cs="Calibri"/>
-          <w:color w:val="212121"/>
-          <w:sz w:val="22"/>
-          <w:szCs w:val="22"/>
-        </w:rPr>
-        <w:t>Loughland</w:t>
-      </w:r>
-      <w:proofErr w:type="spellEnd"/>
-      <w:r>
-        <w:rPr>
-          <w:rFonts w:ascii="Calibri" w:hAnsi="Calibri" w:cs="Calibri"/>
-          <w:color w:val="212121"/>
-          <w:sz w:val="22"/>
-          <w:szCs w:val="22"/>
-        </w:rPr>
-        <w:t xml:space="preserve"> and Seebacher 2020 </w:t>
-      </w:r>
-      <w:proofErr w:type="spellStart"/>
-      <w:r>
-        <w:rPr>
-          <w:rFonts w:ascii="Calibri" w:hAnsi="Calibri" w:cs="Calibri"/>
-          <w:color w:val="212121"/>
-          <w:sz w:val="22"/>
-          <w:szCs w:val="22"/>
-        </w:rPr>
-        <w:t>Funct</w:t>
-      </w:r>
-      <w:proofErr w:type="spellEnd"/>
-      <w:r>
-        <w:rPr>
-          <w:rFonts w:ascii="Calibri" w:hAnsi="Calibri" w:cs="Calibri"/>
-          <w:color w:val="212121"/>
-          <w:sz w:val="22"/>
-          <w:szCs w:val="22"/>
-        </w:rPr>
-        <w:t xml:space="preserve"> </w:t>
-      </w:r>
-      <w:proofErr w:type="spellStart"/>
-      <w:r>
-        <w:rPr>
-          <w:rFonts w:ascii="Calibri" w:hAnsi="Calibri" w:cs="Calibri"/>
-          <w:color w:val="212121"/>
-          <w:sz w:val="22"/>
-          <w:szCs w:val="22"/>
-        </w:rPr>
-        <w:t>Ecol</w:t>
-      </w:r>
-      <w:proofErr w:type="spellEnd"/>
-      <w:r>
-        <w:rPr>
-          <w:rFonts w:ascii="Calibri" w:hAnsi="Calibri" w:cs="Calibri"/>
-          <w:color w:val="212121"/>
-          <w:sz w:val="22"/>
-          <w:szCs w:val="22"/>
-        </w:rPr>
-        <w:t xml:space="preserve"> 34, 1380-1390) but simply to the manifestation or expression of plasticity</w:t>
-      </w:r>
-      <w:r>
-        <w:rPr>
-          <w:rFonts w:ascii="Calibri" w:hAnsi="Calibri" w:cs="Calibri"/>
-          <w:color w:val="212121"/>
-          <w:sz w:val="22"/>
-          <w:szCs w:val="22"/>
-        </w:rPr>
-        <w:t>.</w:t>
-      </w:r>
-    </w:p>
-    <w:p>
-      <w:pPr>
-        <w:rPr>
-          <w:rFonts w:ascii="Calibri" w:hAnsi="Calibri" w:cs="Calibri"/>
-          <w:color w:val="212121"/>
-          <w:sz w:val="22"/>
-          <w:szCs w:val="22"/>
-        </w:rPr>
-      </w:pPr>
-      <w:r>
-        <w:rPr>
-          <w:rFonts w:ascii="Calibri" w:hAnsi="Calibri" w:cs="Calibri"/>
-          <w:color w:val="212121"/>
-          <w:sz w:val="22"/>
-          <w:szCs w:val="22"/>
-        </w:rPr>
-        <w:br/>
-        <w:t>•       Please consider acknowledging the limitations of not including studies in non-English as well as the limitations of not having conducted a risk of bias assessment of the included studies.</w:t>
-      </w:r>
-    </w:p>
-    <w:p>
-      <w:pPr>
-        <w:rPr>
-          <w:rFonts w:ascii="Calibri" w:hAnsi="Calibri" w:cs="Calibri"/>
-          <w:color w:val="212121"/>
-          <w:sz w:val="22"/>
-          <w:szCs w:val="22"/>
-        </w:rPr>
-      </w:pPr>
-    </w:p>
-    <w:p>
-      <w:pPr>
-        <w:rPr>
-          <w:rFonts w:ascii="Calibri" w:hAnsi="Calibri" w:cs="Calibri"/>
-          <w:color w:val="212121"/>
-          <w:sz w:val="22"/>
-          <w:szCs w:val="22"/>
-        </w:rPr>
-      </w:pPr>
-      <w:r>
-        <w:rPr>
-          <w:rFonts w:ascii="Calibri" w:hAnsi="Calibri" w:cs="Calibri"/>
-          <w:color w:val="212121"/>
-          <w:sz w:val="22"/>
-          <w:szCs w:val="22"/>
-          <w:highlight w:val="yellow"/>
-        </w:rPr>
-        <w:t>RESPONSE:</w:t>
-      </w:r>
-      <w:r>
-        <w:rPr>
-          <w:rFonts w:ascii="Calibri" w:hAnsi="Calibri" w:cs="Calibri"/>
-          <w:color w:val="212121"/>
-          <w:sz w:val="22"/>
-          <w:szCs w:val="22"/>
-        </w:rPr>
-        <w:t xml:space="preserve"> </w:t>
-      </w:r>
-    </w:p>
-    <w:p>
-      <w:pPr>
-        <w:rPr>
-          <w:rFonts w:ascii="Calibri" w:hAnsi="Calibri" w:cs="Calibri"/>
-          <w:color w:val="212121"/>
-          <w:sz w:val="22"/>
-          <w:szCs w:val="22"/>
-        </w:rPr>
-      </w:pPr>
-      <w:r>
-        <w:rPr>
-          <w:rFonts w:ascii="Calibri" w:hAnsi="Calibri" w:cs="Calibri"/>
-          <w:color w:val="212121"/>
-          <w:sz w:val="22"/>
-          <w:szCs w:val="22"/>
-        </w:rPr>
-        <w:br/>
-        <w:t>•       Please report what databases (and their coverage) were included in the search performed in Web of Science.</w:t>
-      </w:r>
-    </w:p>
-    <w:p>
-      <w:pPr>
-        <w:rPr>
-          <w:rFonts w:ascii="Calibri" w:hAnsi="Calibri" w:cs="Calibri"/>
-          <w:color w:val="212121"/>
-          <w:sz w:val="22"/>
-          <w:szCs w:val="22"/>
-        </w:rPr>
-      </w:pPr>
-    </w:p>
-    <w:p>
-      <w:pPr>
-        <w:rPr>
           <w:rFonts w:cstheme="minorHAnsi"/>
           <w:color w:val="212121"/>
           <w:sz w:val="22"/>
           <w:szCs w:val="22"/>
         </w:rPr>
-      </w:pPr>
+        <w:t>"</w:t>
+      </w:r>
       <w:r>
         <w:rPr>
           <w:rFonts w:cstheme="minorHAnsi"/>
-          <w:color w:val="212121"/>
-          <w:sz w:val="22"/>
-          <w:szCs w:val="22"/>
-        </w:rPr>
-        <w:t xml:space="preserve">RESPONSE: we now </w:t>
-      </w:r>
-      <w:proofErr w:type="spellStart"/>
+          <w:sz w:val="22"/>
+          <w:szCs w:val="22"/>
+        </w:rPr>
+        <w:t>The findings of our study overall indicate that there is little support in the current literature that phenotypic plasticity is influenced by regular diel fluctuations around mean temperatures."</w:t>
+      </w:r>
+      <w:ins w:id="490" w:author="Daniel Noble" w:date="2025-08-24T07:24:00Z" w16du:dateUtc="2025-08-23T21:24:00Z">
+        <w:r>
+          <w:rPr>
+            <w:rFonts w:cstheme="minorHAnsi"/>
+            <w:sz w:val="22"/>
+            <w:szCs w:val="22"/>
+          </w:rPr>
+          <w:t>.</w:t>
+        </w:r>
+      </w:ins>
+      <w:del w:id="491" w:author="Daniel Noble" w:date="2025-08-24T07:24:00Z" w16du:dateUtc="2025-08-23T21:24:00Z">
+        <w:r>
+          <w:rPr>
+            <w:rFonts w:cstheme="minorHAnsi"/>
+            <w:sz w:val="22"/>
+            <w:szCs w:val="22"/>
+          </w:rPr>
+          <w:delText>;</w:delText>
+        </w:r>
+      </w:del>
+    </w:p>
+    <w:p>
+      <w:r>
+        <w:rPr>
+          <w:rFonts w:ascii="Calibri" w:hAnsi="Calibri" w:cs="Calibri"/>
+          <w:color w:val="212121"/>
+          <w:sz w:val="22"/>
+          <w:szCs w:val="22"/>
+        </w:rPr>
+        <w:br/>
+        <w:t xml:space="preserve">•       Figure S2: It would be important for the authors to clarify how they handled cases where </w:t>
+      </w:r>
+      <w:r>
+        <w:rPr>
+          <w:rFonts w:ascii="Calibri" w:hAnsi="Calibri" w:cs="Calibri"/>
+          <w:color w:val="212121"/>
+          <w:sz w:val="22"/>
+          <w:szCs w:val="22"/>
+        </w:rPr>
+        <w:lastRenderedPageBreak/>
+        <w:t>studies did not report all the necessary information for inclusion in the meta-analysis. For example, missing sample sizes or standard deviations. Did the authors exclude such studies, attempt to contact the original authors, or apply imputation methods for missing values? I would generally advise against excluding studies outright in these cases, as this can introduce bias and reduce the comprehensiveness of the analysis. Providing a brief explanation of the approach taken would help ensure transparency and allow readers to assess the robustness of the dataset.</w:t>
+      </w:r>
+    </w:p>
+    <w:p/>
+    <w:p>
+      <w:r>
+        <w:rPr>
+          <w:b/>
+          <w:bCs/>
+          <w:rPrChange w:id="492" w:author="Daniel Noble" w:date="2025-08-24T07:24:00Z" w16du:dateUtc="2025-08-23T21:24:00Z">
+            <w:rPr/>
+          </w:rPrChange>
+        </w:rPr>
+        <w:t>RESPONSE</w:t>
+      </w:r>
+      <w:r>
+        <w:t xml:space="preserve">: </w:t>
+      </w:r>
+      <w:ins w:id="493" w:author="Daniel Noble" w:date="2025-08-24T07:24:00Z" w16du:dateUtc="2025-08-23T21:24:00Z">
+        <w:r>
+          <w:rPr>
+            <w:rFonts w:cstheme="minorHAnsi"/>
+            <w:sz w:val="22"/>
+            <w:szCs w:val="22"/>
+          </w:rPr>
+          <w:t>W</w:t>
+        </w:r>
+      </w:ins>
+      <w:del w:id="494" w:author="Daniel Noble" w:date="2025-08-24T07:24:00Z" w16du:dateUtc="2025-08-23T21:24:00Z">
+        <w:r>
+          <w:rPr>
+            <w:rFonts w:cstheme="minorHAnsi"/>
+            <w:sz w:val="22"/>
+            <w:szCs w:val="22"/>
+          </w:rPr>
+          <w:delText>w</w:delText>
+        </w:r>
+      </w:del>
       <w:r>
         <w:rPr>
           <w:rFonts w:cstheme="minorHAnsi"/>
-          <w:color w:val="212121"/>
-          <w:sz w:val="22"/>
-          <w:szCs w:val="22"/>
-        </w:rPr>
-        <w:t>provde</w:t>
-      </w:r>
-      <w:proofErr w:type="spellEnd"/>
-      <w:r>
-        <w:rPr>
-          <w:rFonts w:cstheme="minorHAnsi"/>
-          <w:color w:val="212121"/>
-          <w:sz w:val="22"/>
-          <w:szCs w:val="22"/>
-        </w:rPr>
-        <w:t xml:space="preserve"> the information that we used the </w:t>
-      </w:r>
-      <w:proofErr w:type="spellStart"/>
-      <w:r>
-        <w:rPr>
-          <w:rFonts w:cstheme="minorHAnsi"/>
-          <w:color w:val="212121"/>
-          <w:sz w:val="22"/>
-          <w:szCs w:val="22"/>
-        </w:rPr>
-        <w:t>WoS</w:t>
-      </w:r>
-      <w:proofErr w:type="spellEnd"/>
-      <w:r>
-        <w:rPr>
-          <w:rFonts w:cstheme="minorHAnsi"/>
-          <w:color w:val="212121"/>
-          <w:sz w:val="22"/>
-          <w:szCs w:val="22"/>
-        </w:rPr>
-        <w:t xml:space="preserve"> Core Collection including </w:t>
-      </w:r>
-      <w:proofErr w:type="spellStart"/>
-      <w:r>
-        <w:rPr>
-          <w:rFonts w:cstheme="minorHAnsi"/>
-          <w:sz w:val="22"/>
-          <w:szCs w:val="22"/>
-        </w:rPr>
-        <w:t>including</w:t>
-      </w:r>
-      <w:proofErr w:type="spellEnd"/>
-      <w:r>
-        <w:rPr>
-          <w:rFonts w:cstheme="minorHAnsi"/>
-          <w:sz w:val="22"/>
-          <w:szCs w:val="22"/>
-        </w:rPr>
-        <w:t xml:space="preserve"> Current Contents, BIOSIS Previews, CAB Abstracts, Medline, Agricola and </w:t>
-      </w:r>
-      <w:proofErr w:type="spellStart"/>
-      <w:r>
-        <w:rPr>
-          <w:rFonts w:cstheme="minorHAnsi"/>
-          <w:sz w:val="22"/>
-          <w:szCs w:val="22"/>
-        </w:rPr>
-        <w:t>Pubmed</w:t>
-      </w:r>
-      <w:proofErr w:type="spellEnd"/>
-    </w:p>
-    <w:p>
-      <w:pPr>
-        <w:rPr>
-          <w:rFonts w:ascii="Calibri" w:hAnsi="Calibri" w:cs="Calibri"/>
-          <w:color w:val="212121"/>
-          <w:sz w:val="22"/>
-          <w:szCs w:val="22"/>
-        </w:rPr>
-      </w:pPr>
-      <w:r>
-        <w:rPr>
-          <w:rFonts w:ascii="Calibri" w:hAnsi="Calibri" w:cs="Calibri"/>
-          <w:color w:val="212121"/>
-          <w:sz w:val="22"/>
-          <w:szCs w:val="22"/>
-        </w:rPr>
-        <w:br/>
-        <w:t>•       Please provide all the versions of the R packages cited in the text.</w:t>
-      </w:r>
-    </w:p>
-    <w:p>
-      <w:pPr>
-        <w:rPr>
-          <w:rFonts w:ascii="Calibri" w:hAnsi="Calibri" w:cs="Calibri"/>
-          <w:color w:val="212121"/>
-          <w:sz w:val="22"/>
-          <w:szCs w:val="22"/>
-        </w:rPr>
-      </w:pPr>
-    </w:p>
-    <w:p>
-      <w:pPr>
-        <w:rPr>
-          <w:rFonts w:ascii="Calibri" w:hAnsi="Calibri" w:cs="Calibri"/>
-          <w:color w:val="212121"/>
-          <w:sz w:val="22"/>
-          <w:szCs w:val="22"/>
-        </w:rPr>
-      </w:pPr>
-      <w:r>
-        <w:rPr>
-          <w:rFonts w:ascii="Calibri" w:hAnsi="Calibri" w:cs="Calibri"/>
-          <w:color w:val="212121"/>
-          <w:sz w:val="22"/>
-          <w:szCs w:val="22"/>
-        </w:rPr>
-        <w:t xml:space="preserve">RESPONSE: </w:t>
-      </w:r>
-      <w:r>
-        <w:rPr>
-          <w:rFonts w:ascii="Calibri" w:hAnsi="Calibri" w:cs="Calibri"/>
-          <w:color w:val="212121"/>
-          <w:sz w:val="22"/>
-          <w:szCs w:val="22"/>
-        </w:rPr>
-        <w:t xml:space="preserve">we now provide versions for all R packages </w:t>
-      </w:r>
-      <w:proofErr w:type="gramStart"/>
-      <w:r>
-        <w:rPr>
-          <w:rFonts w:ascii="Calibri" w:hAnsi="Calibri" w:cs="Calibri"/>
-          <w:color w:val="212121"/>
-          <w:sz w:val="22"/>
-          <w:szCs w:val="22"/>
-        </w:rPr>
-        <w:t>used;</w:t>
-      </w:r>
-      <w:proofErr w:type="gramEnd"/>
-    </w:p>
-    <w:p>
-      <w:pPr>
-        <w:rPr>
-          <w:rFonts w:ascii="Calibri" w:hAnsi="Calibri" w:cs="Calibri"/>
-          <w:color w:val="212121"/>
-          <w:sz w:val="22"/>
-          <w:szCs w:val="22"/>
-        </w:rPr>
-      </w:pPr>
-      <w:r>
-        <w:rPr>
-          <w:rFonts w:ascii="Calibri" w:hAnsi="Calibri" w:cs="Calibri"/>
-          <w:color w:val="212121"/>
-          <w:sz w:val="22"/>
-          <w:szCs w:val="22"/>
-        </w:rPr>
-        <w:br/>
-        <w:t>•       Line 126-127: What species? Did the authors check if this may have been resolved since the last check?</w:t>
-      </w:r>
-    </w:p>
-    <w:p>
-      <w:pPr>
-        <w:rPr>
-          <w:rFonts w:ascii="Calibri" w:hAnsi="Calibri" w:cs="Calibri"/>
-          <w:color w:val="212121"/>
-          <w:sz w:val="22"/>
-          <w:szCs w:val="22"/>
-        </w:rPr>
-      </w:pPr>
-    </w:p>
-    <w:p>
-      <w:pPr>
-        <w:rPr>
-          <w:rFonts w:ascii="Calibri" w:hAnsi="Calibri" w:cs="Calibri"/>
-          <w:color w:val="212121"/>
-          <w:sz w:val="22"/>
-          <w:szCs w:val="22"/>
-        </w:rPr>
-      </w:pPr>
-      <w:r>
-        <w:rPr>
-          <w:rFonts w:ascii="Calibri" w:hAnsi="Calibri" w:cs="Calibri"/>
-          <w:color w:val="212121"/>
-          <w:sz w:val="22"/>
-          <w:szCs w:val="22"/>
-        </w:rPr>
-        <w:t xml:space="preserve">RESPONSE: we deleted this sentence because it did not pertain to the dataset presented here to test for </w:t>
-      </w:r>
-      <w:proofErr w:type="gramStart"/>
-      <w:r>
-        <w:rPr>
-          <w:rFonts w:ascii="Calibri" w:hAnsi="Calibri" w:cs="Calibri"/>
-          <w:color w:val="212121"/>
-          <w:sz w:val="22"/>
-          <w:szCs w:val="22"/>
-        </w:rPr>
-        <w:t>plasticity;</w:t>
-      </w:r>
-      <w:proofErr w:type="gramEnd"/>
-    </w:p>
-    <w:p>
-      <w:pPr>
-        <w:rPr>
-          <w:rFonts w:ascii="Calibri" w:hAnsi="Calibri" w:cs="Calibri"/>
-          <w:color w:val="212121"/>
-          <w:sz w:val="22"/>
-          <w:szCs w:val="22"/>
-        </w:rPr>
-      </w:pPr>
-      <w:r>
-        <w:rPr>
-          <w:rFonts w:ascii="Calibri" w:hAnsi="Calibri" w:cs="Calibri"/>
-          <w:color w:val="212121"/>
-          <w:sz w:val="22"/>
-          <w:szCs w:val="22"/>
-        </w:rPr>
-        <w:br/>
-        <w:t>•       Line 146-147: Please expand the explanation for “We used only biological replicates as the sample size”</w:t>
-      </w:r>
-    </w:p>
-    <w:p>
-      <w:pPr>
-        <w:rPr>
-          <w:rFonts w:cstheme="minorHAnsi"/>
-          <w:color w:val="212121"/>
-          <w:sz w:val="22"/>
-          <w:szCs w:val="22"/>
-        </w:rPr>
-      </w:pPr>
-    </w:p>
-    <w:p>
-      <w:pPr>
-        <w:ind w:firstLine="720"/>
-        <w:rPr>
-          <w:rFonts w:cstheme="minorHAnsi"/>
-          <w:sz w:val="22"/>
-          <w:szCs w:val="22"/>
-        </w:rPr>
-      </w:pPr>
-      <w:r>
-        <w:rPr>
-          <w:rFonts w:cstheme="minorHAnsi"/>
-          <w:color w:val="212121"/>
-          <w:sz w:val="22"/>
-          <w:szCs w:val="22"/>
-        </w:rPr>
-        <w:lastRenderedPageBreak/>
-        <w:t>RESPONSE: we clarified that</w:t>
-      </w:r>
-      <w:r>
-        <w:rPr>
-          <w:rFonts w:cstheme="minorHAnsi"/>
-          <w:color w:val="212121"/>
-          <w:sz w:val="22"/>
-          <w:szCs w:val="22"/>
-        </w:rPr>
-        <w:t>:</w:t>
-      </w:r>
-      <w:r>
-        <w:rPr>
-          <w:rFonts w:cstheme="minorHAnsi"/>
-          <w:color w:val="212121"/>
-          <w:sz w:val="22"/>
-          <w:szCs w:val="22"/>
-        </w:rPr>
-        <w:t xml:space="preserve"> </w:t>
-      </w:r>
-      <w:r>
-        <w:rPr>
-          <w:rFonts w:cstheme="minorHAnsi"/>
-          <w:color w:val="212121"/>
-          <w:sz w:val="22"/>
-          <w:szCs w:val="22"/>
-        </w:rPr>
-        <w:t>"</w:t>
-      </w:r>
-      <w:r>
-        <w:rPr>
-          <w:rFonts w:cstheme="minorHAnsi"/>
-          <w:sz w:val="22"/>
-          <w:szCs w:val="22"/>
-        </w:rPr>
-        <w:t xml:space="preserve">We used only biological replicates as the sample size, rather than technical </w:t>
-      </w:r>
-      <w:r>
-        <w:rPr>
-          <w:rFonts w:cstheme="minorHAnsi"/>
-          <w:sz w:val="22"/>
-          <w:szCs w:val="22"/>
-        </w:rPr>
-        <w:t xml:space="preserve">replicates from repeated measures using the </w:t>
-      </w:r>
-      <w:r>
-        <w:rPr>
-          <w:rFonts w:cstheme="minorHAnsi"/>
-          <w:sz w:val="22"/>
-          <w:szCs w:val="22"/>
-        </w:rPr>
-        <w:t>same samples or animals if they were performed.</w:t>
-      </w:r>
-      <w:proofErr w:type="gramStart"/>
-      <w:r>
-        <w:rPr>
-          <w:rFonts w:cstheme="minorHAnsi"/>
-          <w:sz w:val="22"/>
-          <w:szCs w:val="22"/>
-        </w:rPr>
-        <w:t>";</w:t>
-      </w:r>
-      <w:proofErr w:type="gramEnd"/>
-      <w:r>
-        <w:rPr>
-          <w:rFonts w:cstheme="minorHAnsi"/>
-          <w:sz w:val="22"/>
-          <w:szCs w:val="22"/>
-        </w:rPr>
-        <w:t xml:space="preserve"> </w:t>
-      </w:r>
-    </w:p>
-    <w:p>
-      <w:pPr>
-        <w:rPr>
-          <w:rFonts w:ascii="Calibri" w:hAnsi="Calibri" w:cs="Calibri"/>
-          <w:color w:val="212121"/>
-          <w:sz w:val="22"/>
-          <w:szCs w:val="22"/>
-        </w:rPr>
-      </w:pPr>
-      <w:r>
-        <w:rPr>
-          <w:rFonts w:cstheme="minorHAnsi"/>
-          <w:color w:val="212121"/>
-          <w:sz w:val="22"/>
-          <w:szCs w:val="22"/>
-        </w:rPr>
-        <w:br/>
-      </w:r>
-      <w:r>
-        <w:rPr>
-          <w:rFonts w:ascii="Calibri" w:hAnsi="Calibri" w:cs="Calibri"/>
-          <w:color w:val="212121"/>
-          <w:sz w:val="22"/>
-          <w:szCs w:val="22"/>
-        </w:rPr>
-        <w:t>•       Line 155-157: It is unclear why the authors are citing Macartney et al. 2022 here</w:t>
-      </w:r>
-    </w:p>
-    <w:p>
-      <w:pPr>
-        <w:rPr>
-          <w:rFonts w:ascii="Calibri" w:hAnsi="Calibri" w:cs="Calibri"/>
-          <w:color w:val="212121"/>
-          <w:sz w:val="22"/>
-          <w:szCs w:val="22"/>
-        </w:rPr>
-      </w:pPr>
-    </w:p>
-    <w:p>
-      <w:pPr>
-        <w:rPr>
-          <w:rFonts w:ascii="Calibri" w:hAnsi="Calibri" w:cs="Calibri"/>
-          <w:color w:val="212121"/>
-          <w:sz w:val="22"/>
-          <w:szCs w:val="22"/>
-        </w:rPr>
-      </w:pPr>
-      <w:r>
-        <w:rPr>
-          <w:rFonts w:ascii="Calibri" w:hAnsi="Calibri" w:cs="Calibri"/>
-          <w:color w:val="212121"/>
-          <w:sz w:val="22"/>
-          <w:szCs w:val="22"/>
-        </w:rPr>
-        <w:t xml:space="preserve">RESPONSE: we removed the citation </w:t>
-      </w:r>
-      <w:proofErr w:type="gramStart"/>
-      <w:r>
-        <w:rPr>
-          <w:rFonts w:ascii="Calibri" w:hAnsi="Calibri" w:cs="Calibri"/>
-          <w:color w:val="212121"/>
-          <w:sz w:val="22"/>
-          <w:szCs w:val="22"/>
-        </w:rPr>
-        <w:t>here;</w:t>
-      </w:r>
-      <w:proofErr w:type="gramEnd"/>
-    </w:p>
-    <w:p>
-      <w:pPr>
-        <w:rPr>
-          <w:rFonts w:ascii="Calibri" w:hAnsi="Calibri" w:cs="Calibri"/>
-          <w:color w:val="212121"/>
-          <w:sz w:val="22"/>
-          <w:szCs w:val="22"/>
-        </w:rPr>
-      </w:pPr>
-    </w:p>
-    <w:p>
-      <w:pPr>
-        <w:rPr>
-          <w:rFonts w:ascii="Calibri" w:hAnsi="Calibri" w:cs="Calibri"/>
-          <w:color w:val="212121"/>
-          <w:sz w:val="22"/>
-          <w:szCs w:val="22"/>
-        </w:rPr>
-      </w:pPr>
-      <w:r>
-        <w:rPr>
-          <w:rFonts w:ascii="Calibri" w:hAnsi="Calibri" w:cs="Calibri"/>
-          <w:color w:val="212121"/>
-          <w:sz w:val="22"/>
-          <w:szCs w:val="22"/>
-        </w:rPr>
-        <w:t xml:space="preserve">, </w:t>
-      </w:r>
-      <w:proofErr w:type="gramStart"/>
-      <w:r>
-        <w:rPr>
-          <w:rFonts w:ascii="Calibri" w:hAnsi="Calibri" w:cs="Calibri"/>
-          <w:color w:val="212121"/>
-          <w:sz w:val="22"/>
-          <w:szCs w:val="22"/>
-        </w:rPr>
-        <w:t>also</w:t>
-      </w:r>
-      <w:proofErr w:type="gramEnd"/>
-      <w:r>
-        <w:rPr>
-          <w:rFonts w:ascii="Calibri" w:hAnsi="Calibri" w:cs="Calibri"/>
-          <w:color w:val="212121"/>
-          <w:sz w:val="22"/>
-          <w:szCs w:val="22"/>
-        </w:rPr>
-        <w:t xml:space="preserve"> in line 164. Were those approaches developed by Macartney et al. 2022? If not, I would suggest citing the original sources instead. </w:t>
-      </w:r>
-    </w:p>
-    <w:p>
-      <w:pPr>
-        <w:rPr>
-          <w:rFonts w:ascii="Calibri" w:hAnsi="Calibri" w:cs="Calibri"/>
-          <w:color w:val="212121"/>
-          <w:sz w:val="22"/>
-          <w:szCs w:val="22"/>
-        </w:rPr>
-      </w:pPr>
-      <w:r>
-        <w:rPr>
-          <w:rFonts w:ascii="Calibri" w:hAnsi="Calibri" w:cs="Calibri"/>
-          <w:color w:val="212121"/>
-          <w:sz w:val="22"/>
-          <w:szCs w:val="22"/>
-        </w:rPr>
-        <w:t xml:space="preserve">RESPONSE: we replaced Macartney et al 2022 with a reference to a </w:t>
-      </w:r>
-      <w:proofErr w:type="gramStart"/>
-      <w:r>
-        <w:rPr>
-          <w:rFonts w:ascii="Calibri" w:hAnsi="Calibri" w:cs="Calibri"/>
-          <w:color w:val="212121"/>
-          <w:sz w:val="22"/>
-          <w:szCs w:val="22"/>
-        </w:rPr>
-        <w:t>text book</w:t>
-      </w:r>
-      <w:proofErr w:type="gramEnd"/>
-      <w:r>
-        <w:rPr>
-          <w:rFonts w:ascii="Calibri" w:hAnsi="Calibri" w:cs="Calibri"/>
-          <w:color w:val="212121"/>
-          <w:sz w:val="22"/>
-          <w:szCs w:val="22"/>
-        </w:rPr>
-        <w:t xml:space="preserve"> (Quinn and Keough 2002</w:t>
-      </w:r>
-      <w:proofErr w:type="gramStart"/>
-      <w:r>
-        <w:rPr>
-          <w:rFonts w:ascii="Calibri" w:hAnsi="Calibri" w:cs="Calibri"/>
-          <w:color w:val="212121"/>
-          <w:sz w:val="22"/>
-          <w:szCs w:val="22"/>
-        </w:rPr>
-        <w:t>);</w:t>
-      </w:r>
-      <w:proofErr w:type="gramEnd"/>
-    </w:p>
-    <w:p>
-      <w:pPr>
-        <w:rPr>
-          <w:rFonts w:ascii="Calibri" w:hAnsi="Calibri" w:cs="Calibri"/>
-          <w:color w:val="212121"/>
-          <w:sz w:val="22"/>
-          <w:szCs w:val="22"/>
-        </w:rPr>
-      </w:pPr>
-    </w:p>
-    <w:p>
-      <w:pPr>
-        <w:rPr>
-          <w:rFonts w:ascii="Calibri" w:hAnsi="Calibri" w:cs="Calibri"/>
-          <w:color w:val="212121"/>
-          <w:sz w:val="22"/>
-          <w:szCs w:val="22"/>
-        </w:rPr>
-      </w:pPr>
-      <w:r>
-        <w:rPr>
-          <w:rFonts w:ascii="Calibri" w:hAnsi="Calibri" w:cs="Calibri"/>
-          <w:color w:val="212121"/>
-          <w:sz w:val="22"/>
-          <w:szCs w:val="22"/>
-        </w:rPr>
-        <w:t xml:space="preserve">Also check citation in line 209-210, </w:t>
-      </w:r>
-    </w:p>
-    <w:p>
-      <w:pPr>
-        <w:rPr>
-          <w:rFonts w:ascii="Calibri" w:hAnsi="Calibri" w:cs="Calibri"/>
-          <w:color w:val="212121"/>
-          <w:sz w:val="22"/>
-          <w:szCs w:val="22"/>
-        </w:rPr>
-      </w:pPr>
-    </w:p>
-    <w:p>
-      <w:pPr>
-        <w:rPr>
-          <w:rFonts w:ascii="Calibri" w:hAnsi="Calibri" w:cs="Calibri"/>
-          <w:color w:val="212121"/>
-          <w:sz w:val="22"/>
-          <w:szCs w:val="22"/>
-        </w:rPr>
-      </w:pPr>
-      <w:r>
-        <w:rPr>
-          <w:rFonts w:ascii="Calibri" w:hAnsi="Calibri" w:cs="Calibri"/>
-          <w:color w:val="212121"/>
-          <w:sz w:val="22"/>
-          <w:szCs w:val="22"/>
-          <w:highlight w:val="yellow"/>
-        </w:rPr>
-        <w:t>RESPONSE: we think that Noble et al 2022 is an appropriate citation</w:t>
-      </w:r>
-    </w:p>
-    <w:p>
-      <w:pPr>
-        <w:rPr>
-          <w:rFonts w:ascii="Calibri" w:hAnsi="Calibri" w:cs="Calibri"/>
-          <w:color w:val="212121"/>
-          <w:sz w:val="22"/>
-          <w:szCs w:val="22"/>
-        </w:rPr>
-      </w:pPr>
-    </w:p>
-    <w:p>
-      <w:pPr>
-        <w:rPr>
-          <w:rFonts w:ascii="Calibri" w:hAnsi="Calibri" w:cs="Calibri"/>
-          <w:color w:val="212121"/>
-          <w:sz w:val="22"/>
-          <w:szCs w:val="22"/>
-        </w:rPr>
-      </w:pPr>
-      <w:r>
-        <w:rPr>
-          <w:rFonts w:ascii="Calibri" w:hAnsi="Calibri" w:cs="Calibri"/>
-          <w:color w:val="212121"/>
-          <w:sz w:val="22"/>
-          <w:szCs w:val="22"/>
-        </w:rPr>
-        <w:t xml:space="preserve">I find this to be a recurrent problem in this manuscript. The authors seem to be citing studies that have used certain methodologies rather than (original) studies that have developed or suggested such methodologies. I would recommend revising that thoroughly and throughout, not only to acknowledge “original developers” (e.g., for 95% PI the authors could cite instead: </w:t>
-      </w:r>
-      <w:proofErr w:type="spellStart"/>
-      <w:r>
-        <w:rPr>
-          <w:rFonts w:ascii="Calibri" w:hAnsi="Calibri" w:cs="Calibri"/>
-          <w:color w:val="212121"/>
-          <w:sz w:val="22"/>
-          <w:szCs w:val="22"/>
-        </w:rPr>
-        <w:t>IntHout</w:t>
-      </w:r>
-      <w:proofErr w:type="spellEnd"/>
-      <w:r>
-        <w:rPr>
-          <w:rFonts w:ascii="Calibri" w:hAnsi="Calibri" w:cs="Calibri"/>
-          <w:color w:val="212121"/>
-          <w:sz w:val="22"/>
-          <w:szCs w:val="22"/>
-        </w:rPr>
-        <w:t xml:space="preserve"> et al. 2016, BMJ Open, 6, e010247) but also to avoid adding non-fully substantiated citations/shortcut citations, as they can be problematic and have cascading effects.</w:t>
-      </w:r>
-    </w:p>
-    <w:p>
-      <w:pPr>
-        <w:rPr>
-          <w:rFonts w:ascii="Calibri" w:hAnsi="Calibri" w:cs="Calibri"/>
-          <w:color w:val="212121"/>
-          <w:sz w:val="22"/>
-          <w:szCs w:val="22"/>
-        </w:rPr>
-      </w:pPr>
-    </w:p>
-    <w:p>
-      <w:pPr>
-        <w:rPr>
-          <w:rFonts w:ascii="Calibri" w:hAnsi="Calibri" w:cs="Calibri"/>
-          <w:color w:val="212121"/>
-          <w:sz w:val="22"/>
-          <w:szCs w:val="22"/>
-        </w:rPr>
-      </w:pPr>
-      <w:r>
-        <w:rPr>
-          <w:rFonts w:ascii="Calibri" w:hAnsi="Calibri" w:cs="Calibri"/>
-          <w:color w:val="212121"/>
-          <w:sz w:val="22"/>
-          <w:szCs w:val="22"/>
-        </w:rPr>
-        <w:t xml:space="preserve">RESPONSE: we now cite </w:t>
-      </w:r>
-      <w:proofErr w:type="spellStart"/>
-      <w:r>
-        <w:rPr>
-          <w:rFonts w:ascii="Calibri" w:hAnsi="Calibri" w:cs="Calibri"/>
-          <w:color w:val="212121"/>
-          <w:sz w:val="22"/>
-          <w:szCs w:val="22"/>
-        </w:rPr>
-        <w:t>IntHout</w:t>
-      </w:r>
-      <w:proofErr w:type="spellEnd"/>
-      <w:r>
-        <w:rPr>
-          <w:rFonts w:ascii="Calibri" w:hAnsi="Calibri" w:cs="Calibri"/>
-          <w:color w:val="212121"/>
-          <w:sz w:val="22"/>
-          <w:szCs w:val="22"/>
-        </w:rPr>
-        <w:t xml:space="preserve"> et al here; We also checked references throughout to ensure that they are </w:t>
-      </w:r>
-      <w:proofErr w:type="gramStart"/>
-      <w:r>
-        <w:rPr>
-          <w:rFonts w:ascii="Calibri" w:hAnsi="Calibri" w:cs="Calibri"/>
-          <w:color w:val="212121"/>
-          <w:sz w:val="22"/>
-          <w:szCs w:val="22"/>
-        </w:rPr>
-        <w:t>appropriate;</w:t>
-      </w:r>
-      <w:proofErr w:type="gramEnd"/>
-    </w:p>
-    <w:p>
-      <w:pPr>
-        <w:rPr>
-          <w:rFonts w:ascii="Calibri" w:hAnsi="Calibri" w:cs="Calibri"/>
-          <w:color w:val="212121"/>
-          <w:sz w:val="22"/>
-          <w:szCs w:val="22"/>
-        </w:rPr>
-      </w:pPr>
-      <w:r>
-        <w:rPr>
-          <w:rFonts w:ascii="Calibri" w:hAnsi="Calibri" w:cs="Calibri"/>
-          <w:color w:val="212121"/>
-          <w:sz w:val="22"/>
-          <w:szCs w:val="22"/>
-        </w:rPr>
-        <w:br/>
-        <w:t>•       Line 198-199: “Note that Equation 8 assumes that constant and fluctuating treatments are independent.” Are they? Can this be assumed?</w:t>
-      </w:r>
-    </w:p>
-    <w:p>
-      <w:pPr>
-        <w:rPr>
-          <w:rFonts w:ascii="Calibri" w:hAnsi="Calibri" w:cs="Calibri"/>
-          <w:color w:val="212121"/>
-          <w:sz w:val="22"/>
-          <w:szCs w:val="22"/>
-        </w:rPr>
-      </w:pPr>
-    </w:p>
-    <w:p>
-      <w:pPr>
-        <w:rPr>
-          <w:rFonts w:ascii="Calibri" w:hAnsi="Calibri" w:cs="Calibri"/>
-          <w:color w:val="212121"/>
-          <w:sz w:val="22"/>
-          <w:szCs w:val="22"/>
-        </w:rPr>
-      </w:pPr>
-      <w:r>
-        <w:rPr>
-          <w:rFonts w:ascii="Calibri" w:hAnsi="Calibri" w:cs="Calibri"/>
-          <w:color w:val="212121"/>
-          <w:sz w:val="22"/>
-          <w:szCs w:val="22"/>
-        </w:rPr>
-        <w:t xml:space="preserve">RESPONSE: yes, they are in so far as we stipulated a fully factorial design where treatments are conducted concurrently with different study </w:t>
-      </w:r>
-      <w:proofErr w:type="gramStart"/>
-      <w:r>
-        <w:rPr>
-          <w:rFonts w:ascii="Calibri" w:hAnsi="Calibri" w:cs="Calibri"/>
-          <w:color w:val="212121"/>
-          <w:sz w:val="22"/>
-          <w:szCs w:val="22"/>
-        </w:rPr>
-        <w:t>animals;</w:t>
-      </w:r>
-      <w:proofErr w:type="gramEnd"/>
-    </w:p>
-    <w:p>
-      <w:pPr>
-        <w:rPr>
-          <w:rFonts w:ascii="Calibri" w:hAnsi="Calibri" w:cs="Calibri"/>
-          <w:color w:val="212121"/>
-          <w:sz w:val="22"/>
-          <w:szCs w:val="22"/>
-        </w:rPr>
-      </w:pPr>
-      <w:r>
-        <w:rPr>
-          <w:rFonts w:ascii="Calibri" w:hAnsi="Calibri" w:cs="Calibri"/>
-          <w:color w:val="212121"/>
-          <w:sz w:val="22"/>
-          <w:szCs w:val="22"/>
-        </w:rPr>
-        <w:br/>
-        <w:t xml:space="preserve">•       Line 205-207: Please, provide information about how that transformation was performed (e.g., </w:t>
-      </w:r>
-      <w:proofErr w:type="gramStart"/>
-      <w:r>
-        <w:rPr>
-          <w:rFonts w:ascii="Calibri" w:hAnsi="Calibri" w:cs="Calibri"/>
-          <w:color w:val="212121"/>
-          <w:sz w:val="22"/>
-          <w:szCs w:val="22"/>
-        </w:rPr>
-        <w:t>exp(</w:t>
-      </w:r>
-      <w:proofErr w:type="gramEnd"/>
-      <w:r>
-        <w:rPr>
-          <w:rFonts w:ascii="Calibri" w:hAnsi="Calibri" w:cs="Calibri"/>
-          <w:color w:val="212121"/>
-          <w:sz w:val="22"/>
-          <w:szCs w:val="22"/>
-        </w:rPr>
-        <w:t>)?)</w:t>
-      </w:r>
-    </w:p>
-    <w:p>
-      <w:pPr>
-        <w:rPr>
-          <w:rFonts w:ascii="Calibri" w:hAnsi="Calibri" w:cs="Calibri"/>
-          <w:color w:val="212121"/>
-          <w:sz w:val="22"/>
-          <w:szCs w:val="22"/>
-        </w:rPr>
-      </w:pPr>
-    </w:p>
-    <w:p>
-      <w:pPr>
-        <w:rPr>
-          <w:rFonts w:ascii="Calibri" w:hAnsi="Calibri" w:cs="Calibri"/>
-          <w:color w:val="212121"/>
-          <w:sz w:val="22"/>
-          <w:szCs w:val="22"/>
-        </w:rPr>
-      </w:pPr>
-      <w:r>
-        <w:rPr>
-          <w:rFonts w:ascii="Calibri" w:hAnsi="Calibri" w:cs="Calibri"/>
-          <w:color w:val="212121"/>
-          <w:sz w:val="22"/>
-          <w:szCs w:val="22"/>
-          <w:highlight w:val="yellow"/>
-        </w:rPr>
-        <w:t>RESPONSE:</w:t>
-      </w:r>
-      <w:r>
-        <w:rPr>
-          <w:rFonts w:ascii="Calibri" w:hAnsi="Calibri" w:cs="Calibri"/>
-          <w:color w:val="212121"/>
-          <w:sz w:val="22"/>
-          <w:szCs w:val="22"/>
-        </w:rPr>
-        <w:t xml:space="preserve"> </w:t>
-      </w:r>
-    </w:p>
-    <w:p>
-      <w:pPr>
-        <w:rPr>
-          <w:rFonts w:ascii="Calibri" w:hAnsi="Calibri" w:cs="Calibri"/>
-          <w:color w:val="212121"/>
-          <w:sz w:val="22"/>
-          <w:szCs w:val="22"/>
-        </w:rPr>
-      </w:pPr>
-      <w:r>
-        <w:rPr>
-          <w:rFonts w:ascii="Calibri" w:hAnsi="Calibri" w:cs="Calibri"/>
-          <w:color w:val="212121"/>
-          <w:sz w:val="22"/>
-          <w:szCs w:val="22"/>
-        </w:rPr>
-        <w:br/>
-        <w:t>•       Line 239: The latest preprint update is 2024, and I recommend using CVH2 and M2, as I believe the authors are doing for the final version of the study. </w:t>
-      </w:r>
-    </w:p>
-    <w:p>
-      <w:pPr>
-        <w:rPr>
-          <w:rFonts w:ascii="Calibri" w:hAnsi="Calibri" w:cs="Calibri"/>
-          <w:color w:val="212121"/>
-          <w:sz w:val="22"/>
-          <w:szCs w:val="22"/>
-        </w:rPr>
-      </w:pPr>
-    </w:p>
-    <w:p>
-      <w:pPr>
-        <w:rPr>
-          <w:rFonts w:ascii="Calibri" w:hAnsi="Calibri" w:cs="Calibri"/>
-          <w:color w:val="212121"/>
-          <w:sz w:val="22"/>
-          <w:szCs w:val="22"/>
-        </w:rPr>
-      </w:pPr>
-      <w:r>
-        <w:rPr>
-          <w:rFonts w:ascii="Calibri" w:hAnsi="Calibri" w:cs="Calibri"/>
-          <w:color w:val="212121"/>
-          <w:sz w:val="22"/>
-          <w:szCs w:val="22"/>
-          <w:highlight w:val="yellow"/>
-        </w:rPr>
-        <w:t>RESPONSE:</w:t>
-      </w:r>
-      <w:r>
-        <w:rPr>
-          <w:rFonts w:ascii="Calibri" w:hAnsi="Calibri" w:cs="Calibri"/>
-          <w:color w:val="212121"/>
-          <w:sz w:val="22"/>
-          <w:szCs w:val="22"/>
-        </w:rPr>
-        <w:t xml:space="preserve"> </w:t>
-      </w:r>
-    </w:p>
-    <w:p>
-      <w:pPr>
-        <w:rPr>
-          <w:rFonts w:ascii="Calibri" w:hAnsi="Calibri" w:cs="Calibri"/>
-          <w:color w:val="212121"/>
-          <w:sz w:val="22"/>
-          <w:szCs w:val="22"/>
-        </w:rPr>
-      </w:pPr>
-      <w:r>
-        <w:rPr>
-          <w:rFonts w:ascii="Calibri" w:hAnsi="Calibri" w:cs="Calibri"/>
-          <w:color w:val="212121"/>
-          <w:sz w:val="22"/>
-          <w:szCs w:val="22"/>
-        </w:rPr>
-        <w:br/>
-        <w:t>•       Line 257-258: Were the effect sizes associated with these levels then excluded from the analysis or lumped in a single category?</w:t>
-      </w:r>
-    </w:p>
-    <w:p>
-      <w:pPr>
-        <w:rPr>
-          <w:rFonts w:ascii="Calibri" w:hAnsi="Calibri" w:cs="Calibri"/>
-          <w:color w:val="212121"/>
-          <w:sz w:val="22"/>
-          <w:szCs w:val="22"/>
-        </w:rPr>
-      </w:pPr>
-    </w:p>
-    <w:p>
-      <w:pPr>
-        <w:rPr>
-          <w:rFonts w:ascii="Calibri" w:hAnsi="Calibri" w:cs="Calibri"/>
-          <w:color w:val="212121"/>
-          <w:sz w:val="22"/>
-          <w:szCs w:val="22"/>
-        </w:rPr>
-      </w:pPr>
-      <w:r>
-        <w:rPr>
-          <w:rFonts w:ascii="Calibri" w:hAnsi="Calibri" w:cs="Calibri"/>
-          <w:color w:val="212121"/>
-          <w:sz w:val="22"/>
-          <w:szCs w:val="22"/>
-          <w:highlight w:val="yellow"/>
-        </w:rPr>
-        <w:t xml:space="preserve">RESPONSE: Dan, did we </w:t>
-      </w:r>
-      <w:proofErr w:type="gramStart"/>
-      <w:r>
-        <w:rPr>
-          <w:rFonts w:ascii="Calibri" w:hAnsi="Calibri" w:cs="Calibri"/>
-          <w:color w:val="212121"/>
-          <w:sz w:val="22"/>
-          <w:szCs w:val="22"/>
-          <w:highlight w:val="yellow"/>
-        </w:rPr>
-        <w:t>actually do</w:t>
-      </w:r>
-      <w:proofErr w:type="gramEnd"/>
-      <w:r>
-        <w:rPr>
-          <w:rFonts w:ascii="Calibri" w:hAnsi="Calibri" w:cs="Calibri"/>
-          <w:color w:val="212121"/>
-          <w:sz w:val="22"/>
-          <w:szCs w:val="22"/>
-          <w:highlight w:val="yellow"/>
-        </w:rPr>
-        <w:t xml:space="preserve"> this analysis?</w:t>
-      </w:r>
-    </w:p>
-    <w:p>
-      <w:pPr>
-        <w:rPr>
-          <w:rFonts w:ascii="Calibri" w:hAnsi="Calibri" w:cs="Calibri"/>
-          <w:color w:val="212121"/>
-          <w:sz w:val="22"/>
-          <w:szCs w:val="22"/>
-        </w:rPr>
-      </w:pPr>
-      <w:r>
-        <w:rPr>
-          <w:rFonts w:ascii="Calibri" w:hAnsi="Calibri" w:cs="Calibri"/>
-          <w:color w:val="212121"/>
-          <w:sz w:val="22"/>
-          <w:szCs w:val="22"/>
-        </w:rPr>
-        <w:br/>
-        <w:t>•       Line 263-264: Visually inspecting funnel plots is not a valid method for understanding if evidence of funnel plot asymmetry exists, particularly when heterogeneity is present. Please, remove this sentence to avoid other readers thinking this technique is at all valid or useful.</w:t>
-      </w:r>
-    </w:p>
-    <w:p>
-      <w:pPr>
-        <w:rPr>
-          <w:rFonts w:ascii="Calibri" w:hAnsi="Calibri" w:cs="Calibri"/>
-          <w:color w:val="212121"/>
-          <w:sz w:val="22"/>
-          <w:szCs w:val="22"/>
-        </w:rPr>
-      </w:pPr>
-    </w:p>
-    <w:p>
-      <w:pPr>
-        <w:rPr>
-          <w:rFonts w:ascii="Calibri" w:hAnsi="Calibri" w:cs="Calibri"/>
-          <w:color w:val="212121"/>
-          <w:sz w:val="22"/>
-          <w:szCs w:val="22"/>
-        </w:rPr>
-      </w:pPr>
-      <w:r>
-        <w:rPr>
-          <w:rFonts w:ascii="Calibri" w:hAnsi="Calibri" w:cs="Calibri"/>
-          <w:color w:val="212121"/>
-          <w:sz w:val="22"/>
-          <w:szCs w:val="22"/>
-          <w:highlight w:val="yellow"/>
-        </w:rPr>
-        <w:lastRenderedPageBreak/>
-        <w:t>RESPONSE:</w:t>
-      </w:r>
-      <w:r>
-        <w:rPr>
-          <w:rFonts w:ascii="Calibri" w:hAnsi="Calibri" w:cs="Calibri"/>
-          <w:color w:val="212121"/>
-          <w:sz w:val="22"/>
-          <w:szCs w:val="22"/>
-        </w:rPr>
-        <w:t xml:space="preserve"> Dan, ok to remove?</w:t>
-      </w:r>
-    </w:p>
-    <w:p>
-      <w:pPr>
-        <w:rPr>
-          <w:rFonts w:ascii="Calibri" w:hAnsi="Calibri" w:cs="Calibri"/>
-          <w:color w:val="212121"/>
-          <w:sz w:val="22"/>
-          <w:szCs w:val="22"/>
-        </w:rPr>
-      </w:pPr>
-      <w:r>
-        <w:rPr>
-          <w:rFonts w:ascii="Calibri" w:hAnsi="Calibri" w:cs="Calibri"/>
-          <w:color w:val="212121"/>
-          <w:sz w:val="22"/>
-          <w:szCs w:val="22"/>
-        </w:rPr>
-        <w:br/>
-        <w:t>•       Line 264-267: Please specify how this was performed. In principle, it should not be precision but the inverse of an equivalent effective sample size and (if needed) the square root of it. The reason for not using precision is stated in section 4.3 in Nakagawa et al. 2022, MEE: “</w:t>
-      </w:r>
-      <w:proofErr w:type="spellStart"/>
-      <w:r>
-        <w:rPr>
-          <w:rFonts w:ascii="Calibri" w:hAnsi="Calibri" w:cs="Calibri"/>
-          <w:color w:val="212121"/>
-          <w:sz w:val="22"/>
-          <w:szCs w:val="22"/>
-        </w:rPr>
-        <w:t>lnRR's</w:t>
-      </w:r>
-      <w:proofErr w:type="spellEnd"/>
-      <w:r>
-        <w:rPr>
-          <w:rFonts w:ascii="Calibri" w:hAnsi="Calibri" w:cs="Calibri"/>
-          <w:color w:val="212121"/>
-          <w:sz w:val="22"/>
-          <w:szCs w:val="22"/>
-        </w:rPr>
-        <w:t xml:space="preserve"> sampling variance contains both the treatment and control means that are also contained in the point estimate. [...] This can lead to a correlation between point estimates (i.e. </w:t>
-      </w:r>
-      <w:proofErr w:type="spellStart"/>
-      <w:r>
-        <w:rPr>
-          <w:rFonts w:ascii="Calibri" w:hAnsi="Calibri" w:cs="Calibri"/>
-          <w:color w:val="212121"/>
-          <w:sz w:val="22"/>
-          <w:szCs w:val="22"/>
-        </w:rPr>
-        <w:t>lnRR</w:t>
-      </w:r>
-      <w:proofErr w:type="spellEnd"/>
-      <w:r>
-        <w:rPr>
-          <w:rFonts w:ascii="Calibri" w:hAnsi="Calibri" w:cs="Calibri"/>
-          <w:color w:val="212121"/>
-          <w:sz w:val="22"/>
-          <w:szCs w:val="22"/>
-        </w:rPr>
-        <w:t xml:space="preserve"> and SMD) and their sampling SE, resulting in ‘artefactual’ funnel asymmetry (Section 3.2; note that this issue is widespread, </w:t>
-      </w:r>
-      <w:proofErr w:type="gramStart"/>
-      <w:r>
-        <w:rPr>
-          <w:rFonts w:ascii="Calibri" w:hAnsi="Calibri" w:cs="Calibri"/>
-          <w:color w:val="212121"/>
-          <w:sz w:val="22"/>
-          <w:szCs w:val="22"/>
-        </w:rPr>
-        <w:t>and also</w:t>
-      </w:r>
-      <w:proofErr w:type="gramEnd"/>
-      <w:r>
-        <w:rPr>
-          <w:rFonts w:ascii="Calibri" w:hAnsi="Calibri" w:cs="Calibri"/>
-          <w:color w:val="212121"/>
-          <w:sz w:val="22"/>
-          <w:szCs w:val="22"/>
-        </w:rPr>
-        <w:t xml:space="preserve"> found in other standardized effect sizes, such as odds ratio and risk difference; Peters et al., 2006). Furthermore, we also notice that in Equation 4 (i.e. </w:t>
-      </w:r>
-      <w:proofErr w:type="spellStart"/>
-      <w:r>
-        <w:rPr>
-          <w:rFonts w:ascii="Calibri" w:hAnsi="Calibri" w:cs="Calibri"/>
-          <w:color w:val="212121"/>
-          <w:sz w:val="22"/>
-          <w:szCs w:val="22"/>
-        </w:rPr>
-        <w:t>lnRR's</w:t>
-      </w:r>
-      <w:proofErr w:type="spellEnd"/>
-      <w:r>
-        <w:rPr>
-          <w:rFonts w:ascii="Calibri" w:hAnsi="Calibri" w:cs="Calibri"/>
-          <w:color w:val="212121"/>
-          <w:sz w:val="22"/>
-          <w:szCs w:val="22"/>
-        </w:rPr>
-        <w:t xml:space="preserve"> variance), when sample sizes (n1 and n2) are small, the sample mean (x) and particularly, the sample standard deviation (SD) will be poorly estimated. This will result in an unreliable estimate of sampling variance (this is also the case for Equation 2).” </w:t>
-      </w:r>
-    </w:p>
-    <w:p>
-      <w:pPr>
-        <w:rPr>
-          <w:rFonts w:ascii="Calibri" w:hAnsi="Calibri" w:cs="Calibri"/>
-          <w:color w:val="212121"/>
-          <w:sz w:val="22"/>
-          <w:szCs w:val="22"/>
-        </w:rPr>
-      </w:pPr>
-    </w:p>
-    <w:p>
-      <w:pPr>
-        <w:rPr>
-          <w:rFonts w:ascii="Calibri" w:hAnsi="Calibri" w:cs="Calibri"/>
-          <w:color w:val="212121"/>
-          <w:sz w:val="22"/>
-          <w:szCs w:val="22"/>
-        </w:rPr>
-      </w:pPr>
-      <w:r>
-        <w:rPr>
-          <w:rFonts w:ascii="Calibri" w:hAnsi="Calibri" w:cs="Calibri"/>
-          <w:color w:val="212121"/>
-          <w:sz w:val="22"/>
-          <w:szCs w:val="22"/>
-          <w:highlight w:val="yellow"/>
-        </w:rPr>
-        <w:t>RESPONSE:</w:t>
-      </w:r>
-    </w:p>
-    <w:p>
-      <w:pPr>
-        <w:rPr>
-          <w:rFonts w:ascii="Calibri" w:hAnsi="Calibri" w:cs="Calibri"/>
-          <w:color w:val="212121"/>
-          <w:sz w:val="22"/>
-          <w:szCs w:val="22"/>
-        </w:rPr>
-      </w:pPr>
-      <w:r>
-        <w:rPr>
-          <w:rFonts w:ascii="Calibri" w:hAnsi="Calibri" w:cs="Calibri"/>
-          <w:color w:val="212121"/>
-          <w:sz w:val="22"/>
-          <w:szCs w:val="22"/>
-        </w:rPr>
-        <w:br/>
-        <w:t xml:space="preserve">•       Line 317-320: Even if I would generally agree with: “However, our findings were remarkably consistent across species with low species-level heterogeneity in effects, which suggests that the small overall effects we observed can be generalised across species when between- and within-study sources of variation have been controlled (Yang et al. 2023).”, I also agree with the reviewer that your dataset is not ideal for </w:t>
-      </w:r>
-      <w:proofErr w:type="spellStart"/>
-      <w:r>
-        <w:rPr>
-          <w:rFonts w:ascii="Calibri" w:hAnsi="Calibri" w:cs="Calibri"/>
-          <w:color w:val="212121"/>
-          <w:sz w:val="22"/>
-          <w:szCs w:val="22"/>
-        </w:rPr>
-        <w:t>disentagling</w:t>
-      </w:r>
-      <w:proofErr w:type="spellEnd"/>
-      <w:r>
-        <w:rPr>
-          <w:rFonts w:ascii="Calibri" w:hAnsi="Calibri" w:cs="Calibri"/>
-          <w:color w:val="212121"/>
-          <w:sz w:val="22"/>
-          <w:szCs w:val="22"/>
-        </w:rPr>
-        <w:t xml:space="preserve"> between-study (n = 40 studies) vs between-species (n = 44 species), and in fact, since I2Study explains 38% of heterogeneity, this suggests that on average, studies differ in the overall support to the hypothesis, which further suggest high context dependency beyond within-study variability. That is, temperature variability seems to influence phenotypic plasticity in some contexts.</w:t>
-      </w:r>
-    </w:p>
-    <w:p>
-      <w:pPr>
-        <w:rPr>
-          <w:rFonts w:ascii="Calibri" w:hAnsi="Calibri" w:cs="Calibri"/>
-          <w:color w:val="212121"/>
-          <w:sz w:val="22"/>
-          <w:szCs w:val="22"/>
-        </w:rPr>
-      </w:pPr>
-    </w:p>
-    <w:p>
-      <w:pPr>
-        <w:rPr>
-          <w:rFonts w:cstheme="minorHAnsi"/>
-          <w:color w:val="212121"/>
-          <w:sz w:val="22"/>
-          <w:szCs w:val="22"/>
-        </w:rPr>
-      </w:pPr>
-      <w:r>
-        <w:rPr>
-          <w:rFonts w:cstheme="minorHAnsi"/>
-          <w:color w:val="212121"/>
-          <w:sz w:val="22"/>
-          <w:szCs w:val="22"/>
-        </w:rPr>
-        <w:t xml:space="preserve">RESPONSE: </w:t>
-      </w:r>
-      <w:r>
-        <w:rPr>
-          <w:rFonts w:cstheme="minorHAnsi"/>
-          <w:color w:val="212121"/>
-          <w:sz w:val="22"/>
-          <w:szCs w:val="22"/>
-        </w:rPr>
-        <w:t>We re-wrote this section to take these comment (as well as the reviewer's comments) on board, and we tone down our conclusion, and we  point out explicitly that "</w:t>
-      </w:r>
-      <w:r>
-        <w:rPr>
-          <w:rFonts w:cstheme="minorHAnsi"/>
-          <w:sz w:val="22"/>
-          <w:szCs w:val="22"/>
-        </w:rPr>
-        <w:t xml:space="preserve">...number of species and number of studies were very similar in our dataset (i.e., each study tended to use a unique species) so that we cannot disentangle study- and species-specific effects very robustly. </w:t>
-      </w:r>
-    </w:p>
-    <w:p>
-      <w:pPr>
-        <w:rPr>
-          <w:rFonts w:ascii="Calibri" w:hAnsi="Calibri" w:cs="Calibri"/>
-          <w:color w:val="212121"/>
-          <w:sz w:val="22"/>
-          <w:szCs w:val="22"/>
-        </w:rPr>
-      </w:pPr>
-      <w:r>
-        <w:rPr>
-          <w:rFonts w:ascii="Calibri" w:hAnsi="Calibri" w:cs="Calibri"/>
-          <w:color w:val="212121"/>
-          <w:sz w:val="22"/>
-          <w:szCs w:val="22"/>
-        </w:rPr>
-        <w:br/>
-        <w:t xml:space="preserve">•       Line 322-323: Explaining 30% of heterogeneity is a noteworthy achievement, especially when this is done using a moderator with only four levels. This suggests that the explained variance is unlikely to be a statistical artefact, which can occasionally happen when moderators have many levels. Looking at Figure 3b, I can't help but wonder whether the near-zero overall effect observed in the intercept-only models could be, at least in part, due to opposing directions of effects within the dataset (i.e., essentially, effects cancelling each other out). One possible source of this could be inconsistent coding of effect direction across traits, for example, mixing survival and mortality effects without adjusting the sign accordingly. I would appreciate it if the authors could clarify whether steps were taken to ensure that the </w:t>
-      </w:r>
-      <w:proofErr w:type="spellStart"/>
-      <w:r>
-        <w:rPr>
-          <w:rFonts w:ascii="Calibri" w:hAnsi="Calibri" w:cs="Calibri"/>
-          <w:color w:val="212121"/>
-          <w:sz w:val="22"/>
-          <w:szCs w:val="22"/>
-        </w:rPr>
-        <w:t>meaining</w:t>
-      </w:r>
-      <w:proofErr w:type="spellEnd"/>
-      <w:r>
-        <w:rPr>
-          <w:rFonts w:ascii="Calibri" w:hAnsi="Calibri" w:cs="Calibri"/>
-          <w:color w:val="212121"/>
-          <w:sz w:val="22"/>
-          <w:szCs w:val="22"/>
-        </w:rPr>
-        <w:t xml:space="preserve"> of the direction (sign) of effect sizes is consistent across the dataset. If such steps were unnecessary for this analysis, a brief explanation of why that is the case would also be helpful in clarifying this.</w:t>
-      </w:r>
-    </w:p>
-    <w:p>
-      <w:pPr>
-        <w:rPr>
-          <w:rFonts w:ascii="Calibri" w:hAnsi="Calibri" w:cs="Calibri"/>
-          <w:color w:val="212121"/>
-          <w:sz w:val="22"/>
-          <w:szCs w:val="22"/>
-        </w:rPr>
-      </w:pPr>
-    </w:p>
-    <w:p>
-      <w:pPr>
-        <w:rPr>
-          <w:rFonts w:ascii="Calibri" w:hAnsi="Calibri" w:cs="Calibri"/>
-          <w:color w:val="212121"/>
-          <w:sz w:val="22"/>
-          <w:szCs w:val="22"/>
-        </w:rPr>
-      </w:pPr>
-      <w:r>
-        <w:rPr>
-          <w:rFonts w:ascii="Calibri" w:hAnsi="Calibri" w:cs="Calibri"/>
-          <w:color w:val="212121"/>
-          <w:sz w:val="22"/>
-          <w:szCs w:val="22"/>
-          <w:highlight w:val="yellow"/>
-        </w:rPr>
-        <w:t>RESPONSE:</w:t>
-      </w:r>
-    </w:p>
-    <w:p>
-      <w:pPr>
-        <w:rPr>
-          <w:rFonts w:ascii="Calibri" w:hAnsi="Calibri" w:cs="Calibri"/>
-          <w:color w:val="212121"/>
-          <w:sz w:val="22"/>
-          <w:szCs w:val="22"/>
-        </w:rPr>
-      </w:pPr>
-    </w:p>
-    <w:p>
-      <w:pPr>
-        <w:rPr>
-          <w:rFonts w:ascii="Calibri" w:hAnsi="Calibri" w:cs="Calibri"/>
-          <w:color w:val="212121"/>
-          <w:sz w:val="22"/>
-          <w:szCs w:val="22"/>
-        </w:rPr>
-      </w:pPr>
-      <w:r>
-        <w:rPr>
-          <w:rFonts w:ascii="Calibri" w:hAnsi="Calibri" w:cs="Calibri"/>
-          <w:color w:val="212121"/>
-          <w:sz w:val="22"/>
-          <w:szCs w:val="22"/>
-        </w:rPr>
-        <w:br/>
-        <w:t xml:space="preserve">•       Line 343-345: I agree with the reviewer that this conclusion — and potentially others — requires substantial revision. Based on the current analyses, including the results shown in Figure 3b and the high levels of heterogeneity, of which more than one-third is attributable to differences between studies, the statement that “diel fluctuations do not impact plasticity” is not fully supported. </w:t>
-      </w:r>
-      <w:proofErr w:type="gramStart"/>
-      <w:r>
-        <w:rPr>
-          <w:rFonts w:ascii="Calibri" w:hAnsi="Calibri" w:cs="Calibri"/>
-          <w:color w:val="212121"/>
-          <w:sz w:val="22"/>
-          <w:szCs w:val="22"/>
-        </w:rPr>
-        <w:t>In particular, interpreting</w:t>
-      </w:r>
-      <w:proofErr w:type="gramEnd"/>
-      <w:r>
-        <w:rPr>
-          <w:rFonts w:ascii="Calibri" w:hAnsi="Calibri" w:cs="Calibri"/>
-          <w:color w:val="212121"/>
-          <w:sz w:val="22"/>
-          <w:szCs w:val="22"/>
-        </w:rPr>
-        <w:t xml:space="preserve"> a statistically non-significant effect as evidence of no effect is problematic, especially when heterogeneity is high. More nuance is needed when interpreting non-</w:t>
-      </w:r>
-      <w:r>
-        <w:rPr>
-          <w:rFonts w:ascii="Calibri" w:hAnsi="Calibri" w:cs="Calibri"/>
-          <w:color w:val="212121"/>
-          <w:sz w:val="22"/>
-          <w:szCs w:val="22"/>
-        </w:rPr>
-        <w:lastRenderedPageBreak/>
-        <w:t>significant results, particularly in the presence of substantial heterogeneity. For example, a p-value of 0.18 combined with considerable unexplained variance suggests uncertainty, not confirmation of the absence of effect. I encourage the authors to adjust the wording of these conclusions to better reflect the limitations and uncertainty in the current evidence.</w:t>
-      </w:r>
-    </w:p>
-    <w:p>
-      <w:pPr>
-        <w:rPr>
-          <w:rFonts w:ascii="Calibri" w:hAnsi="Calibri" w:cs="Calibri"/>
-          <w:color w:val="212121"/>
-          <w:sz w:val="22"/>
-          <w:szCs w:val="22"/>
-        </w:rPr>
-      </w:pPr>
-    </w:p>
-    <w:p>
-      <w:pPr>
-        <w:rPr>
-          <w:rFonts w:cstheme="minorHAnsi"/>
-          <w:color w:val="212121"/>
-          <w:sz w:val="22"/>
-          <w:szCs w:val="22"/>
-        </w:rPr>
-      </w:pPr>
-      <w:r>
-        <w:rPr>
-          <w:rFonts w:ascii="Calibri" w:hAnsi="Calibri" w:cs="Calibri"/>
-          <w:color w:val="212121"/>
-          <w:sz w:val="22"/>
-          <w:szCs w:val="22"/>
-        </w:rPr>
-        <w:t>RESPONSE: we edited the text to read</w:t>
-      </w:r>
-      <w:r>
-        <w:rPr>
-          <w:rFonts w:cstheme="minorHAnsi"/>
-          <w:color w:val="212121"/>
-          <w:sz w:val="22"/>
-          <w:szCs w:val="22"/>
-        </w:rPr>
-        <w:t>:</w:t>
-      </w:r>
-      <w:r>
-        <w:rPr>
-          <w:rFonts w:cstheme="minorHAnsi"/>
-          <w:color w:val="212121"/>
-          <w:sz w:val="22"/>
-          <w:szCs w:val="22"/>
-        </w:rPr>
-        <w:t xml:space="preserve"> </w:t>
-      </w:r>
-      <w:r>
-        <w:rPr>
-          <w:rFonts w:cstheme="minorHAnsi"/>
-          <w:color w:val="212121"/>
-          <w:sz w:val="22"/>
-          <w:szCs w:val="22"/>
-        </w:rPr>
-        <w:t>"</w:t>
-      </w:r>
-      <w:r>
-        <w:rPr>
-          <w:rFonts w:cstheme="minorHAnsi"/>
-          <w:sz w:val="22"/>
-          <w:szCs w:val="22"/>
-        </w:rPr>
-        <w:t>The findings of our study overall indicate that there is little support in the current literature that phenotypic plasticity is influenced by regular diel fluctuations around mean temperatures.</w:t>
-      </w:r>
-      <w:proofErr w:type="gramStart"/>
-      <w:r>
-        <w:rPr>
-          <w:rFonts w:cstheme="minorHAnsi"/>
-          <w:sz w:val="22"/>
-          <w:szCs w:val="22"/>
-        </w:rPr>
-        <w:t>";</w:t>
-      </w:r>
-      <w:proofErr w:type="gramEnd"/>
-    </w:p>
-    <w:p>
-      <w:r>
-        <w:rPr>
-          <w:rFonts w:ascii="Calibri" w:hAnsi="Calibri" w:cs="Calibri"/>
-          <w:color w:val="212121"/>
-          <w:sz w:val="22"/>
-          <w:szCs w:val="22"/>
-        </w:rPr>
-        <w:br/>
-        <w:t>•       Figure S2: It would be important for the authors to clarify how they handled cases where studies did not report all the necessary information for inclusion in the meta-analysis. For example, missing sample sizes or standard deviations. Did the authors exclude such studies, attempt to contact the original authors, or apply imputation methods for missing values? I would generally advise against excluding studies outright in these cases, as this can introduce bias and reduce the comprehensiveness of the analysis. Providing a brief explanation of the approach taken would help ensure transparency and allow readers to assess the robustness of the dataset.</w:t>
-      </w:r>
-    </w:p>
-    <w:p/>
-    <w:p>
-      <w:r>
-        <w:t xml:space="preserve">RESPONSE: </w:t>
-      </w:r>
-      <w:r>
-        <w:rPr>
-          <w:rFonts w:cstheme="minorHAnsi"/>
-          <w:sz w:val="22"/>
-          <w:szCs w:val="22"/>
-        </w:rPr>
-        <w:t>we now added the</w:t>
+          <w:sz w:val="22"/>
+          <w:szCs w:val="22"/>
+        </w:rPr>
+        <w:t>e now added the</w:t>
       </w:r>
       <w:r>
         <w:rPr>
@@ -10805,7 +13661,7 @@
 
 <file path=word/comments.xml><?xml version="1.0" encoding="utf-8"?>
 <w:comments xmlns:wpc="http://schemas.microsoft.com/office/word/2010/wordprocessingCanvas" xmlns:cx="http://schemas.microsoft.com/office/drawing/2014/chartex" xmlns:cx1="http://schemas.microsoft.com/office/drawing/2015/9/8/chartex" xmlns:cx2="http://schemas.microsoft.com/office/drawing/2015/10/21/chartex" xmlns:cx3="http://schemas.microsoft.com/office/drawing/2016/5/9/chartex" xmlns:cx4="http://schemas.microsoft.com/office/drawing/2016/5/10/chartex" xmlns:cx5="http://schemas.microsoft.com/office/drawing/2016/5/11/chartex" xmlns:cx6="http://schemas.microsoft.com/office/drawing/2016/5/12/chartex" xmlns:cx7="http://schemas.microsoft.com/office/drawing/2016/5/13/chartex" xmlns:cx8="http://schemas.microsoft.com/office/drawing/2016/5/14/chartex" xmlns:mc="http://schemas.openxmlformats.org/markup-compatibility/2006" xmlns:aink="http://schemas.microsoft.com/office/drawing/2016/ink" xmlns:am3d="http://schemas.microsoft.com/office/drawing/2017/model3d" xmlns:o="urn:schemas-microsoft-com:office:office" xmlns:oel="http://schemas.microsoft.com/office/2019/extlst" xmlns:r="http://schemas.openxmlformats.org/officeDocument/2006/relationships" xmlns:m="http://schemas.openxmlformats.org/officeDocument/2006/math" xmlns:v="urn:schemas-microsoft-com:vml" xmlns:wp14="http://schemas.microsoft.com/office/word/2010/wordprocessingDrawing" xmlns:wp="http://schemas.openxmlformats.org/drawingml/2006/wordprocessingDrawing" xmlns:w10="urn:schemas-microsoft-com:office:word" xmlns:w="http://schemas.openxmlformats.org/wordprocessingml/2006/main" xmlns:w14="http://schemas.microsoft.com/office/word/2010/wordml" xmlns:w15="http://schemas.microsoft.com/office/word/2012/wordml" xmlns:w16cex="http://schemas.microsoft.com/office/word/2018/wordml/cex" xmlns:w16cid="http://schemas.microsoft.com/office/word/2016/wordml/cid" xmlns:w16="http://schemas.microsoft.com/office/word/2018/wordml" xmlns:w16du="http://schemas.microsoft.com/office/word/2023/wordml/word16du" xmlns:w16sdtdh="http://schemas.microsoft.com/office/word/2020/wordml/sdtdatahash" xmlns:w16sdtfl="http://schemas.microsoft.com/office/word/2024/wordml/sdtformatlock" xmlns:w16se="http://schemas.microsoft.com/office/word/2015/wordml/symex" xmlns:wpg="http://schemas.microsoft.com/office/word/2010/wordprocessingGroup" xmlns:wpi="http://schemas.microsoft.com/office/word/2010/wordprocessingInk" xmlns:wne="http://schemas.microsoft.com/office/word/2006/wordml" xmlns:wps="http://schemas.microsoft.com/office/word/2010/wordprocessingShape" mc:Ignorable="w14 w15 w16se w16cid w16 w16cex w16sdtdh w16sdtfl w16du wp14">
-  <w:comment w:id="200" w:author="Frank Seebacher" w:date="2025-07-28T11:59:00Z" w:initials="MOU">
+  <w:comment w:id="279" w:author="Frank Seebacher" w:date="2025-07-28T11:59:00Z" w:initials="MOU">
     <w:p>
       <w:r>
         <w:rPr>
@@ -11480,8 +14336,8 @@
   </w:compat>
   <w:rsids>
     <w:rsidRoot w:val="00287C76"/>
+    <w:rsid w:val="001322EC"/>
     <w:rsid w:val="00287C76"/>
-    <w:rsid w:val="005C203D"/>
     <w:rsid w:val="00600250"/>
     <w:rsid w:val="00952C4C"/>
     <w:rsid w:val="00E26DE2"/>
